--- a/My Interview Explain Topic/KUBERNETES COMPLETE.docx
+++ b/My Interview Explain Topic/KUBERNETES COMPLETE.docx
@@ -55,11 +55,6 @@
     <w:p>
       <w:pPr>
         <w:pStyle w:val="NoSpacing"/>
-      </w:pPr>
-    </w:p>
-    <w:p>
-      <w:pPr>
-        <w:pStyle w:val="NoSpacing"/>
         <w:rPr>
           <w:b/>
           <w:bCs/>
@@ -137,13 +132,7 @@
         <w:ind w:left="360"/>
       </w:pPr>
       <w:r>
-        <w:t>Each Pod is assigned a unique IP address.</w:t>
-      </w:r>
-      <w:r>
-        <w:t xml:space="preserve"> </w:t>
-      </w:r>
-      <w:r>
-        <w:t>Every container in a Pod shares the network namespace, including the IP address and network ports.</w:t>
+        <w:t>Each Pod is assigned a unique IP address. Every container in a Pod shares the network namespace, including the IP address and network ports.</w:t>
       </w:r>
     </w:p>
     <w:p>
@@ -175,11 +164,6 @@
     <w:p>
       <w:pPr>
         <w:pStyle w:val="NoSpacing"/>
-      </w:pPr>
-    </w:p>
-    <w:p>
-      <w:pPr>
-        <w:pStyle w:val="NoSpacing"/>
         <w:rPr>
           <w:b/>
           <w:bCs/>
@@ -375,12 +359,10 @@
         <w:t xml:space="preserve">A node is a worker machine in Kubernetes, previously known as a </w:t>
       </w:r>
       <w:proofErr w:type="spellStart"/>
-      <w:proofErr w:type="gramStart"/>
       <w:r>
         <w:t>minion.A</w:t>
       </w:r>
       <w:proofErr w:type="spellEnd"/>
-      <w:proofErr w:type="gramEnd"/>
       <w:r>
         <w:t xml:space="preserve"> node may be a VM or physical machine.</w:t>
       </w:r>
@@ -406,13 +388,234 @@
       </w:r>
       <w:proofErr w:type="spellEnd"/>
       <w:r>
-        <w:t>-proxy.</w:t>
+        <w:t>-proxy. Node is externally created by cloud providers.</w:t>
+      </w:r>
+    </w:p>
+    <w:p>
+      <w:pPr>
+        <w:pStyle w:val="NoSpacing"/>
+        <w:rPr>
+          <w:b/>
+          <w:bCs/>
+        </w:rPr>
+      </w:pPr>
+    </w:p>
+    <w:p>
+      <w:pPr>
+        <w:pStyle w:val="NoSpacing"/>
+        <w:rPr>
+          <w:b/>
+          <w:bCs/>
+          <w:u w:val="single"/>
+        </w:rPr>
+      </w:pPr>
+      <w:r>
+        <w:rPr>
+          <w:b/>
+          <w:bCs/>
+          <w:u w:val="single"/>
+        </w:rPr>
+        <w:t xml:space="preserve">Kubernetes node Components interface: </w:t>
+      </w:r>
+    </w:p>
+    <w:p>
+      <w:pPr>
+        <w:pStyle w:val="NoSpacing"/>
+      </w:pPr>
+      <w:r>
+        <w:rPr>
+          <w:b/>
+          <w:bCs/>
+        </w:rPr>
+        <w:t>Node controller:</w:t>
+      </w:r>
+      <w:r>
+        <w:t xml:space="preserve">  is a Kubernetes master component which manages various aspects of nodes like Node status, Node health, assign </w:t>
+      </w:r>
+      <w:proofErr w:type="spellStart"/>
+      <w:r>
+        <w:t>cidr</w:t>
+      </w:r>
+      <w:proofErr w:type="spellEnd"/>
+      <w:r>
+        <w:t xml:space="preserve"> block to node.</w:t>
+      </w:r>
+    </w:p>
+    <w:p>
+      <w:pPr>
+        <w:pStyle w:val="NoSpacing"/>
+      </w:pPr>
+      <w:proofErr w:type="spellStart"/>
+      <w:r>
+        <w:rPr>
+          <w:b/>
+          <w:bCs/>
+        </w:rPr>
+        <w:t>Kubelet</w:t>
+      </w:r>
+      <w:proofErr w:type="spellEnd"/>
+      <w:r>
+        <w:rPr>
+          <w:b/>
+          <w:bCs/>
+        </w:rPr>
+        <w:t>:</w:t>
+      </w:r>
+      <w:r>
+        <w:t xml:space="preserve"> An agent that runs on each node in the cluster. It makes sure that containers are running in a Pod.</w:t>
+      </w:r>
+    </w:p>
+    <w:p>
+      <w:pPr>
+        <w:pStyle w:val="NoSpacing"/>
+      </w:pPr>
+      <w:proofErr w:type="spellStart"/>
+      <w:r>
+        <w:rPr>
+          <w:b/>
+          <w:bCs/>
+        </w:rPr>
+        <w:t>kube</w:t>
+      </w:r>
+      <w:proofErr w:type="spellEnd"/>
+      <w:r>
+        <w:rPr>
+          <w:b/>
+          <w:bCs/>
+        </w:rPr>
+        <w:t>-proxy:</w:t>
       </w:r>
       <w:r>
         <w:t xml:space="preserve"> </w:t>
       </w:r>
-      <w:r>
-        <w:t>Node is externally created by cloud providers.</w:t>
+      <w:proofErr w:type="spellStart"/>
+      <w:r>
+        <w:t>kube</w:t>
+      </w:r>
+      <w:proofErr w:type="spellEnd"/>
+      <w:r>
+        <w:t xml:space="preserve">-proxy is a network proxy that runs on each node in your cluster. </w:t>
+      </w:r>
+      <w:proofErr w:type="spellStart"/>
+      <w:r>
+        <w:t>kube</w:t>
+      </w:r>
+      <w:proofErr w:type="spellEnd"/>
+      <w:r>
+        <w:t>-proxy maintains network rules on nodes.</w:t>
+      </w:r>
+    </w:p>
+    <w:p>
+      <w:pPr>
+        <w:pStyle w:val="NoSpacing"/>
+      </w:pPr>
+      <w:r>
+        <w:rPr>
+          <w:b/>
+          <w:bCs/>
+        </w:rPr>
+        <w:t>Container Runtime:</w:t>
+      </w:r>
+      <w:r>
+        <w:t xml:space="preserve"> The container runtime is the software that is responsible for running containers.</w:t>
+      </w:r>
+    </w:p>
+    <w:p>
+      <w:pPr>
+        <w:pStyle w:val="NoSpacing"/>
+        <w:rPr>
+          <w:b/>
+          <w:bCs/>
+        </w:rPr>
+      </w:pPr>
+      <w:r>
+        <w:rPr>
+          <w:b/>
+          <w:bCs/>
+        </w:rPr>
+        <w:t xml:space="preserve">***Heartbeats, sent by Kubernetes nodes, help determine the availability of a node. </w:t>
+      </w:r>
+    </w:p>
+    <w:p>
+      <w:pPr>
+        <w:pStyle w:val="NoSpacing"/>
+        <w:rPr>
+          <w:b/>
+          <w:bCs/>
+        </w:rPr>
+      </w:pPr>
+    </w:p>
+    <w:p>
+      <w:pPr>
+        <w:pStyle w:val="NoSpacing"/>
+        <w:rPr>
+          <w:b/>
+          <w:bCs/>
+        </w:rPr>
+      </w:pPr>
+      <w:r>
+        <w:rPr>
+          <w:b/>
+          <w:bCs/>
+          <w:noProof/>
+        </w:rPr>
+        <w:drawing>
+          <wp:inline distT="0" distB="0" distL="0" distR="0" wp14:anchorId="054A1394" wp14:editId="78311DB4">
+            <wp:extent cx="6136780" cy="2252134"/>
+            <wp:effectExtent l="0" t="0" r="0" b="0"/>
+            <wp:docPr id="4" name="Picture 4"/>
+            <wp:cNvGraphicFramePr>
+              <a:graphicFrameLocks xmlns:a="http://schemas.openxmlformats.org/drawingml/2006/main" noChangeAspect="1"/>
+            </wp:cNvGraphicFramePr>
+            <a:graphic xmlns:a="http://schemas.openxmlformats.org/drawingml/2006/main">
+              <a:graphicData uri="http://schemas.openxmlformats.org/drawingml/2006/picture">
+                <pic:pic xmlns:pic="http://schemas.openxmlformats.org/drawingml/2006/picture">
+                  <pic:nvPicPr>
+                    <pic:cNvPr id="0" name="Picture 4"/>
+                    <pic:cNvPicPr>
+                      <a:picLocks noChangeAspect="1" noChangeArrowheads="1"/>
+                    </pic:cNvPicPr>
+                  </pic:nvPicPr>
+                  <pic:blipFill>
+                    <a:blip r:embed="rId5">
+                      <a:extLst>
+                        <a:ext uri="{BEBA8EAE-BF5A-486C-A8C5-ECC9F3942E4B}">
+                          <a14:imgProps xmlns:a14="http://schemas.microsoft.com/office/drawing/2010/main">
+                            <a14:imgLayer r:embed="rId6">
+                              <a14:imgEffect>
+                                <a14:sharpenSoften amount="50000"/>
+                              </a14:imgEffect>
+                            </a14:imgLayer>
+                          </a14:imgProps>
+                        </a:ext>
+                        <a:ext uri="{28A0092B-C50C-407E-A947-70E740481C1C}">
+                          <a14:useLocalDpi xmlns:a14="http://schemas.microsoft.com/office/drawing/2010/main" val="0"/>
+                        </a:ext>
+                      </a:extLst>
+                    </a:blip>
+                    <a:srcRect/>
+                    <a:stretch>
+                      <a:fillRect/>
+                    </a:stretch>
+                  </pic:blipFill>
+                  <pic:spPr bwMode="auto">
+                    <a:xfrm>
+                      <a:off x="0" y="0"/>
+                      <a:ext cx="6261180" cy="2297788"/>
+                    </a:xfrm>
+                    <a:prstGeom prst="rect">
+                      <a:avLst/>
+                    </a:prstGeom>
+                    <a:noFill/>
+                    <a:ln>
+                      <a:noFill/>
+                    </a:ln>
+                  </pic:spPr>
+                </pic:pic>
+              </a:graphicData>
+            </a:graphic>
+          </wp:inline>
+        </w:drawing>
       </w:r>
     </w:p>
     <w:p>
@@ -439,359 +642,227 @@
           <w:bCs/>
           <w:u w:val="single"/>
         </w:rPr>
-        <w:t>Ku</w:t>
-      </w:r>
+        <w:t>Cluster:</w:t>
+      </w:r>
+    </w:p>
+    <w:p>
+      <w:pPr>
+        <w:pStyle w:val="NoSpacing"/>
+      </w:pPr>
+      <w:r>
+        <w:t>A cluster is a set of computers working as an instance managed by Kubernetes. You can have up to 5,000 nodes in a cluster. Regional clusters have masters and nodes spread across 3 zones for high availability and resilience from single zone failure and downtime during master upgrades.</w:t>
+      </w:r>
+    </w:p>
+    <w:p>
+      <w:pPr>
+        <w:pStyle w:val="NoSpacing"/>
+      </w:pPr>
+    </w:p>
+    <w:p>
+      <w:pPr>
+        <w:pStyle w:val="NoSpacing"/>
+      </w:pPr>
+      <w:r>
+        <w:rPr>
+          <w:noProof/>
+        </w:rPr>
+        <w:drawing>
+          <wp:inline distT="0" distB="0" distL="0" distR="0" wp14:anchorId="56D04A7A" wp14:editId="039823D4">
+            <wp:extent cx="6434667" cy="2399665"/>
+            <wp:effectExtent l="0" t="0" r="4445" b="635"/>
+            <wp:docPr id="2" name="Picture 2"/>
+            <wp:cNvGraphicFramePr>
+              <a:graphicFrameLocks xmlns:a="http://schemas.openxmlformats.org/drawingml/2006/main" noChangeAspect="1"/>
+            </wp:cNvGraphicFramePr>
+            <a:graphic xmlns:a="http://schemas.openxmlformats.org/drawingml/2006/main">
+              <a:graphicData uri="http://schemas.openxmlformats.org/drawingml/2006/picture">
+                <pic:pic xmlns:pic="http://schemas.openxmlformats.org/drawingml/2006/picture">
+                  <pic:nvPicPr>
+                    <pic:cNvPr id="0" name="Picture 2"/>
+                    <pic:cNvPicPr>
+                      <a:picLocks noChangeAspect="1" noChangeArrowheads="1"/>
+                    </pic:cNvPicPr>
+                  </pic:nvPicPr>
+                  <pic:blipFill>
+                    <a:blip r:embed="rId7" cstate="print">
+                      <a:extLst>
+                        <a:ext uri="{28A0092B-C50C-407E-A947-70E740481C1C}">
+                          <a14:useLocalDpi xmlns:a14="http://schemas.microsoft.com/office/drawing/2010/main" val="0"/>
+                        </a:ext>
+                      </a:extLst>
+                    </a:blip>
+                    <a:srcRect/>
+                    <a:stretch>
+                      <a:fillRect/>
+                    </a:stretch>
+                  </pic:blipFill>
+                  <pic:spPr bwMode="auto">
+                    <a:xfrm>
+                      <a:off x="0" y="0"/>
+                      <a:ext cx="6531756" cy="2435872"/>
+                    </a:xfrm>
+                    <a:prstGeom prst="rect">
+                      <a:avLst/>
+                    </a:prstGeom>
+                    <a:noFill/>
+                    <a:ln>
+                      <a:noFill/>
+                    </a:ln>
+                  </pic:spPr>
+                </pic:pic>
+              </a:graphicData>
+            </a:graphic>
+          </wp:inline>
+        </w:drawing>
+      </w:r>
+    </w:p>
+    <w:p>
+      <w:pPr>
+        <w:pStyle w:val="NoSpacing"/>
+      </w:pPr>
+    </w:p>
+    <w:p>
+      <w:pPr>
+        <w:pStyle w:val="NoSpacing"/>
+        <w:rPr>
+          <w:b/>
+          <w:bCs/>
+        </w:rPr>
+      </w:pPr>
+      <w:r>
+        <w:rPr>
+          <w:b/>
+          <w:bCs/>
+        </w:rPr>
+        <w:t xml:space="preserve">CLUSTER &gt;&gt;&gt; NODE &gt;&gt;&gt; POD  </w:t>
+      </w:r>
+    </w:p>
+    <w:p>
+      <w:pPr>
+        <w:pStyle w:val="NoSpacing"/>
+        <w:rPr>
+          <w:b/>
+          <w:bCs/>
+        </w:rPr>
+      </w:pPr>
+      <w:r>
+        <w:rPr>
+          <w:b/>
+          <w:bCs/>
+        </w:rPr>
+        <w:t>CLUSTER = NODES + MASTER</w:t>
+      </w:r>
+    </w:p>
+    <w:p>
+      <w:pPr>
+        <w:pStyle w:val="NoSpacing"/>
+        <w:rPr>
+          <w:b/>
+          <w:bCs/>
+        </w:rPr>
+      </w:pPr>
+      <w:r>
+        <w:rPr>
+          <w:b/>
+          <w:bCs/>
+        </w:rPr>
+        <w:t>NODE = PODS + Containers</w:t>
+      </w:r>
+    </w:p>
+    <w:p>
+      <w:pPr>
+        <w:pStyle w:val="NoSpacing"/>
+        <w:rPr>
+          <w:b/>
+          <w:bCs/>
+        </w:rPr>
+      </w:pPr>
+      <w:r>
+        <w:rPr>
+          <w:b/>
+          <w:bCs/>
+        </w:rPr>
+        <w:t>POD = Containers</w:t>
+      </w:r>
+    </w:p>
+    <w:p>
+      <w:pPr>
+        <w:pStyle w:val="NoSpacing"/>
+      </w:pPr>
       <w:r>
         <w:rPr>
           <w:b/>
           <w:bCs/>
           <w:u w:val="single"/>
         </w:rPr>
-        <w:t>bernetes node</w:t>
-      </w:r>
-      <w:r>
+        <w:t>Labels</w:t>
+      </w:r>
+      <w:r>
+        <w:t>:</w:t>
+      </w:r>
+    </w:p>
+    <w:p>
+      <w:pPr>
+        <w:pStyle w:val="NoSpacing"/>
+      </w:pPr>
+      <w:r>
+        <w:t>Labels are arbitrary metadata you can attach to any object in the Kubernetes API. Labels tell you how to group these things to get an identity. This is the only way you</w:t>
+      </w:r>
+      <w:r>
+        <w:t xml:space="preserve"> </w:t>
+      </w:r>
+      <w:r>
+        <w:t>can group things in Kubernetes.</w:t>
+      </w:r>
+    </w:p>
+    <w:p>
+      <w:pPr>
+        <w:pStyle w:val="NoSpacing"/>
+      </w:pPr>
+      <w:r>
+        <w:t>EX: 4pods 3 Labels</w:t>
+      </w:r>
+      <w:r>
+        <w:t xml:space="preserve">     </w:t>
+      </w:r>
+      <w:proofErr w:type="spellStart"/>
+      <w:r>
+        <w:t>label</w:t>
+      </w:r>
+      <w:r>
+        <w:t>s</w:t>
+      </w:r>
+      <w:proofErr w:type="spellEnd"/>
+      <w:r>
+        <w:t xml:space="preserve"> APP: MYAPP; Phase:</w:t>
+      </w:r>
+      <w:r>
+        <w:t xml:space="preserve"> </w:t>
+      </w:r>
+      <w:r>
+        <w:t>test/prod; Role: Front End/ Back End/</w:t>
+      </w:r>
+    </w:p>
+    <w:p>
+      <w:pPr>
+        <w:pStyle w:val="NoSpacing"/>
+      </w:pPr>
+    </w:p>
+    <w:p>
+      <w:pPr>
+        <w:pStyle w:val="NoSpacing"/>
         <w:rPr>
           <w:b/>
           <w:bCs/>
           <w:u w:val="single"/>
         </w:rPr>
-        <w:t xml:space="preserve"> Components</w:t>
-      </w:r>
+      </w:pPr>
       <w:r>
         <w:rPr>
           <w:b/>
           <w:bCs/>
           <w:u w:val="single"/>
         </w:rPr>
-        <w:t xml:space="preserve"> interface: </w:t>
-      </w:r>
-    </w:p>
-    <w:p>
-      <w:pPr>
-        <w:pStyle w:val="NoSpacing"/>
-      </w:pPr>
-      <w:r>
-        <w:rPr>
-          <w:b/>
-          <w:bCs/>
-        </w:rPr>
-        <w:t>Node controller:</w:t>
-      </w:r>
-      <w:r>
-        <w:t xml:space="preserve">  is a Kubernetes master component which manages various aspects of nodes like Node status, Node health, assign </w:t>
-      </w:r>
-      <w:proofErr w:type="spellStart"/>
-      <w:r>
-        <w:t>cidr</w:t>
-      </w:r>
-      <w:proofErr w:type="spellEnd"/>
-      <w:r>
-        <w:t xml:space="preserve"> block to node.</w:t>
-      </w:r>
-    </w:p>
-    <w:p>
-      <w:pPr>
-        <w:pStyle w:val="NoSpacing"/>
-      </w:pPr>
-      <w:proofErr w:type="spellStart"/>
-      <w:r>
-        <w:rPr>
-          <w:b/>
-          <w:bCs/>
-        </w:rPr>
-        <w:t>Kubelet</w:t>
-      </w:r>
-      <w:proofErr w:type="spellEnd"/>
-      <w:r>
-        <w:rPr>
-          <w:b/>
-          <w:bCs/>
-        </w:rPr>
-        <w:t>:</w:t>
-      </w:r>
-      <w:r>
-        <w:t xml:space="preserve"> An agent that runs on each node in the cluster. It makes sure that containers are running in a Pod.</w:t>
-      </w:r>
-    </w:p>
-    <w:p>
-      <w:pPr>
-        <w:pStyle w:val="NoSpacing"/>
-      </w:pPr>
-      <w:proofErr w:type="spellStart"/>
-      <w:r>
-        <w:rPr>
-          <w:b/>
-          <w:bCs/>
-        </w:rPr>
-        <w:t>kube</w:t>
-      </w:r>
-      <w:proofErr w:type="spellEnd"/>
-      <w:r>
-        <w:rPr>
-          <w:b/>
-          <w:bCs/>
-        </w:rPr>
-        <w:t>-proxy:</w:t>
-      </w:r>
-      <w:r>
-        <w:t xml:space="preserve"> </w:t>
-      </w:r>
-      <w:proofErr w:type="spellStart"/>
-      <w:r>
-        <w:t>kube</w:t>
-      </w:r>
-      <w:proofErr w:type="spellEnd"/>
-      <w:r>
-        <w:t xml:space="preserve">-proxy is a network proxy that runs on each node in your cluster. </w:t>
-      </w:r>
-      <w:proofErr w:type="spellStart"/>
-      <w:r>
-        <w:t>kube</w:t>
-      </w:r>
-      <w:proofErr w:type="spellEnd"/>
-      <w:r>
-        <w:t>-proxy maintains network rules on nodes.</w:t>
-      </w:r>
-    </w:p>
-    <w:p>
-      <w:pPr>
-        <w:pStyle w:val="NoSpacing"/>
-      </w:pPr>
-      <w:r>
-        <w:rPr>
-          <w:b/>
-          <w:bCs/>
-        </w:rPr>
-        <w:t>Container Runtime:</w:t>
-      </w:r>
-      <w:r>
-        <w:t xml:space="preserve"> The container runtime is the software that is responsible for running containers.</w:t>
-      </w:r>
-    </w:p>
-    <w:p>
-      <w:pPr>
-        <w:pStyle w:val="NoSpacing"/>
-      </w:pPr>
-    </w:p>
-    <w:p>
-      <w:pPr>
-        <w:pStyle w:val="NoSpacing"/>
-        <w:rPr>
-          <w:b/>
-          <w:bCs/>
-        </w:rPr>
-      </w:pPr>
-      <w:r>
-        <w:rPr>
-          <w:b/>
-          <w:bCs/>
-        </w:rPr>
-        <w:t xml:space="preserve">***Heartbeats, sent by Kubernetes nodes, help determine the availability of a node. </w:t>
-      </w:r>
-    </w:p>
-    <w:p>
-      <w:pPr>
-        <w:pStyle w:val="NoSpacing"/>
-        <w:rPr>
-          <w:b/>
-          <w:bCs/>
-        </w:rPr>
-      </w:pPr>
-    </w:p>
-    <w:p>
-      <w:pPr>
-        <w:pStyle w:val="NoSpacing"/>
-        <w:rPr>
-          <w:b/>
-          <w:bCs/>
-          <w:u w:val="single"/>
-        </w:rPr>
-      </w:pPr>
-      <w:r>
-        <w:rPr>
-          <w:b/>
-          <w:bCs/>
-          <w:u w:val="single"/>
-        </w:rPr>
-        <w:t>Cluster:</w:t>
-      </w:r>
-    </w:p>
-    <w:p>
-      <w:pPr>
-        <w:pStyle w:val="NoSpacing"/>
-      </w:pPr>
-      <w:r>
-        <w:t>A cluster is a set of computers working as an instance managed by Kubernetes</w:t>
-      </w:r>
-      <w:r>
-        <w:t xml:space="preserve">. </w:t>
-      </w:r>
-      <w:r>
-        <w:t>You can have up to 5,000 nodes in a cluster.</w:t>
-      </w:r>
-      <w:r>
-        <w:t xml:space="preserve"> </w:t>
-      </w:r>
-      <w:r>
-        <w:t>Regional clusters have masters and nodes spread across 3 zones for high availability and resilience from single zone failure and downtime during master upgrades.</w:t>
-      </w:r>
-    </w:p>
-    <w:p>
-      <w:pPr>
-        <w:pStyle w:val="NoSpacing"/>
-      </w:pPr>
-    </w:p>
-    <w:p>
-      <w:pPr>
-        <w:pStyle w:val="NoSpacing"/>
-      </w:pPr>
-      <w:r>
-        <w:t>Image REFER DOC of GOOGLE Kubernetes Basic</w:t>
-      </w:r>
-    </w:p>
-    <w:p>
-      <w:pPr>
-        <w:pStyle w:val="NoSpacing"/>
-        <w:rPr>
-          <w:b/>
-          <w:bCs/>
-        </w:rPr>
-      </w:pPr>
-      <w:r>
-        <w:rPr>
-          <w:b/>
-          <w:bCs/>
-        </w:rPr>
-        <w:t xml:space="preserve">CLUSTER &gt;&gt;&gt; NODE &gt;&gt;&gt; POD  </w:t>
-      </w:r>
-    </w:p>
-    <w:p>
-      <w:pPr>
-        <w:pStyle w:val="NoSpacing"/>
-        <w:rPr>
-          <w:b/>
-          <w:bCs/>
-        </w:rPr>
-      </w:pPr>
-      <w:r>
-        <w:rPr>
-          <w:b/>
-          <w:bCs/>
-        </w:rPr>
-        <w:t>CLUSTER = NODES + MASTER</w:t>
-      </w:r>
-    </w:p>
-    <w:p>
-      <w:pPr>
-        <w:pStyle w:val="NoSpacing"/>
-        <w:rPr>
-          <w:b/>
-          <w:bCs/>
-        </w:rPr>
-      </w:pPr>
-      <w:r>
-        <w:rPr>
-          <w:b/>
-          <w:bCs/>
-        </w:rPr>
-        <w:t>NODE = PODS + Containers</w:t>
-      </w:r>
-    </w:p>
-    <w:p>
-      <w:pPr>
-        <w:pStyle w:val="NoSpacing"/>
-        <w:rPr>
-          <w:b/>
-          <w:bCs/>
-        </w:rPr>
-      </w:pPr>
-      <w:r>
-        <w:rPr>
-          <w:b/>
-          <w:bCs/>
-        </w:rPr>
-        <w:t>POD = Containers</w:t>
-      </w:r>
-    </w:p>
-    <w:p>
-      <w:pPr>
-        <w:pStyle w:val="NoSpacing"/>
-      </w:pPr>
-      <w:r>
-        <w:rPr>
-          <w:b/>
-          <w:bCs/>
-          <w:u w:val="single"/>
-        </w:rPr>
-        <w:lastRenderedPageBreak/>
-        <w:t>Labels</w:t>
-      </w:r>
-      <w:r>
-        <w:t>:</w:t>
-      </w:r>
-    </w:p>
-    <w:p>
-      <w:pPr>
-        <w:pStyle w:val="NoSpacing"/>
-      </w:pPr>
-      <w:r>
-        <w:t>Labels are arbitrary metadata you can attach to any object in the Kubernetes API. Labels tell you how to group these things to get an identity. This is the only way you</w:t>
-      </w:r>
-      <w:r>
-        <w:t xml:space="preserve"> </w:t>
-      </w:r>
-      <w:r>
-        <w:t>can group things in Kubernetes.</w:t>
-      </w:r>
-    </w:p>
-    <w:p>
-      <w:pPr>
-        <w:pStyle w:val="NoSpacing"/>
-      </w:pPr>
-      <w:r>
-        <w:t>EX: 4pods 3 Labels</w:t>
-      </w:r>
-      <w:r>
-        <w:t xml:space="preserve">     </w:t>
-      </w:r>
-      <w:proofErr w:type="spellStart"/>
-      <w:r>
-        <w:t>label</w:t>
-      </w:r>
-      <w:r>
-        <w:t>s</w:t>
-      </w:r>
-      <w:proofErr w:type="spellEnd"/>
-      <w:r>
-        <w:t xml:space="preserve"> APP: MYAPP; Phase:</w:t>
-      </w:r>
-      <w:r>
-        <w:t xml:space="preserve"> </w:t>
-      </w:r>
-      <w:r>
-        <w:t>test/prod; Role: Front End/ Back End/</w:t>
-      </w:r>
-    </w:p>
-    <w:p>
-      <w:pPr>
-        <w:pStyle w:val="NoSpacing"/>
-      </w:pPr>
-    </w:p>
-    <w:p>
-      <w:pPr>
-        <w:pStyle w:val="NoSpacing"/>
-        <w:rPr>
-          <w:b/>
-          <w:bCs/>
-          <w:u w:val="single"/>
-        </w:rPr>
-      </w:pPr>
-      <w:r>
-        <w:rPr>
-          <w:b/>
-          <w:bCs/>
-          <w:u w:val="single"/>
-        </w:rPr>
         <w:t xml:space="preserve">Volumes: </w:t>
       </w:r>
     </w:p>
@@ -823,10 +894,7 @@
         <w:t>NOTE:</w:t>
       </w:r>
       <w:r>
-        <w:t xml:space="preserve"> </w:t>
-      </w:r>
-      <w:r>
-        <w:t xml:space="preserve">Kubernetes </w:t>
+        <w:t xml:space="preserve"> Kubernetes </w:t>
       </w:r>
       <w:r>
         <w:rPr>
@@ -848,7 +916,65 @@
       <w:pPr>
         <w:pStyle w:val="NoSpacing"/>
       </w:pPr>
-      <w:hyperlink r:id="rId5" w:history="1">
+      <w:r>
+        <w:rPr>
+          <w:noProof/>
+        </w:rPr>
+        <w:drawing>
+          <wp:inline distT="0" distB="0" distL="0" distR="0" wp14:anchorId="40D48FBA" wp14:editId="60CCFF07">
+            <wp:extent cx="5721145" cy="1608667"/>
+            <wp:effectExtent l="0" t="0" r="0" b="0"/>
+            <wp:docPr id="3" name="Picture 3"/>
+            <wp:cNvGraphicFramePr>
+              <a:graphicFrameLocks xmlns:a="http://schemas.openxmlformats.org/drawingml/2006/main" noChangeAspect="1"/>
+            </wp:cNvGraphicFramePr>
+            <a:graphic xmlns:a="http://schemas.openxmlformats.org/drawingml/2006/main">
+              <a:graphicData uri="http://schemas.openxmlformats.org/drawingml/2006/picture">
+                <pic:pic xmlns:pic="http://schemas.openxmlformats.org/drawingml/2006/picture">
+                  <pic:nvPicPr>
+                    <pic:cNvPr id="0" name="Picture 3"/>
+                    <pic:cNvPicPr>
+                      <a:picLocks noChangeAspect="1" noChangeArrowheads="1"/>
+                    </pic:cNvPicPr>
+                  </pic:nvPicPr>
+                  <pic:blipFill>
+                    <a:blip r:embed="rId8">
+                      <a:extLst>
+                        <a:ext uri="{28A0092B-C50C-407E-A947-70E740481C1C}">
+                          <a14:useLocalDpi xmlns:a14="http://schemas.microsoft.com/office/drawing/2010/main" val="0"/>
+                        </a:ext>
+                      </a:extLst>
+                    </a:blip>
+                    <a:srcRect/>
+                    <a:stretch>
+                      <a:fillRect/>
+                    </a:stretch>
+                  </pic:blipFill>
+                  <pic:spPr bwMode="auto">
+                    <a:xfrm>
+                      <a:off x="0" y="0"/>
+                      <a:ext cx="5854263" cy="1646097"/>
+                    </a:xfrm>
+                    <a:prstGeom prst="rect">
+                      <a:avLst/>
+                    </a:prstGeom>
+                    <a:noFill/>
+                    <a:ln>
+                      <a:noFill/>
+                    </a:ln>
+                  </pic:spPr>
+                </pic:pic>
+              </a:graphicData>
+            </a:graphic>
+          </wp:inline>
+        </w:drawing>
+      </w:r>
+    </w:p>
+    <w:p>
+      <w:pPr>
+        <w:pStyle w:val="NoSpacing"/>
+      </w:pPr>
+      <w:hyperlink r:id="rId9" w:history="1">
         <w:r>
           <w:rPr>
             <w:rStyle w:val="Hyperlink"/>
@@ -966,6 +1092,7 @@
           <w:b/>
           <w:bCs/>
         </w:rPr>
+        <w:lastRenderedPageBreak/>
         <w:t>NFS (NETWORK FILE SYSTEM):</w:t>
       </w:r>
       <w:r>
@@ -1293,6 +1420,87 @@
       </w:pPr>
       <w:r>
         <w:rPr>
+          <w:noProof/>
+        </w:rPr>
+        <w:drawing>
+          <wp:anchor distT="0" distB="0" distL="114300" distR="114300" simplePos="0" relativeHeight="251658240" behindDoc="1" locked="0" layoutInCell="1" allowOverlap="1" wp14:anchorId="39AB1617" wp14:editId="679359AE">
+            <wp:simplePos x="0" y="0"/>
+            <wp:positionH relativeFrom="column">
+              <wp:posOffset>232410</wp:posOffset>
+            </wp:positionH>
+            <wp:positionV relativeFrom="paragraph">
+              <wp:posOffset>177165</wp:posOffset>
+            </wp:positionV>
+            <wp:extent cx="5942965" cy="3259455"/>
+            <wp:effectExtent l="0" t="0" r="635" b="0"/>
+            <wp:wrapTight wrapText="bothSides">
+              <wp:wrapPolygon edited="0">
+                <wp:start x="0" y="0"/>
+                <wp:lineTo x="0" y="21461"/>
+                <wp:lineTo x="21533" y="21461"/>
+                <wp:lineTo x="21533" y="0"/>
+                <wp:lineTo x="0" y="0"/>
+              </wp:wrapPolygon>
+            </wp:wrapTight>
+            <wp:docPr id="1" name="Picture 1"/>
+            <wp:cNvGraphicFramePr>
+              <a:graphicFrameLocks xmlns:a="http://schemas.openxmlformats.org/drawingml/2006/main" noChangeAspect="1"/>
+            </wp:cNvGraphicFramePr>
+            <a:graphic xmlns:a="http://schemas.openxmlformats.org/drawingml/2006/main">
+              <a:graphicData uri="http://schemas.openxmlformats.org/drawingml/2006/picture">
+                <pic:pic xmlns:pic="http://schemas.openxmlformats.org/drawingml/2006/picture">
+                  <pic:nvPicPr>
+                    <pic:cNvPr id="0" name="Picture 1"/>
+                    <pic:cNvPicPr>
+                      <a:picLocks noChangeAspect="1" noChangeArrowheads="1"/>
+                    </pic:cNvPicPr>
+                  </pic:nvPicPr>
+                  <pic:blipFill>
+                    <a:blip r:embed="rId10">
+                      <a:extLst>
+                        <a:ext uri="{BEBA8EAE-BF5A-486C-A8C5-ECC9F3942E4B}">
+                          <a14:imgProps xmlns:a14="http://schemas.microsoft.com/office/drawing/2010/main">
+                            <a14:imgLayer r:embed="rId11">
+                              <a14:imgEffect>
+                                <a14:sharpenSoften amount="25000"/>
+                              </a14:imgEffect>
+                            </a14:imgLayer>
+                          </a14:imgProps>
+                        </a:ext>
+                        <a:ext uri="{28A0092B-C50C-407E-A947-70E740481C1C}">
+                          <a14:useLocalDpi xmlns:a14="http://schemas.microsoft.com/office/drawing/2010/main" val="0"/>
+                        </a:ext>
+                      </a:extLst>
+                    </a:blip>
+                    <a:srcRect/>
+                    <a:stretch>
+                      <a:fillRect/>
+                    </a:stretch>
+                  </pic:blipFill>
+                  <pic:spPr bwMode="auto">
+                    <a:xfrm>
+                      <a:off x="0" y="0"/>
+                      <a:ext cx="5942965" cy="3259455"/>
+                    </a:xfrm>
+                    <a:prstGeom prst="rect">
+                      <a:avLst/>
+                    </a:prstGeom>
+                    <a:noFill/>
+                    <a:ln>
+                      <a:noFill/>
+                    </a:ln>
+                  </pic:spPr>
+                </pic:pic>
+              </a:graphicData>
+            </a:graphic>
+            <wp14:sizeRelV relativeFrom="margin">
+              <wp14:pctHeight>0</wp14:pctHeight>
+            </wp14:sizeRelV>
+          </wp:anchor>
+        </w:drawing>
+      </w:r>
+      <w:r>
+        <w:rPr>
           <w:b/>
           <w:bCs/>
         </w:rPr>
@@ -1331,11 +1539,6 @@
     <w:p>
       <w:pPr>
         <w:pStyle w:val="NoSpacing"/>
-      </w:pPr>
-    </w:p>
-    <w:p>
-      <w:pPr>
-        <w:pStyle w:val="NoSpacing"/>
         <w:numPr>
           <w:ilvl w:val="0"/>
           <w:numId w:val="9"/>
@@ -1392,17 +1595,12 @@
         <w:ind w:left="360"/>
       </w:pPr>
       <w:proofErr w:type="spellStart"/>
-      <w:proofErr w:type="gramStart"/>
       <w:r>
         <w:t>ReplicaSet</w:t>
       </w:r>
       <w:proofErr w:type="spellEnd"/>
       <w:r>
-        <w:t xml:space="preserve">  ---</w:t>
-      </w:r>
-      <w:proofErr w:type="gramEnd"/>
-      <w:r>
-        <w:t>&gt; To create pods or versioning or rolling updates without downtime. Used in Deployment</w:t>
+        <w:t xml:space="preserve">  ---&gt; To create pods or versioning or rolling updates without downtime. Used in Deployment</w:t>
       </w:r>
     </w:p>
     <w:p>
@@ -1642,21 +1840,13 @@
       </w:r>
       <w:proofErr w:type="spellEnd"/>
       <w:r>
-        <w:t xml:space="preserve"> works on the </w:t>
-      </w:r>
-      <w:proofErr w:type="gramStart"/>
-      <w:r>
-        <w:t xml:space="preserve">description </w:t>
+        <w:t xml:space="preserve"> works on the description </w:t>
       </w:r>
       <w:r>
         <w:t xml:space="preserve"> </w:t>
       </w:r>
       <w:r>
-        <w:t>of</w:t>
-      </w:r>
-      <w:proofErr w:type="gramEnd"/>
-      <w:r>
-        <w:t xml:space="preserve"> containers provided to it in the </w:t>
+        <w:t xml:space="preserve">of containers provided to it in the </w:t>
       </w:r>
       <w:proofErr w:type="spellStart"/>
       <w:r>
@@ -1687,15 +1877,7 @@
         <w:t>KUBECTL</w:t>
       </w:r>
       <w:r>
-        <w:t xml:space="preserve"> is the platform using which you can pass commands to the cluster. </w:t>
-      </w:r>
-      <w:proofErr w:type="gramStart"/>
-      <w:r>
-        <w:t>SO</w:t>
-      </w:r>
-      <w:proofErr w:type="gramEnd"/>
-      <w:r>
-        <w:t xml:space="preserve"> it basically provide the cli to run commands against the </w:t>
+        <w:t xml:space="preserve"> is the platform using which you can pass commands to the cluster. SO it basically provide the cli to run commands against the </w:t>
       </w:r>
       <w:proofErr w:type="spellStart"/>
       <w:r>
@@ -1739,15 +1921,7 @@
         <w:t xml:space="preserve"> </w:t>
       </w:r>
       <w:r>
-        <w:t xml:space="preserve">It runs on each node and </w:t>
-      </w:r>
-      <w:proofErr w:type="gramStart"/>
-      <w:r>
-        <w:t>can do</w:t>
-      </w:r>
-      <w:proofErr w:type="gramEnd"/>
-      <w:r>
-        <w:t xml:space="preserve"> simple TCP/UDP packet forwarding across backend network service.</w:t>
+        <w:t>It runs on each node and can do simple TCP/UDP packet forwarding across backend network service.</w:t>
       </w:r>
     </w:p>
     <w:p>
@@ -1823,7 +1997,6 @@
         <w:t>qa</w:t>
       </w:r>
       <w:proofErr w:type="spellEnd"/>
-      <w:proofErr w:type="gramStart"/>
       <w:r>
         <w:t xml:space="preserve">);  </w:t>
       </w:r>
@@ -1832,7 +2005,6 @@
         <w:t>matchExpression</w:t>
       </w:r>
       <w:proofErr w:type="spellEnd"/>
-      <w:proofErr w:type="gramEnd"/>
       <w:r>
         <w:t xml:space="preserve">: tier </w:t>
       </w:r>
@@ -1872,15 +2044,7 @@
       </w:r>
       <w:proofErr w:type="spellEnd"/>
       <w:r>
-        <w:t xml:space="preserve">; env = </w:t>
-      </w:r>
-      <w:proofErr w:type="gramStart"/>
-      <w:r>
-        <w:t>prod ;</w:t>
-      </w:r>
-      <w:proofErr w:type="gramEnd"/>
-      <w:r>
-        <w:t xml:space="preserve"> tier != frontend </w:t>
+        <w:t xml:space="preserve">; env = prod ; tier != frontend </w:t>
       </w:r>
     </w:p>
     <w:p>
@@ -2050,15 +2214,7 @@
         <w:t>Rolling update</w:t>
       </w:r>
       <w:r>
-        <w:t xml:space="preserve"> also helps the user to replace the existing replica controller to newer ones. </w:t>
-      </w:r>
-      <w:proofErr w:type="gramStart"/>
-      <w:r>
-        <w:t>But,</w:t>
-      </w:r>
-      <w:proofErr w:type="gramEnd"/>
-      <w:r>
-        <w:t xml:space="preserve"> the deployment time is slow and in fact, we could say, there is no deployment at all</w:t>
+        <w:t xml:space="preserve"> also helps the user to replace the existing replica controller to newer ones. But, the deployment time is slow and in fact, we could say, there is no deployment at all</w:t>
       </w:r>
     </w:p>
     <w:p>
@@ -3826,6 +3982,7 @@
     <w:lsdException w:name="HTML Sample" w:semiHidden="1" w:unhideWhenUsed="1"/>
     <w:lsdException w:name="HTML Typewriter" w:semiHidden="1" w:unhideWhenUsed="1"/>
     <w:lsdException w:name="HTML Variable" w:semiHidden="1" w:unhideWhenUsed="1"/>
+    <w:lsdException w:name="Normal Table" w:semiHidden="1" w:unhideWhenUsed="1"/>
     <w:lsdException w:name="annotation subject" w:semiHidden="1" w:unhideWhenUsed="1"/>
     <w:lsdException w:name="No List" w:semiHidden="1" w:unhideWhenUsed="1"/>
     <w:lsdException w:name="Outline List 1" w:semiHidden="1" w:unhideWhenUsed="1"/>
@@ -3872,8 +4029,10 @@
     <w:lsdException w:name="Table Subtle 2" w:semiHidden="1" w:unhideWhenUsed="1"/>
     <w:lsdException w:name="Table Web 1" w:semiHidden="1" w:unhideWhenUsed="1"/>
     <w:lsdException w:name="Table Web 2" w:semiHidden="1" w:unhideWhenUsed="1"/>
+    <w:lsdException w:name="Table Web 3" w:semiHidden="1" w:unhideWhenUsed="1"/>
     <w:lsdException w:name="Balloon Text" w:semiHidden="1" w:unhideWhenUsed="1"/>
     <w:lsdException w:name="Table Grid" w:uiPriority="39"/>
+    <w:lsdException w:name="Table Theme" w:semiHidden="1" w:unhideWhenUsed="1"/>
     <w:lsdException w:name="Placeholder Text" w:semiHidden="1"/>
     <w:lsdException w:name="No Spacing" w:uiPriority="1" w:qFormat="1"/>
     <w:lsdException w:name="Light Shading" w:uiPriority="60"/>

--- a/My Interview Explain Topic/KUBERNETES COMPLETE.docx
+++ b/My Interview Explain Topic/KUBERNETES COMPLETE.docx
@@ -1,6 +1,6 @@
 
 <file path=word/document.xml><?xml version="1.0" encoding="utf-8"?>
-<w:document xmlns:wpc="http://schemas.microsoft.com/office/word/2010/wordprocessingCanvas" xmlns:cx="http://schemas.microsoft.com/office/drawing/2014/chartex" xmlns:cx1="http://schemas.microsoft.com/office/drawing/2015/9/8/chartex" xmlns:cx2="http://schemas.microsoft.com/office/drawing/2015/10/21/chartex" xmlns:cx3="http://schemas.microsoft.com/office/drawing/2016/5/9/chartex" xmlns:cx4="http://schemas.microsoft.com/office/drawing/2016/5/10/chartex" xmlns:cx5="http://schemas.microsoft.com/office/drawing/2016/5/11/chartex" xmlns:cx6="http://schemas.microsoft.com/office/drawing/2016/5/12/chartex" xmlns:cx7="http://schemas.microsoft.com/office/drawing/2016/5/13/chartex" xmlns:cx8="http://schemas.microsoft.com/office/drawing/2016/5/14/chartex" xmlns:mc="http://schemas.openxmlformats.org/markup-compatibility/2006" xmlns:aink="http://schemas.microsoft.com/office/drawing/2016/ink" xmlns:am3d="http://schemas.microsoft.com/office/drawing/2017/model3d" xmlns:o="urn:schemas-microsoft-com:office:office" xmlns:r="http://schemas.openxmlformats.org/officeDocument/2006/relationships" xmlns:m="http://schemas.openxmlformats.org/officeDocument/2006/math" xmlns:v="urn:schemas-microsoft-com:vml" xmlns:wp14="http://schemas.microsoft.com/office/word/2010/wordprocessingDrawing" xmlns:wp="http://schemas.openxmlformats.org/drawingml/2006/wordprocessingDrawing" xmlns:w10="urn:schemas-microsoft-com:office:word" xmlns:w="http://schemas.openxmlformats.org/wordprocessingml/2006/main" xmlns:w14="http://schemas.microsoft.com/office/word/2010/wordml" xmlns:w15="http://schemas.microsoft.com/office/word/2012/wordml" xmlns:w16cid="http://schemas.microsoft.com/office/word/2016/wordml/cid" xmlns:w16se="http://schemas.microsoft.com/office/word/2015/wordml/symex" xmlns:wpg="http://schemas.microsoft.com/office/word/2010/wordprocessingGroup" xmlns:wpi="http://schemas.microsoft.com/office/word/2010/wordprocessingInk" xmlns:wne="http://schemas.microsoft.com/office/word/2006/wordml" xmlns:wps="http://schemas.microsoft.com/office/word/2010/wordprocessingShape" mc:Ignorable="w14 w15 w16se w16cid wp14">
+<w:document xmlns:wpc="http://schemas.microsoft.com/office/word/2010/wordprocessingCanvas" xmlns:cx="http://schemas.microsoft.com/office/drawing/2014/chartex" xmlns:cx1="http://schemas.microsoft.com/office/drawing/2015/9/8/chartex" xmlns:cx2="http://schemas.microsoft.com/office/drawing/2015/10/21/chartex" xmlns:cx3="http://schemas.microsoft.com/office/drawing/2016/5/9/chartex" xmlns:cx4="http://schemas.microsoft.com/office/drawing/2016/5/10/chartex" xmlns:cx5="http://schemas.microsoft.com/office/drawing/2016/5/11/chartex" xmlns:cx6="http://schemas.microsoft.com/office/drawing/2016/5/12/chartex" xmlns:cx7="http://schemas.microsoft.com/office/drawing/2016/5/13/chartex" xmlns:cx8="http://schemas.microsoft.com/office/drawing/2016/5/14/chartex" xmlns:mc="http://schemas.openxmlformats.org/markup-compatibility/2006" xmlns:aink="http://schemas.microsoft.com/office/drawing/2016/ink" xmlns:am3d="http://schemas.microsoft.com/office/drawing/2017/model3d" xmlns:o="urn:schemas-microsoft-com:office:office" xmlns:r="http://schemas.openxmlformats.org/officeDocument/2006/relationships" xmlns:m="http://schemas.openxmlformats.org/officeDocument/2006/math" xmlns:v="urn:schemas-microsoft-com:vml" xmlns:wp14="http://schemas.microsoft.com/office/word/2010/wordprocessingDrawing" xmlns:wp="http://schemas.openxmlformats.org/drawingml/2006/wordprocessingDrawing" xmlns:w10="urn:schemas-microsoft-com:office:word" xmlns:w="http://schemas.openxmlformats.org/wordprocessingml/2006/main" xmlns:w14="http://schemas.microsoft.com/office/word/2010/wordml" xmlns:w15="http://schemas.microsoft.com/office/word/2012/wordml" xmlns:w16cex="http://schemas.microsoft.com/office/word/2018/wordml/cex" xmlns:w16cid="http://schemas.microsoft.com/office/word/2016/wordml/cid" xmlns:w16="http://schemas.microsoft.com/office/word/2018/wordml" xmlns:w16se="http://schemas.microsoft.com/office/word/2015/wordml/symex" xmlns:wpg="http://schemas.microsoft.com/office/word/2010/wordprocessingGroup" xmlns:wpi="http://schemas.microsoft.com/office/word/2010/wordprocessingInk" xmlns:wne="http://schemas.microsoft.com/office/word/2006/wordml" xmlns:wps="http://schemas.microsoft.com/office/word/2010/wordprocessingShape" mc:Ignorable="w14 w15 w16se w16cid w16 w16cex wp14">
   <w:body>
     <w:p>
       <w:pPr>
@@ -227,7 +227,7 @@
       </w:r>
       <w:proofErr w:type="spellStart"/>
       <w:r>
-        <w:t>ReplicaSets</w:t>
+        <w:t>ReplicaSet</w:t>
       </w:r>
       <w:proofErr w:type="spellEnd"/>
       <w:r>
@@ -359,10 +359,12 @@
         <w:t xml:space="preserve">A node is a worker machine in Kubernetes, previously known as a </w:t>
       </w:r>
       <w:proofErr w:type="spellStart"/>
+      <w:proofErr w:type="gramStart"/>
       <w:r>
         <w:t>minion.A</w:t>
       </w:r>
       <w:proofErr w:type="spellEnd"/>
+      <w:proofErr w:type="gramEnd"/>
       <w:r>
         <w:t xml:space="preserve"> node may be a VM or physical machine.</w:t>
       </w:r>
@@ -1595,12 +1597,17 @@
         <w:ind w:left="360"/>
       </w:pPr>
       <w:proofErr w:type="spellStart"/>
+      <w:proofErr w:type="gramStart"/>
       <w:r>
         <w:t>ReplicaSet</w:t>
       </w:r>
       <w:proofErr w:type="spellEnd"/>
       <w:r>
-        <w:t xml:space="preserve">  ---&gt; To create pods or versioning or rolling updates without downtime. Used in Deployment</w:t>
+        <w:t xml:space="preserve">  ---</w:t>
+      </w:r>
+      <w:proofErr w:type="gramEnd"/>
+      <w:r>
+        <w:t>&gt; To create pods or versioning or rolling updates without downtime. Used in Deployment</w:t>
       </w:r>
     </w:p>
     <w:p>
@@ -1840,13 +1847,21 @@
       </w:r>
       <w:proofErr w:type="spellEnd"/>
       <w:r>
-        <w:t xml:space="preserve"> works on the description </w:t>
+        <w:t xml:space="preserve"> works on the </w:t>
+      </w:r>
+      <w:proofErr w:type="gramStart"/>
+      <w:r>
+        <w:t xml:space="preserve">description </w:t>
       </w:r>
       <w:r>
         <w:t xml:space="preserve"> </w:t>
       </w:r>
       <w:r>
-        <w:t xml:space="preserve">of containers provided to it in the </w:t>
+        <w:t>of</w:t>
+      </w:r>
+      <w:proofErr w:type="gramEnd"/>
+      <w:r>
+        <w:t xml:space="preserve"> containers provided to it in the </w:t>
       </w:r>
       <w:proofErr w:type="spellStart"/>
       <w:r>
@@ -1877,7 +1892,15 @@
         <w:t>KUBECTL</w:t>
       </w:r>
       <w:r>
-        <w:t xml:space="preserve"> is the platform using which you can pass commands to the cluster. SO it basically provide the cli to run commands against the </w:t>
+        <w:t xml:space="preserve"> is the platform using which you can pass commands to the cluster. </w:t>
+      </w:r>
+      <w:proofErr w:type="gramStart"/>
+      <w:r>
+        <w:t>SO</w:t>
+      </w:r>
+      <w:proofErr w:type="gramEnd"/>
+      <w:r>
+        <w:t xml:space="preserve"> it basically provide the cli to run commands against the </w:t>
       </w:r>
       <w:proofErr w:type="spellStart"/>
       <w:r>
@@ -1921,7 +1944,15 @@
         <w:t xml:space="preserve"> </w:t>
       </w:r>
       <w:r>
-        <w:t>It runs on each node and can do simple TCP/UDP packet forwarding across backend network service.</w:t>
+        <w:t xml:space="preserve">It runs on each node and </w:t>
+      </w:r>
+      <w:proofErr w:type="gramStart"/>
+      <w:r>
+        <w:t>can do</w:t>
+      </w:r>
+      <w:proofErr w:type="gramEnd"/>
+      <w:r>
+        <w:t xml:space="preserve"> simple TCP/UDP packet forwarding across backend network service.</w:t>
       </w:r>
     </w:p>
     <w:p>
@@ -1997,6 +2028,7 @@
         <w:t>qa</w:t>
       </w:r>
       <w:proofErr w:type="spellEnd"/>
+      <w:proofErr w:type="gramStart"/>
       <w:r>
         <w:t xml:space="preserve">);  </w:t>
       </w:r>
@@ -2005,6 +2037,7 @@
         <w:t>matchExpression</w:t>
       </w:r>
       <w:proofErr w:type="spellEnd"/>
+      <w:proofErr w:type="gramEnd"/>
       <w:r>
         <w:t xml:space="preserve">: tier </w:t>
       </w:r>
@@ -2044,7 +2077,15 @@
       </w:r>
       <w:proofErr w:type="spellEnd"/>
       <w:r>
-        <w:t xml:space="preserve">; env = prod ; tier != frontend </w:t>
+        <w:t xml:space="preserve">; env = </w:t>
+      </w:r>
+      <w:proofErr w:type="gramStart"/>
+      <w:r>
+        <w:t>prod ;</w:t>
+      </w:r>
+      <w:proofErr w:type="gramEnd"/>
+      <w:r>
+        <w:t xml:space="preserve"> tier != frontend </w:t>
       </w:r>
     </w:p>
     <w:p>
@@ -2214,7 +2255,15 @@
         <w:t>Rolling update</w:t>
       </w:r>
       <w:r>
-        <w:t xml:space="preserve"> also helps the user to replace the existing replica controller to newer ones. But, the deployment time is slow and in fact, we could say, there is no deployment at all</w:t>
+        <w:t xml:space="preserve"> also helps the user to replace the existing replica controller to newer ones. </w:t>
+      </w:r>
+      <w:proofErr w:type="gramStart"/>
+      <w:r>
+        <w:t>But,</w:t>
+      </w:r>
+      <w:proofErr w:type="gramEnd"/>
+      <w:r>
+        <w:t xml:space="preserve"> the deployment time is slow and in fact, we could say, there is no deployment at all</w:t>
       </w:r>
     </w:p>
     <w:p>
@@ -2415,6 +2464,2614 @@
       <w:pPr>
         <w:pStyle w:val="NoSpacing"/>
       </w:pPr>
+    </w:p>
+    <w:p>
+      <w:pPr>
+        <w:pStyle w:val="NoSpacing"/>
+        <w:rPr>
+          <w:b/>
+          <w:bCs/>
+          <w:u w:val="single"/>
+        </w:rPr>
+        <w:sectPr>
+          <w:type w:val="continuous"/>
+          <w:pgSz w:w="12240" w:h="15840"/>
+          <w:pgMar w:top="540" w:right="810" w:bottom="720" w:left="900" w:header="720" w:footer="720" w:gutter="0"/>
+          <w:cols w:space="720"/>
+          <w:docGrid w:linePitch="360"/>
+        </w:sectPr>
+      </w:pPr>
+    </w:p>
+    <w:p>
+      <w:pPr>
+        <w:pStyle w:val="NoSpacing"/>
+        <w:rPr>
+          <w:b/>
+          <w:bCs/>
+          <w:u w:val="single"/>
+        </w:rPr>
+      </w:pPr>
+      <w:r>
+        <w:rPr>
+          <w:b/>
+          <w:bCs/>
+          <w:u w:val="single"/>
+        </w:rPr>
+        <w:lastRenderedPageBreak/>
+        <w:t xml:space="preserve">KUBERNETES </w:t>
+      </w:r>
+      <w:r>
+        <w:rPr>
+          <w:b/>
+          <w:bCs/>
+          <w:u w:val="single"/>
+        </w:rPr>
+        <w:t>YAML</w:t>
+      </w:r>
+      <w:r>
+        <w:rPr>
+          <w:b/>
+          <w:bCs/>
+          <w:u w:val="single"/>
+        </w:rPr>
+        <w:t>:</w:t>
+      </w:r>
+    </w:p>
+    <w:p>
+      <w:pPr>
+        <w:pStyle w:val="NoSpacing"/>
+      </w:pPr>
+      <w:r>
+        <w:t>API ---- KIND ---- Format</w:t>
+      </w:r>
+    </w:p>
+    <w:p>
+      <w:pPr>
+        <w:pStyle w:val="NoSpacing"/>
+        <w:sectPr>
+          <w:type w:val="continuous"/>
+          <w:pgSz w:w="12240" w:h="15840"/>
+          <w:pgMar w:top="540" w:right="810" w:bottom="720" w:left="900" w:header="720" w:footer="720" w:gutter="0"/>
+          <w:cols w:space="720"/>
+          <w:docGrid w:linePitch="360"/>
+        </w:sectPr>
+      </w:pPr>
+    </w:p>
+    <w:p>
+      <w:pPr>
+        <w:pStyle w:val="NoSpacing"/>
+      </w:pPr>
+      <w:r>
+        <w:t>####</w:t>
+      </w:r>
+      <w:r>
+        <w:t>####</w:t>
+      </w:r>
+      <w:r>
+        <w:t>#</w:t>
+      </w:r>
+      <w:r>
+        <w:t>###############</w:t>
+      </w:r>
+      <w:r>
+        <w:t xml:space="preserve"> </w:t>
+      </w:r>
+      <w:r>
+        <w:t>simple-</w:t>
+      </w:r>
+      <w:proofErr w:type="spellStart"/>
+      <w:r>
+        <w:t>pod.yml</w:t>
+      </w:r>
+      <w:proofErr w:type="spellEnd"/>
+      <w:r>
+        <w:t xml:space="preserve"> </w:t>
+      </w:r>
+      <w:r>
+        <w:t>#############################</w:t>
+      </w:r>
+      <w:r>
+        <w:t>######</w:t>
+      </w:r>
+    </w:p>
+    <w:p>
+      <w:pPr>
+        <w:pStyle w:val="NoSpacing"/>
+      </w:pPr>
+    </w:p>
+    <w:p>
+      <w:pPr>
+        <w:pStyle w:val="NoSpacing"/>
+      </w:pPr>
+      <w:proofErr w:type="spellStart"/>
+      <w:r>
+        <w:t>apiVersion</w:t>
+      </w:r>
+      <w:proofErr w:type="spellEnd"/>
+      <w:r>
+        <w:t>: v1</w:t>
+      </w:r>
+    </w:p>
+    <w:p>
+      <w:pPr>
+        <w:pStyle w:val="NoSpacing"/>
+      </w:pPr>
+      <w:r>
+        <w:t>kind: Pod</w:t>
+      </w:r>
+    </w:p>
+    <w:p>
+      <w:pPr>
+        <w:pStyle w:val="NoSpacing"/>
+      </w:pPr>
+      <w:r>
+        <w:t>metadata:</w:t>
+      </w:r>
+    </w:p>
+    <w:p>
+      <w:pPr>
+        <w:pStyle w:val="NoSpacing"/>
+      </w:pPr>
+      <w:r>
+        <w:t xml:space="preserve">  name: simple-pod</w:t>
+      </w:r>
+    </w:p>
+    <w:p>
+      <w:pPr>
+        <w:pStyle w:val="NoSpacing"/>
+      </w:pPr>
+      <w:r>
+        <w:t xml:space="preserve">  labels:</w:t>
+      </w:r>
+    </w:p>
+    <w:p>
+      <w:pPr>
+        <w:pStyle w:val="NoSpacing"/>
+      </w:pPr>
+      <w:r>
+        <w:t xml:space="preserve">    env: test</w:t>
+      </w:r>
+    </w:p>
+    <w:p>
+      <w:pPr>
+        <w:pStyle w:val="NoSpacing"/>
+      </w:pPr>
+      <w:r>
+        <w:t xml:space="preserve">    app: </w:t>
+      </w:r>
+      <w:proofErr w:type="spellStart"/>
+      <w:r>
+        <w:t>gol</w:t>
+      </w:r>
+      <w:proofErr w:type="spellEnd"/>
+    </w:p>
+    <w:p>
+      <w:pPr>
+        <w:pStyle w:val="NoSpacing"/>
+      </w:pPr>
+      <w:r>
+        <w:t>spec:</w:t>
+      </w:r>
+    </w:p>
+    <w:p>
+      <w:pPr>
+        <w:pStyle w:val="NoSpacing"/>
+      </w:pPr>
+      <w:r>
+        <w:t xml:space="preserve">  containers:</w:t>
+      </w:r>
+    </w:p>
+    <w:p>
+      <w:pPr>
+        <w:pStyle w:val="NoSpacing"/>
+      </w:pPr>
+      <w:r>
+        <w:t xml:space="preserve">  - name: </w:t>
+      </w:r>
+      <w:proofErr w:type="spellStart"/>
+      <w:r>
+        <w:t>nginx</w:t>
+      </w:r>
+      <w:proofErr w:type="spellEnd"/>
+    </w:p>
+    <w:p>
+      <w:pPr>
+        <w:pStyle w:val="NoSpacing"/>
+      </w:pPr>
+      <w:r>
+        <w:t xml:space="preserve">    image: crsreddy1447/gol:1.0</w:t>
+      </w:r>
+    </w:p>
+    <w:p>
+      <w:pPr>
+        <w:pStyle w:val="NoSpacing"/>
+      </w:pPr>
+      <w:r>
+        <w:t xml:space="preserve">    ports:</w:t>
+      </w:r>
+    </w:p>
+    <w:p>
+      <w:pPr>
+        <w:pStyle w:val="NoSpacing"/>
+      </w:pPr>
+      <w:r>
+        <w:t xml:space="preserve">    - </w:t>
+      </w:r>
+      <w:proofErr w:type="spellStart"/>
+      <w:r>
+        <w:t>containerPort</w:t>
+      </w:r>
+      <w:proofErr w:type="spellEnd"/>
+      <w:r>
+        <w:t>: 8080</w:t>
+      </w:r>
+    </w:p>
+    <w:p>
+      <w:pPr>
+        <w:pStyle w:val="NoSpacing"/>
+      </w:pPr>
+    </w:p>
+    <w:p>
+      <w:pPr>
+        <w:pStyle w:val="NoSpacing"/>
+      </w:pPr>
+      <w:r>
+        <w:t>###### Service ######</w:t>
+      </w:r>
+    </w:p>
+    <w:p>
+      <w:pPr>
+        <w:pStyle w:val="NoSpacing"/>
+      </w:pPr>
+      <w:r>
+        <w:rPr>
+          <w:b/>
+          <w:bCs/>
+          <w:u w:val="single"/>
+        </w:rPr>
+        <w:t>simple-pod-svc.yml</w:t>
+      </w:r>
+      <w:r>
+        <w:t>:</w:t>
+      </w:r>
+    </w:p>
+    <w:p>
+      <w:pPr>
+        <w:pStyle w:val="NoSpacing"/>
+      </w:pPr>
+    </w:p>
+    <w:p>
+      <w:pPr>
+        <w:pStyle w:val="NoSpacing"/>
+      </w:pPr>
+      <w:proofErr w:type="spellStart"/>
+      <w:r>
+        <w:t>apiVersion</w:t>
+      </w:r>
+      <w:proofErr w:type="spellEnd"/>
+      <w:r>
+        <w:t>: v1</w:t>
+      </w:r>
+    </w:p>
+    <w:p>
+      <w:pPr>
+        <w:pStyle w:val="NoSpacing"/>
+      </w:pPr>
+      <w:r>
+        <w:t>kind: Service</w:t>
+      </w:r>
+    </w:p>
+    <w:p>
+      <w:pPr>
+        <w:pStyle w:val="NoSpacing"/>
+      </w:pPr>
+      <w:r>
+        <w:t>metadata:</w:t>
+      </w:r>
+    </w:p>
+    <w:p>
+      <w:pPr>
+        <w:pStyle w:val="NoSpacing"/>
+      </w:pPr>
+      <w:r>
+        <w:t xml:space="preserve">  name: simple-svc</w:t>
+      </w:r>
+    </w:p>
+    <w:p>
+      <w:pPr>
+        <w:pStyle w:val="NoSpacing"/>
+      </w:pPr>
+      <w:r>
+        <w:t>spec:</w:t>
+      </w:r>
+    </w:p>
+    <w:p>
+      <w:pPr>
+        <w:pStyle w:val="NoSpacing"/>
+      </w:pPr>
+      <w:r>
+        <w:t xml:space="preserve">  selector:</w:t>
+      </w:r>
+    </w:p>
+    <w:p>
+      <w:pPr>
+        <w:pStyle w:val="NoSpacing"/>
+      </w:pPr>
+      <w:r>
+        <w:t xml:space="preserve">    app: </w:t>
+      </w:r>
+      <w:proofErr w:type="spellStart"/>
+      <w:r>
+        <w:t>gol</w:t>
+      </w:r>
+      <w:proofErr w:type="spellEnd"/>
+    </w:p>
+    <w:p>
+      <w:pPr>
+        <w:pStyle w:val="NoSpacing"/>
+      </w:pPr>
+      <w:r>
+        <w:t xml:space="preserve">  type:  </w:t>
+      </w:r>
+      <w:proofErr w:type="spellStart"/>
+      <w:r>
+        <w:t>NodePort</w:t>
+      </w:r>
+      <w:proofErr w:type="spellEnd"/>
+    </w:p>
+    <w:p>
+      <w:pPr>
+        <w:pStyle w:val="NoSpacing"/>
+      </w:pPr>
+      <w:r>
+        <w:t xml:space="preserve">  ports:</w:t>
+      </w:r>
+    </w:p>
+    <w:p>
+      <w:pPr>
+        <w:pStyle w:val="NoSpacing"/>
+      </w:pPr>
+      <w:r>
+        <w:t xml:space="preserve">  - name:  https</w:t>
+      </w:r>
+    </w:p>
+    <w:p>
+      <w:pPr>
+        <w:pStyle w:val="NoSpacing"/>
+      </w:pPr>
+      <w:r>
+        <w:t xml:space="preserve">    port:  8080</w:t>
+      </w:r>
+    </w:p>
+    <w:p>
+      <w:pPr>
+        <w:pStyle w:val="NoSpacing"/>
+      </w:pPr>
+      <w:r>
+        <w:t xml:space="preserve">    </w:t>
+      </w:r>
+      <w:proofErr w:type="spellStart"/>
+      <w:r>
+        <w:t>nodePort</w:t>
+      </w:r>
+      <w:proofErr w:type="spellEnd"/>
+      <w:r>
+        <w:t>: 30002</w:t>
+      </w:r>
+    </w:p>
+    <w:p>
+      <w:pPr>
+        <w:pStyle w:val="NoSpacing"/>
+      </w:pPr>
+      <w:r>
+        <w:t xml:space="preserve">    protocol: TCP</w:t>
+      </w:r>
+    </w:p>
+    <w:p>
+      <w:pPr>
+        <w:pStyle w:val="NoSpacing"/>
+      </w:pPr>
+    </w:p>
+    <w:p>
+      <w:pPr>
+        <w:pStyle w:val="NoSpacing"/>
+        <w:sectPr>
+          <w:type w:val="continuous"/>
+          <w:pgSz w:w="12240" w:h="15840"/>
+          <w:pgMar w:top="540" w:right="810" w:bottom="720" w:left="900" w:header="720" w:footer="720" w:gutter="0"/>
+          <w:cols w:space="720"/>
+          <w:docGrid w:linePitch="360"/>
+        </w:sectPr>
+      </w:pPr>
+    </w:p>
+    <w:p>
+      <w:pPr>
+        <w:pStyle w:val="NoSpacing"/>
+      </w:pPr>
+      <w:r>
+        <w:t>#####</w:t>
+      </w:r>
+      <w:r>
+        <w:t>#######################</w:t>
+      </w:r>
+      <w:r>
+        <w:t xml:space="preserve"> </w:t>
+      </w:r>
+      <w:proofErr w:type="spellStart"/>
+      <w:r>
+        <w:t>ReplicationControlle</w:t>
+      </w:r>
+      <w:r>
+        <w:t>r</w:t>
+      </w:r>
+      <w:proofErr w:type="spellEnd"/>
+      <w:r>
+        <w:t xml:space="preserve"> </w:t>
+      </w:r>
+      <w:r>
+        <w:t>######</w:t>
+      </w:r>
+      <w:r>
+        <w:t>#########################</w:t>
+      </w:r>
+    </w:p>
+    <w:p>
+      <w:pPr>
+        <w:pStyle w:val="NoSpacing"/>
+        <w:rPr>
+          <w:b/>
+          <w:bCs/>
+          <w:u w:val="single"/>
+        </w:rPr>
+      </w:pPr>
+      <w:r>
+        <w:rPr>
+          <w:b/>
+          <w:bCs/>
+          <w:u w:val="single"/>
+        </w:rPr>
+        <w:t>simple-pod-</w:t>
+      </w:r>
+      <w:proofErr w:type="spellStart"/>
+      <w:r>
+        <w:rPr>
+          <w:b/>
+          <w:bCs/>
+          <w:u w:val="single"/>
+        </w:rPr>
+        <w:t>replication.yml</w:t>
+      </w:r>
+      <w:proofErr w:type="spellEnd"/>
+      <w:r>
+        <w:rPr>
+          <w:b/>
+          <w:bCs/>
+          <w:u w:val="single"/>
+        </w:rPr>
+        <w:t>:</w:t>
+      </w:r>
+    </w:p>
+    <w:p>
+      <w:pPr>
+        <w:pStyle w:val="NoSpacing"/>
+      </w:pPr>
+    </w:p>
+    <w:p>
+      <w:pPr>
+        <w:pStyle w:val="NoSpacing"/>
+      </w:pPr>
+      <w:proofErr w:type="spellStart"/>
+      <w:r>
+        <w:t>apiVersion</w:t>
+      </w:r>
+      <w:proofErr w:type="spellEnd"/>
+      <w:r>
+        <w:t>: v1</w:t>
+      </w:r>
+    </w:p>
+    <w:p>
+      <w:pPr>
+        <w:pStyle w:val="NoSpacing"/>
+      </w:pPr>
+      <w:r>
+        <w:t xml:space="preserve">kind: </w:t>
+      </w:r>
+      <w:proofErr w:type="spellStart"/>
+      <w:r>
+        <w:t>ReplicationController</w:t>
+      </w:r>
+      <w:proofErr w:type="spellEnd"/>
+    </w:p>
+    <w:p>
+      <w:pPr>
+        <w:pStyle w:val="NoSpacing"/>
+      </w:pPr>
+      <w:r>
+        <w:t>metadata:</w:t>
+      </w:r>
+    </w:p>
+    <w:p>
+      <w:pPr>
+        <w:pStyle w:val="NoSpacing"/>
+      </w:pPr>
+      <w:r>
+        <w:t xml:space="preserve">  name: simple-</w:t>
+      </w:r>
+      <w:proofErr w:type="spellStart"/>
+      <w:r>
+        <w:t>rc</w:t>
+      </w:r>
+      <w:proofErr w:type="spellEnd"/>
+    </w:p>
+    <w:p>
+      <w:pPr>
+        <w:pStyle w:val="NoSpacing"/>
+      </w:pPr>
+      <w:r>
+        <w:t>spec:</w:t>
+      </w:r>
+    </w:p>
+    <w:p>
+      <w:pPr>
+        <w:pStyle w:val="NoSpacing"/>
+      </w:pPr>
+      <w:r>
+        <w:t xml:space="preserve">  replicas: 3</w:t>
+      </w:r>
+    </w:p>
+    <w:p>
+      <w:pPr>
+        <w:pStyle w:val="NoSpacing"/>
+      </w:pPr>
+      <w:r>
+        <w:t xml:space="preserve">  selector:</w:t>
+      </w:r>
+    </w:p>
+    <w:p>
+      <w:pPr>
+        <w:pStyle w:val="NoSpacing"/>
+      </w:pPr>
+      <w:r>
+        <w:t xml:space="preserve">    app: </w:t>
+      </w:r>
+      <w:proofErr w:type="spellStart"/>
+      <w:r>
+        <w:t>gol</w:t>
+      </w:r>
+      <w:proofErr w:type="spellEnd"/>
+    </w:p>
+    <w:p>
+      <w:pPr>
+        <w:pStyle w:val="NoSpacing"/>
+      </w:pPr>
+      <w:r>
+        <w:t xml:space="preserve">  template:</w:t>
+      </w:r>
+    </w:p>
+    <w:p>
+      <w:pPr>
+        <w:pStyle w:val="NoSpacing"/>
+      </w:pPr>
+      <w:r>
+        <w:t xml:space="preserve">    metadata:</w:t>
+      </w:r>
+    </w:p>
+    <w:p>
+      <w:pPr>
+        <w:pStyle w:val="NoSpacing"/>
+      </w:pPr>
+      <w:r>
+        <w:t xml:space="preserve">      labels:</w:t>
+      </w:r>
+    </w:p>
+    <w:p>
+      <w:pPr>
+        <w:pStyle w:val="NoSpacing"/>
+      </w:pPr>
+      <w:r>
+        <w:t xml:space="preserve">        app: </w:t>
+      </w:r>
+      <w:proofErr w:type="spellStart"/>
+      <w:r>
+        <w:t>gol</w:t>
+      </w:r>
+      <w:proofErr w:type="spellEnd"/>
+    </w:p>
+    <w:p>
+      <w:pPr>
+        <w:pStyle w:val="NoSpacing"/>
+      </w:pPr>
+      <w:r>
+        <w:t xml:space="preserve">        </w:t>
+      </w:r>
+      <w:proofErr w:type="spellStart"/>
+      <w:r>
+        <w:t>ver</w:t>
+      </w:r>
+      <w:proofErr w:type="spellEnd"/>
+      <w:r>
+        <w:t>: "1.0"</w:t>
+      </w:r>
+    </w:p>
+    <w:p>
+      <w:pPr>
+        <w:pStyle w:val="NoSpacing"/>
+      </w:pPr>
+      <w:r>
+        <w:t xml:space="preserve">    spec:</w:t>
+      </w:r>
+    </w:p>
+    <w:p>
+      <w:pPr>
+        <w:pStyle w:val="NoSpacing"/>
+      </w:pPr>
+      <w:r>
+        <w:t xml:space="preserve">      containers:</w:t>
+      </w:r>
+    </w:p>
+    <w:p>
+      <w:pPr>
+        <w:pStyle w:val="NoSpacing"/>
+      </w:pPr>
+      <w:r>
+        <w:t xml:space="preserve">      - name: simple-pod</w:t>
+      </w:r>
+    </w:p>
+    <w:p>
+      <w:pPr>
+        <w:pStyle w:val="NoSpacing"/>
+      </w:pPr>
+      <w:r>
+        <w:lastRenderedPageBreak/>
+        <w:t xml:space="preserve">        image: crsreddy1447/gol:1.0</w:t>
+      </w:r>
+    </w:p>
+    <w:p>
+      <w:pPr>
+        <w:pStyle w:val="NoSpacing"/>
+      </w:pPr>
+      <w:r>
+        <w:t xml:space="preserve">        ports:</w:t>
+      </w:r>
+    </w:p>
+    <w:p>
+      <w:pPr>
+        <w:pStyle w:val="NoSpacing"/>
+      </w:pPr>
+      <w:r>
+        <w:t xml:space="preserve">        - </w:t>
+      </w:r>
+      <w:proofErr w:type="spellStart"/>
+      <w:r>
+        <w:t>containerPort</w:t>
+      </w:r>
+      <w:proofErr w:type="spellEnd"/>
+      <w:r>
+        <w:t>: 8080</w:t>
+      </w:r>
+    </w:p>
+    <w:p>
+      <w:pPr>
+        <w:pStyle w:val="NoSpacing"/>
+      </w:pPr>
+    </w:p>
+    <w:p>
+      <w:pPr>
+        <w:pStyle w:val="NoSpacing"/>
+      </w:pPr>
+      <w:r>
+        <w:t>#####</w:t>
+      </w:r>
+      <w:r>
+        <w:t>#############################</w:t>
+      </w:r>
+      <w:r>
+        <w:t xml:space="preserve"> </w:t>
+      </w:r>
+      <w:proofErr w:type="spellStart"/>
+      <w:r>
+        <w:rPr>
+          <w:b/>
+          <w:bCs/>
+        </w:rPr>
+        <w:t>ReplicaSet</w:t>
+      </w:r>
+      <w:r>
+        <w:rPr>
+          <w:b/>
+          <w:bCs/>
+        </w:rPr>
+        <w:t>.yml</w:t>
+      </w:r>
+      <w:proofErr w:type="spellEnd"/>
+      <w:r>
+        <w:t xml:space="preserve"> </w:t>
+      </w:r>
+      <w:r>
+        <w:t>###########################</w:t>
+      </w:r>
+      <w:r>
+        <w:t>######</w:t>
+      </w:r>
+    </w:p>
+    <w:p>
+      <w:pPr>
+        <w:pStyle w:val="NoSpacing"/>
+      </w:pPr>
+      <w:proofErr w:type="spellStart"/>
+      <w:r>
+        <w:t>apiVersion</w:t>
+      </w:r>
+      <w:proofErr w:type="spellEnd"/>
+      <w:r>
+        <w:t>: apps/v1</w:t>
+      </w:r>
+    </w:p>
+    <w:p>
+      <w:pPr>
+        <w:pStyle w:val="NoSpacing"/>
+      </w:pPr>
+      <w:r>
+        <w:t xml:space="preserve">kind: </w:t>
+      </w:r>
+      <w:proofErr w:type="spellStart"/>
+      <w:r>
+        <w:t>ReplicaSet</w:t>
+      </w:r>
+      <w:proofErr w:type="spellEnd"/>
+    </w:p>
+    <w:p>
+      <w:pPr>
+        <w:pStyle w:val="NoSpacing"/>
+      </w:pPr>
+      <w:r>
+        <w:t>metadata:</w:t>
+      </w:r>
+    </w:p>
+    <w:p>
+      <w:pPr>
+        <w:pStyle w:val="NoSpacing"/>
+      </w:pPr>
+      <w:r>
+        <w:t xml:space="preserve">  name: frontend</w:t>
+      </w:r>
+    </w:p>
+    <w:p>
+      <w:pPr>
+        <w:pStyle w:val="NoSpacing"/>
+      </w:pPr>
+      <w:r>
+        <w:t xml:space="preserve">  labels:</w:t>
+      </w:r>
+    </w:p>
+    <w:p>
+      <w:pPr>
+        <w:pStyle w:val="NoSpacing"/>
+      </w:pPr>
+      <w:r>
+        <w:t xml:space="preserve">    app: guestbook</w:t>
+      </w:r>
+    </w:p>
+    <w:p>
+      <w:pPr>
+        <w:pStyle w:val="NoSpacing"/>
+      </w:pPr>
+      <w:r>
+        <w:t xml:space="preserve">    tier: frontend</w:t>
+      </w:r>
+    </w:p>
+    <w:p>
+      <w:pPr>
+        <w:pStyle w:val="NoSpacing"/>
+      </w:pPr>
+      <w:r>
+        <w:t>spec:</w:t>
+      </w:r>
+    </w:p>
+    <w:p>
+      <w:pPr>
+        <w:pStyle w:val="NoSpacing"/>
+      </w:pPr>
+      <w:r>
+        <w:t xml:space="preserve">  # modify replicas according to your case</w:t>
+      </w:r>
+    </w:p>
+    <w:p>
+      <w:pPr>
+        <w:pStyle w:val="NoSpacing"/>
+      </w:pPr>
+      <w:r>
+        <w:t xml:space="preserve">  replicas: 3</w:t>
+      </w:r>
+    </w:p>
+    <w:p>
+      <w:pPr>
+        <w:pStyle w:val="NoSpacing"/>
+      </w:pPr>
+      <w:r>
+        <w:t xml:space="preserve">  selector:</w:t>
+      </w:r>
+    </w:p>
+    <w:p>
+      <w:pPr>
+        <w:pStyle w:val="NoSpacing"/>
+      </w:pPr>
+      <w:r>
+        <w:t xml:space="preserve">    </w:t>
+      </w:r>
+      <w:proofErr w:type="spellStart"/>
+      <w:r>
+        <w:t>matchLabels</w:t>
+      </w:r>
+      <w:proofErr w:type="spellEnd"/>
+      <w:r>
+        <w:t>:</w:t>
+      </w:r>
+    </w:p>
+    <w:p>
+      <w:pPr>
+        <w:pStyle w:val="NoSpacing"/>
+      </w:pPr>
+      <w:r>
+        <w:t xml:space="preserve">      tier: frontend</w:t>
+      </w:r>
+    </w:p>
+    <w:p>
+      <w:pPr>
+        <w:pStyle w:val="NoSpacing"/>
+      </w:pPr>
+      <w:r>
+        <w:t xml:space="preserve">  template:</w:t>
+      </w:r>
+    </w:p>
+    <w:p>
+      <w:pPr>
+        <w:pStyle w:val="NoSpacing"/>
+      </w:pPr>
+      <w:r>
+        <w:t xml:space="preserve">    metadata:</w:t>
+      </w:r>
+    </w:p>
+    <w:p>
+      <w:pPr>
+        <w:pStyle w:val="NoSpacing"/>
+      </w:pPr>
+      <w:r>
+        <w:t xml:space="preserve">      labels:</w:t>
+      </w:r>
+    </w:p>
+    <w:p>
+      <w:pPr>
+        <w:pStyle w:val="NoSpacing"/>
+      </w:pPr>
+      <w:r>
+        <w:t xml:space="preserve">        tier: frontend</w:t>
+      </w:r>
+    </w:p>
+    <w:p>
+      <w:pPr>
+        <w:pStyle w:val="NoSpacing"/>
+      </w:pPr>
+      <w:r>
+        <w:t xml:space="preserve">    spec:</w:t>
+      </w:r>
+    </w:p>
+    <w:p>
+      <w:pPr>
+        <w:pStyle w:val="NoSpacing"/>
+      </w:pPr>
+      <w:r>
+        <w:t xml:space="preserve">      containers:</w:t>
+      </w:r>
+    </w:p>
+    <w:p>
+      <w:pPr>
+        <w:pStyle w:val="NoSpacing"/>
+      </w:pPr>
+      <w:r>
+        <w:t xml:space="preserve">      - name: php-</w:t>
+      </w:r>
+      <w:proofErr w:type="spellStart"/>
+      <w:r>
+        <w:t>redis</w:t>
+      </w:r>
+      <w:proofErr w:type="spellEnd"/>
+    </w:p>
+    <w:p>
+      <w:pPr>
+        <w:pStyle w:val="NoSpacing"/>
+        <w:sectPr>
+          <w:type w:val="continuous"/>
+          <w:pgSz w:w="12240" w:h="15840"/>
+          <w:pgMar w:top="540" w:right="810" w:bottom="720" w:left="900" w:header="720" w:footer="720" w:gutter="0"/>
+          <w:cols w:space="720"/>
+          <w:docGrid w:linePitch="360"/>
+        </w:sectPr>
+      </w:pPr>
+      <w:r>
+        <w:t xml:space="preserve">        image: gcr.io/</w:t>
+      </w:r>
+      <w:proofErr w:type="spellStart"/>
+      <w:r>
+        <w:t>google_samples</w:t>
+      </w:r>
+      <w:proofErr w:type="spellEnd"/>
+      <w:r>
+        <w:t>/gb-</w:t>
+      </w:r>
+      <w:proofErr w:type="gramStart"/>
+      <w:r>
+        <w:t>frontend:v</w:t>
+      </w:r>
+      <w:proofErr w:type="gramEnd"/>
+      <w:r>
+        <w:t>3</w:t>
+      </w:r>
+    </w:p>
+    <w:p>
+      <w:pPr>
+        <w:pStyle w:val="NoSpacing"/>
+      </w:pPr>
+      <w:r>
+        <w:tab/>
+      </w:r>
+    </w:p>
+    <w:p>
+      <w:pPr>
+        <w:pStyle w:val="NoSpacing"/>
+      </w:pPr>
+      <w:r>
+        <w:t xml:space="preserve">############################### </w:t>
+      </w:r>
+      <w:proofErr w:type="spellStart"/>
+      <w:r>
+        <w:rPr>
+          <w:b/>
+          <w:bCs/>
+        </w:rPr>
+        <w:t>Deployment</w:t>
+      </w:r>
+      <w:r>
+        <w:rPr>
+          <w:b/>
+          <w:bCs/>
+        </w:rPr>
+        <w:t>.yml</w:t>
+      </w:r>
+      <w:proofErr w:type="spellEnd"/>
+      <w:r>
+        <w:t xml:space="preserve"> ##############################################</w:t>
+      </w:r>
+    </w:p>
+    <w:p>
+      <w:pPr>
+        <w:pStyle w:val="NoSpacing"/>
+        <w:sectPr>
+          <w:type w:val="continuous"/>
+          <w:pgSz w:w="12240" w:h="15840"/>
+          <w:pgMar w:top="540" w:right="810" w:bottom="720" w:left="900" w:header="720" w:footer="720" w:gutter="0"/>
+          <w:cols w:space="720"/>
+          <w:docGrid w:linePitch="360"/>
+        </w:sectPr>
+      </w:pPr>
+    </w:p>
+    <w:p>
+      <w:pPr>
+        <w:pStyle w:val="NoSpacing"/>
+      </w:pPr>
+      <w:proofErr w:type="spellStart"/>
+      <w:r>
+        <w:t>apiVersion</w:t>
+      </w:r>
+      <w:proofErr w:type="spellEnd"/>
+      <w:r>
+        <w:t>: apps/v1</w:t>
+      </w:r>
+    </w:p>
+    <w:p>
+      <w:pPr>
+        <w:pStyle w:val="NoSpacing"/>
+      </w:pPr>
+      <w:r>
+        <w:t>kind: Deployment</w:t>
+      </w:r>
+    </w:p>
+    <w:p>
+      <w:pPr>
+        <w:pStyle w:val="NoSpacing"/>
+      </w:pPr>
+      <w:r>
+        <w:t>metadata:</w:t>
+      </w:r>
+    </w:p>
+    <w:p>
+      <w:pPr>
+        <w:pStyle w:val="NoSpacing"/>
+      </w:pPr>
+      <w:r>
+        <w:t xml:space="preserve">  name: hello-dep</w:t>
+      </w:r>
+    </w:p>
+    <w:p>
+      <w:pPr>
+        <w:pStyle w:val="NoSpacing"/>
+      </w:pPr>
+      <w:r>
+        <w:t xml:space="preserve">  namespace: default</w:t>
+      </w:r>
+    </w:p>
+    <w:p>
+      <w:pPr>
+        <w:pStyle w:val="NoSpacing"/>
+      </w:pPr>
+      <w:r>
+        <w:t>spec:</w:t>
+      </w:r>
+    </w:p>
+    <w:p>
+      <w:pPr>
+        <w:pStyle w:val="NoSpacing"/>
+      </w:pPr>
+      <w:r>
+        <w:t xml:space="preserve">  replicas: 2</w:t>
+      </w:r>
+    </w:p>
+    <w:p>
+      <w:pPr>
+        <w:pStyle w:val="NoSpacing"/>
+      </w:pPr>
+      <w:r>
+        <w:t xml:space="preserve">  strategy:</w:t>
+      </w:r>
+    </w:p>
+    <w:p>
+      <w:pPr>
+        <w:pStyle w:val="NoSpacing"/>
+      </w:pPr>
+      <w:r>
+        <w:t xml:space="preserve">  type: </w:t>
+      </w:r>
+      <w:proofErr w:type="spellStart"/>
+      <w:r>
+        <w:t>RollingUpdate</w:t>
+      </w:r>
+      <w:proofErr w:type="spellEnd"/>
+    </w:p>
+    <w:p>
+      <w:pPr>
+        <w:pStyle w:val="NoSpacing"/>
+      </w:pPr>
+      <w:r>
+        <w:t xml:space="preserve">  </w:t>
+      </w:r>
+      <w:proofErr w:type="spellStart"/>
+      <w:r>
+        <w:t>rollingUpdate</w:t>
+      </w:r>
+      <w:proofErr w:type="spellEnd"/>
+      <w:r>
+        <w:t>:</w:t>
+      </w:r>
+    </w:p>
+    <w:p>
+      <w:pPr>
+        <w:pStyle w:val="NoSpacing"/>
+      </w:pPr>
+      <w:r>
+        <w:t xml:space="preserve">    </w:t>
+      </w:r>
+      <w:proofErr w:type="spellStart"/>
+      <w:r>
+        <w:t>maxSurge</w:t>
+      </w:r>
+      <w:proofErr w:type="spellEnd"/>
+      <w:r>
+        <w:t>: 1</w:t>
+      </w:r>
+    </w:p>
+    <w:p>
+      <w:pPr>
+        <w:pStyle w:val="NoSpacing"/>
+      </w:pPr>
+      <w:r>
+        <w:t xml:space="preserve">    </w:t>
+      </w:r>
+      <w:proofErr w:type="spellStart"/>
+      <w:r>
+        <w:t>maxUnavailable</w:t>
+      </w:r>
+      <w:proofErr w:type="spellEnd"/>
+      <w:r>
+        <w:t>: 25%</w:t>
+      </w:r>
+    </w:p>
+    <w:p>
+      <w:pPr>
+        <w:pStyle w:val="NoSpacing"/>
+      </w:pPr>
+      <w:r>
+        <w:t xml:space="preserve">  selector:</w:t>
+      </w:r>
+    </w:p>
+    <w:p>
+      <w:pPr>
+        <w:pStyle w:val="NoSpacing"/>
+      </w:pPr>
+      <w:r>
+        <w:t xml:space="preserve">    </w:t>
+      </w:r>
+      <w:proofErr w:type="spellStart"/>
+      <w:r>
+        <w:t>matchLabels</w:t>
+      </w:r>
+      <w:proofErr w:type="spellEnd"/>
+      <w:r>
+        <w:t>:</w:t>
+      </w:r>
+    </w:p>
+    <w:p>
+      <w:pPr>
+        <w:pStyle w:val="NoSpacing"/>
+      </w:pPr>
+      <w:r>
+        <w:t xml:space="preserve">      app: hello-dep</w:t>
+      </w:r>
+    </w:p>
+    <w:p>
+      <w:pPr>
+        <w:pStyle w:val="NoSpacing"/>
+      </w:pPr>
+      <w:r>
+        <w:t xml:space="preserve">  template:</w:t>
+      </w:r>
+    </w:p>
+    <w:p>
+      <w:pPr>
+        <w:pStyle w:val="NoSpacing"/>
+      </w:pPr>
+      <w:r>
+        <w:t xml:space="preserve">    metadata:</w:t>
+      </w:r>
+    </w:p>
+    <w:p>
+      <w:pPr>
+        <w:pStyle w:val="NoSpacing"/>
+      </w:pPr>
+      <w:r>
+        <w:t xml:space="preserve">      labels:</w:t>
+      </w:r>
+    </w:p>
+    <w:p>
+      <w:pPr>
+        <w:pStyle w:val="NoSpacing"/>
+      </w:pPr>
+      <w:r>
+        <w:t xml:space="preserve">        app: hello-dep</w:t>
+      </w:r>
+    </w:p>
+    <w:p>
+      <w:pPr>
+        <w:pStyle w:val="NoSpacing"/>
+      </w:pPr>
+      <w:r>
+        <w:t xml:space="preserve">    spec:</w:t>
+      </w:r>
+    </w:p>
+    <w:p>
+      <w:pPr>
+        <w:pStyle w:val="NoSpacing"/>
+      </w:pPr>
+      <w:r>
+        <w:t xml:space="preserve">      containers:</w:t>
+      </w:r>
+    </w:p>
+    <w:p>
+      <w:pPr>
+        <w:pStyle w:val="NoSpacing"/>
+      </w:pPr>
+      <w:r>
+        <w:t xml:space="preserve">      - image: gcr.io/google-samples/hello-app:2.0</w:t>
+      </w:r>
+    </w:p>
+    <w:p>
+      <w:pPr>
+        <w:pStyle w:val="NoSpacing"/>
+      </w:pPr>
+      <w:r>
+        <w:t xml:space="preserve">        </w:t>
+      </w:r>
+      <w:proofErr w:type="spellStart"/>
+      <w:r>
+        <w:t>imagePullPolicy</w:t>
+      </w:r>
+      <w:proofErr w:type="spellEnd"/>
+      <w:r>
+        <w:t>: Always</w:t>
+      </w:r>
+    </w:p>
+    <w:p>
+      <w:pPr>
+        <w:pStyle w:val="NoSpacing"/>
+      </w:pPr>
+      <w:r>
+        <w:t xml:space="preserve">        name: hello-dep</w:t>
+      </w:r>
+    </w:p>
+    <w:p>
+      <w:pPr>
+        <w:pStyle w:val="NoSpacing"/>
+      </w:pPr>
+      <w:r>
+        <w:t xml:space="preserve">        ports:</w:t>
+      </w:r>
+    </w:p>
+    <w:p>
+      <w:pPr>
+        <w:pStyle w:val="NoSpacing"/>
+      </w:pPr>
+      <w:r>
+        <w:t xml:space="preserve">        - </w:t>
+      </w:r>
+      <w:proofErr w:type="spellStart"/>
+      <w:r>
+        <w:t>containerPort</w:t>
+      </w:r>
+      <w:proofErr w:type="spellEnd"/>
+      <w:r>
+        <w:t>: 8080</w:t>
+      </w:r>
+    </w:p>
+    <w:p>
+      <w:pPr>
+        <w:pStyle w:val="NoSpacing"/>
+      </w:pPr>
+      <w:r>
+        <w:lastRenderedPageBreak/>
+        <w:t>*****************************</w:t>
+      </w:r>
+      <w:r>
+        <w:tab/>
+      </w:r>
+      <w:r>
+        <w:tab/>
+      </w:r>
+    </w:p>
+    <w:p>
+      <w:pPr>
+        <w:pStyle w:val="NoSpacing"/>
+      </w:pPr>
+      <w:proofErr w:type="spellStart"/>
+      <w:r>
+        <w:t>apiVersion</w:t>
+      </w:r>
+      <w:proofErr w:type="spellEnd"/>
+      <w:r>
+        <w:t>: apps/v1</w:t>
+      </w:r>
+    </w:p>
+    <w:p>
+      <w:pPr>
+        <w:pStyle w:val="NoSpacing"/>
+      </w:pPr>
+      <w:r>
+        <w:t>kind: Deployment</w:t>
+      </w:r>
+    </w:p>
+    <w:p>
+      <w:pPr>
+        <w:pStyle w:val="NoSpacing"/>
+      </w:pPr>
+      <w:r>
+        <w:t>metadata:</w:t>
+      </w:r>
+    </w:p>
+    <w:p>
+      <w:pPr>
+        <w:pStyle w:val="NoSpacing"/>
+      </w:pPr>
+      <w:r>
+        <w:t xml:space="preserve">  name: </w:t>
+      </w:r>
+      <w:proofErr w:type="spellStart"/>
+      <w:r>
+        <w:t>nginx</w:t>
+      </w:r>
+      <w:proofErr w:type="spellEnd"/>
+      <w:r>
+        <w:t>-deployment</w:t>
+      </w:r>
+    </w:p>
+    <w:p>
+      <w:pPr>
+        <w:pStyle w:val="NoSpacing"/>
+      </w:pPr>
+      <w:r>
+        <w:t xml:space="preserve">  labels:</w:t>
+      </w:r>
+    </w:p>
+    <w:p>
+      <w:pPr>
+        <w:pStyle w:val="NoSpacing"/>
+      </w:pPr>
+      <w:r>
+        <w:t xml:space="preserve">    app: </w:t>
+      </w:r>
+      <w:proofErr w:type="spellStart"/>
+      <w:r>
+        <w:t>nginx</w:t>
+      </w:r>
+      <w:proofErr w:type="spellEnd"/>
+    </w:p>
+    <w:p>
+      <w:pPr>
+        <w:pStyle w:val="NoSpacing"/>
+      </w:pPr>
+      <w:r>
+        <w:t>spec:</w:t>
+      </w:r>
+    </w:p>
+    <w:p>
+      <w:pPr>
+        <w:pStyle w:val="NoSpacing"/>
+      </w:pPr>
+      <w:r>
+        <w:t xml:space="preserve">  replicas: 3</w:t>
+      </w:r>
+    </w:p>
+    <w:p>
+      <w:pPr>
+        <w:pStyle w:val="NoSpacing"/>
+      </w:pPr>
+      <w:r>
+        <w:t xml:space="preserve">  selector:</w:t>
+      </w:r>
+    </w:p>
+    <w:p>
+      <w:pPr>
+        <w:pStyle w:val="NoSpacing"/>
+      </w:pPr>
+      <w:r>
+        <w:t xml:space="preserve">    </w:t>
+      </w:r>
+      <w:proofErr w:type="spellStart"/>
+      <w:r>
+        <w:t>matchLabels</w:t>
+      </w:r>
+      <w:proofErr w:type="spellEnd"/>
+      <w:r>
+        <w:t>:</w:t>
+      </w:r>
+    </w:p>
+    <w:p>
+      <w:pPr>
+        <w:pStyle w:val="NoSpacing"/>
+        <w:sectPr>
+          <w:type w:val="continuous"/>
+          <w:pgSz w:w="12240" w:h="15840"/>
+          <w:pgMar w:top="540" w:right="810" w:bottom="720" w:left="900" w:header="720" w:footer="720" w:gutter="0"/>
+          <w:cols w:space="720"/>
+          <w:docGrid w:linePitch="360"/>
+        </w:sectPr>
+      </w:pPr>
+    </w:p>
+    <w:p>
+      <w:pPr>
+        <w:pStyle w:val="NoSpacing"/>
+      </w:pPr>
+      <w:r>
+        <w:t xml:space="preserve">      app: </w:t>
+      </w:r>
+      <w:proofErr w:type="spellStart"/>
+      <w:r>
+        <w:t>nginx</w:t>
+      </w:r>
+      <w:proofErr w:type="spellEnd"/>
+    </w:p>
+    <w:p>
+      <w:pPr>
+        <w:pStyle w:val="NoSpacing"/>
+      </w:pPr>
+      <w:r>
+        <w:t xml:space="preserve">  template:</w:t>
+      </w:r>
+    </w:p>
+    <w:p>
+      <w:pPr>
+        <w:pStyle w:val="NoSpacing"/>
+      </w:pPr>
+      <w:r>
+        <w:t xml:space="preserve">    metadata:</w:t>
+      </w:r>
+    </w:p>
+    <w:p>
+      <w:pPr>
+        <w:pStyle w:val="NoSpacing"/>
+      </w:pPr>
+      <w:r>
+        <w:t xml:space="preserve">      labels:</w:t>
+      </w:r>
+    </w:p>
+    <w:p>
+      <w:pPr>
+        <w:pStyle w:val="NoSpacing"/>
+      </w:pPr>
+      <w:r>
+        <w:t xml:space="preserve">        app: </w:t>
+      </w:r>
+      <w:proofErr w:type="spellStart"/>
+      <w:r>
+        <w:t>nginx</w:t>
+      </w:r>
+      <w:proofErr w:type="spellEnd"/>
+    </w:p>
+    <w:p>
+      <w:pPr>
+        <w:pStyle w:val="NoSpacing"/>
+      </w:pPr>
+      <w:r>
+        <w:t xml:space="preserve">    spec:</w:t>
+      </w:r>
+    </w:p>
+    <w:p>
+      <w:pPr>
+        <w:pStyle w:val="NoSpacing"/>
+      </w:pPr>
+      <w:r>
+        <w:t xml:space="preserve">      containers:</w:t>
+      </w:r>
+    </w:p>
+    <w:p>
+      <w:pPr>
+        <w:pStyle w:val="NoSpacing"/>
+      </w:pPr>
+      <w:r>
+        <w:t xml:space="preserve">      - name: </w:t>
+      </w:r>
+      <w:proofErr w:type="spellStart"/>
+      <w:r>
+        <w:t>nginx</w:t>
+      </w:r>
+      <w:proofErr w:type="spellEnd"/>
+    </w:p>
+    <w:p>
+      <w:pPr>
+        <w:pStyle w:val="NoSpacing"/>
+      </w:pPr>
+      <w:r>
+        <w:t xml:space="preserve">        image: nginx:1.14.2</w:t>
+      </w:r>
+    </w:p>
+    <w:p>
+      <w:pPr>
+        <w:pStyle w:val="NoSpacing"/>
+      </w:pPr>
+      <w:r>
+        <w:t xml:space="preserve">        ports:</w:t>
+      </w:r>
+    </w:p>
+    <w:p>
+      <w:pPr>
+        <w:pStyle w:val="NoSpacing"/>
+      </w:pPr>
+      <w:r>
+        <w:t xml:space="preserve">        - </w:t>
+      </w:r>
+      <w:proofErr w:type="spellStart"/>
+      <w:r>
+        <w:t>containerPort</w:t>
+      </w:r>
+      <w:proofErr w:type="spellEnd"/>
+      <w:r>
+        <w:t>: 80</w:t>
+      </w:r>
+    </w:p>
+    <w:p>
+      <w:pPr>
+        <w:pStyle w:val="NoSpacing"/>
+      </w:pPr>
+    </w:p>
+    <w:p>
+      <w:pPr>
+        <w:pStyle w:val="NoSpacing"/>
+      </w:pPr>
+    </w:p>
+    <w:p>
+      <w:pPr>
+        <w:pStyle w:val="NoSpacing"/>
+      </w:pPr>
+    </w:p>
+    <w:p>
+      <w:pPr>
+        <w:pStyle w:val="NoSpacing"/>
+      </w:pPr>
+    </w:p>
+    <w:p>
+      <w:pPr>
+        <w:pStyle w:val="NoSpacing"/>
+      </w:pPr>
+    </w:p>
+    <w:p>
+      <w:pPr>
+        <w:pStyle w:val="NoSpacing"/>
+      </w:pPr>
+    </w:p>
+    <w:p>
+      <w:pPr>
+        <w:pStyle w:val="NoSpacing"/>
+      </w:pPr>
+    </w:p>
+    <w:p>
+      <w:pPr>
+        <w:pStyle w:val="NoSpacing"/>
+      </w:pPr>
+    </w:p>
+    <w:p>
+      <w:pPr>
+        <w:pStyle w:val="NoSpacing"/>
+      </w:pPr>
+    </w:p>
+    <w:p>
+      <w:pPr>
+        <w:pStyle w:val="NoSpacing"/>
+      </w:pPr>
+    </w:p>
+    <w:p>
+      <w:pPr>
+        <w:pStyle w:val="NoSpacing"/>
+      </w:pPr>
+    </w:p>
+    <w:p>
+      <w:pPr>
+        <w:pStyle w:val="NoSpacing"/>
+      </w:pPr>
+    </w:p>
+    <w:p>
+      <w:pPr>
+        <w:pStyle w:val="NoSpacing"/>
+        <w:sectPr>
+          <w:type w:val="continuous"/>
+          <w:pgSz w:w="12240" w:h="15840"/>
+          <w:pgMar w:top="540" w:right="810" w:bottom="720" w:left="900" w:header="720" w:footer="720" w:gutter="0"/>
+          <w:cols w:num="2" w:space="720"/>
+          <w:docGrid w:linePitch="360"/>
+        </w:sectPr>
+      </w:pPr>
+    </w:p>
+    <w:p>
+      <w:pPr>
+        <w:pStyle w:val="NoSpacing"/>
+      </w:pPr>
+      <w:r>
+        <w:rPr>
+          <w:b/>
+          <w:bCs/>
+          <w:u w:val="single"/>
+        </w:rPr>
+        <w:t>KUBERNETES COMMANDS</w:t>
+      </w:r>
+      <w:r>
+        <w:rPr>
+          <w:b/>
+          <w:bCs/>
+          <w:u w:val="single"/>
+        </w:rPr>
+        <w:t>:</w:t>
+      </w:r>
+    </w:p>
+    <w:p>
+      <w:pPr>
+        <w:pStyle w:val="NoSpacing"/>
+      </w:pPr>
+    </w:p>
+    <w:p>
+      <w:pPr>
+        <w:pStyle w:val="NoSpacing"/>
+      </w:pPr>
+      <w:r>
+        <w:rPr>
+          <w:i/>
+          <w:iCs/>
+        </w:rPr>
+        <w:t xml:space="preserve">$ </w:t>
+      </w:r>
+      <w:proofErr w:type="spellStart"/>
+      <w:r>
+        <w:rPr>
+          <w:i/>
+          <w:iCs/>
+        </w:rPr>
+        <w:t>kubectl</w:t>
+      </w:r>
+      <w:proofErr w:type="spellEnd"/>
+      <w:r>
+        <w:rPr>
+          <w:i/>
+          <w:iCs/>
+        </w:rPr>
+        <w:t xml:space="preserve"> apply -f &lt;</w:t>
+      </w:r>
+      <w:proofErr w:type="spellStart"/>
+      <w:r>
+        <w:rPr>
+          <w:i/>
+          <w:iCs/>
+        </w:rPr>
+        <w:t>pathofyaml</w:t>
+      </w:r>
+      <w:proofErr w:type="spellEnd"/>
+      <w:proofErr w:type="gramStart"/>
+      <w:r>
+        <w:rPr>
+          <w:i/>
+          <w:iCs/>
+        </w:rPr>
+        <w:t>&gt;</w:t>
+      </w:r>
+      <w:r>
+        <w:rPr>
+          <w:i/>
+          <w:iCs/>
+        </w:rPr>
+        <w:t xml:space="preserve"> </w:t>
+      </w:r>
+      <w:r>
+        <w:t xml:space="preserve"> #</w:t>
+      </w:r>
+      <w:proofErr w:type="gramEnd"/>
+      <w:r>
+        <w:t xml:space="preserve"> To execute the </w:t>
+      </w:r>
+      <w:proofErr w:type="spellStart"/>
+      <w:r>
+        <w:t>yaml</w:t>
+      </w:r>
+      <w:proofErr w:type="spellEnd"/>
+      <w:r>
+        <w:t xml:space="preserve"> file</w:t>
+      </w:r>
+    </w:p>
+    <w:p>
+      <w:pPr>
+        <w:pStyle w:val="NoSpacing"/>
+      </w:pPr>
+      <w:r>
+        <w:rPr>
+          <w:i/>
+          <w:iCs/>
+        </w:rPr>
+        <w:t xml:space="preserve">$ </w:t>
+      </w:r>
+      <w:proofErr w:type="spellStart"/>
+      <w:r>
+        <w:rPr>
+          <w:i/>
+          <w:iCs/>
+        </w:rPr>
+        <w:t>kubectl</w:t>
+      </w:r>
+      <w:proofErr w:type="spellEnd"/>
+      <w:r>
+        <w:rPr>
+          <w:i/>
+          <w:iCs/>
+        </w:rPr>
+        <w:t xml:space="preserve"> delete -f &lt;</w:t>
+      </w:r>
+      <w:proofErr w:type="spellStart"/>
+      <w:r>
+        <w:rPr>
+          <w:i/>
+          <w:iCs/>
+        </w:rPr>
+        <w:t>pathofyml</w:t>
+      </w:r>
+      <w:proofErr w:type="spellEnd"/>
+      <w:proofErr w:type="gramStart"/>
+      <w:r>
+        <w:rPr>
+          <w:i/>
+          <w:iCs/>
+        </w:rPr>
+        <w:t>&gt;</w:t>
+      </w:r>
+      <w:r>
+        <w:rPr>
+          <w:i/>
+          <w:iCs/>
+        </w:rPr>
+        <w:t xml:space="preserve">  </w:t>
+      </w:r>
+      <w:r>
+        <w:t>#</w:t>
+      </w:r>
+      <w:proofErr w:type="gramEnd"/>
+      <w:r>
+        <w:t xml:space="preserve"> To delete the applied features</w:t>
+      </w:r>
+    </w:p>
+    <w:p>
+      <w:pPr>
+        <w:pStyle w:val="NoSpacing"/>
+        <w:rPr>
+          <w:i/>
+          <w:iCs/>
+        </w:rPr>
+      </w:pPr>
+      <w:r>
+        <w:rPr>
+          <w:i/>
+          <w:iCs/>
+        </w:rPr>
+        <w:t xml:space="preserve">$ </w:t>
+      </w:r>
+      <w:proofErr w:type="spellStart"/>
+      <w:r>
+        <w:rPr>
+          <w:i/>
+          <w:iCs/>
+        </w:rPr>
+        <w:t>kubectl</w:t>
+      </w:r>
+      <w:proofErr w:type="spellEnd"/>
+      <w:r>
+        <w:rPr>
+          <w:i/>
+          <w:iCs/>
+        </w:rPr>
+        <w:t xml:space="preserve"> get &lt;object-kind&gt;</w:t>
+      </w:r>
+      <w:r>
+        <w:rPr>
+          <w:i/>
+          <w:iCs/>
+        </w:rPr>
+        <w:t xml:space="preserve"> </w:t>
+      </w:r>
+    </w:p>
+    <w:p>
+      <w:pPr>
+        <w:pStyle w:val="NoSpacing"/>
+        <w:rPr>
+          <w:i/>
+          <w:iCs/>
+        </w:rPr>
+      </w:pPr>
+      <w:r>
+        <w:rPr>
+          <w:i/>
+          <w:iCs/>
+        </w:rPr>
+        <w:t xml:space="preserve">$ </w:t>
+      </w:r>
+      <w:proofErr w:type="spellStart"/>
+      <w:r>
+        <w:rPr>
+          <w:i/>
+          <w:iCs/>
+        </w:rPr>
+        <w:t>kubectl</w:t>
+      </w:r>
+      <w:proofErr w:type="spellEnd"/>
+      <w:r>
+        <w:rPr>
+          <w:i/>
+          <w:iCs/>
+        </w:rPr>
+        <w:t xml:space="preserve"> create -f </w:t>
+      </w:r>
+      <w:proofErr w:type="spellStart"/>
+      <w:r>
+        <w:rPr>
+          <w:i/>
+          <w:iCs/>
+        </w:rPr>
+        <w:t>deploy.yml</w:t>
+      </w:r>
+      <w:proofErr w:type="spellEnd"/>
+      <w:r>
+        <w:rPr>
+          <w:i/>
+          <w:iCs/>
+        </w:rPr>
+        <w:t xml:space="preserve">   </w:t>
+      </w:r>
+      <w:r>
+        <w:t>----&gt; Uses first time only</w:t>
+      </w:r>
+    </w:p>
+    <w:p>
+      <w:pPr>
+        <w:pStyle w:val="NoSpacing"/>
+        <w:rPr>
+          <w:i/>
+          <w:iCs/>
+        </w:rPr>
+      </w:pPr>
+      <w:r>
+        <w:rPr>
+          <w:i/>
+          <w:iCs/>
+        </w:rPr>
+        <w:t xml:space="preserve">$ </w:t>
+      </w:r>
+      <w:proofErr w:type="spellStart"/>
+      <w:r>
+        <w:rPr>
+          <w:i/>
+          <w:iCs/>
+        </w:rPr>
+        <w:t>kubectl</w:t>
+      </w:r>
+      <w:proofErr w:type="spellEnd"/>
+      <w:r>
+        <w:rPr>
+          <w:i/>
+          <w:iCs/>
+        </w:rPr>
+        <w:t xml:space="preserve"> apply -f </w:t>
+      </w:r>
+      <w:proofErr w:type="spellStart"/>
+      <w:r>
+        <w:rPr>
+          <w:i/>
+          <w:iCs/>
+        </w:rPr>
+        <w:t>deploy.yml</w:t>
+      </w:r>
+      <w:proofErr w:type="spellEnd"/>
+    </w:p>
+    <w:p>
+      <w:pPr>
+        <w:pStyle w:val="NoSpacing"/>
+        <w:rPr>
+          <w:i/>
+          <w:iCs/>
+        </w:rPr>
+      </w:pPr>
+      <w:r>
+        <w:rPr>
+          <w:i/>
+          <w:iCs/>
+        </w:rPr>
+        <w:t xml:space="preserve">$ </w:t>
+      </w:r>
+      <w:proofErr w:type="spellStart"/>
+      <w:r>
+        <w:rPr>
+          <w:i/>
+          <w:iCs/>
+        </w:rPr>
+        <w:t>kubectl</w:t>
+      </w:r>
+      <w:proofErr w:type="spellEnd"/>
+      <w:r>
+        <w:rPr>
+          <w:i/>
+          <w:iCs/>
+        </w:rPr>
+        <w:t xml:space="preserve"> describe deploy &lt;app&gt;</w:t>
+      </w:r>
+    </w:p>
+    <w:p>
+      <w:pPr>
+        <w:pStyle w:val="NoSpacing"/>
+      </w:pPr>
+      <w:r>
+        <w:rPr>
+          <w:i/>
+          <w:iCs/>
+        </w:rPr>
+        <w:t xml:space="preserve">$ </w:t>
+      </w:r>
+      <w:proofErr w:type="spellStart"/>
+      <w:r>
+        <w:rPr>
+          <w:i/>
+          <w:iCs/>
+        </w:rPr>
+        <w:t>kubectl</w:t>
+      </w:r>
+      <w:proofErr w:type="spellEnd"/>
+      <w:r>
+        <w:rPr>
+          <w:i/>
+          <w:iCs/>
+        </w:rPr>
+        <w:t xml:space="preserve"> get </w:t>
+      </w:r>
+      <w:proofErr w:type="spellStart"/>
+      <w:proofErr w:type="gramStart"/>
+      <w:r>
+        <w:rPr>
+          <w:i/>
+          <w:iCs/>
+        </w:rPr>
+        <w:t>rs</w:t>
+      </w:r>
+      <w:proofErr w:type="spellEnd"/>
+      <w:r>
+        <w:rPr>
+          <w:i/>
+          <w:iCs/>
+        </w:rPr>
+        <w:t xml:space="preserve">  </w:t>
+      </w:r>
+      <w:r>
+        <w:t>#</w:t>
+      </w:r>
+      <w:proofErr w:type="gramEnd"/>
+      <w:r>
+        <w:t xml:space="preserve">  Details of </w:t>
+      </w:r>
+      <w:proofErr w:type="spellStart"/>
+      <w:r>
+        <w:t>replicaset</w:t>
+      </w:r>
+      <w:proofErr w:type="spellEnd"/>
+    </w:p>
+    <w:p>
+      <w:pPr>
+        <w:pStyle w:val="NoSpacing"/>
+      </w:pPr>
+      <w:r>
+        <w:rPr>
+          <w:i/>
+          <w:iCs/>
+        </w:rPr>
+        <w:t xml:space="preserve">$ </w:t>
+      </w:r>
+      <w:proofErr w:type="spellStart"/>
+      <w:r>
+        <w:rPr>
+          <w:i/>
+          <w:iCs/>
+        </w:rPr>
+        <w:t>kubectl</w:t>
+      </w:r>
+      <w:proofErr w:type="spellEnd"/>
+      <w:r>
+        <w:rPr>
+          <w:i/>
+          <w:iCs/>
+        </w:rPr>
+        <w:t xml:space="preserve"> get pods</w:t>
+      </w:r>
+      <w:r>
+        <w:rPr>
+          <w:i/>
+          <w:iCs/>
+        </w:rPr>
+        <w:t xml:space="preserve"> </w:t>
+      </w:r>
+      <w:r>
+        <w:t># Details of POD</w:t>
+      </w:r>
+    </w:p>
+    <w:p>
+      <w:pPr>
+        <w:pStyle w:val="NoSpacing"/>
+      </w:pPr>
+      <w:r>
+        <w:rPr>
+          <w:i/>
+          <w:iCs/>
+        </w:rPr>
+        <w:t xml:space="preserve">$ </w:t>
+      </w:r>
+      <w:proofErr w:type="spellStart"/>
+      <w:r>
+        <w:rPr>
+          <w:i/>
+          <w:iCs/>
+        </w:rPr>
+        <w:t>kubectl</w:t>
+      </w:r>
+      <w:proofErr w:type="spellEnd"/>
+      <w:r>
+        <w:rPr>
+          <w:i/>
+          <w:iCs/>
+        </w:rPr>
+        <w:t xml:space="preserve"> describe </w:t>
+      </w:r>
+      <w:proofErr w:type="spellStart"/>
+      <w:proofErr w:type="gramStart"/>
+      <w:r>
+        <w:rPr>
+          <w:i/>
+          <w:iCs/>
+        </w:rPr>
+        <w:t>rs</w:t>
+      </w:r>
+      <w:proofErr w:type="spellEnd"/>
+      <w:r>
+        <w:t xml:space="preserve">  </w:t>
+      </w:r>
+      <w:r>
+        <w:t>#</w:t>
+      </w:r>
+      <w:proofErr w:type="gramEnd"/>
+      <w:r>
+        <w:t xml:space="preserve"> Full details </w:t>
+      </w:r>
+      <w:r>
+        <w:t xml:space="preserve"> </w:t>
+      </w:r>
+      <w:r>
+        <w:t>of</w:t>
+      </w:r>
+      <w:r>
+        <w:t xml:space="preserve"> Replica Set</w:t>
+      </w:r>
+    </w:p>
+    <w:p>
+      <w:pPr>
+        <w:pStyle w:val="NoSpacing"/>
+      </w:pPr>
+    </w:p>
+    <w:p>
+      <w:pPr>
+        <w:pStyle w:val="NoSpacing"/>
+        <w:rPr>
+          <w:i/>
+          <w:iCs/>
+        </w:rPr>
+      </w:pPr>
+      <w:r>
+        <w:rPr>
+          <w:i/>
+          <w:iCs/>
+        </w:rPr>
+        <w:t xml:space="preserve">$ </w:t>
+      </w:r>
+      <w:proofErr w:type="spellStart"/>
+      <w:r>
+        <w:rPr>
+          <w:i/>
+          <w:iCs/>
+        </w:rPr>
+        <w:t>kubectl</w:t>
+      </w:r>
+      <w:proofErr w:type="spellEnd"/>
+      <w:r>
+        <w:rPr>
+          <w:i/>
+          <w:iCs/>
+        </w:rPr>
+        <w:t xml:space="preserve"> get nodes -w </w:t>
+      </w:r>
+      <w:r>
+        <w:t># watch the output changes</w:t>
+      </w:r>
+      <w:r>
+        <w:rPr>
+          <w:i/>
+          <w:iCs/>
+        </w:rPr>
+        <w:t xml:space="preserve"> </w:t>
+      </w:r>
+    </w:p>
+    <w:p>
+      <w:pPr>
+        <w:pStyle w:val="NoSpacing"/>
+        <w:rPr>
+          <w:i/>
+          <w:iCs/>
+        </w:rPr>
+      </w:pPr>
+      <w:r>
+        <w:rPr>
+          <w:i/>
+          <w:iCs/>
+        </w:rPr>
+        <w:t xml:space="preserve">$ </w:t>
+      </w:r>
+      <w:proofErr w:type="spellStart"/>
+      <w:r>
+        <w:rPr>
+          <w:i/>
+          <w:iCs/>
+        </w:rPr>
+        <w:t>kubectl</w:t>
+      </w:r>
+      <w:proofErr w:type="spellEnd"/>
+      <w:r>
+        <w:rPr>
+          <w:i/>
+          <w:iCs/>
+        </w:rPr>
+        <w:t xml:space="preserve"> get nodes -o wide </w:t>
+      </w:r>
+      <w:r>
+        <w:t># more info</w:t>
+      </w:r>
+    </w:p>
+    <w:p>
+      <w:pPr>
+        <w:pStyle w:val="NoSpacing"/>
+        <w:rPr>
+          <w:i/>
+          <w:iCs/>
+        </w:rPr>
+      </w:pPr>
+      <w:r>
+        <w:rPr>
+          <w:i/>
+          <w:iCs/>
+        </w:rPr>
+        <w:t xml:space="preserve">$ </w:t>
+      </w:r>
+      <w:proofErr w:type="spellStart"/>
+      <w:r>
+        <w:rPr>
+          <w:i/>
+          <w:iCs/>
+        </w:rPr>
+        <w:t>kubectl</w:t>
+      </w:r>
+      <w:proofErr w:type="spellEnd"/>
+      <w:r>
+        <w:rPr>
+          <w:i/>
+          <w:iCs/>
+        </w:rPr>
+        <w:t xml:space="preserve"> get pods </w:t>
+      </w:r>
+      <w:r>
+        <w:t># List all the pods you created</w:t>
+      </w:r>
+    </w:p>
+    <w:p>
+      <w:pPr>
+        <w:pStyle w:val="NoSpacing"/>
+        <w:rPr>
+          <w:i/>
+          <w:iCs/>
+        </w:rPr>
+      </w:pPr>
+      <w:r>
+        <w:rPr>
+          <w:i/>
+          <w:iCs/>
+        </w:rPr>
+        <w:t xml:space="preserve">$ </w:t>
+      </w:r>
+      <w:proofErr w:type="spellStart"/>
+      <w:r>
+        <w:rPr>
+          <w:i/>
+          <w:iCs/>
+        </w:rPr>
+        <w:t>kubectl</w:t>
+      </w:r>
+      <w:proofErr w:type="spellEnd"/>
+      <w:r>
+        <w:rPr>
+          <w:i/>
+          <w:iCs/>
+        </w:rPr>
+        <w:t xml:space="preserve"> get pods --all-namespaces   </w:t>
+      </w:r>
+      <w:r>
+        <w:t># Lists all the pods in the cluster irrespective of who created</w:t>
+      </w:r>
+    </w:p>
+    <w:p>
+      <w:pPr>
+        <w:pStyle w:val="NoSpacing"/>
+      </w:pPr>
+    </w:p>
+    <w:p>
+      <w:pPr>
+        <w:pStyle w:val="NoSpacing"/>
+      </w:pPr>
+      <w:r>
+        <w:t>***********</w:t>
+      </w:r>
+      <w:r>
+        <w:rPr>
+          <w:b/>
+          <w:bCs/>
+        </w:rPr>
+        <w:t>Rolling Update To deployment</w:t>
+      </w:r>
+      <w:r>
+        <w:t xml:space="preserve"> ******************************</w:t>
+      </w:r>
+    </w:p>
+    <w:p>
+      <w:pPr>
+        <w:pStyle w:val="NoSpacing"/>
+      </w:pPr>
+    </w:p>
+    <w:p>
+      <w:pPr>
+        <w:pStyle w:val="NoSpacing"/>
+      </w:pPr>
+      <w:r>
+        <w:rPr>
+          <w:i/>
+          <w:iCs/>
+        </w:rPr>
+        <w:t xml:space="preserve">$ </w:t>
+      </w:r>
+      <w:proofErr w:type="spellStart"/>
+      <w:r>
+        <w:rPr>
+          <w:i/>
+          <w:iCs/>
+        </w:rPr>
+        <w:t>kubectl</w:t>
+      </w:r>
+      <w:proofErr w:type="spellEnd"/>
+      <w:r>
+        <w:rPr>
+          <w:i/>
+          <w:iCs/>
+        </w:rPr>
+        <w:t xml:space="preserve"> apply -f </w:t>
+      </w:r>
+      <w:proofErr w:type="spellStart"/>
+      <w:r>
+        <w:rPr>
+          <w:i/>
+          <w:iCs/>
+        </w:rPr>
+        <w:t>deploy.yml</w:t>
+      </w:r>
+      <w:proofErr w:type="spellEnd"/>
+      <w:r>
+        <w:rPr>
+          <w:i/>
+          <w:iCs/>
+        </w:rPr>
+        <w:t xml:space="preserve"> </w:t>
+      </w:r>
+      <w:r>
+        <w:rPr>
+          <w:i/>
+          <w:iCs/>
+        </w:rPr>
+        <w:t>–</w:t>
+      </w:r>
+      <w:proofErr w:type="gramStart"/>
+      <w:r>
+        <w:rPr>
+          <w:i/>
+          <w:iCs/>
+        </w:rPr>
+        <w:t>record</w:t>
+      </w:r>
+      <w:r>
+        <w:rPr>
+          <w:i/>
+          <w:iCs/>
+        </w:rPr>
+        <w:t xml:space="preserve"> </w:t>
+      </w:r>
+      <w:r>
+        <w:t xml:space="preserve"> #</w:t>
+      </w:r>
+      <w:proofErr w:type="gramEnd"/>
+      <w:r>
+        <w:t xml:space="preserve"> To record and apply the deploy </w:t>
+      </w:r>
+    </w:p>
+    <w:p>
+      <w:pPr>
+        <w:pStyle w:val="NoSpacing"/>
+        <w:rPr>
+          <w:i/>
+          <w:iCs/>
+        </w:rPr>
+      </w:pPr>
+      <w:r>
+        <w:rPr>
+          <w:i/>
+          <w:iCs/>
+        </w:rPr>
+        <w:t xml:space="preserve">$ </w:t>
+      </w:r>
+      <w:proofErr w:type="spellStart"/>
+      <w:r>
+        <w:rPr>
+          <w:i/>
+          <w:iCs/>
+        </w:rPr>
+        <w:t>kubectl</w:t>
+      </w:r>
+      <w:proofErr w:type="spellEnd"/>
+      <w:r>
+        <w:rPr>
+          <w:i/>
+          <w:iCs/>
+        </w:rPr>
+        <w:t xml:space="preserve"> rollout status deployments &lt;app name&gt;</w:t>
+      </w:r>
+    </w:p>
+    <w:p>
+      <w:pPr>
+        <w:pStyle w:val="NoSpacing"/>
+        <w:rPr>
+          <w:i/>
+          <w:iCs/>
+        </w:rPr>
+      </w:pPr>
+      <w:r>
+        <w:rPr>
+          <w:i/>
+          <w:iCs/>
+        </w:rPr>
+        <w:t xml:space="preserve">$ </w:t>
+      </w:r>
+      <w:proofErr w:type="spellStart"/>
+      <w:r>
+        <w:rPr>
+          <w:i/>
+          <w:iCs/>
+        </w:rPr>
+        <w:t>kubectl</w:t>
+      </w:r>
+      <w:proofErr w:type="spellEnd"/>
+      <w:r>
+        <w:rPr>
+          <w:i/>
+          <w:iCs/>
+        </w:rPr>
+        <w:t xml:space="preserve"> get deploy &lt;app name&gt;</w:t>
+      </w:r>
+    </w:p>
+    <w:p>
+      <w:pPr>
+        <w:pStyle w:val="NoSpacing"/>
+        <w:rPr>
+          <w:i/>
+          <w:iCs/>
+        </w:rPr>
+      </w:pPr>
+      <w:r>
+        <w:rPr>
+          <w:i/>
+          <w:iCs/>
+        </w:rPr>
+        <w:t xml:space="preserve">$ </w:t>
+      </w:r>
+      <w:proofErr w:type="spellStart"/>
+      <w:r>
+        <w:rPr>
+          <w:i/>
+          <w:iCs/>
+        </w:rPr>
+        <w:t>kubectl</w:t>
+      </w:r>
+      <w:proofErr w:type="spellEnd"/>
+      <w:r>
+        <w:rPr>
+          <w:i/>
+          <w:iCs/>
+        </w:rPr>
+        <w:t xml:space="preserve"> rollout history deployments &lt;app name&gt;</w:t>
+      </w:r>
+    </w:p>
+    <w:p>
+      <w:pPr>
+        <w:pStyle w:val="NoSpacing"/>
+        <w:rPr>
+          <w:i/>
+          <w:iCs/>
+        </w:rPr>
+      </w:pPr>
+      <w:r>
+        <w:rPr>
+          <w:i/>
+          <w:iCs/>
+        </w:rPr>
+        <w:t xml:space="preserve">$ </w:t>
+      </w:r>
+      <w:proofErr w:type="spellStart"/>
+      <w:r>
+        <w:rPr>
+          <w:i/>
+          <w:iCs/>
+        </w:rPr>
+        <w:t>kubectl</w:t>
+      </w:r>
+      <w:proofErr w:type="spellEnd"/>
+      <w:r>
+        <w:rPr>
+          <w:i/>
+          <w:iCs/>
+        </w:rPr>
+        <w:t xml:space="preserve"> get </w:t>
+      </w:r>
+      <w:proofErr w:type="spellStart"/>
+      <w:r>
+        <w:rPr>
+          <w:i/>
+          <w:iCs/>
+        </w:rPr>
+        <w:t>rs</w:t>
+      </w:r>
+      <w:proofErr w:type="spellEnd"/>
+      <w:r>
+        <w:rPr>
+          <w:i/>
+          <w:iCs/>
+        </w:rPr>
+        <w:t xml:space="preserve"> </w:t>
+      </w:r>
+    </w:p>
+    <w:p>
+      <w:pPr>
+        <w:pStyle w:val="NoSpacing"/>
+      </w:pPr>
+    </w:p>
+    <w:p>
+      <w:pPr>
+        <w:pStyle w:val="NoSpacing"/>
+      </w:pPr>
+      <w:r>
+        <w:t>*******************</w:t>
+      </w:r>
+      <w:r>
+        <w:rPr>
+          <w:b/>
+          <w:bCs/>
+        </w:rPr>
+        <w:t>UNDO Rolled Updates</w:t>
+      </w:r>
+      <w:r>
+        <w:t xml:space="preserve"> ******************************</w:t>
+      </w:r>
+    </w:p>
+    <w:p>
+      <w:pPr>
+        <w:pStyle w:val="NoSpacing"/>
+      </w:pPr>
+    </w:p>
+    <w:p>
+      <w:pPr>
+        <w:pStyle w:val="NoSpacing"/>
+        <w:rPr>
+          <w:i/>
+          <w:iCs/>
+        </w:rPr>
+      </w:pPr>
+      <w:r>
+        <w:rPr>
+          <w:i/>
+          <w:iCs/>
+        </w:rPr>
+        <w:t xml:space="preserve">$ </w:t>
+      </w:r>
+      <w:proofErr w:type="spellStart"/>
+      <w:r>
+        <w:rPr>
+          <w:i/>
+          <w:iCs/>
+        </w:rPr>
+        <w:t>kubectl</w:t>
+      </w:r>
+      <w:proofErr w:type="spellEnd"/>
+      <w:r>
+        <w:rPr>
+          <w:i/>
+          <w:iCs/>
+        </w:rPr>
+        <w:t xml:space="preserve"> describe deploy &lt;app-name&gt;</w:t>
+      </w:r>
+    </w:p>
+    <w:p>
+      <w:pPr>
+        <w:pStyle w:val="NoSpacing"/>
+        <w:rPr>
+          <w:i/>
+          <w:iCs/>
+        </w:rPr>
+      </w:pPr>
+      <w:r>
+        <w:rPr>
+          <w:i/>
+          <w:iCs/>
+        </w:rPr>
+        <w:t xml:space="preserve">$ </w:t>
+      </w:r>
+      <w:proofErr w:type="spellStart"/>
+      <w:r>
+        <w:rPr>
+          <w:i/>
+          <w:iCs/>
+        </w:rPr>
+        <w:t>kubectl</w:t>
+      </w:r>
+      <w:proofErr w:type="spellEnd"/>
+      <w:r>
+        <w:rPr>
+          <w:i/>
+          <w:iCs/>
+        </w:rPr>
+        <w:t xml:space="preserve"> rollout undo deployment &lt;app-name&gt; --to-</w:t>
+      </w:r>
+      <w:proofErr w:type="spellStart"/>
+      <w:r>
+        <w:rPr>
+          <w:i/>
+          <w:iCs/>
+        </w:rPr>
+        <w:t>revsion</w:t>
+      </w:r>
+      <w:proofErr w:type="spellEnd"/>
+      <w:r>
+        <w:rPr>
+          <w:i/>
+          <w:iCs/>
+        </w:rPr>
+        <w:t>=1</w:t>
+      </w:r>
+    </w:p>
+    <w:p>
+      <w:pPr>
+        <w:pStyle w:val="NoSpacing"/>
+        <w:rPr>
+          <w:i/>
+          <w:iCs/>
+        </w:rPr>
+      </w:pPr>
+      <w:r>
+        <w:rPr>
+          <w:i/>
+          <w:iCs/>
+        </w:rPr>
+        <w:t xml:space="preserve">$ </w:t>
+      </w:r>
+      <w:proofErr w:type="spellStart"/>
+      <w:r>
+        <w:rPr>
+          <w:i/>
+          <w:iCs/>
+        </w:rPr>
+        <w:t>kubectl</w:t>
+      </w:r>
+      <w:proofErr w:type="spellEnd"/>
+      <w:r>
+        <w:rPr>
+          <w:i/>
+          <w:iCs/>
+        </w:rPr>
+        <w:t xml:space="preserve"> get deploy</w:t>
+      </w:r>
+    </w:p>
+    <w:p>
+      <w:pPr>
+        <w:pStyle w:val="NoSpacing"/>
+        <w:rPr>
+          <w:i/>
+          <w:iCs/>
+        </w:rPr>
+      </w:pPr>
+      <w:r>
+        <w:rPr>
+          <w:i/>
+          <w:iCs/>
+        </w:rPr>
+        <w:t xml:space="preserve">$ </w:t>
+      </w:r>
+      <w:proofErr w:type="spellStart"/>
+      <w:r>
+        <w:rPr>
+          <w:i/>
+          <w:iCs/>
+        </w:rPr>
+        <w:t>kubectl</w:t>
+      </w:r>
+      <w:proofErr w:type="spellEnd"/>
+      <w:r>
+        <w:rPr>
+          <w:i/>
+          <w:iCs/>
+        </w:rPr>
+        <w:t xml:space="preserve"> rollout status deployments &lt;app name&gt;</w:t>
+      </w:r>
     </w:p>
     <w:sectPr>
       <w:type w:val="continuous"/>
@@ -2428,7 +5085,7 @@
 </file>
 
 <file path=word/numbering.xml><?xml version="1.0" encoding="utf-8"?>
-<w:numbering xmlns:wpc="http://schemas.microsoft.com/office/word/2010/wordprocessingCanvas" xmlns:cx="http://schemas.microsoft.com/office/drawing/2014/chartex" xmlns:cx1="http://schemas.microsoft.com/office/drawing/2015/9/8/chartex" xmlns:cx2="http://schemas.microsoft.com/office/drawing/2015/10/21/chartex" xmlns:cx3="http://schemas.microsoft.com/office/drawing/2016/5/9/chartex" xmlns:cx4="http://schemas.microsoft.com/office/drawing/2016/5/10/chartex" xmlns:cx5="http://schemas.microsoft.com/office/drawing/2016/5/11/chartex" xmlns:cx6="http://schemas.microsoft.com/office/drawing/2016/5/12/chartex" xmlns:cx7="http://schemas.microsoft.com/office/drawing/2016/5/13/chartex" xmlns:cx8="http://schemas.microsoft.com/office/drawing/2016/5/14/chartex" xmlns:mc="http://schemas.openxmlformats.org/markup-compatibility/2006" xmlns:aink="http://schemas.microsoft.com/office/drawing/2016/ink" xmlns:am3d="http://schemas.microsoft.com/office/drawing/2017/model3d" xmlns:o="urn:schemas-microsoft-com:office:office" xmlns:r="http://schemas.openxmlformats.org/officeDocument/2006/relationships" xmlns:m="http://schemas.openxmlformats.org/officeDocument/2006/math" xmlns:v="urn:schemas-microsoft-com:vml" xmlns:wp14="http://schemas.microsoft.com/office/word/2010/wordprocessingDrawing" xmlns:wp="http://schemas.openxmlformats.org/drawingml/2006/wordprocessingDrawing" xmlns:w10="urn:schemas-microsoft-com:office:word" xmlns:w="http://schemas.openxmlformats.org/wordprocessingml/2006/main" xmlns:w14="http://schemas.microsoft.com/office/word/2010/wordml" xmlns:w15="http://schemas.microsoft.com/office/word/2012/wordml" xmlns:w16cid="http://schemas.microsoft.com/office/word/2016/wordml/cid" xmlns:w16se="http://schemas.microsoft.com/office/word/2015/wordml/symex" xmlns:wpg="http://schemas.microsoft.com/office/word/2010/wordprocessingGroup" xmlns:wpi="http://schemas.microsoft.com/office/word/2010/wordprocessingInk" xmlns:wne="http://schemas.microsoft.com/office/word/2006/wordml" xmlns:wps="http://schemas.microsoft.com/office/word/2010/wordprocessingShape" mc:Ignorable="w14 w15 w16se w16cid wp14">
+<w:numbering xmlns:wpc="http://schemas.microsoft.com/office/word/2010/wordprocessingCanvas" xmlns:cx="http://schemas.microsoft.com/office/drawing/2014/chartex" xmlns:cx1="http://schemas.microsoft.com/office/drawing/2015/9/8/chartex" xmlns:cx2="http://schemas.microsoft.com/office/drawing/2015/10/21/chartex" xmlns:cx3="http://schemas.microsoft.com/office/drawing/2016/5/9/chartex" xmlns:cx4="http://schemas.microsoft.com/office/drawing/2016/5/10/chartex" xmlns:cx5="http://schemas.microsoft.com/office/drawing/2016/5/11/chartex" xmlns:cx6="http://schemas.microsoft.com/office/drawing/2016/5/12/chartex" xmlns:cx7="http://schemas.microsoft.com/office/drawing/2016/5/13/chartex" xmlns:cx8="http://schemas.microsoft.com/office/drawing/2016/5/14/chartex" xmlns:mc="http://schemas.openxmlformats.org/markup-compatibility/2006" xmlns:aink="http://schemas.microsoft.com/office/drawing/2016/ink" xmlns:am3d="http://schemas.microsoft.com/office/drawing/2017/model3d" xmlns:o="urn:schemas-microsoft-com:office:office" xmlns:r="http://schemas.openxmlformats.org/officeDocument/2006/relationships" xmlns:m="http://schemas.openxmlformats.org/officeDocument/2006/math" xmlns:v="urn:schemas-microsoft-com:vml" xmlns:wp14="http://schemas.microsoft.com/office/word/2010/wordprocessingDrawing" xmlns:wp="http://schemas.openxmlformats.org/drawingml/2006/wordprocessingDrawing" xmlns:w10="urn:schemas-microsoft-com:office:word" xmlns:w="http://schemas.openxmlformats.org/wordprocessingml/2006/main" xmlns:w14="http://schemas.microsoft.com/office/word/2010/wordml" xmlns:w15="http://schemas.microsoft.com/office/word/2012/wordml" xmlns:w16cex="http://schemas.microsoft.com/office/word/2018/wordml/cex" xmlns:w16cid="http://schemas.microsoft.com/office/word/2016/wordml/cid" xmlns:w16="http://schemas.microsoft.com/office/word/2018/wordml" xmlns:w16se="http://schemas.microsoft.com/office/word/2015/wordml/symex" xmlns:wpg="http://schemas.microsoft.com/office/word/2010/wordprocessingGroup" xmlns:wpi="http://schemas.microsoft.com/office/word/2010/wordprocessingInk" xmlns:wne="http://schemas.microsoft.com/office/word/2006/wordml" xmlns:wps="http://schemas.microsoft.com/office/word/2010/wordprocessingShape" mc:Ignorable="w14 w15 w16se w16cid w16 w16cex wp14">
   <w:abstractNum w:abstractNumId="0" w15:restartNumberingAfterBreak="0">
     <w:nsid w:val="16D22826"/>
     <w:multiLevelType w:val="hybridMultilevel"/>
@@ -3860,7 +6517,7 @@
 </file>
 
 <file path=word/styles.xml><?xml version="1.0" encoding="utf-8"?>
-<w:styles xmlns:mc="http://schemas.openxmlformats.org/markup-compatibility/2006" xmlns:r="http://schemas.openxmlformats.org/officeDocument/2006/relationships" xmlns:w="http://schemas.openxmlformats.org/wordprocessingml/2006/main" xmlns:w14="http://schemas.microsoft.com/office/word/2010/wordml" xmlns:w15="http://schemas.microsoft.com/office/word/2012/wordml" xmlns:w16cid="http://schemas.microsoft.com/office/word/2016/wordml/cid" xmlns:w16se="http://schemas.microsoft.com/office/word/2015/wordml/symex" mc:Ignorable="w14 w15 w16se w16cid">
+<w:styles xmlns:mc="http://schemas.openxmlformats.org/markup-compatibility/2006" xmlns:r="http://schemas.openxmlformats.org/officeDocument/2006/relationships" xmlns:w="http://schemas.openxmlformats.org/wordprocessingml/2006/main" xmlns:w14="http://schemas.microsoft.com/office/word/2010/wordml" xmlns:w15="http://schemas.microsoft.com/office/word/2012/wordml" xmlns:w16cex="http://schemas.microsoft.com/office/word/2018/wordml/cex" xmlns:w16cid="http://schemas.microsoft.com/office/word/2016/wordml/cid" xmlns:w16="http://schemas.microsoft.com/office/word/2018/wordml" xmlns:w16se="http://schemas.microsoft.com/office/word/2015/wordml/symex" mc:Ignorable="w14 w15 w16se w16cid w16 w16cex">
   <w:docDefaults>
     <w:rPrDefault>
       <w:rPr>

--- a/My Interview Explain Topic/KUBERNETES COMPLETE.docx
+++ b/My Interview Explain Topic/KUBERNETES COMPLETE.docx
@@ -356,14 +356,15 @@
         <w:pStyle w:val="NoSpacing"/>
       </w:pPr>
       <w:r>
-        <w:t xml:space="preserve">A node is a worker machine in Kubernetes, previously known as a </w:t>
-      </w:r>
-      <w:proofErr w:type="spellStart"/>
+        <w:t>A node is a worker machine in Kubernetes, previously known as a minion.</w:t>
+      </w:r>
+      <w:r>
+        <w:t xml:space="preserve"> </w:t>
+      </w:r>
       <w:proofErr w:type="gramStart"/>
       <w:r>
-        <w:t>minion.A</w:t>
-      </w:r>
-      <w:proofErr w:type="spellEnd"/>
+        <w:t>A</w:t>
+      </w:r>
       <w:proofErr w:type="gramEnd"/>
       <w:r>
         <w:t xml:space="preserve"> node may be a VM or physical machine.</w:t>
@@ -1395,15 +1396,13 @@
       </w:r>
       <w:proofErr w:type="spellEnd"/>
       <w:r>
-        <w:t xml:space="preserve"> objects which include pods, services, </w:t>
-      </w:r>
-      <w:proofErr w:type="spellStart"/>
-      <w:r>
-        <w:t>replicationcontrollers</w:t>
-      </w:r>
-      <w:proofErr w:type="spellEnd"/>
-      <w:r>
-        <w:t xml:space="preserve">, and others. It helps in communication of pods by using </w:t>
+        <w:t xml:space="preserve"> objects which include pods, services, replication</w:t>
+      </w:r>
+      <w:r>
+        <w:t>-</w:t>
+      </w:r>
+      <w:r>
+        <w:t xml:space="preserve">controllers, and others. It helps in communication of pods by using </w:t>
       </w:r>
       <w:proofErr w:type="spellStart"/>
       <w:r>
@@ -1847,56 +1846,45 @@
       </w:r>
       <w:proofErr w:type="spellEnd"/>
       <w:r>
-        <w:t xml:space="preserve"> works on the </w:t>
+        <w:t xml:space="preserve"> works on the description of containers provided to it in the </w:t>
+      </w:r>
+      <w:proofErr w:type="spellStart"/>
+      <w:r>
+        <w:t>podspec</w:t>
+      </w:r>
+      <w:proofErr w:type="spellEnd"/>
+      <w:r>
+        <w:t xml:space="preserve"> and make sure that the containers describe in the </w:t>
+      </w:r>
+      <w:proofErr w:type="spellStart"/>
+      <w:r>
+        <w:t>PodSpec</w:t>
+      </w:r>
+      <w:proofErr w:type="spellEnd"/>
+      <w:r>
+        <w:t xml:space="preserve"> are healthy and running.</w:t>
+      </w:r>
+    </w:p>
+    <w:p>
+      <w:pPr>
+        <w:pStyle w:val="NoSpacing"/>
+      </w:pPr>
+      <w:r>
+        <w:rPr>
+          <w:b/>
+          <w:bCs/>
+        </w:rPr>
+        <w:t>KUBECTL</w:t>
+      </w:r>
+      <w:r>
+        <w:t xml:space="preserve"> is the platform using which you can pass commands to the cluster. </w:t>
       </w:r>
       <w:proofErr w:type="gramStart"/>
       <w:r>
-        <w:t xml:space="preserve">description </w:t>
-      </w:r>
-      <w:r>
-        <w:t xml:space="preserve"> </w:t>
-      </w:r>
-      <w:r>
-        <w:t>of</w:t>
-      </w:r>
-      <w:proofErr w:type="gramEnd"/>
-      <w:r>
-        <w:t xml:space="preserve"> containers provided to it in the </w:t>
-      </w:r>
-      <w:proofErr w:type="spellStart"/>
-      <w:r>
-        <w:t>podspec</w:t>
-      </w:r>
-      <w:proofErr w:type="spellEnd"/>
-      <w:r>
-        <w:t xml:space="preserve"> and make sure that the containers describe in the </w:t>
-      </w:r>
-      <w:proofErr w:type="spellStart"/>
-      <w:r>
-        <w:t>PodSpec</w:t>
-      </w:r>
-      <w:proofErr w:type="spellEnd"/>
-      <w:r>
-        <w:t xml:space="preserve"> are healthy and running.</w:t>
-      </w:r>
-    </w:p>
-    <w:p>
-      <w:pPr>
-        <w:pStyle w:val="NoSpacing"/>
-      </w:pPr>
-      <w:r>
-        <w:rPr>
-          <w:b/>
-          <w:bCs/>
-        </w:rPr>
-        <w:t>KUBECTL</w:t>
-      </w:r>
-      <w:r>
-        <w:t xml:space="preserve"> is the platform using which you can pass commands to the cluster. </w:t>
-      </w:r>
-      <w:proofErr w:type="gramStart"/>
-      <w:r>
-        <w:t>SO</w:t>
+        <w:t>S</w:t>
+      </w:r>
+      <w:r>
+        <w:t>o</w:t>
       </w:r>
       <w:proofErr w:type="gramEnd"/>
       <w:r>

--- a/My Interview Explain Topic/KUBERNETES COMPLETE.docx
+++ b/My Interview Explain Topic/KUBERNETES COMPLETE.docx
@@ -361,13 +361,8 @@
       <w:r>
         <w:t xml:space="preserve"> </w:t>
       </w:r>
-      <w:proofErr w:type="gramStart"/>
-      <w:r>
-        <w:t>A</w:t>
-      </w:r>
-      <w:proofErr w:type="gramEnd"/>
-      <w:r>
-        <w:t xml:space="preserve"> node may be a VM or physical machine.</w:t>
+      <w:r>
+        <w:t>A node may be a VM or physical machine.</w:t>
       </w:r>
     </w:p>
     <w:p>
@@ -1596,17 +1591,12 @@
         <w:ind w:left="360"/>
       </w:pPr>
       <w:proofErr w:type="spellStart"/>
-      <w:proofErr w:type="gramStart"/>
       <w:r>
         <w:t>ReplicaSet</w:t>
       </w:r>
       <w:proofErr w:type="spellEnd"/>
       <w:r>
-        <w:t xml:space="preserve">  ---</w:t>
-      </w:r>
-      <w:proofErr w:type="gramEnd"/>
-      <w:r>
-        <w:t>&gt; To create pods or versioning or rolling updates without downtime. Used in Deployment</w:t>
+        <w:t xml:space="preserve">  ---&gt; To create pods or versioning or rolling updates without downtime. Used in Deployment</w:t>
       </w:r>
     </w:p>
     <w:p>
@@ -1877,16 +1867,11 @@
         <w:t>KUBECTL</w:t>
       </w:r>
       <w:r>
-        <w:t xml:space="preserve"> is the platform using which you can pass commands to the cluster. </w:t>
-      </w:r>
-      <w:proofErr w:type="gramStart"/>
-      <w:r>
-        <w:t>S</w:t>
+        <w:t xml:space="preserve"> is the platform using which you can pass commands to the cluster. S</w:t>
       </w:r>
       <w:r>
         <w:t>o</w:t>
       </w:r>
-      <w:proofErr w:type="gramEnd"/>
       <w:r>
         <w:t xml:space="preserve"> it basically provide the cli to run commands against the </w:t>
       </w:r>
@@ -1932,15 +1917,7 @@
         <w:t xml:space="preserve"> </w:t>
       </w:r>
       <w:r>
-        <w:t xml:space="preserve">It runs on each node and </w:t>
-      </w:r>
-      <w:proofErr w:type="gramStart"/>
-      <w:r>
-        <w:t>can do</w:t>
-      </w:r>
-      <w:proofErr w:type="gramEnd"/>
-      <w:r>
-        <w:t xml:space="preserve"> simple TCP/UDP packet forwarding across backend network service.</w:t>
+        <w:t>It runs on each node and can do simple TCP/UDP packet forwarding across backend network service.</w:t>
       </w:r>
     </w:p>
     <w:p>
@@ -2016,7 +1993,6 @@
         <w:t>qa</w:t>
       </w:r>
       <w:proofErr w:type="spellEnd"/>
-      <w:proofErr w:type="gramStart"/>
       <w:r>
         <w:t xml:space="preserve">);  </w:t>
       </w:r>
@@ -2025,7 +2001,6 @@
         <w:t>matchExpression</w:t>
       </w:r>
       <w:proofErr w:type="spellEnd"/>
-      <w:proofErr w:type="gramEnd"/>
       <w:r>
         <w:t xml:space="preserve">: tier </w:t>
       </w:r>
@@ -2065,15 +2040,7 @@
       </w:r>
       <w:proofErr w:type="spellEnd"/>
       <w:r>
-        <w:t xml:space="preserve">; env = </w:t>
-      </w:r>
-      <w:proofErr w:type="gramStart"/>
-      <w:r>
-        <w:t>prod ;</w:t>
-      </w:r>
-      <w:proofErr w:type="gramEnd"/>
-      <w:r>
-        <w:t xml:space="preserve"> tier != frontend </w:t>
+        <w:t xml:space="preserve">; env = prod ; tier != frontend </w:t>
       </w:r>
     </w:p>
     <w:p>
@@ -2243,15 +2210,7 @@
         <w:t>Rolling update</w:t>
       </w:r>
       <w:r>
-        <w:t xml:space="preserve"> also helps the user to replace the existing replica controller to newer ones. </w:t>
-      </w:r>
-      <w:proofErr w:type="gramStart"/>
-      <w:r>
-        <w:t>But,</w:t>
-      </w:r>
-      <w:proofErr w:type="gramEnd"/>
-      <w:r>
-        <w:t xml:space="preserve"> the deployment time is slow and in fact, we could say, there is no deployment at all</w:t>
+        <w:t xml:space="preserve"> also helps the user to replace the existing replica controller to newer ones. But, the deployment time is slow and in fact, we could say, there is no deployment at all</w:t>
       </w:r>
     </w:p>
     <w:p>
@@ -2459,7 +2418,331 @@
         <w:rPr>
           <w:b/>
           <w:bCs/>
+          <w:sz w:val="28"/>
+          <w:szCs w:val="28"/>
           <w:u w:val="single"/>
+        </w:rPr>
+      </w:pPr>
+      <w:r>
+        <w:rPr>
+          <w:b/>
+          <w:bCs/>
+          <w:sz w:val="28"/>
+          <w:szCs w:val="28"/>
+          <w:u w:val="single"/>
+        </w:rPr>
+        <w:lastRenderedPageBreak/>
+        <w:t>SCALING KUBERNETES ON APPLICATION AND INFRASTRUCTURE LEVELS</w:t>
+      </w:r>
+    </w:p>
+    <w:p>
+      <w:pPr>
+        <w:pStyle w:val="NoSpacing"/>
+      </w:pPr>
+    </w:p>
+    <w:p>
+      <w:pPr>
+        <w:pStyle w:val="NoSpacing"/>
+      </w:pPr>
+      <w:r>
+        <w:rPr>
+          <w:b/>
+          <w:bCs/>
+          <w:u w:val="single"/>
+        </w:rPr>
+        <w:t>Infrastructure Level:</w:t>
+      </w:r>
+      <w:r>
+        <w:t xml:space="preserve"> </w:t>
+      </w:r>
+      <w:r>
+        <w:t>Utilization</w:t>
+      </w:r>
+      <w:r>
+        <w:t xml:space="preserve"> of resources like RAM and DISK</w:t>
+      </w:r>
+    </w:p>
+    <w:p>
+      <w:pPr>
+        <w:pStyle w:val="NoSpacing"/>
+        <w:numPr>
+          <w:ilvl w:val="0"/>
+          <w:numId w:val="14"/>
+        </w:numPr>
+      </w:pPr>
+      <w:r>
+        <w:rPr>
+          <w:b/>
+          <w:bCs/>
+        </w:rPr>
+        <w:t>Vertical Scaling of Kubernetes Nodes</w:t>
+      </w:r>
+      <w:r>
+        <w:t>: Dynamic allocation reserved resources. (Standalone node)</w:t>
+      </w:r>
+    </w:p>
+    <w:p>
+      <w:pPr>
+        <w:pStyle w:val="NoSpacing"/>
+        <w:numPr>
+          <w:ilvl w:val="0"/>
+          <w:numId w:val="14"/>
+        </w:numPr>
+      </w:pPr>
+      <w:r>
+        <w:rPr>
+          <w:b/>
+          <w:bCs/>
+        </w:rPr>
+        <w:t>Horizontal Auto-Scaling</w:t>
+      </w:r>
+      <w:r>
+        <w:t>: New nodes will be added to a cluster when RAM, CPU, I/O or Disk usage reaches certain levels.</w:t>
+      </w:r>
+    </w:p>
+    <w:p>
+      <w:pPr>
+        <w:pStyle w:val="NoSpacing"/>
+        <w:rPr>
+          <w:b/>
+          <w:bCs/>
+          <w:u w:val="single"/>
+        </w:rPr>
+      </w:pPr>
+      <w:r>
+        <w:rPr>
+          <w:b/>
+          <w:bCs/>
+          <w:u w:val="single"/>
+        </w:rPr>
+        <w:t>Application Level:</w:t>
+      </w:r>
+    </w:p>
+    <w:p>
+      <w:pPr>
+        <w:pStyle w:val="NoSpacing"/>
+        <w:numPr>
+          <w:ilvl w:val="0"/>
+          <w:numId w:val="16"/>
+        </w:numPr>
+      </w:pPr>
+      <w:r>
+        <w:rPr>
+          <w:b/>
+          <w:bCs/>
+        </w:rPr>
+        <w:t>Horizontal pod auto-scalers (HPA)</w:t>
+      </w:r>
+      <w:r>
+        <w:rPr>
+          <w:b/>
+          <w:bCs/>
+        </w:rPr>
+        <w:t xml:space="preserve">: </w:t>
+      </w:r>
+      <w:r>
+        <w:t>If CPU consumption of all pods grows more than, say, 70%, HPA will schedule more pods, and when CPU consumption gets back to normal, deployment is scaled back to the original number of replicas.</w:t>
+      </w:r>
+    </w:p>
+    <w:p>
+      <w:pPr>
+        <w:pStyle w:val="NoSpacing"/>
+        <w:ind w:left="720"/>
+      </w:pPr>
+      <w:r>
+        <w:rPr>
+          <w:b/>
+          <w:bCs/>
+        </w:rPr>
+        <w:t xml:space="preserve">$ </w:t>
+      </w:r>
+      <w:r>
+        <w:rPr>
+          <w:b/>
+          <w:bCs/>
+        </w:rPr>
+        <w:t xml:space="preserve"> </w:t>
+      </w:r>
+      <w:proofErr w:type="spellStart"/>
+      <w:r>
+        <w:rPr>
+          <w:b/>
+          <w:bCs/>
+        </w:rPr>
+        <w:t>kubectl</w:t>
+      </w:r>
+      <w:proofErr w:type="spellEnd"/>
+      <w:r>
+        <w:rPr>
+          <w:b/>
+          <w:bCs/>
+        </w:rPr>
+        <w:t xml:space="preserve"> </w:t>
+      </w:r>
+      <w:proofErr w:type="spellStart"/>
+      <w:r>
+        <w:rPr>
+          <w:b/>
+          <w:bCs/>
+        </w:rPr>
+        <w:t>autoscale</w:t>
+      </w:r>
+      <w:proofErr w:type="spellEnd"/>
+      <w:r>
+        <w:rPr>
+          <w:b/>
+          <w:bCs/>
+        </w:rPr>
+        <w:t xml:space="preserve"> (-f FILENAME | TYPE NAME | TYPE/NAME) [--min=MINPODS] --max=MAXPODS [--</w:t>
+      </w:r>
+      <w:proofErr w:type="spellStart"/>
+      <w:r>
+        <w:rPr>
+          <w:b/>
+          <w:bCs/>
+        </w:rPr>
+        <w:t>cpu</w:t>
+      </w:r>
+      <w:proofErr w:type="spellEnd"/>
+      <w:r>
+        <w:rPr>
+          <w:b/>
+          <w:bCs/>
+        </w:rPr>
+        <w:t>-percent=CPU]</w:t>
+      </w:r>
+    </w:p>
+    <w:p>
+      <w:pPr>
+        <w:pStyle w:val="NoSpacing"/>
+        <w:ind w:left="720"/>
+        <w:rPr>
+          <w:b/>
+          <w:bCs/>
+          <w:i/>
+          <w:iCs/>
+        </w:rPr>
+      </w:pPr>
+      <w:r>
+        <w:t>$</w:t>
+      </w:r>
+      <w:r>
+        <w:rPr>
+          <w:b/>
+          <w:bCs/>
+        </w:rPr>
+        <w:t xml:space="preserve"> </w:t>
+      </w:r>
+      <w:proofErr w:type="spellStart"/>
+      <w:r>
+        <w:rPr>
+          <w:b/>
+          <w:bCs/>
+          <w:i/>
+          <w:iCs/>
+        </w:rPr>
+        <w:t>kubectl</w:t>
+      </w:r>
+      <w:proofErr w:type="spellEnd"/>
+      <w:r>
+        <w:rPr>
+          <w:b/>
+          <w:bCs/>
+          <w:i/>
+          <w:iCs/>
+        </w:rPr>
+        <w:t xml:space="preserve"> </w:t>
+      </w:r>
+      <w:proofErr w:type="spellStart"/>
+      <w:r>
+        <w:rPr>
+          <w:b/>
+          <w:bCs/>
+          <w:i/>
+          <w:iCs/>
+        </w:rPr>
+        <w:t>autoscale</w:t>
+      </w:r>
+      <w:proofErr w:type="spellEnd"/>
+      <w:r>
+        <w:rPr>
+          <w:b/>
+          <w:bCs/>
+          <w:i/>
+          <w:iCs/>
+        </w:rPr>
+        <w:t xml:space="preserve"> deployment </w:t>
+      </w:r>
+      <w:proofErr w:type="spellStart"/>
+      <w:r>
+        <w:rPr>
+          <w:b/>
+          <w:bCs/>
+          <w:i/>
+          <w:iCs/>
+        </w:rPr>
+        <w:t>wordpress</w:t>
+      </w:r>
+      <w:proofErr w:type="spellEnd"/>
+      <w:r>
+        <w:rPr>
+          <w:b/>
+          <w:bCs/>
+          <w:i/>
+          <w:iCs/>
+        </w:rPr>
+        <w:t xml:space="preserve"> --</w:t>
+      </w:r>
+      <w:proofErr w:type="spellStart"/>
+      <w:r>
+        <w:rPr>
+          <w:b/>
+          <w:bCs/>
+          <w:i/>
+          <w:iCs/>
+        </w:rPr>
+        <w:t>cpu</w:t>
+      </w:r>
+      <w:proofErr w:type="spellEnd"/>
+      <w:r>
+        <w:rPr>
+          <w:b/>
+          <w:bCs/>
+          <w:i/>
+          <w:iCs/>
+        </w:rPr>
+        <w:t>-percent=</w:t>
+      </w:r>
+      <w:r>
+        <w:rPr>
+          <w:b/>
+          <w:bCs/>
+          <w:i/>
+          <w:iCs/>
+        </w:rPr>
+        <w:t>7</w:t>
+      </w:r>
+      <w:r>
+        <w:rPr>
+          <w:b/>
+          <w:bCs/>
+          <w:i/>
+          <w:iCs/>
+        </w:rPr>
+        <w:t>0 --min=1 --max=10 -n wp</w:t>
+      </w:r>
+    </w:p>
+    <w:p>
+      <w:pPr>
+        <w:pStyle w:val="NoSpacing"/>
+      </w:pPr>
+    </w:p>
+    <w:p>
+      <w:pPr>
+        <w:pStyle w:val="NoSpacing"/>
+        <w:rPr>
+          <w:b/>
+          <w:bCs/>
         </w:rPr>
         <w:sectPr>
           <w:type w:val="continuous"/>
@@ -2485,7 +2768,6 @@
           <w:bCs/>
           <w:u w:val="single"/>
         </w:rPr>
-        <w:lastRenderedPageBreak/>
         <w:t xml:space="preserve">KUBERNETES </w:t>
       </w:r>
       <w:r>
@@ -2533,39 +2815,33 @@
         <w:t>####</w:t>
       </w:r>
       <w:r>
-        <w:t>####</w:t>
+        <w:t xml:space="preserve"> </w:t>
+      </w:r>
+      <w:r>
+        <w:rPr>
+          <w:b/>
+          <w:bCs/>
+        </w:rPr>
+        <w:t>simple-</w:t>
+      </w:r>
+      <w:proofErr w:type="spellStart"/>
+      <w:r>
+        <w:rPr>
+          <w:b/>
+          <w:bCs/>
+        </w:rPr>
+        <w:t>pod.yml</w:t>
+      </w:r>
+      <w:proofErr w:type="spellEnd"/>
+      <w:r>
+        <w:t xml:space="preserve"> </w:t>
+      </w:r>
+      <w:r>
+        <w:t>##########</w:t>
       </w:r>
       <w:r>
         <w:t>#</w:t>
       </w:r>
-      <w:r>
-        <w:t>###############</w:t>
-      </w:r>
-      <w:r>
-        <w:t xml:space="preserve"> </w:t>
-      </w:r>
-      <w:r>
-        <w:t>simple-</w:t>
-      </w:r>
-      <w:proofErr w:type="spellStart"/>
-      <w:r>
-        <w:t>pod.yml</w:t>
-      </w:r>
-      <w:proofErr w:type="spellEnd"/>
-      <w:r>
-        <w:t xml:space="preserve"> </w:t>
-      </w:r>
-      <w:r>
-        <w:t>#############################</w:t>
-      </w:r>
-      <w:r>
-        <w:t>######</w:t>
-      </w:r>
-    </w:p>
-    <w:p>
-      <w:pPr>
-        <w:pStyle w:val="NoSpacing"/>
-      </w:pPr>
     </w:p>
     <w:p>
       <w:pPr>
@@ -2585,7 +2861,14 @@
         <w:pStyle w:val="NoSpacing"/>
       </w:pPr>
       <w:r>
-        <w:t>kind: Pod</w:t>
+        <w:t xml:space="preserve">kind: </w:t>
+      </w:r>
+      <w:r>
+        <w:rPr>
+          <w:b/>
+          <w:bCs/>
+        </w:rPr>
+        <w:t>Pod</w:t>
       </w:r>
     </w:p>
     <w:p>
@@ -2717,8 +3000,18 @@
           <w:bCs/>
           <w:u w:val="single"/>
         </w:rPr>
-        <w:t>simple-pod-svc.yml</w:t>
-      </w:r>
+        <w:t>simple-pod-</w:t>
+      </w:r>
+      <w:proofErr w:type="spellStart"/>
+      <w:r>
+        <w:rPr>
+          <w:b/>
+          <w:bCs/>
+          <w:u w:val="single"/>
+        </w:rPr>
+        <w:t>svc.yml</w:t>
+      </w:r>
+      <w:proofErr w:type="spellEnd"/>
       <w:r>
         <w:t>:</w:t>
       </w:r>
@@ -2727,11 +3020,6 @@
       <w:pPr>
         <w:pStyle w:val="NoSpacing"/>
       </w:pPr>
-    </w:p>
-    <w:p>
-      <w:pPr>
-        <w:pStyle w:val="NoSpacing"/>
-      </w:pPr>
       <w:proofErr w:type="spellStart"/>
       <w:r>
         <w:t>apiVersion</w:t>
@@ -2746,7 +3034,14 @@
         <w:pStyle w:val="NoSpacing"/>
       </w:pPr>
       <w:r>
-        <w:t>kind: Service</w:t>
+        <w:t xml:space="preserve">kind: </w:t>
+      </w:r>
+      <w:r>
+        <w:rPr>
+          <w:b/>
+          <w:bCs/>
+        </w:rPr>
+        <w:t>Service</w:t>
       </w:r>
     </w:p>
     <w:p>
@@ -2854,6 +3149,18 @@
       <w:r>
         <w:t xml:space="preserve">    protocol: TCP</w:t>
       </w:r>
+    </w:p>
+    <w:p>
+      <w:pPr>
+        <w:pStyle w:val="NoSpacing"/>
+        <w:sectPr>
+          <w:type w:val="continuous"/>
+          <w:pgSz w:w="12240" w:h="15840"/>
+          <w:pgMar w:top="540" w:right="810" w:bottom="720" w:left="900" w:header="720" w:footer="720" w:gutter="0"/>
+          <w:cols w:num="2" w:space="720"/>
+          <w:docGrid w:linePitch="360"/>
+        </w:sectPr>
+      </w:pPr>
     </w:p>
     <w:p>
       <w:pPr>
@@ -2911,463 +3218,6 @@
           <w:bCs/>
           <w:u w:val="single"/>
         </w:rPr>
-      </w:pPr>
-      <w:r>
-        <w:rPr>
-          <w:b/>
-          <w:bCs/>
-          <w:u w:val="single"/>
-        </w:rPr>
-        <w:t>simple-pod-</w:t>
-      </w:r>
-      <w:proofErr w:type="spellStart"/>
-      <w:r>
-        <w:rPr>
-          <w:b/>
-          <w:bCs/>
-          <w:u w:val="single"/>
-        </w:rPr>
-        <w:t>replication.yml</w:t>
-      </w:r>
-      <w:proofErr w:type="spellEnd"/>
-      <w:r>
-        <w:rPr>
-          <w:b/>
-          <w:bCs/>
-          <w:u w:val="single"/>
-        </w:rPr>
-        <w:t>:</w:t>
-      </w:r>
-    </w:p>
-    <w:p>
-      <w:pPr>
-        <w:pStyle w:val="NoSpacing"/>
-      </w:pPr>
-    </w:p>
-    <w:p>
-      <w:pPr>
-        <w:pStyle w:val="NoSpacing"/>
-      </w:pPr>
-      <w:proofErr w:type="spellStart"/>
-      <w:r>
-        <w:t>apiVersion</w:t>
-      </w:r>
-      <w:proofErr w:type="spellEnd"/>
-      <w:r>
-        <w:t>: v1</w:t>
-      </w:r>
-    </w:p>
-    <w:p>
-      <w:pPr>
-        <w:pStyle w:val="NoSpacing"/>
-      </w:pPr>
-      <w:r>
-        <w:t xml:space="preserve">kind: </w:t>
-      </w:r>
-      <w:proofErr w:type="spellStart"/>
-      <w:r>
-        <w:t>ReplicationController</w:t>
-      </w:r>
-      <w:proofErr w:type="spellEnd"/>
-    </w:p>
-    <w:p>
-      <w:pPr>
-        <w:pStyle w:val="NoSpacing"/>
-      </w:pPr>
-      <w:r>
-        <w:t>metadata:</w:t>
-      </w:r>
-    </w:p>
-    <w:p>
-      <w:pPr>
-        <w:pStyle w:val="NoSpacing"/>
-      </w:pPr>
-      <w:r>
-        <w:t xml:space="preserve">  name: simple-</w:t>
-      </w:r>
-      <w:proofErr w:type="spellStart"/>
-      <w:r>
-        <w:t>rc</w:t>
-      </w:r>
-      <w:proofErr w:type="spellEnd"/>
-    </w:p>
-    <w:p>
-      <w:pPr>
-        <w:pStyle w:val="NoSpacing"/>
-      </w:pPr>
-      <w:r>
-        <w:t>spec:</w:t>
-      </w:r>
-    </w:p>
-    <w:p>
-      <w:pPr>
-        <w:pStyle w:val="NoSpacing"/>
-      </w:pPr>
-      <w:r>
-        <w:t xml:space="preserve">  replicas: 3</w:t>
-      </w:r>
-    </w:p>
-    <w:p>
-      <w:pPr>
-        <w:pStyle w:val="NoSpacing"/>
-      </w:pPr>
-      <w:r>
-        <w:t xml:space="preserve">  selector:</w:t>
-      </w:r>
-    </w:p>
-    <w:p>
-      <w:pPr>
-        <w:pStyle w:val="NoSpacing"/>
-      </w:pPr>
-      <w:r>
-        <w:t xml:space="preserve">    app: </w:t>
-      </w:r>
-      <w:proofErr w:type="spellStart"/>
-      <w:r>
-        <w:t>gol</w:t>
-      </w:r>
-      <w:proofErr w:type="spellEnd"/>
-    </w:p>
-    <w:p>
-      <w:pPr>
-        <w:pStyle w:val="NoSpacing"/>
-      </w:pPr>
-      <w:r>
-        <w:t xml:space="preserve">  template:</w:t>
-      </w:r>
-    </w:p>
-    <w:p>
-      <w:pPr>
-        <w:pStyle w:val="NoSpacing"/>
-      </w:pPr>
-      <w:r>
-        <w:t xml:space="preserve">    metadata:</w:t>
-      </w:r>
-    </w:p>
-    <w:p>
-      <w:pPr>
-        <w:pStyle w:val="NoSpacing"/>
-      </w:pPr>
-      <w:r>
-        <w:t xml:space="preserve">      labels:</w:t>
-      </w:r>
-    </w:p>
-    <w:p>
-      <w:pPr>
-        <w:pStyle w:val="NoSpacing"/>
-      </w:pPr>
-      <w:r>
-        <w:t xml:space="preserve">        app: </w:t>
-      </w:r>
-      <w:proofErr w:type="spellStart"/>
-      <w:r>
-        <w:t>gol</w:t>
-      </w:r>
-      <w:proofErr w:type="spellEnd"/>
-    </w:p>
-    <w:p>
-      <w:pPr>
-        <w:pStyle w:val="NoSpacing"/>
-      </w:pPr>
-      <w:r>
-        <w:t xml:space="preserve">        </w:t>
-      </w:r>
-      <w:proofErr w:type="spellStart"/>
-      <w:r>
-        <w:t>ver</w:t>
-      </w:r>
-      <w:proofErr w:type="spellEnd"/>
-      <w:r>
-        <w:t>: "1.0"</w:t>
-      </w:r>
-    </w:p>
-    <w:p>
-      <w:pPr>
-        <w:pStyle w:val="NoSpacing"/>
-      </w:pPr>
-      <w:r>
-        <w:t xml:space="preserve">    spec:</w:t>
-      </w:r>
-    </w:p>
-    <w:p>
-      <w:pPr>
-        <w:pStyle w:val="NoSpacing"/>
-      </w:pPr>
-      <w:r>
-        <w:t xml:space="preserve">      containers:</w:t>
-      </w:r>
-    </w:p>
-    <w:p>
-      <w:pPr>
-        <w:pStyle w:val="NoSpacing"/>
-      </w:pPr>
-      <w:r>
-        <w:t xml:space="preserve">      - name: simple-pod</w:t>
-      </w:r>
-    </w:p>
-    <w:p>
-      <w:pPr>
-        <w:pStyle w:val="NoSpacing"/>
-      </w:pPr>
-      <w:r>
-        <w:lastRenderedPageBreak/>
-        <w:t xml:space="preserve">        image: crsreddy1447/gol:1.0</w:t>
-      </w:r>
-    </w:p>
-    <w:p>
-      <w:pPr>
-        <w:pStyle w:val="NoSpacing"/>
-      </w:pPr>
-      <w:r>
-        <w:t xml:space="preserve">        ports:</w:t>
-      </w:r>
-    </w:p>
-    <w:p>
-      <w:pPr>
-        <w:pStyle w:val="NoSpacing"/>
-      </w:pPr>
-      <w:r>
-        <w:t xml:space="preserve">        - </w:t>
-      </w:r>
-      <w:proofErr w:type="spellStart"/>
-      <w:r>
-        <w:t>containerPort</w:t>
-      </w:r>
-      <w:proofErr w:type="spellEnd"/>
-      <w:r>
-        <w:t>: 8080</w:t>
-      </w:r>
-    </w:p>
-    <w:p>
-      <w:pPr>
-        <w:pStyle w:val="NoSpacing"/>
-      </w:pPr>
-    </w:p>
-    <w:p>
-      <w:pPr>
-        <w:pStyle w:val="NoSpacing"/>
-      </w:pPr>
-      <w:r>
-        <w:t>#####</w:t>
-      </w:r>
-      <w:r>
-        <w:t>#############################</w:t>
-      </w:r>
-      <w:r>
-        <w:t xml:space="preserve"> </w:t>
-      </w:r>
-      <w:proofErr w:type="spellStart"/>
-      <w:r>
-        <w:rPr>
-          <w:b/>
-          <w:bCs/>
-        </w:rPr>
-        <w:t>ReplicaSet</w:t>
-      </w:r>
-      <w:r>
-        <w:rPr>
-          <w:b/>
-          <w:bCs/>
-        </w:rPr>
-        <w:t>.yml</w:t>
-      </w:r>
-      <w:proofErr w:type="spellEnd"/>
-      <w:r>
-        <w:t xml:space="preserve"> </w:t>
-      </w:r>
-      <w:r>
-        <w:t>###########################</w:t>
-      </w:r>
-      <w:r>
-        <w:t>######</w:t>
-      </w:r>
-    </w:p>
-    <w:p>
-      <w:pPr>
-        <w:pStyle w:val="NoSpacing"/>
-      </w:pPr>
-      <w:proofErr w:type="spellStart"/>
-      <w:r>
-        <w:t>apiVersion</w:t>
-      </w:r>
-      <w:proofErr w:type="spellEnd"/>
-      <w:r>
-        <w:t>: apps/v1</w:t>
-      </w:r>
-    </w:p>
-    <w:p>
-      <w:pPr>
-        <w:pStyle w:val="NoSpacing"/>
-      </w:pPr>
-      <w:r>
-        <w:t xml:space="preserve">kind: </w:t>
-      </w:r>
-      <w:proofErr w:type="spellStart"/>
-      <w:r>
-        <w:t>ReplicaSet</w:t>
-      </w:r>
-      <w:proofErr w:type="spellEnd"/>
-    </w:p>
-    <w:p>
-      <w:pPr>
-        <w:pStyle w:val="NoSpacing"/>
-      </w:pPr>
-      <w:r>
-        <w:t>metadata:</w:t>
-      </w:r>
-    </w:p>
-    <w:p>
-      <w:pPr>
-        <w:pStyle w:val="NoSpacing"/>
-      </w:pPr>
-      <w:r>
-        <w:t xml:space="preserve">  name: frontend</w:t>
-      </w:r>
-    </w:p>
-    <w:p>
-      <w:pPr>
-        <w:pStyle w:val="NoSpacing"/>
-      </w:pPr>
-      <w:r>
-        <w:t xml:space="preserve">  labels:</w:t>
-      </w:r>
-    </w:p>
-    <w:p>
-      <w:pPr>
-        <w:pStyle w:val="NoSpacing"/>
-      </w:pPr>
-      <w:r>
-        <w:t xml:space="preserve">    app: guestbook</w:t>
-      </w:r>
-    </w:p>
-    <w:p>
-      <w:pPr>
-        <w:pStyle w:val="NoSpacing"/>
-      </w:pPr>
-      <w:r>
-        <w:t xml:space="preserve">    tier: frontend</w:t>
-      </w:r>
-    </w:p>
-    <w:p>
-      <w:pPr>
-        <w:pStyle w:val="NoSpacing"/>
-      </w:pPr>
-      <w:r>
-        <w:t>spec:</w:t>
-      </w:r>
-    </w:p>
-    <w:p>
-      <w:pPr>
-        <w:pStyle w:val="NoSpacing"/>
-      </w:pPr>
-      <w:r>
-        <w:t xml:space="preserve">  # modify replicas according to your case</w:t>
-      </w:r>
-    </w:p>
-    <w:p>
-      <w:pPr>
-        <w:pStyle w:val="NoSpacing"/>
-      </w:pPr>
-      <w:r>
-        <w:t xml:space="preserve">  replicas: 3</w:t>
-      </w:r>
-    </w:p>
-    <w:p>
-      <w:pPr>
-        <w:pStyle w:val="NoSpacing"/>
-      </w:pPr>
-      <w:r>
-        <w:t xml:space="preserve">  selector:</w:t>
-      </w:r>
-    </w:p>
-    <w:p>
-      <w:pPr>
-        <w:pStyle w:val="NoSpacing"/>
-      </w:pPr>
-      <w:r>
-        <w:t xml:space="preserve">    </w:t>
-      </w:r>
-      <w:proofErr w:type="spellStart"/>
-      <w:r>
-        <w:t>matchLabels</w:t>
-      </w:r>
-      <w:proofErr w:type="spellEnd"/>
-      <w:r>
-        <w:t>:</w:t>
-      </w:r>
-    </w:p>
-    <w:p>
-      <w:pPr>
-        <w:pStyle w:val="NoSpacing"/>
-      </w:pPr>
-      <w:r>
-        <w:t xml:space="preserve">      tier: frontend</w:t>
-      </w:r>
-    </w:p>
-    <w:p>
-      <w:pPr>
-        <w:pStyle w:val="NoSpacing"/>
-      </w:pPr>
-      <w:r>
-        <w:t xml:space="preserve">  template:</w:t>
-      </w:r>
-    </w:p>
-    <w:p>
-      <w:pPr>
-        <w:pStyle w:val="NoSpacing"/>
-      </w:pPr>
-      <w:r>
-        <w:t xml:space="preserve">    metadata:</w:t>
-      </w:r>
-    </w:p>
-    <w:p>
-      <w:pPr>
-        <w:pStyle w:val="NoSpacing"/>
-      </w:pPr>
-      <w:r>
-        <w:t xml:space="preserve">      labels:</w:t>
-      </w:r>
-    </w:p>
-    <w:p>
-      <w:pPr>
-        <w:pStyle w:val="NoSpacing"/>
-      </w:pPr>
-      <w:r>
-        <w:t xml:space="preserve">        tier: frontend</w:t>
-      </w:r>
-    </w:p>
-    <w:p>
-      <w:pPr>
-        <w:pStyle w:val="NoSpacing"/>
-      </w:pPr>
-      <w:r>
-        <w:t xml:space="preserve">    spec:</w:t>
-      </w:r>
-    </w:p>
-    <w:p>
-      <w:pPr>
-        <w:pStyle w:val="NoSpacing"/>
-      </w:pPr>
-      <w:r>
-        <w:t xml:space="preserve">      containers:</w:t>
-      </w:r>
-    </w:p>
-    <w:p>
-      <w:pPr>
-        <w:pStyle w:val="NoSpacing"/>
-      </w:pPr>
-      <w:r>
-        <w:t xml:space="preserve">      - name: php-</w:t>
-      </w:r>
-      <w:proofErr w:type="spellStart"/>
-      <w:r>
-        <w:t>redis</w:t>
-      </w:r>
-      <w:proofErr w:type="spellEnd"/>
-    </w:p>
-    <w:p>
-      <w:pPr>
-        <w:pStyle w:val="NoSpacing"/>
         <w:sectPr>
           <w:type w:val="continuous"/>
           <w:pgSz w:w="12240" w:h="15840"/>
@@ -3376,6 +3226,482 @@
           <w:docGrid w:linePitch="360"/>
         </w:sectPr>
       </w:pPr>
+    </w:p>
+    <w:p>
+      <w:pPr>
+        <w:pStyle w:val="NoSpacing"/>
+        <w:rPr>
+          <w:b/>
+          <w:bCs/>
+          <w:u w:val="single"/>
+        </w:rPr>
+      </w:pPr>
+      <w:r>
+        <w:rPr>
+          <w:b/>
+          <w:bCs/>
+          <w:u w:val="single"/>
+        </w:rPr>
+        <w:t>simple-pod-</w:t>
+      </w:r>
+      <w:proofErr w:type="spellStart"/>
+      <w:r>
+        <w:rPr>
+          <w:b/>
+          <w:bCs/>
+          <w:u w:val="single"/>
+        </w:rPr>
+        <w:t>replication.yml</w:t>
+      </w:r>
+      <w:proofErr w:type="spellEnd"/>
+      <w:r>
+        <w:rPr>
+          <w:b/>
+          <w:bCs/>
+          <w:u w:val="single"/>
+        </w:rPr>
+        <w:t>:</w:t>
+      </w:r>
+    </w:p>
+    <w:p>
+      <w:pPr>
+        <w:pStyle w:val="NoSpacing"/>
+      </w:pPr>
+      <w:proofErr w:type="spellStart"/>
+      <w:r>
+        <w:t>apiVersion</w:t>
+      </w:r>
+      <w:proofErr w:type="spellEnd"/>
+      <w:r>
+        <w:t>: v1</w:t>
+      </w:r>
+    </w:p>
+    <w:p>
+      <w:pPr>
+        <w:pStyle w:val="NoSpacing"/>
+      </w:pPr>
+      <w:r>
+        <w:t xml:space="preserve">kind: </w:t>
+      </w:r>
+      <w:proofErr w:type="spellStart"/>
+      <w:r>
+        <w:rPr>
+          <w:b/>
+          <w:bCs/>
+        </w:rPr>
+        <w:t>ReplicationController</w:t>
+      </w:r>
+      <w:proofErr w:type="spellEnd"/>
+    </w:p>
+    <w:p>
+      <w:pPr>
+        <w:pStyle w:val="NoSpacing"/>
+      </w:pPr>
+      <w:r>
+        <w:t>metadata:</w:t>
+      </w:r>
+    </w:p>
+    <w:p>
+      <w:pPr>
+        <w:pStyle w:val="NoSpacing"/>
+      </w:pPr>
+      <w:r>
+        <w:t xml:space="preserve">  name: simple-</w:t>
+      </w:r>
+      <w:proofErr w:type="spellStart"/>
+      <w:r>
+        <w:t>rc</w:t>
+      </w:r>
+      <w:proofErr w:type="spellEnd"/>
+    </w:p>
+    <w:p>
+      <w:pPr>
+        <w:pStyle w:val="NoSpacing"/>
+      </w:pPr>
+      <w:r>
+        <w:t>spec:</w:t>
+      </w:r>
+    </w:p>
+    <w:p>
+      <w:pPr>
+        <w:pStyle w:val="NoSpacing"/>
+      </w:pPr>
+      <w:r>
+        <w:t xml:space="preserve">  replicas: 3</w:t>
+      </w:r>
+    </w:p>
+    <w:p>
+      <w:pPr>
+        <w:pStyle w:val="NoSpacing"/>
+      </w:pPr>
+      <w:r>
+        <w:t xml:space="preserve">  selector:</w:t>
+      </w:r>
+    </w:p>
+    <w:p>
+      <w:pPr>
+        <w:pStyle w:val="NoSpacing"/>
+      </w:pPr>
+      <w:r>
+        <w:t xml:space="preserve">    app: </w:t>
+      </w:r>
+      <w:proofErr w:type="spellStart"/>
+      <w:r>
+        <w:t>gol</w:t>
+      </w:r>
+      <w:proofErr w:type="spellEnd"/>
+    </w:p>
+    <w:p>
+      <w:pPr>
+        <w:pStyle w:val="NoSpacing"/>
+      </w:pPr>
+      <w:r>
+        <w:t xml:space="preserve">  template:</w:t>
+      </w:r>
+    </w:p>
+    <w:p>
+      <w:pPr>
+        <w:pStyle w:val="NoSpacing"/>
+      </w:pPr>
+      <w:r>
+        <w:t xml:space="preserve">    metadata:</w:t>
+      </w:r>
+    </w:p>
+    <w:p>
+      <w:pPr>
+        <w:pStyle w:val="NoSpacing"/>
+      </w:pPr>
+      <w:r>
+        <w:t xml:space="preserve">      labels:</w:t>
+      </w:r>
+    </w:p>
+    <w:p>
+      <w:pPr>
+        <w:pStyle w:val="NoSpacing"/>
+      </w:pPr>
+      <w:r>
+        <w:t xml:space="preserve">        app: </w:t>
+      </w:r>
+      <w:proofErr w:type="spellStart"/>
+      <w:r>
+        <w:t>gol</w:t>
+      </w:r>
+      <w:proofErr w:type="spellEnd"/>
+    </w:p>
+    <w:p>
+      <w:pPr>
+        <w:pStyle w:val="NoSpacing"/>
+      </w:pPr>
+      <w:r>
+        <w:t xml:space="preserve">        </w:t>
+      </w:r>
+      <w:proofErr w:type="spellStart"/>
+      <w:r>
+        <w:t>ver</w:t>
+      </w:r>
+      <w:proofErr w:type="spellEnd"/>
+      <w:r>
+        <w:t>: "1.0"</w:t>
+      </w:r>
+    </w:p>
+    <w:p>
+      <w:pPr>
+        <w:pStyle w:val="NoSpacing"/>
+      </w:pPr>
+      <w:r>
+        <w:t xml:space="preserve">    spec:</w:t>
+      </w:r>
+    </w:p>
+    <w:p>
+      <w:pPr>
+        <w:pStyle w:val="NoSpacing"/>
+      </w:pPr>
+      <w:r>
+        <w:t xml:space="preserve">      containers:</w:t>
+      </w:r>
+    </w:p>
+    <w:p>
+      <w:pPr>
+        <w:pStyle w:val="NoSpacing"/>
+      </w:pPr>
+      <w:r>
+        <w:t xml:space="preserve">      - name: simple-pod</w:t>
+      </w:r>
+    </w:p>
+    <w:p>
+      <w:pPr>
+        <w:pStyle w:val="NoSpacing"/>
+      </w:pPr>
+      <w:r>
+        <w:t xml:space="preserve">        image: crsreddy1447/gol:1.0</w:t>
+      </w:r>
+    </w:p>
+    <w:p>
+      <w:pPr>
+        <w:pStyle w:val="NoSpacing"/>
+      </w:pPr>
+      <w:r>
+        <w:t xml:space="preserve">        ports:</w:t>
+      </w:r>
+    </w:p>
+    <w:p>
+      <w:pPr>
+        <w:pStyle w:val="NoSpacing"/>
+      </w:pPr>
+      <w:r>
+        <w:t xml:space="preserve">        - </w:t>
+      </w:r>
+      <w:proofErr w:type="spellStart"/>
+      <w:r>
+        <w:t>containerPort</w:t>
+      </w:r>
+      <w:proofErr w:type="spellEnd"/>
+      <w:r>
+        <w:t>: 8080</w:t>
+      </w:r>
+    </w:p>
+    <w:p>
+      <w:pPr>
+        <w:pStyle w:val="NoSpacing"/>
+      </w:pPr>
+    </w:p>
+    <w:p>
+      <w:pPr>
+        <w:pStyle w:val="NoSpacing"/>
+      </w:pPr>
+    </w:p>
+    <w:p>
+      <w:pPr>
+        <w:pStyle w:val="NoSpacing"/>
+      </w:pPr>
+      <w:r>
+        <w:t>########</w:t>
+      </w:r>
+      <w:r>
+        <w:t xml:space="preserve"> </w:t>
+      </w:r>
+      <w:proofErr w:type="spellStart"/>
+      <w:r>
+        <w:rPr>
+          <w:b/>
+          <w:bCs/>
+        </w:rPr>
+        <w:t>ReplicaSet</w:t>
+      </w:r>
+      <w:r>
+        <w:rPr>
+          <w:b/>
+          <w:bCs/>
+        </w:rPr>
+        <w:t>.yml</w:t>
+      </w:r>
+      <w:proofErr w:type="spellEnd"/>
+      <w:r>
+        <w:t xml:space="preserve"> </w:t>
+      </w:r>
+      <w:r>
+        <w:t>###########</w:t>
+      </w:r>
+    </w:p>
+    <w:p>
+      <w:pPr>
+        <w:pStyle w:val="NoSpacing"/>
+      </w:pPr>
+      <w:proofErr w:type="spellStart"/>
+      <w:r>
+        <w:t>apiVersion</w:t>
+      </w:r>
+      <w:proofErr w:type="spellEnd"/>
+      <w:r>
+        <w:t>: apps/v1</w:t>
+      </w:r>
+    </w:p>
+    <w:p>
+      <w:pPr>
+        <w:pStyle w:val="NoSpacing"/>
+      </w:pPr>
+      <w:r>
+        <w:t xml:space="preserve">kind: </w:t>
+      </w:r>
+      <w:proofErr w:type="spellStart"/>
+      <w:r>
+        <w:rPr>
+          <w:b/>
+          <w:bCs/>
+        </w:rPr>
+        <w:t>ReplicaSet</w:t>
+      </w:r>
+      <w:proofErr w:type="spellEnd"/>
+    </w:p>
+    <w:p>
+      <w:pPr>
+        <w:pStyle w:val="NoSpacing"/>
+      </w:pPr>
+      <w:r>
+        <w:t>metadata:</w:t>
+      </w:r>
+    </w:p>
+    <w:p>
+      <w:pPr>
+        <w:pStyle w:val="NoSpacing"/>
+      </w:pPr>
+      <w:r>
+        <w:t xml:space="preserve">  name: frontend</w:t>
+      </w:r>
+    </w:p>
+    <w:p>
+      <w:pPr>
+        <w:pStyle w:val="NoSpacing"/>
+      </w:pPr>
+      <w:r>
+        <w:t xml:space="preserve">  labels:</w:t>
+      </w:r>
+    </w:p>
+    <w:p>
+      <w:pPr>
+        <w:pStyle w:val="NoSpacing"/>
+      </w:pPr>
+      <w:r>
+        <w:t xml:space="preserve">    app: guestbook</w:t>
+      </w:r>
+    </w:p>
+    <w:p>
+      <w:pPr>
+        <w:pStyle w:val="NoSpacing"/>
+      </w:pPr>
+      <w:r>
+        <w:t xml:space="preserve">    tier: frontend</w:t>
+      </w:r>
+    </w:p>
+    <w:p>
+      <w:pPr>
+        <w:pStyle w:val="NoSpacing"/>
+      </w:pPr>
+      <w:r>
+        <w:t>spec:</w:t>
+      </w:r>
+    </w:p>
+    <w:p>
+      <w:pPr>
+        <w:pStyle w:val="NoSpacing"/>
+      </w:pPr>
+      <w:r>
+        <w:t xml:space="preserve">  # modify replicas according to your case</w:t>
+      </w:r>
+    </w:p>
+    <w:p>
+      <w:pPr>
+        <w:pStyle w:val="NoSpacing"/>
+      </w:pPr>
+      <w:r>
+        <w:t xml:space="preserve">  replicas: 3</w:t>
+      </w:r>
+    </w:p>
+    <w:p>
+      <w:pPr>
+        <w:pStyle w:val="NoSpacing"/>
+      </w:pPr>
+      <w:r>
+        <w:t xml:space="preserve">  selector:</w:t>
+      </w:r>
+    </w:p>
+    <w:p>
+      <w:pPr>
+        <w:pStyle w:val="NoSpacing"/>
+      </w:pPr>
+      <w:r>
+        <w:t xml:space="preserve">    </w:t>
+      </w:r>
+      <w:proofErr w:type="spellStart"/>
+      <w:r>
+        <w:t>matchLabels</w:t>
+      </w:r>
+      <w:proofErr w:type="spellEnd"/>
+      <w:r>
+        <w:t>:</w:t>
+      </w:r>
+    </w:p>
+    <w:p>
+      <w:pPr>
+        <w:pStyle w:val="NoSpacing"/>
+      </w:pPr>
+      <w:r>
+        <w:t xml:space="preserve">      tier: frontend</w:t>
+      </w:r>
+    </w:p>
+    <w:p>
+      <w:pPr>
+        <w:pStyle w:val="NoSpacing"/>
+      </w:pPr>
+      <w:r>
+        <w:t xml:space="preserve">  template:</w:t>
+      </w:r>
+    </w:p>
+    <w:p>
+      <w:pPr>
+        <w:pStyle w:val="NoSpacing"/>
+      </w:pPr>
+      <w:r>
+        <w:t xml:space="preserve">    metadata:</w:t>
+      </w:r>
+    </w:p>
+    <w:p>
+      <w:pPr>
+        <w:pStyle w:val="NoSpacing"/>
+      </w:pPr>
+      <w:r>
+        <w:t xml:space="preserve">      labels:</w:t>
+      </w:r>
+    </w:p>
+    <w:p>
+      <w:pPr>
+        <w:pStyle w:val="NoSpacing"/>
+      </w:pPr>
+      <w:r>
+        <w:t xml:space="preserve">        tier: frontend</w:t>
+      </w:r>
+    </w:p>
+    <w:p>
+      <w:pPr>
+        <w:pStyle w:val="NoSpacing"/>
+      </w:pPr>
+      <w:r>
+        <w:t xml:space="preserve">    spec:</w:t>
+      </w:r>
+    </w:p>
+    <w:p>
+      <w:pPr>
+        <w:pStyle w:val="NoSpacing"/>
+      </w:pPr>
+      <w:r>
+        <w:t xml:space="preserve">      containers:</w:t>
+      </w:r>
+    </w:p>
+    <w:p>
+      <w:pPr>
+        <w:pStyle w:val="NoSpacing"/>
+      </w:pPr>
+      <w:r>
+        <w:lastRenderedPageBreak/>
+        <w:t xml:space="preserve">      - name: php-</w:t>
+      </w:r>
+      <w:proofErr w:type="spellStart"/>
+      <w:r>
+        <w:t>redis</w:t>
+      </w:r>
+      <w:proofErr w:type="spellEnd"/>
+    </w:p>
+    <w:p>
+      <w:pPr>
+        <w:pStyle w:val="NoSpacing"/>
+        <w:sectPr>
+          <w:type w:val="continuous"/>
+          <w:pgSz w:w="12240" w:h="15840"/>
+          <w:pgMar w:top="540" w:right="810" w:bottom="720" w:left="900" w:header="720" w:footer="720" w:gutter="0"/>
+          <w:cols w:num="2" w:space="720"/>
+          <w:docGrid w:linePitch="360"/>
+        </w:sectPr>
+      </w:pPr>
       <w:r>
         <w:t xml:space="preserve">        image: gcr.io/</w:t>
       </w:r>
@@ -3385,50 +3711,7 @@
       </w:r>
       <w:proofErr w:type="spellEnd"/>
       <w:r>
-        <w:t>/gb-</w:t>
-      </w:r>
-      <w:proofErr w:type="gramStart"/>
-      <w:r>
-        <w:t>frontend:v</w:t>
-      </w:r>
-      <w:proofErr w:type="gramEnd"/>
-      <w:r>
-        <w:t>3</w:t>
-      </w:r>
-    </w:p>
-    <w:p>
-      <w:pPr>
-        <w:pStyle w:val="NoSpacing"/>
-      </w:pPr>
-      <w:r>
-        <w:tab/>
-      </w:r>
-    </w:p>
-    <w:p>
-      <w:pPr>
-        <w:pStyle w:val="NoSpacing"/>
-      </w:pPr>
-      <w:r>
-        <w:t xml:space="preserve">############################### </w:t>
-      </w:r>
-      <w:proofErr w:type="spellStart"/>
-      <w:r>
-        <w:rPr>
-          <w:b/>
-          <w:bCs/>
-        </w:rPr>
-        <w:t>Deployment</w:t>
-      </w:r>
-      <w:r>
-        <w:rPr>
-          <w:b/>
-          <w:bCs/>
-        </w:rPr>
-        <w:t>.yml</w:t>
-      </w:r>
-      <w:proofErr w:type="spellEnd"/>
-      <w:r>
-        <w:t xml:space="preserve"> ##############################################</w:t>
+        <w:t>/gb-frontend:v3</w:t>
       </w:r>
     </w:p>
     <w:p>
@@ -3447,387 +3730,8 @@
       <w:pPr>
         <w:pStyle w:val="NoSpacing"/>
       </w:pPr>
-      <w:proofErr w:type="spellStart"/>
-      <w:r>
-        <w:t>apiVersion</w:t>
-      </w:r>
-      <w:proofErr w:type="spellEnd"/>
-      <w:r>
-        <w:t>: apps/v1</w:t>
-      </w:r>
-    </w:p>
-    <w:p>
-      <w:pPr>
-        <w:pStyle w:val="NoSpacing"/>
-      </w:pPr>
-      <w:r>
-        <w:t>kind: Deployment</w:t>
-      </w:r>
-    </w:p>
-    <w:p>
-      <w:pPr>
-        <w:pStyle w:val="NoSpacing"/>
-      </w:pPr>
-      <w:r>
-        <w:t>metadata:</w:t>
-      </w:r>
-    </w:p>
-    <w:p>
-      <w:pPr>
-        <w:pStyle w:val="NoSpacing"/>
-      </w:pPr>
-      <w:r>
-        <w:t xml:space="preserve">  name: hello-dep</w:t>
-      </w:r>
-    </w:p>
-    <w:p>
-      <w:pPr>
-        <w:pStyle w:val="NoSpacing"/>
-      </w:pPr>
-      <w:r>
-        <w:t xml:space="preserve">  namespace: default</w:t>
-      </w:r>
-    </w:p>
-    <w:p>
-      <w:pPr>
-        <w:pStyle w:val="NoSpacing"/>
-      </w:pPr>
-      <w:r>
-        <w:t>spec:</w:t>
-      </w:r>
-    </w:p>
-    <w:p>
-      <w:pPr>
-        <w:pStyle w:val="NoSpacing"/>
-      </w:pPr>
-      <w:r>
-        <w:t xml:space="preserve">  replicas: 2</w:t>
-      </w:r>
-    </w:p>
-    <w:p>
-      <w:pPr>
-        <w:pStyle w:val="NoSpacing"/>
-      </w:pPr>
-      <w:r>
-        <w:t xml:space="preserve">  strategy:</w:t>
-      </w:r>
-    </w:p>
-    <w:p>
-      <w:pPr>
-        <w:pStyle w:val="NoSpacing"/>
-      </w:pPr>
-      <w:r>
-        <w:t xml:space="preserve">  type: </w:t>
-      </w:r>
-      <w:proofErr w:type="spellStart"/>
-      <w:r>
-        <w:t>RollingUpdate</w:t>
-      </w:r>
-      <w:proofErr w:type="spellEnd"/>
-    </w:p>
-    <w:p>
-      <w:pPr>
-        <w:pStyle w:val="NoSpacing"/>
-      </w:pPr>
-      <w:r>
-        <w:t xml:space="preserve">  </w:t>
-      </w:r>
-      <w:proofErr w:type="spellStart"/>
-      <w:r>
-        <w:t>rollingUpdate</w:t>
-      </w:r>
-      <w:proofErr w:type="spellEnd"/>
-      <w:r>
-        <w:t>:</w:t>
-      </w:r>
-    </w:p>
-    <w:p>
-      <w:pPr>
-        <w:pStyle w:val="NoSpacing"/>
-      </w:pPr>
-      <w:r>
-        <w:t xml:space="preserve">    </w:t>
-      </w:r>
-      <w:proofErr w:type="spellStart"/>
-      <w:r>
-        <w:t>maxSurge</w:t>
-      </w:r>
-      <w:proofErr w:type="spellEnd"/>
-      <w:r>
-        <w:t>: 1</w:t>
-      </w:r>
-    </w:p>
-    <w:p>
-      <w:pPr>
-        <w:pStyle w:val="NoSpacing"/>
-      </w:pPr>
-      <w:r>
-        <w:t xml:space="preserve">    </w:t>
-      </w:r>
-      <w:proofErr w:type="spellStart"/>
-      <w:r>
-        <w:t>maxUnavailable</w:t>
-      </w:r>
-      <w:proofErr w:type="spellEnd"/>
-      <w:r>
-        <w:t>: 25%</w:t>
-      </w:r>
-    </w:p>
-    <w:p>
-      <w:pPr>
-        <w:pStyle w:val="NoSpacing"/>
-      </w:pPr>
-      <w:r>
-        <w:t xml:space="preserve">  selector:</w:t>
-      </w:r>
-    </w:p>
-    <w:p>
-      <w:pPr>
-        <w:pStyle w:val="NoSpacing"/>
-      </w:pPr>
-      <w:r>
-        <w:t xml:space="preserve">    </w:t>
-      </w:r>
-      <w:proofErr w:type="spellStart"/>
-      <w:r>
-        <w:t>matchLabels</w:t>
-      </w:r>
-      <w:proofErr w:type="spellEnd"/>
-      <w:r>
-        <w:t>:</w:t>
-      </w:r>
-    </w:p>
-    <w:p>
-      <w:pPr>
-        <w:pStyle w:val="NoSpacing"/>
-      </w:pPr>
-      <w:r>
-        <w:t xml:space="preserve">      app: hello-dep</w:t>
-      </w:r>
-    </w:p>
-    <w:p>
-      <w:pPr>
-        <w:pStyle w:val="NoSpacing"/>
-      </w:pPr>
-      <w:r>
-        <w:t xml:space="preserve">  template:</w:t>
-      </w:r>
-    </w:p>
-    <w:p>
-      <w:pPr>
-        <w:pStyle w:val="NoSpacing"/>
-      </w:pPr>
-      <w:r>
-        <w:t xml:space="preserve">    metadata:</w:t>
-      </w:r>
-    </w:p>
-    <w:p>
-      <w:pPr>
-        <w:pStyle w:val="NoSpacing"/>
-      </w:pPr>
-      <w:r>
-        <w:t xml:space="preserve">      labels:</w:t>
-      </w:r>
-    </w:p>
-    <w:p>
-      <w:pPr>
-        <w:pStyle w:val="NoSpacing"/>
-      </w:pPr>
-      <w:r>
-        <w:t xml:space="preserve">        app: hello-dep</w:t>
-      </w:r>
-    </w:p>
-    <w:p>
-      <w:pPr>
-        <w:pStyle w:val="NoSpacing"/>
-      </w:pPr>
-      <w:r>
-        <w:t xml:space="preserve">    spec:</w:t>
-      </w:r>
-    </w:p>
-    <w:p>
-      <w:pPr>
-        <w:pStyle w:val="NoSpacing"/>
-      </w:pPr>
-      <w:r>
-        <w:t xml:space="preserve">      containers:</w:t>
-      </w:r>
-    </w:p>
-    <w:p>
-      <w:pPr>
-        <w:pStyle w:val="NoSpacing"/>
-      </w:pPr>
-      <w:r>
-        <w:t xml:space="preserve">      - image: gcr.io/google-samples/hello-app:2.0</w:t>
-      </w:r>
-    </w:p>
-    <w:p>
-      <w:pPr>
-        <w:pStyle w:val="NoSpacing"/>
-      </w:pPr>
-      <w:r>
-        <w:t xml:space="preserve">        </w:t>
-      </w:r>
-      <w:proofErr w:type="spellStart"/>
-      <w:r>
-        <w:t>imagePullPolicy</w:t>
-      </w:r>
-      <w:proofErr w:type="spellEnd"/>
-      <w:r>
-        <w:t>: Always</w:t>
-      </w:r>
-    </w:p>
-    <w:p>
-      <w:pPr>
-        <w:pStyle w:val="NoSpacing"/>
-      </w:pPr>
-      <w:r>
-        <w:t xml:space="preserve">        name: hello-dep</w:t>
-      </w:r>
-    </w:p>
-    <w:p>
-      <w:pPr>
-        <w:pStyle w:val="NoSpacing"/>
-      </w:pPr>
-      <w:r>
-        <w:t xml:space="preserve">        ports:</w:t>
-      </w:r>
-    </w:p>
-    <w:p>
-      <w:pPr>
-        <w:pStyle w:val="NoSpacing"/>
-      </w:pPr>
-      <w:r>
-        <w:t xml:space="preserve">        - </w:t>
-      </w:r>
-      <w:proofErr w:type="spellStart"/>
-      <w:r>
-        <w:t>containerPort</w:t>
-      </w:r>
-      <w:proofErr w:type="spellEnd"/>
-      <w:r>
-        <w:t>: 8080</w:t>
-      </w:r>
-    </w:p>
-    <w:p>
-      <w:pPr>
-        <w:pStyle w:val="NoSpacing"/>
-      </w:pPr>
-      <w:r>
-        <w:lastRenderedPageBreak/>
-        <w:t>*****************************</w:t>
-      </w:r>
       <w:r>
         <w:tab/>
-      </w:r>
-      <w:r>
-        <w:tab/>
-      </w:r>
-    </w:p>
-    <w:p>
-      <w:pPr>
-        <w:pStyle w:val="NoSpacing"/>
-      </w:pPr>
-      <w:proofErr w:type="spellStart"/>
-      <w:r>
-        <w:t>apiVersion</w:t>
-      </w:r>
-      <w:proofErr w:type="spellEnd"/>
-      <w:r>
-        <w:t>: apps/v1</w:t>
-      </w:r>
-    </w:p>
-    <w:p>
-      <w:pPr>
-        <w:pStyle w:val="NoSpacing"/>
-      </w:pPr>
-      <w:r>
-        <w:t>kind: Deployment</w:t>
-      </w:r>
-    </w:p>
-    <w:p>
-      <w:pPr>
-        <w:pStyle w:val="NoSpacing"/>
-      </w:pPr>
-      <w:r>
-        <w:t>metadata:</w:t>
-      </w:r>
-    </w:p>
-    <w:p>
-      <w:pPr>
-        <w:pStyle w:val="NoSpacing"/>
-      </w:pPr>
-      <w:r>
-        <w:t xml:space="preserve">  name: </w:t>
-      </w:r>
-      <w:proofErr w:type="spellStart"/>
-      <w:r>
-        <w:t>nginx</w:t>
-      </w:r>
-      <w:proofErr w:type="spellEnd"/>
-      <w:r>
-        <w:t>-deployment</w:t>
-      </w:r>
-    </w:p>
-    <w:p>
-      <w:pPr>
-        <w:pStyle w:val="NoSpacing"/>
-      </w:pPr>
-      <w:r>
-        <w:t xml:space="preserve">  labels:</w:t>
-      </w:r>
-    </w:p>
-    <w:p>
-      <w:pPr>
-        <w:pStyle w:val="NoSpacing"/>
-      </w:pPr>
-      <w:r>
-        <w:t xml:space="preserve">    app: </w:t>
-      </w:r>
-      <w:proofErr w:type="spellStart"/>
-      <w:r>
-        <w:t>nginx</w:t>
-      </w:r>
-      <w:proofErr w:type="spellEnd"/>
-    </w:p>
-    <w:p>
-      <w:pPr>
-        <w:pStyle w:val="NoSpacing"/>
-      </w:pPr>
-      <w:r>
-        <w:t>spec:</w:t>
-      </w:r>
-    </w:p>
-    <w:p>
-      <w:pPr>
-        <w:pStyle w:val="NoSpacing"/>
-      </w:pPr>
-      <w:r>
-        <w:t xml:space="preserve">  replicas: 3</w:t>
-      </w:r>
-    </w:p>
-    <w:p>
-      <w:pPr>
-        <w:pStyle w:val="NoSpacing"/>
-      </w:pPr>
-      <w:r>
-        <w:t xml:space="preserve">  selector:</w:t>
-      </w:r>
-    </w:p>
-    <w:p>
-      <w:pPr>
-        <w:pStyle w:val="NoSpacing"/>
-      </w:pPr>
-      <w:r>
-        <w:t xml:space="preserve">    </w:t>
-      </w:r>
-      <w:proofErr w:type="spellStart"/>
-      <w:r>
-        <w:t>matchLabels</w:t>
-      </w:r>
-      <w:proofErr w:type="spellEnd"/>
-      <w:r>
-        <w:t>:</w:t>
       </w:r>
     </w:p>
     <w:p>
@@ -3847,171 +3751,27 @@
         <w:pStyle w:val="NoSpacing"/>
       </w:pPr>
       <w:r>
-        <w:t xml:space="preserve">      app: </w:t>
-      </w:r>
-      <w:proofErr w:type="spellStart"/>
-      <w:r>
-        <w:t>nginx</w:t>
-      </w:r>
-      <w:proofErr w:type="spellEnd"/>
-    </w:p>
-    <w:p>
-      <w:pPr>
-        <w:pStyle w:val="NoSpacing"/>
-      </w:pPr>
-      <w:r>
-        <w:t xml:space="preserve">  template:</w:t>
-      </w:r>
-    </w:p>
-    <w:p>
-      <w:pPr>
-        <w:pStyle w:val="NoSpacing"/>
-      </w:pPr>
-      <w:r>
-        <w:t xml:space="preserve">    metadata:</w:t>
-      </w:r>
-    </w:p>
-    <w:p>
-      <w:pPr>
-        <w:pStyle w:val="NoSpacing"/>
-      </w:pPr>
-      <w:r>
-        <w:t xml:space="preserve">      labels:</w:t>
-      </w:r>
-    </w:p>
-    <w:p>
-      <w:pPr>
-        <w:pStyle w:val="NoSpacing"/>
-      </w:pPr>
-      <w:r>
-        <w:t xml:space="preserve">        app: </w:t>
-      </w:r>
-      <w:proofErr w:type="spellStart"/>
-      <w:r>
-        <w:t>nginx</w:t>
-      </w:r>
-      <w:proofErr w:type="spellEnd"/>
-    </w:p>
-    <w:p>
-      <w:pPr>
-        <w:pStyle w:val="NoSpacing"/>
-      </w:pPr>
-      <w:r>
-        <w:t xml:space="preserve">    spec:</w:t>
-      </w:r>
-    </w:p>
-    <w:p>
-      <w:pPr>
-        <w:pStyle w:val="NoSpacing"/>
-      </w:pPr>
-      <w:r>
-        <w:t xml:space="preserve">      containers:</w:t>
-      </w:r>
-    </w:p>
-    <w:p>
-      <w:pPr>
-        <w:pStyle w:val="NoSpacing"/>
-      </w:pPr>
-      <w:r>
-        <w:t xml:space="preserve">      - name: </w:t>
-      </w:r>
-      <w:proofErr w:type="spellStart"/>
-      <w:r>
-        <w:t>nginx</w:t>
-      </w:r>
-      <w:proofErr w:type="spellEnd"/>
-    </w:p>
-    <w:p>
-      <w:pPr>
-        <w:pStyle w:val="NoSpacing"/>
-      </w:pPr>
-      <w:r>
-        <w:t xml:space="preserve">        image: nginx:1.14.2</w:t>
-      </w:r>
-    </w:p>
-    <w:p>
-      <w:pPr>
-        <w:pStyle w:val="NoSpacing"/>
-      </w:pPr>
-      <w:r>
-        <w:t xml:space="preserve">        ports:</w:t>
-      </w:r>
-    </w:p>
-    <w:p>
-      <w:pPr>
-        <w:pStyle w:val="NoSpacing"/>
-      </w:pPr>
-      <w:r>
-        <w:t xml:space="preserve">        - </w:t>
-      </w:r>
-      <w:proofErr w:type="spellStart"/>
-      <w:r>
-        <w:t>containerPort</w:t>
-      </w:r>
-      <w:proofErr w:type="spellEnd"/>
-      <w:r>
-        <w:t>: 80</w:t>
-      </w:r>
-    </w:p>
-    <w:p>
-      <w:pPr>
-        <w:pStyle w:val="NoSpacing"/>
-      </w:pPr>
-    </w:p>
-    <w:p>
-      <w:pPr>
-        <w:pStyle w:val="NoSpacing"/>
-      </w:pPr>
-    </w:p>
-    <w:p>
-      <w:pPr>
-        <w:pStyle w:val="NoSpacing"/>
-      </w:pPr>
-    </w:p>
-    <w:p>
-      <w:pPr>
-        <w:pStyle w:val="NoSpacing"/>
-      </w:pPr>
-    </w:p>
-    <w:p>
-      <w:pPr>
-        <w:pStyle w:val="NoSpacing"/>
-      </w:pPr>
-    </w:p>
-    <w:p>
-      <w:pPr>
-        <w:pStyle w:val="NoSpacing"/>
-      </w:pPr>
-    </w:p>
-    <w:p>
-      <w:pPr>
-        <w:pStyle w:val="NoSpacing"/>
-      </w:pPr>
-    </w:p>
-    <w:p>
-      <w:pPr>
-        <w:pStyle w:val="NoSpacing"/>
-      </w:pPr>
-    </w:p>
-    <w:p>
-      <w:pPr>
-        <w:pStyle w:val="NoSpacing"/>
-      </w:pPr>
-    </w:p>
-    <w:p>
-      <w:pPr>
-        <w:pStyle w:val="NoSpacing"/>
-      </w:pPr>
-    </w:p>
-    <w:p>
-      <w:pPr>
-        <w:pStyle w:val="NoSpacing"/>
-      </w:pPr>
-    </w:p>
-    <w:p>
-      <w:pPr>
-        <w:pStyle w:val="NoSpacing"/>
-      </w:pPr>
+        <w:t xml:space="preserve">#### </w:t>
+      </w:r>
+      <w:proofErr w:type="spellStart"/>
+      <w:r>
+        <w:rPr>
+          <w:b/>
+          <w:bCs/>
+        </w:rPr>
+        <w:t>Deployment</w:t>
+      </w:r>
+      <w:r>
+        <w:rPr>
+          <w:b/>
+          <w:bCs/>
+        </w:rPr>
+        <w:t>.yml</w:t>
+      </w:r>
+      <w:proofErr w:type="spellEnd"/>
+      <w:r>
+        <w:t xml:space="preserve"> ##########</w:t>
+      </w:r>
     </w:p>
     <w:p>
       <w:pPr>
@@ -4029,12 +3789,2473 @@
       <w:pPr>
         <w:pStyle w:val="NoSpacing"/>
       </w:pPr>
+      <w:proofErr w:type="spellStart"/>
+      <w:r>
+        <w:t>apiVersion</w:t>
+      </w:r>
+      <w:proofErr w:type="spellEnd"/>
+      <w:r>
+        <w:t>: apps/v1</w:t>
+      </w:r>
+    </w:p>
+    <w:p>
+      <w:pPr>
+        <w:pStyle w:val="NoSpacing"/>
+      </w:pPr>
+      <w:r>
+        <w:t xml:space="preserve">kind: </w:t>
+      </w:r>
+      <w:r>
+        <w:rPr>
+          <w:b/>
+          <w:bCs/>
+        </w:rPr>
+        <w:t>Deployment</w:t>
+      </w:r>
+    </w:p>
+    <w:p>
+      <w:pPr>
+        <w:pStyle w:val="NoSpacing"/>
+      </w:pPr>
+      <w:r>
+        <w:t>metadata:</w:t>
+      </w:r>
+    </w:p>
+    <w:p>
+      <w:pPr>
+        <w:pStyle w:val="NoSpacing"/>
+      </w:pPr>
+      <w:r>
+        <w:t xml:space="preserve">  name: hello-dep</w:t>
+      </w:r>
+    </w:p>
+    <w:p>
+      <w:pPr>
+        <w:pStyle w:val="NoSpacing"/>
+      </w:pPr>
+      <w:r>
+        <w:t xml:space="preserve">  namespace: default</w:t>
+      </w:r>
+    </w:p>
+    <w:p>
+      <w:pPr>
+        <w:pStyle w:val="NoSpacing"/>
+      </w:pPr>
+      <w:r>
+        <w:t>spec:</w:t>
+      </w:r>
+    </w:p>
+    <w:p>
+      <w:pPr>
+        <w:pStyle w:val="NoSpacing"/>
+      </w:pPr>
+      <w:r>
+        <w:t xml:space="preserve">  replicas: 2</w:t>
+      </w:r>
+    </w:p>
+    <w:p>
+      <w:pPr>
+        <w:pStyle w:val="NoSpacing"/>
+      </w:pPr>
+      <w:r>
+        <w:t xml:space="preserve">  strategy:</w:t>
+      </w:r>
+    </w:p>
+    <w:p>
+      <w:pPr>
+        <w:pStyle w:val="NoSpacing"/>
+      </w:pPr>
+      <w:r>
+        <w:t xml:space="preserve">  type: </w:t>
+      </w:r>
+      <w:proofErr w:type="spellStart"/>
+      <w:r>
+        <w:t>RollingUpdate</w:t>
+      </w:r>
+      <w:proofErr w:type="spellEnd"/>
+    </w:p>
+    <w:p>
+      <w:pPr>
+        <w:pStyle w:val="NoSpacing"/>
+      </w:pPr>
+      <w:r>
+        <w:t xml:space="preserve">  </w:t>
+      </w:r>
+      <w:proofErr w:type="spellStart"/>
+      <w:r>
+        <w:t>rollingUpdate</w:t>
+      </w:r>
+      <w:proofErr w:type="spellEnd"/>
+      <w:r>
+        <w:t>:</w:t>
+      </w:r>
+    </w:p>
+    <w:p>
+      <w:pPr>
+        <w:pStyle w:val="NoSpacing"/>
+      </w:pPr>
+      <w:r>
+        <w:t xml:space="preserve">    </w:t>
+      </w:r>
+      <w:proofErr w:type="spellStart"/>
+      <w:r>
+        <w:t>maxSurge</w:t>
+      </w:r>
+      <w:proofErr w:type="spellEnd"/>
+      <w:r>
+        <w:t>: 1</w:t>
+      </w:r>
+    </w:p>
+    <w:p>
+      <w:pPr>
+        <w:pStyle w:val="NoSpacing"/>
+      </w:pPr>
+      <w:r>
+        <w:t xml:space="preserve">    </w:t>
+      </w:r>
+      <w:proofErr w:type="spellStart"/>
+      <w:r>
+        <w:t>maxUnavailable</w:t>
+      </w:r>
+      <w:proofErr w:type="spellEnd"/>
+      <w:r>
+        <w:t>: 25%</w:t>
+      </w:r>
+    </w:p>
+    <w:p>
+      <w:pPr>
+        <w:pStyle w:val="NoSpacing"/>
+      </w:pPr>
+      <w:r>
+        <w:t xml:space="preserve">  selector:</w:t>
+      </w:r>
+    </w:p>
+    <w:p>
+      <w:pPr>
+        <w:pStyle w:val="NoSpacing"/>
+      </w:pPr>
+      <w:r>
+        <w:t xml:space="preserve">    </w:t>
+      </w:r>
+      <w:proofErr w:type="spellStart"/>
+      <w:r>
+        <w:t>matchLabels</w:t>
+      </w:r>
+      <w:proofErr w:type="spellEnd"/>
+      <w:r>
+        <w:t>:</w:t>
+      </w:r>
+    </w:p>
+    <w:p>
+      <w:pPr>
+        <w:pStyle w:val="NoSpacing"/>
+      </w:pPr>
+      <w:r>
+        <w:t xml:space="preserve">      app: hello-dep</w:t>
+      </w:r>
+    </w:p>
+    <w:p>
+      <w:pPr>
+        <w:pStyle w:val="NoSpacing"/>
+      </w:pPr>
+      <w:r>
+        <w:t xml:space="preserve">  template:</w:t>
+      </w:r>
+    </w:p>
+    <w:p>
+      <w:pPr>
+        <w:pStyle w:val="NoSpacing"/>
+      </w:pPr>
+      <w:r>
+        <w:t xml:space="preserve">    metadata:</w:t>
+      </w:r>
+    </w:p>
+    <w:p>
+      <w:pPr>
+        <w:pStyle w:val="NoSpacing"/>
+      </w:pPr>
+      <w:r>
+        <w:t xml:space="preserve">      labels:</w:t>
+      </w:r>
+    </w:p>
+    <w:p>
+      <w:pPr>
+        <w:pStyle w:val="NoSpacing"/>
+      </w:pPr>
+      <w:r>
+        <w:t xml:space="preserve">        app: hello-dep</w:t>
+      </w:r>
+    </w:p>
+    <w:p>
+      <w:pPr>
+        <w:pStyle w:val="NoSpacing"/>
+      </w:pPr>
+      <w:r>
+        <w:t xml:space="preserve">    spec:</w:t>
+      </w:r>
+    </w:p>
+    <w:p>
+      <w:pPr>
+        <w:pStyle w:val="NoSpacing"/>
+      </w:pPr>
+      <w:r>
+        <w:t xml:space="preserve">      containers:</w:t>
+      </w:r>
+    </w:p>
+    <w:p>
+      <w:pPr>
+        <w:pStyle w:val="NoSpacing"/>
+      </w:pPr>
+      <w:r>
+        <w:t xml:space="preserve">      - image: gcr.io/google-samples/hello-app:2.0</w:t>
+      </w:r>
+    </w:p>
+    <w:p>
+      <w:pPr>
+        <w:pStyle w:val="NoSpacing"/>
+      </w:pPr>
+      <w:r>
+        <w:t xml:space="preserve">        </w:t>
+      </w:r>
+      <w:proofErr w:type="spellStart"/>
+      <w:r>
+        <w:t>imagePullPolicy</w:t>
+      </w:r>
+      <w:proofErr w:type="spellEnd"/>
+      <w:r>
+        <w:t>: Always</w:t>
+      </w:r>
+    </w:p>
+    <w:p>
+      <w:pPr>
+        <w:pStyle w:val="NoSpacing"/>
+      </w:pPr>
+      <w:r>
+        <w:t xml:space="preserve">        name: hello-dep</w:t>
+      </w:r>
+    </w:p>
+    <w:p>
+      <w:pPr>
+        <w:pStyle w:val="NoSpacing"/>
+      </w:pPr>
+      <w:r>
+        <w:t xml:space="preserve">        ports:</w:t>
+      </w:r>
+    </w:p>
+    <w:p>
+      <w:pPr>
+        <w:pStyle w:val="NoSpacing"/>
+      </w:pPr>
+      <w:r>
+        <w:t xml:space="preserve">        - </w:t>
+      </w:r>
+      <w:proofErr w:type="spellStart"/>
+      <w:r>
+        <w:t>containerPort</w:t>
+      </w:r>
+      <w:proofErr w:type="spellEnd"/>
+      <w:r>
+        <w:t>: 8080</w:t>
+      </w:r>
+    </w:p>
+    <w:p>
+      <w:pPr>
+        <w:pStyle w:val="NoSpacing"/>
+      </w:pPr>
+    </w:p>
+    <w:p>
+      <w:pPr>
+        <w:pStyle w:val="NoSpacing"/>
+      </w:pPr>
+    </w:p>
+    <w:p>
+      <w:pPr>
+        <w:pStyle w:val="NoSpacing"/>
+      </w:pPr>
+    </w:p>
+    <w:p>
+      <w:pPr>
+        <w:pStyle w:val="NoSpacing"/>
+      </w:pPr>
+    </w:p>
+    <w:p>
+      <w:pPr>
+        <w:pStyle w:val="NoSpacing"/>
+      </w:pPr>
+    </w:p>
+    <w:p>
+      <w:pPr>
+        <w:pStyle w:val="NoSpacing"/>
+      </w:pPr>
+      <w:r>
+        <w:t xml:space="preserve">######### </w:t>
+      </w:r>
+      <w:proofErr w:type="spellStart"/>
       <w:r>
         <w:rPr>
           <w:b/>
           <w:bCs/>
           <w:u w:val="single"/>
         </w:rPr>
+        <w:t>HPA</w:t>
+      </w:r>
+      <w:r>
+        <w:rPr>
+          <w:b/>
+          <w:bCs/>
+          <w:u w:val="single"/>
+        </w:rPr>
+        <w:t>.yml</w:t>
+      </w:r>
+      <w:proofErr w:type="spellEnd"/>
+      <w:r>
+        <w:t xml:space="preserve"> #############</w:t>
+      </w:r>
+    </w:p>
+    <w:p>
+      <w:pPr>
+        <w:shd w:val="clear" w:color="auto" w:fill="FFFFFF" w:themeFill="background1"/>
+        <w:tabs>
+          <w:tab w:val="left" w:pos="916"/>
+          <w:tab w:val="left" w:pos="1832"/>
+          <w:tab w:val="left" w:pos="2748"/>
+          <w:tab w:val="left" w:pos="3664"/>
+          <w:tab w:val="left" w:pos="4580"/>
+          <w:tab w:val="left" w:pos="5496"/>
+          <w:tab w:val="left" w:pos="6412"/>
+          <w:tab w:val="left" w:pos="7328"/>
+          <w:tab w:val="left" w:pos="8244"/>
+          <w:tab w:val="left" w:pos="9160"/>
+          <w:tab w:val="left" w:pos="10076"/>
+          <w:tab w:val="left" w:pos="10992"/>
+          <w:tab w:val="left" w:pos="11908"/>
+          <w:tab w:val="left" w:pos="12824"/>
+          <w:tab w:val="left" w:pos="13740"/>
+          <w:tab w:val="left" w:pos="14656"/>
+        </w:tabs>
+        <w:spacing w:after="0" w:line="240" w:lineRule="auto"/>
+        <w:rPr>
+          <w:rFonts w:eastAsia="Times New Roman" w:cstheme="minorHAnsi"/>
+          <w:color w:val="BBBBBB"/>
+          <w:bdr w:val="none" w:sz="0" w:space="0" w:color="auto" w:frame="1"/>
+          <w:lang w:bidi="hi-IN"/>
+        </w:rPr>
+      </w:pPr>
+      <w:proofErr w:type="spellStart"/>
+      <w:r>
+        <w:rPr>
+          <w:rFonts w:eastAsia="Times New Roman" w:cstheme="minorHAnsi"/>
+          <w:color w:val="AA22FF"/>
+          <w:bdr w:val="none" w:sz="0" w:space="0" w:color="auto" w:frame="1"/>
+          <w:lang w:bidi="hi-IN"/>
+        </w:rPr>
+        <w:t>apiVersion</w:t>
+      </w:r>
+      <w:proofErr w:type="spellEnd"/>
+      <w:r>
+        <w:rPr>
+          <w:rFonts w:eastAsia="Times New Roman" w:cstheme="minorHAnsi"/>
+          <w:color w:val="222222"/>
+          <w:bdr w:val="none" w:sz="0" w:space="0" w:color="auto" w:frame="1"/>
+          <w:lang w:bidi="hi-IN"/>
+        </w:rPr>
+        <w:t>:</w:t>
+      </w:r>
+      <w:r>
+        <w:rPr>
+          <w:rFonts w:eastAsia="Times New Roman" w:cstheme="minorHAnsi"/>
+          <w:color w:val="BBBBBB"/>
+          <w:bdr w:val="none" w:sz="0" w:space="0" w:color="auto" w:frame="1"/>
+          <w:lang w:bidi="hi-IN"/>
+        </w:rPr>
+        <w:t xml:space="preserve"> </w:t>
+      </w:r>
+      <w:r>
+        <w:rPr>
+          <w:rFonts w:eastAsia="Times New Roman" w:cstheme="minorHAnsi"/>
+          <w:color w:val="222222"/>
+          <w:bdr w:val="none" w:sz="0" w:space="0" w:color="auto" w:frame="1"/>
+          <w:lang w:bidi="hi-IN"/>
+        </w:rPr>
+        <w:t>autoscaling/v2beta2</w:t>
+      </w:r>
+    </w:p>
+    <w:p>
+      <w:pPr>
+        <w:shd w:val="clear" w:color="auto" w:fill="FFFFFF" w:themeFill="background1"/>
+        <w:tabs>
+          <w:tab w:val="left" w:pos="916"/>
+          <w:tab w:val="left" w:pos="1832"/>
+          <w:tab w:val="left" w:pos="2748"/>
+          <w:tab w:val="left" w:pos="3664"/>
+          <w:tab w:val="left" w:pos="4580"/>
+          <w:tab w:val="left" w:pos="5496"/>
+          <w:tab w:val="left" w:pos="6412"/>
+          <w:tab w:val="left" w:pos="7328"/>
+          <w:tab w:val="left" w:pos="8244"/>
+          <w:tab w:val="left" w:pos="9160"/>
+          <w:tab w:val="left" w:pos="10076"/>
+          <w:tab w:val="left" w:pos="10992"/>
+          <w:tab w:val="left" w:pos="11908"/>
+          <w:tab w:val="left" w:pos="12824"/>
+          <w:tab w:val="left" w:pos="13740"/>
+          <w:tab w:val="left" w:pos="14656"/>
+        </w:tabs>
+        <w:spacing w:after="0" w:line="240" w:lineRule="auto"/>
+        <w:rPr>
+          <w:rFonts w:eastAsia="Times New Roman" w:cstheme="minorHAnsi"/>
+          <w:color w:val="BBBBBB"/>
+          <w:bdr w:val="none" w:sz="0" w:space="0" w:color="auto" w:frame="1"/>
+          <w:lang w:bidi="hi-IN"/>
+        </w:rPr>
+      </w:pPr>
+      <w:r>
+        <w:rPr>
+          <w:rFonts w:eastAsia="Times New Roman" w:cstheme="minorHAnsi"/>
+          <w:color w:val="AA22FF"/>
+          <w:bdr w:val="none" w:sz="0" w:space="0" w:color="auto" w:frame="1"/>
+          <w:lang w:bidi="hi-IN"/>
+        </w:rPr>
+        <w:t>kind</w:t>
+      </w:r>
+      <w:r>
+        <w:rPr>
+          <w:rFonts w:eastAsia="Times New Roman" w:cstheme="minorHAnsi"/>
+          <w:color w:val="222222"/>
+          <w:bdr w:val="none" w:sz="0" w:space="0" w:color="auto" w:frame="1"/>
+          <w:lang w:bidi="hi-IN"/>
+        </w:rPr>
+        <w:t>:</w:t>
+      </w:r>
+      <w:r>
+        <w:rPr>
+          <w:rFonts w:eastAsia="Times New Roman" w:cstheme="minorHAnsi"/>
+          <w:color w:val="BBBBBB"/>
+          <w:bdr w:val="none" w:sz="0" w:space="0" w:color="auto" w:frame="1"/>
+          <w:lang w:bidi="hi-IN"/>
+        </w:rPr>
+        <w:t xml:space="preserve"> </w:t>
+      </w:r>
+      <w:proofErr w:type="spellStart"/>
+      <w:r>
+        <w:rPr>
+          <w:rFonts w:eastAsia="Times New Roman" w:cstheme="minorHAnsi"/>
+          <w:b/>
+          <w:bCs/>
+          <w:color w:val="222222"/>
+          <w:bdr w:val="none" w:sz="0" w:space="0" w:color="auto" w:frame="1"/>
+          <w:lang w:bidi="hi-IN"/>
+        </w:rPr>
+        <w:t>HorizontalPodAutoscaler</w:t>
+      </w:r>
+      <w:proofErr w:type="spellEnd"/>
+    </w:p>
+    <w:p>
+      <w:pPr>
+        <w:shd w:val="clear" w:color="auto" w:fill="FFFFFF" w:themeFill="background1"/>
+        <w:tabs>
+          <w:tab w:val="left" w:pos="916"/>
+          <w:tab w:val="left" w:pos="1832"/>
+          <w:tab w:val="left" w:pos="2748"/>
+          <w:tab w:val="left" w:pos="3664"/>
+          <w:tab w:val="left" w:pos="4580"/>
+          <w:tab w:val="left" w:pos="5496"/>
+          <w:tab w:val="left" w:pos="6412"/>
+          <w:tab w:val="left" w:pos="7328"/>
+          <w:tab w:val="left" w:pos="8244"/>
+          <w:tab w:val="left" w:pos="9160"/>
+          <w:tab w:val="left" w:pos="10076"/>
+          <w:tab w:val="left" w:pos="10992"/>
+          <w:tab w:val="left" w:pos="11908"/>
+          <w:tab w:val="left" w:pos="12824"/>
+          <w:tab w:val="left" w:pos="13740"/>
+          <w:tab w:val="left" w:pos="14656"/>
+        </w:tabs>
+        <w:spacing w:after="0" w:line="240" w:lineRule="auto"/>
+        <w:rPr>
+          <w:rFonts w:eastAsia="Times New Roman" w:cstheme="minorHAnsi"/>
+          <w:color w:val="BBBBBB"/>
+          <w:bdr w:val="none" w:sz="0" w:space="0" w:color="auto" w:frame="1"/>
+          <w:lang w:bidi="hi-IN"/>
+        </w:rPr>
+      </w:pPr>
+      <w:r>
+        <w:rPr>
+          <w:rFonts w:eastAsia="Times New Roman" w:cstheme="minorHAnsi"/>
+          <w:color w:val="AA22FF"/>
+          <w:bdr w:val="none" w:sz="0" w:space="0" w:color="auto" w:frame="1"/>
+          <w:lang w:bidi="hi-IN"/>
+        </w:rPr>
+        <w:t>metadata</w:t>
+      </w:r>
+      <w:r>
+        <w:rPr>
+          <w:rFonts w:eastAsia="Times New Roman" w:cstheme="minorHAnsi"/>
+          <w:color w:val="222222"/>
+          <w:bdr w:val="none" w:sz="0" w:space="0" w:color="auto" w:frame="1"/>
+          <w:lang w:bidi="hi-IN"/>
+        </w:rPr>
+        <w:t>:</w:t>
+      </w:r>
+    </w:p>
+    <w:p>
+      <w:pPr>
+        <w:shd w:val="clear" w:color="auto" w:fill="FFFFFF" w:themeFill="background1"/>
+        <w:tabs>
+          <w:tab w:val="left" w:pos="916"/>
+          <w:tab w:val="left" w:pos="1832"/>
+          <w:tab w:val="left" w:pos="2748"/>
+          <w:tab w:val="left" w:pos="3664"/>
+          <w:tab w:val="left" w:pos="4580"/>
+          <w:tab w:val="left" w:pos="5496"/>
+          <w:tab w:val="left" w:pos="6412"/>
+          <w:tab w:val="left" w:pos="7328"/>
+          <w:tab w:val="left" w:pos="8244"/>
+          <w:tab w:val="left" w:pos="9160"/>
+          <w:tab w:val="left" w:pos="10076"/>
+          <w:tab w:val="left" w:pos="10992"/>
+          <w:tab w:val="left" w:pos="11908"/>
+          <w:tab w:val="left" w:pos="12824"/>
+          <w:tab w:val="left" w:pos="13740"/>
+          <w:tab w:val="left" w:pos="14656"/>
+        </w:tabs>
+        <w:spacing w:after="0" w:line="240" w:lineRule="auto"/>
+        <w:rPr>
+          <w:rFonts w:eastAsia="Times New Roman" w:cstheme="minorHAnsi"/>
+          <w:color w:val="BBBBBB"/>
+          <w:bdr w:val="none" w:sz="0" w:space="0" w:color="auto" w:frame="1"/>
+          <w:lang w:bidi="hi-IN"/>
+        </w:rPr>
+      </w:pPr>
+      <w:r>
+        <w:rPr>
+          <w:rFonts w:eastAsia="Times New Roman" w:cstheme="minorHAnsi"/>
+          <w:color w:val="BBBBBB"/>
+          <w:bdr w:val="none" w:sz="0" w:space="0" w:color="auto" w:frame="1"/>
+          <w:lang w:bidi="hi-IN"/>
+        </w:rPr>
+        <w:t xml:space="preserve">  </w:t>
+      </w:r>
+      <w:r>
+        <w:rPr>
+          <w:rFonts w:eastAsia="Times New Roman" w:cstheme="minorHAnsi"/>
+          <w:color w:val="AA22FF"/>
+          <w:bdr w:val="none" w:sz="0" w:space="0" w:color="auto" w:frame="1"/>
+          <w:lang w:bidi="hi-IN"/>
+        </w:rPr>
+        <w:t>name</w:t>
+      </w:r>
+      <w:r>
+        <w:rPr>
+          <w:rFonts w:eastAsia="Times New Roman" w:cstheme="minorHAnsi"/>
+          <w:color w:val="222222"/>
+          <w:bdr w:val="none" w:sz="0" w:space="0" w:color="auto" w:frame="1"/>
+          <w:lang w:bidi="hi-IN"/>
+        </w:rPr>
+        <w:t>:</w:t>
+      </w:r>
+      <w:r>
+        <w:rPr>
+          <w:rFonts w:eastAsia="Times New Roman" w:cstheme="minorHAnsi"/>
+          <w:color w:val="BBBBBB"/>
+          <w:bdr w:val="none" w:sz="0" w:space="0" w:color="auto" w:frame="1"/>
+          <w:lang w:bidi="hi-IN"/>
+        </w:rPr>
+        <w:t xml:space="preserve"> </w:t>
+      </w:r>
+      <w:r>
+        <w:rPr>
+          <w:rFonts w:eastAsia="Times New Roman" w:cstheme="minorHAnsi"/>
+          <w:color w:val="222222"/>
+          <w:bdr w:val="none" w:sz="0" w:space="0" w:color="auto" w:frame="1"/>
+          <w:lang w:bidi="hi-IN"/>
+        </w:rPr>
+        <w:t>php-apache</w:t>
+      </w:r>
+    </w:p>
+    <w:p>
+      <w:pPr>
+        <w:shd w:val="clear" w:color="auto" w:fill="FFFFFF" w:themeFill="background1"/>
+        <w:tabs>
+          <w:tab w:val="left" w:pos="916"/>
+          <w:tab w:val="left" w:pos="1832"/>
+          <w:tab w:val="left" w:pos="2748"/>
+          <w:tab w:val="left" w:pos="3664"/>
+          <w:tab w:val="left" w:pos="4580"/>
+          <w:tab w:val="left" w:pos="5496"/>
+          <w:tab w:val="left" w:pos="6412"/>
+          <w:tab w:val="left" w:pos="7328"/>
+          <w:tab w:val="left" w:pos="8244"/>
+          <w:tab w:val="left" w:pos="9160"/>
+          <w:tab w:val="left" w:pos="10076"/>
+          <w:tab w:val="left" w:pos="10992"/>
+          <w:tab w:val="left" w:pos="11908"/>
+          <w:tab w:val="left" w:pos="12824"/>
+          <w:tab w:val="left" w:pos="13740"/>
+          <w:tab w:val="left" w:pos="14656"/>
+        </w:tabs>
+        <w:spacing w:after="0" w:line="240" w:lineRule="auto"/>
+        <w:rPr>
+          <w:rFonts w:eastAsia="Times New Roman" w:cstheme="minorHAnsi"/>
+          <w:color w:val="BBBBBB"/>
+          <w:bdr w:val="none" w:sz="0" w:space="0" w:color="auto" w:frame="1"/>
+          <w:lang w:bidi="hi-IN"/>
+        </w:rPr>
+      </w:pPr>
+      <w:r>
+        <w:rPr>
+          <w:rFonts w:eastAsia="Times New Roman" w:cstheme="minorHAnsi"/>
+          <w:color w:val="AA22FF"/>
+          <w:bdr w:val="none" w:sz="0" w:space="0" w:color="auto" w:frame="1"/>
+          <w:lang w:bidi="hi-IN"/>
+        </w:rPr>
+        <w:t>spec</w:t>
+      </w:r>
+      <w:r>
+        <w:rPr>
+          <w:rFonts w:eastAsia="Times New Roman" w:cstheme="minorHAnsi"/>
+          <w:color w:val="222222"/>
+          <w:bdr w:val="none" w:sz="0" w:space="0" w:color="auto" w:frame="1"/>
+          <w:lang w:bidi="hi-IN"/>
+        </w:rPr>
+        <w:t>:</w:t>
+      </w:r>
+    </w:p>
+    <w:p>
+      <w:pPr>
+        <w:shd w:val="clear" w:color="auto" w:fill="FFFFFF" w:themeFill="background1"/>
+        <w:tabs>
+          <w:tab w:val="left" w:pos="916"/>
+          <w:tab w:val="left" w:pos="1832"/>
+          <w:tab w:val="left" w:pos="2748"/>
+          <w:tab w:val="left" w:pos="3664"/>
+          <w:tab w:val="left" w:pos="4580"/>
+          <w:tab w:val="left" w:pos="5496"/>
+          <w:tab w:val="left" w:pos="6412"/>
+          <w:tab w:val="left" w:pos="7328"/>
+          <w:tab w:val="left" w:pos="8244"/>
+          <w:tab w:val="left" w:pos="9160"/>
+          <w:tab w:val="left" w:pos="10076"/>
+          <w:tab w:val="left" w:pos="10992"/>
+          <w:tab w:val="left" w:pos="11908"/>
+          <w:tab w:val="left" w:pos="12824"/>
+          <w:tab w:val="left" w:pos="13740"/>
+          <w:tab w:val="left" w:pos="14656"/>
+        </w:tabs>
+        <w:spacing w:after="0" w:line="240" w:lineRule="auto"/>
+        <w:rPr>
+          <w:rFonts w:eastAsia="Times New Roman" w:cstheme="minorHAnsi"/>
+          <w:color w:val="BBBBBB"/>
+          <w:bdr w:val="none" w:sz="0" w:space="0" w:color="auto" w:frame="1"/>
+          <w:lang w:bidi="hi-IN"/>
+        </w:rPr>
+      </w:pPr>
+      <w:r>
+        <w:rPr>
+          <w:rFonts w:eastAsia="Times New Roman" w:cstheme="minorHAnsi"/>
+          <w:color w:val="BBBBBB"/>
+          <w:bdr w:val="none" w:sz="0" w:space="0" w:color="auto" w:frame="1"/>
+          <w:lang w:bidi="hi-IN"/>
+        </w:rPr>
+        <w:t xml:space="preserve">  </w:t>
+      </w:r>
+      <w:proofErr w:type="spellStart"/>
+      <w:r>
+        <w:rPr>
+          <w:rFonts w:eastAsia="Times New Roman" w:cstheme="minorHAnsi"/>
+          <w:color w:val="AA22FF"/>
+          <w:bdr w:val="none" w:sz="0" w:space="0" w:color="auto" w:frame="1"/>
+          <w:lang w:bidi="hi-IN"/>
+        </w:rPr>
+        <w:t>scaleTargetRef</w:t>
+      </w:r>
+      <w:proofErr w:type="spellEnd"/>
+      <w:r>
+        <w:rPr>
+          <w:rFonts w:eastAsia="Times New Roman" w:cstheme="minorHAnsi"/>
+          <w:color w:val="222222"/>
+          <w:bdr w:val="none" w:sz="0" w:space="0" w:color="auto" w:frame="1"/>
+          <w:lang w:bidi="hi-IN"/>
+        </w:rPr>
+        <w:t>:</w:t>
+      </w:r>
+    </w:p>
+    <w:p>
+      <w:pPr>
+        <w:shd w:val="clear" w:color="auto" w:fill="FFFFFF" w:themeFill="background1"/>
+        <w:tabs>
+          <w:tab w:val="left" w:pos="916"/>
+          <w:tab w:val="left" w:pos="1832"/>
+          <w:tab w:val="left" w:pos="2748"/>
+          <w:tab w:val="left" w:pos="3664"/>
+          <w:tab w:val="left" w:pos="4580"/>
+          <w:tab w:val="left" w:pos="5496"/>
+          <w:tab w:val="left" w:pos="6412"/>
+          <w:tab w:val="left" w:pos="7328"/>
+          <w:tab w:val="left" w:pos="8244"/>
+          <w:tab w:val="left" w:pos="9160"/>
+          <w:tab w:val="left" w:pos="10076"/>
+          <w:tab w:val="left" w:pos="10992"/>
+          <w:tab w:val="left" w:pos="11908"/>
+          <w:tab w:val="left" w:pos="12824"/>
+          <w:tab w:val="left" w:pos="13740"/>
+          <w:tab w:val="left" w:pos="14656"/>
+        </w:tabs>
+        <w:spacing w:after="0" w:line="240" w:lineRule="auto"/>
+        <w:rPr>
+          <w:rFonts w:eastAsia="Times New Roman" w:cstheme="minorHAnsi"/>
+          <w:color w:val="BBBBBB"/>
+          <w:bdr w:val="none" w:sz="0" w:space="0" w:color="auto" w:frame="1"/>
+          <w:lang w:bidi="hi-IN"/>
+        </w:rPr>
+      </w:pPr>
+      <w:r>
+        <w:rPr>
+          <w:rFonts w:eastAsia="Times New Roman" w:cstheme="minorHAnsi"/>
+          <w:color w:val="BBBBBB"/>
+          <w:bdr w:val="none" w:sz="0" w:space="0" w:color="auto" w:frame="1"/>
+          <w:lang w:bidi="hi-IN"/>
+        </w:rPr>
+        <w:t xml:space="preserve">    </w:t>
+      </w:r>
+      <w:proofErr w:type="spellStart"/>
+      <w:r>
+        <w:rPr>
+          <w:rFonts w:eastAsia="Times New Roman" w:cstheme="minorHAnsi"/>
+          <w:color w:val="AA22FF"/>
+          <w:bdr w:val="none" w:sz="0" w:space="0" w:color="auto" w:frame="1"/>
+          <w:lang w:bidi="hi-IN"/>
+        </w:rPr>
+        <w:t>apiVersion</w:t>
+      </w:r>
+      <w:proofErr w:type="spellEnd"/>
+      <w:r>
+        <w:rPr>
+          <w:rFonts w:eastAsia="Times New Roman" w:cstheme="minorHAnsi"/>
+          <w:color w:val="222222"/>
+          <w:bdr w:val="none" w:sz="0" w:space="0" w:color="auto" w:frame="1"/>
+          <w:lang w:bidi="hi-IN"/>
+        </w:rPr>
+        <w:t>:</w:t>
+      </w:r>
+      <w:r>
+        <w:rPr>
+          <w:rFonts w:eastAsia="Times New Roman" w:cstheme="minorHAnsi"/>
+          <w:color w:val="BBBBBB"/>
+          <w:bdr w:val="none" w:sz="0" w:space="0" w:color="auto" w:frame="1"/>
+          <w:lang w:bidi="hi-IN"/>
+        </w:rPr>
+        <w:t xml:space="preserve"> </w:t>
+      </w:r>
+      <w:r>
+        <w:rPr>
+          <w:rFonts w:eastAsia="Times New Roman" w:cstheme="minorHAnsi"/>
+          <w:color w:val="222222"/>
+          <w:bdr w:val="none" w:sz="0" w:space="0" w:color="auto" w:frame="1"/>
+          <w:lang w:bidi="hi-IN"/>
+        </w:rPr>
+        <w:t>apps/v1</w:t>
+      </w:r>
+    </w:p>
+    <w:p>
+      <w:pPr>
+        <w:shd w:val="clear" w:color="auto" w:fill="FFFFFF" w:themeFill="background1"/>
+        <w:tabs>
+          <w:tab w:val="left" w:pos="916"/>
+          <w:tab w:val="left" w:pos="1832"/>
+          <w:tab w:val="left" w:pos="2748"/>
+          <w:tab w:val="left" w:pos="3664"/>
+          <w:tab w:val="left" w:pos="4580"/>
+          <w:tab w:val="left" w:pos="5496"/>
+          <w:tab w:val="left" w:pos="6412"/>
+          <w:tab w:val="left" w:pos="7328"/>
+          <w:tab w:val="left" w:pos="8244"/>
+          <w:tab w:val="left" w:pos="9160"/>
+          <w:tab w:val="left" w:pos="10076"/>
+          <w:tab w:val="left" w:pos="10992"/>
+          <w:tab w:val="left" w:pos="11908"/>
+          <w:tab w:val="left" w:pos="12824"/>
+          <w:tab w:val="left" w:pos="13740"/>
+          <w:tab w:val="left" w:pos="14656"/>
+        </w:tabs>
+        <w:spacing w:after="0" w:line="240" w:lineRule="auto"/>
+        <w:rPr>
+          <w:rFonts w:eastAsia="Times New Roman" w:cstheme="minorHAnsi"/>
+          <w:color w:val="BBBBBB"/>
+          <w:bdr w:val="none" w:sz="0" w:space="0" w:color="auto" w:frame="1"/>
+          <w:lang w:bidi="hi-IN"/>
+        </w:rPr>
+      </w:pPr>
+      <w:r>
+        <w:rPr>
+          <w:rFonts w:eastAsia="Times New Roman" w:cstheme="minorHAnsi"/>
+          <w:color w:val="BBBBBB"/>
+          <w:bdr w:val="none" w:sz="0" w:space="0" w:color="auto" w:frame="1"/>
+          <w:lang w:bidi="hi-IN"/>
+        </w:rPr>
+        <w:t xml:space="preserve">    </w:t>
+      </w:r>
+      <w:r>
+        <w:rPr>
+          <w:rFonts w:eastAsia="Times New Roman" w:cstheme="minorHAnsi"/>
+          <w:color w:val="AA22FF"/>
+          <w:bdr w:val="none" w:sz="0" w:space="0" w:color="auto" w:frame="1"/>
+          <w:lang w:bidi="hi-IN"/>
+        </w:rPr>
+        <w:t>kind</w:t>
+      </w:r>
+      <w:r>
+        <w:rPr>
+          <w:rFonts w:eastAsia="Times New Roman" w:cstheme="minorHAnsi"/>
+          <w:color w:val="222222"/>
+          <w:bdr w:val="none" w:sz="0" w:space="0" w:color="auto" w:frame="1"/>
+          <w:lang w:bidi="hi-IN"/>
+        </w:rPr>
+        <w:t>:</w:t>
+      </w:r>
+      <w:r>
+        <w:rPr>
+          <w:rFonts w:eastAsia="Times New Roman" w:cstheme="minorHAnsi"/>
+          <w:color w:val="BBBBBB"/>
+          <w:bdr w:val="none" w:sz="0" w:space="0" w:color="auto" w:frame="1"/>
+          <w:lang w:bidi="hi-IN"/>
+        </w:rPr>
+        <w:t xml:space="preserve"> </w:t>
+      </w:r>
+      <w:r>
+        <w:rPr>
+          <w:rFonts w:eastAsia="Times New Roman" w:cstheme="minorHAnsi"/>
+          <w:color w:val="222222"/>
+          <w:bdr w:val="none" w:sz="0" w:space="0" w:color="auto" w:frame="1"/>
+          <w:lang w:bidi="hi-IN"/>
+        </w:rPr>
+        <w:t>Deployment</w:t>
+      </w:r>
+    </w:p>
+    <w:p>
+      <w:pPr>
+        <w:shd w:val="clear" w:color="auto" w:fill="FFFFFF" w:themeFill="background1"/>
+        <w:tabs>
+          <w:tab w:val="left" w:pos="916"/>
+          <w:tab w:val="left" w:pos="1832"/>
+          <w:tab w:val="left" w:pos="2748"/>
+          <w:tab w:val="left" w:pos="3664"/>
+          <w:tab w:val="left" w:pos="4580"/>
+          <w:tab w:val="left" w:pos="5496"/>
+          <w:tab w:val="left" w:pos="6412"/>
+          <w:tab w:val="left" w:pos="7328"/>
+          <w:tab w:val="left" w:pos="8244"/>
+          <w:tab w:val="left" w:pos="9160"/>
+          <w:tab w:val="left" w:pos="10076"/>
+          <w:tab w:val="left" w:pos="10992"/>
+          <w:tab w:val="left" w:pos="11908"/>
+          <w:tab w:val="left" w:pos="12824"/>
+          <w:tab w:val="left" w:pos="13740"/>
+          <w:tab w:val="left" w:pos="14656"/>
+        </w:tabs>
+        <w:spacing w:after="0" w:line="240" w:lineRule="auto"/>
+        <w:rPr>
+          <w:rFonts w:eastAsia="Times New Roman" w:cstheme="minorHAnsi"/>
+          <w:color w:val="BBBBBB"/>
+          <w:bdr w:val="none" w:sz="0" w:space="0" w:color="auto" w:frame="1"/>
+          <w:lang w:bidi="hi-IN"/>
+        </w:rPr>
+      </w:pPr>
+      <w:r>
+        <w:rPr>
+          <w:rFonts w:eastAsia="Times New Roman" w:cstheme="minorHAnsi"/>
+          <w:color w:val="BBBBBB"/>
+          <w:bdr w:val="none" w:sz="0" w:space="0" w:color="auto" w:frame="1"/>
+          <w:lang w:bidi="hi-IN"/>
+        </w:rPr>
+        <w:t xml:space="preserve">    </w:t>
+      </w:r>
+      <w:r>
+        <w:rPr>
+          <w:rFonts w:eastAsia="Times New Roman" w:cstheme="minorHAnsi"/>
+          <w:color w:val="AA22FF"/>
+          <w:bdr w:val="none" w:sz="0" w:space="0" w:color="auto" w:frame="1"/>
+          <w:lang w:bidi="hi-IN"/>
+        </w:rPr>
+        <w:t>name</w:t>
+      </w:r>
+      <w:r>
+        <w:rPr>
+          <w:rFonts w:eastAsia="Times New Roman" w:cstheme="minorHAnsi"/>
+          <w:color w:val="222222"/>
+          <w:bdr w:val="none" w:sz="0" w:space="0" w:color="auto" w:frame="1"/>
+          <w:lang w:bidi="hi-IN"/>
+        </w:rPr>
+        <w:t>:</w:t>
+      </w:r>
+      <w:r>
+        <w:rPr>
+          <w:rFonts w:eastAsia="Times New Roman" w:cstheme="minorHAnsi"/>
+          <w:color w:val="BBBBBB"/>
+          <w:bdr w:val="none" w:sz="0" w:space="0" w:color="auto" w:frame="1"/>
+          <w:lang w:bidi="hi-IN"/>
+        </w:rPr>
+        <w:t xml:space="preserve"> </w:t>
+      </w:r>
+      <w:r>
+        <w:rPr>
+          <w:rFonts w:eastAsia="Times New Roman" w:cstheme="minorHAnsi"/>
+          <w:color w:val="222222"/>
+          <w:bdr w:val="none" w:sz="0" w:space="0" w:color="auto" w:frame="1"/>
+          <w:lang w:bidi="hi-IN"/>
+        </w:rPr>
+        <w:t>php-apache</w:t>
+      </w:r>
+    </w:p>
+    <w:p>
+      <w:pPr>
+        <w:shd w:val="clear" w:color="auto" w:fill="FFFFFF" w:themeFill="background1"/>
+        <w:tabs>
+          <w:tab w:val="left" w:pos="916"/>
+          <w:tab w:val="left" w:pos="1832"/>
+          <w:tab w:val="left" w:pos="2748"/>
+          <w:tab w:val="left" w:pos="3664"/>
+          <w:tab w:val="left" w:pos="4580"/>
+          <w:tab w:val="left" w:pos="5496"/>
+          <w:tab w:val="left" w:pos="6412"/>
+          <w:tab w:val="left" w:pos="7328"/>
+          <w:tab w:val="left" w:pos="8244"/>
+          <w:tab w:val="left" w:pos="9160"/>
+          <w:tab w:val="left" w:pos="10076"/>
+          <w:tab w:val="left" w:pos="10992"/>
+          <w:tab w:val="left" w:pos="11908"/>
+          <w:tab w:val="left" w:pos="12824"/>
+          <w:tab w:val="left" w:pos="13740"/>
+          <w:tab w:val="left" w:pos="14656"/>
+        </w:tabs>
+        <w:spacing w:after="0" w:line="240" w:lineRule="auto"/>
+        <w:rPr>
+          <w:rFonts w:eastAsia="Times New Roman" w:cstheme="minorHAnsi"/>
+          <w:color w:val="BBBBBB"/>
+          <w:bdr w:val="none" w:sz="0" w:space="0" w:color="auto" w:frame="1"/>
+          <w:lang w:bidi="hi-IN"/>
+        </w:rPr>
+      </w:pPr>
+      <w:r>
+        <w:rPr>
+          <w:rFonts w:eastAsia="Times New Roman" w:cstheme="minorHAnsi"/>
+          <w:color w:val="BBBBBB"/>
+          <w:bdr w:val="none" w:sz="0" w:space="0" w:color="auto" w:frame="1"/>
+          <w:lang w:bidi="hi-IN"/>
+        </w:rPr>
+        <w:t xml:space="preserve">  </w:t>
+      </w:r>
+      <w:proofErr w:type="spellStart"/>
+      <w:r>
+        <w:rPr>
+          <w:rFonts w:eastAsia="Times New Roman" w:cstheme="minorHAnsi"/>
+          <w:color w:val="AA22FF"/>
+          <w:bdr w:val="none" w:sz="0" w:space="0" w:color="auto" w:frame="1"/>
+          <w:lang w:bidi="hi-IN"/>
+        </w:rPr>
+        <w:t>minReplicas</w:t>
+      </w:r>
+      <w:proofErr w:type="spellEnd"/>
+      <w:r>
+        <w:rPr>
+          <w:rFonts w:eastAsia="Times New Roman" w:cstheme="minorHAnsi"/>
+          <w:color w:val="222222"/>
+          <w:bdr w:val="none" w:sz="0" w:space="0" w:color="auto" w:frame="1"/>
+          <w:lang w:bidi="hi-IN"/>
+        </w:rPr>
+        <w:t>:</w:t>
+      </w:r>
+      <w:r>
+        <w:rPr>
+          <w:rFonts w:eastAsia="Times New Roman" w:cstheme="minorHAnsi"/>
+          <w:color w:val="BBBBBB"/>
+          <w:bdr w:val="none" w:sz="0" w:space="0" w:color="auto" w:frame="1"/>
+          <w:lang w:bidi="hi-IN"/>
+        </w:rPr>
+        <w:t xml:space="preserve"> </w:t>
+      </w:r>
+      <w:r>
+        <w:rPr>
+          <w:rFonts w:eastAsia="Times New Roman" w:cstheme="minorHAnsi"/>
+          <w:color w:val="666666"/>
+          <w:bdr w:val="none" w:sz="0" w:space="0" w:color="auto" w:frame="1"/>
+          <w:lang w:bidi="hi-IN"/>
+        </w:rPr>
+        <w:t>1</w:t>
+      </w:r>
+    </w:p>
+    <w:p>
+      <w:pPr>
+        <w:shd w:val="clear" w:color="auto" w:fill="FFFFFF" w:themeFill="background1"/>
+        <w:tabs>
+          <w:tab w:val="left" w:pos="916"/>
+          <w:tab w:val="left" w:pos="1832"/>
+          <w:tab w:val="left" w:pos="2748"/>
+          <w:tab w:val="left" w:pos="3664"/>
+          <w:tab w:val="left" w:pos="4580"/>
+          <w:tab w:val="left" w:pos="5496"/>
+          <w:tab w:val="left" w:pos="6412"/>
+          <w:tab w:val="left" w:pos="7328"/>
+          <w:tab w:val="left" w:pos="8244"/>
+          <w:tab w:val="left" w:pos="9160"/>
+          <w:tab w:val="left" w:pos="10076"/>
+          <w:tab w:val="left" w:pos="10992"/>
+          <w:tab w:val="left" w:pos="11908"/>
+          <w:tab w:val="left" w:pos="12824"/>
+          <w:tab w:val="left" w:pos="13740"/>
+          <w:tab w:val="left" w:pos="14656"/>
+        </w:tabs>
+        <w:spacing w:after="0" w:line="240" w:lineRule="auto"/>
+        <w:rPr>
+          <w:rFonts w:eastAsia="Times New Roman" w:cstheme="minorHAnsi"/>
+          <w:color w:val="BBBBBB"/>
+          <w:bdr w:val="none" w:sz="0" w:space="0" w:color="auto" w:frame="1"/>
+          <w:lang w:bidi="hi-IN"/>
+        </w:rPr>
+      </w:pPr>
+      <w:r>
+        <w:rPr>
+          <w:rFonts w:eastAsia="Times New Roman" w:cstheme="minorHAnsi"/>
+          <w:color w:val="BBBBBB"/>
+          <w:bdr w:val="none" w:sz="0" w:space="0" w:color="auto" w:frame="1"/>
+          <w:lang w:bidi="hi-IN"/>
+        </w:rPr>
+        <w:t xml:space="preserve">  </w:t>
+      </w:r>
+      <w:proofErr w:type="spellStart"/>
+      <w:r>
+        <w:rPr>
+          <w:rFonts w:eastAsia="Times New Roman" w:cstheme="minorHAnsi"/>
+          <w:color w:val="AA22FF"/>
+          <w:bdr w:val="none" w:sz="0" w:space="0" w:color="auto" w:frame="1"/>
+          <w:lang w:bidi="hi-IN"/>
+        </w:rPr>
+        <w:t>maxReplicas</w:t>
+      </w:r>
+      <w:proofErr w:type="spellEnd"/>
+      <w:r>
+        <w:rPr>
+          <w:rFonts w:eastAsia="Times New Roman" w:cstheme="minorHAnsi"/>
+          <w:color w:val="222222"/>
+          <w:bdr w:val="none" w:sz="0" w:space="0" w:color="auto" w:frame="1"/>
+          <w:lang w:bidi="hi-IN"/>
+        </w:rPr>
+        <w:t>:</w:t>
+      </w:r>
+      <w:r>
+        <w:rPr>
+          <w:rFonts w:eastAsia="Times New Roman" w:cstheme="minorHAnsi"/>
+          <w:color w:val="BBBBBB"/>
+          <w:bdr w:val="none" w:sz="0" w:space="0" w:color="auto" w:frame="1"/>
+          <w:lang w:bidi="hi-IN"/>
+        </w:rPr>
+        <w:t xml:space="preserve"> </w:t>
+      </w:r>
+      <w:r>
+        <w:rPr>
+          <w:rFonts w:eastAsia="Times New Roman" w:cstheme="minorHAnsi"/>
+          <w:color w:val="666666"/>
+          <w:bdr w:val="none" w:sz="0" w:space="0" w:color="auto" w:frame="1"/>
+          <w:lang w:bidi="hi-IN"/>
+        </w:rPr>
+        <w:t>10</w:t>
+      </w:r>
+    </w:p>
+    <w:p>
+      <w:pPr>
+        <w:shd w:val="clear" w:color="auto" w:fill="FFFFFF" w:themeFill="background1"/>
+        <w:tabs>
+          <w:tab w:val="left" w:pos="916"/>
+          <w:tab w:val="left" w:pos="1832"/>
+          <w:tab w:val="left" w:pos="2748"/>
+          <w:tab w:val="left" w:pos="3664"/>
+          <w:tab w:val="left" w:pos="4580"/>
+          <w:tab w:val="left" w:pos="5496"/>
+          <w:tab w:val="left" w:pos="6412"/>
+          <w:tab w:val="left" w:pos="7328"/>
+          <w:tab w:val="left" w:pos="8244"/>
+          <w:tab w:val="left" w:pos="9160"/>
+          <w:tab w:val="left" w:pos="10076"/>
+          <w:tab w:val="left" w:pos="10992"/>
+          <w:tab w:val="left" w:pos="11908"/>
+          <w:tab w:val="left" w:pos="12824"/>
+          <w:tab w:val="left" w:pos="13740"/>
+          <w:tab w:val="left" w:pos="14656"/>
+        </w:tabs>
+        <w:spacing w:after="0" w:line="240" w:lineRule="auto"/>
+        <w:rPr>
+          <w:rFonts w:eastAsia="Times New Roman" w:cstheme="minorHAnsi"/>
+          <w:color w:val="BBBBBB"/>
+          <w:bdr w:val="none" w:sz="0" w:space="0" w:color="auto" w:frame="1"/>
+          <w:lang w:bidi="hi-IN"/>
+        </w:rPr>
+      </w:pPr>
+      <w:r>
+        <w:rPr>
+          <w:rFonts w:eastAsia="Times New Roman" w:cstheme="minorHAnsi"/>
+          <w:color w:val="BBBBBB"/>
+          <w:bdr w:val="none" w:sz="0" w:space="0" w:color="auto" w:frame="1"/>
+          <w:lang w:bidi="hi-IN"/>
+        </w:rPr>
+        <w:t xml:space="preserve">  </w:t>
+      </w:r>
+      <w:r>
+        <w:rPr>
+          <w:rFonts w:eastAsia="Times New Roman" w:cstheme="minorHAnsi"/>
+          <w:color w:val="AA22FF"/>
+          <w:bdr w:val="none" w:sz="0" w:space="0" w:color="auto" w:frame="1"/>
+          <w:lang w:bidi="hi-IN"/>
+        </w:rPr>
+        <w:t>metrics</w:t>
+      </w:r>
+      <w:r>
+        <w:rPr>
+          <w:rFonts w:eastAsia="Times New Roman" w:cstheme="minorHAnsi"/>
+          <w:color w:val="222222"/>
+          <w:bdr w:val="none" w:sz="0" w:space="0" w:color="auto" w:frame="1"/>
+          <w:lang w:bidi="hi-IN"/>
+        </w:rPr>
+        <w:t>:</w:t>
+      </w:r>
+    </w:p>
+    <w:p>
+      <w:pPr>
+        <w:shd w:val="clear" w:color="auto" w:fill="FFFFFF" w:themeFill="background1"/>
+        <w:tabs>
+          <w:tab w:val="left" w:pos="916"/>
+          <w:tab w:val="left" w:pos="1832"/>
+          <w:tab w:val="left" w:pos="2748"/>
+          <w:tab w:val="left" w:pos="3664"/>
+          <w:tab w:val="left" w:pos="4580"/>
+          <w:tab w:val="left" w:pos="5496"/>
+          <w:tab w:val="left" w:pos="6412"/>
+          <w:tab w:val="left" w:pos="7328"/>
+          <w:tab w:val="left" w:pos="8244"/>
+          <w:tab w:val="left" w:pos="9160"/>
+          <w:tab w:val="left" w:pos="10076"/>
+          <w:tab w:val="left" w:pos="10992"/>
+          <w:tab w:val="left" w:pos="11908"/>
+          <w:tab w:val="left" w:pos="12824"/>
+          <w:tab w:val="left" w:pos="13740"/>
+          <w:tab w:val="left" w:pos="14656"/>
+        </w:tabs>
+        <w:spacing w:after="0" w:line="240" w:lineRule="auto"/>
+        <w:rPr>
+          <w:rFonts w:eastAsia="Times New Roman" w:cstheme="minorHAnsi"/>
+          <w:color w:val="BBBBBB"/>
+          <w:bdr w:val="none" w:sz="0" w:space="0" w:color="auto" w:frame="1"/>
+          <w:lang w:bidi="hi-IN"/>
+        </w:rPr>
+      </w:pPr>
+      <w:r>
+        <w:rPr>
+          <w:rFonts w:eastAsia="Times New Roman" w:cstheme="minorHAnsi"/>
+          <w:color w:val="BBBBBB"/>
+          <w:bdr w:val="none" w:sz="0" w:space="0" w:color="auto" w:frame="1"/>
+          <w:lang w:bidi="hi-IN"/>
+        </w:rPr>
+        <w:t xml:space="preserve">  </w:t>
+      </w:r>
+      <w:r>
+        <w:rPr>
+          <w:rFonts w:eastAsia="Times New Roman" w:cstheme="minorHAnsi"/>
+          <w:color w:val="222222"/>
+          <w:bdr w:val="none" w:sz="0" w:space="0" w:color="auto" w:frame="1"/>
+          <w:lang w:bidi="hi-IN"/>
+        </w:rPr>
+        <w:t xml:space="preserve">- </w:t>
+      </w:r>
+      <w:r>
+        <w:rPr>
+          <w:rFonts w:eastAsia="Times New Roman" w:cstheme="minorHAnsi"/>
+          <w:color w:val="AA22FF"/>
+          <w:bdr w:val="none" w:sz="0" w:space="0" w:color="auto" w:frame="1"/>
+          <w:lang w:bidi="hi-IN"/>
+        </w:rPr>
+        <w:t>type</w:t>
+      </w:r>
+      <w:r>
+        <w:rPr>
+          <w:rFonts w:eastAsia="Times New Roman" w:cstheme="minorHAnsi"/>
+          <w:color w:val="222222"/>
+          <w:bdr w:val="none" w:sz="0" w:space="0" w:color="auto" w:frame="1"/>
+          <w:lang w:bidi="hi-IN"/>
+        </w:rPr>
+        <w:t>:</w:t>
+      </w:r>
+      <w:r>
+        <w:rPr>
+          <w:rFonts w:eastAsia="Times New Roman" w:cstheme="minorHAnsi"/>
+          <w:color w:val="BBBBBB"/>
+          <w:bdr w:val="none" w:sz="0" w:space="0" w:color="auto" w:frame="1"/>
+          <w:lang w:bidi="hi-IN"/>
+        </w:rPr>
+        <w:t xml:space="preserve"> </w:t>
+      </w:r>
+      <w:r>
+        <w:rPr>
+          <w:rFonts w:eastAsia="Times New Roman" w:cstheme="minorHAnsi"/>
+          <w:color w:val="222222"/>
+          <w:bdr w:val="none" w:sz="0" w:space="0" w:color="auto" w:frame="1"/>
+          <w:lang w:bidi="hi-IN"/>
+        </w:rPr>
+        <w:t>Resource</w:t>
+      </w:r>
+    </w:p>
+    <w:p>
+      <w:pPr>
+        <w:shd w:val="clear" w:color="auto" w:fill="FFFFFF" w:themeFill="background1"/>
+        <w:tabs>
+          <w:tab w:val="left" w:pos="916"/>
+          <w:tab w:val="left" w:pos="1832"/>
+          <w:tab w:val="left" w:pos="2748"/>
+          <w:tab w:val="left" w:pos="3664"/>
+          <w:tab w:val="left" w:pos="4580"/>
+          <w:tab w:val="left" w:pos="5496"/>
+          <w:tab w:val="left" w:pos="6412"/>
+          <w:tab w:val="left" w:pos="7328"/>
+          <w:tab w:val="left" w:pos="8244"/>
+          <w:tab w:val="left" w:pos="9160"/>
+          <w:tab w:val="left" w:pos="10076"/>
+          <w:tab w:val="left" w:pos="10992"/>
+          <w:tab w:val="left" w:pos="11908"/>
+          <w:tab w:val="left" w:pos="12824"/>
+          <w:tab w:val="left" w:pos="13740"/>
+          <w:tab w:val="left" w:pos="14656"/>
+        </w:tabs>
+        <w:spacing w:after="0" w:line="240" w:lineRule="auto"/>
+        <w:rPr>
+          <w:rFonts w:eastAsia="Times New Roman" w:cstheme="minorHAnsi"/>
+          <w:color w:val="BBBBBB"/>
+          <w:bdr w:val="none" w:sz="0" w:space="0" w:color="auto" w:frame="1"/>
+          <w:lang w:bidi="hi-IN"/>
+        </w:rPr>
+      </w:pPr>
+      <w:r>
+        <w:rPr>
+          <w:rFonts w:eastAsia="Times New Roman" w:cstheme="minorHAnsi"/>
+          <w:color w:val="BBBBBB"/>
+          <w:bdr w:val="none" w:sz="0" w:space="0" w:color="auto" w:frame="1"/>
+          <w:lang w:bidi="hi-IN"/>
+        </w:rPr>
+        <w:t xml:space="preserve">    </w:t>
+      </w:r>
+      <w:r>
+        <w:rPr>
+          <w:rFonts w:eastAsia="Times New Roman" w:cstheme="minorHAnsi"/>
+          <w:color w:val="AA22FF"/>
+          <w:bdr w:val="none" w:sz="0" w:space="0" w:color="auto" w:frame="1"/>
+          <w:lang w:bidi="hi-IN"/>
+        </w:rPr>
+        <w:t>resource</w:t>
+      </w:r>
+      <w:r>
+        <w:rPr>
+          <w:rFonts w:eastAsia="Times New Roman" w:cstheme="minorHAnsi"/>
+          <w:color w:val="222222"/>
+          <w:bdr w:val="none" w:sz="0" w:space="0" w:color="auto" w:frame="1"/>
+          <w:lang w:bidi="hi-IN"/>
+        </w:rPr>
+        <w:t>:</w:t>
+      </w:r>
+    </w:p>
+    <w:p>
+      <w:pPr>
+        <w:shd w:val="clear" w:color="auto" w:fill="FFFFFF" w:themeFill="background1"/>
+        <w:tabs>
+          <w:tab w:val="left" w:pos="916"/>
+          <w:tab w:val="left" w:pos="1832"/>
+          <w:tab w:val="left" w:pos="2748"/>
+          <w:tab w:val="left" w:pos="3664"/>
+          <w:tab w:val="left" w:pos="4580"/>
+          <w:tab w:val="left" w:pos="5496"/>
+          <w:tab w:val="left" w:pos="6412"/>
+          <w:tab w:val="left" w:pos="7328"/>
+          <w:tab w:val="left" w:pos="8244"/>
+          <w:tab w:val="left" w:pos="9160"/>
+          <w:tab w:val="left" w:pos="10076"/>
+          <w:tab w:val="left" w:pos="10992"/>
+          <w:tab w:val="left" w:pos="11908"/>
+          <w:tab w:val="left" w:pos="12824"/>
+          <w:tab w:val="left" w:pos="13740"/>
+          <w:tab w:val="left" w:pos="14656"/>
+        </w:tabs>
+        <w:spacing w:after="0" w:line="240" w:lineRule="auto"/>
+        <w:rPr>
+          <w:rFonts w:eastAsia="Times New Roman" w:cstheme="minorHAnsi"/>
+          <w:color w:val="BBBBBB"/>
+          <w:bdr w:val="none" w:sz="0" w:space="0" w:color="auto" w:frame="1"/>
+          <w:lang w:bidi="hi-IN"/>
+        </w:rPr>
+      </w:pPr>
+      <w:r>
+        <w:rPr>
+          <w:rFonts w:eastAsia="Times New Roman" w:cstheme="minorHAnsi"/>
+          <w:color w:val="BBBBBB"/>
+          <w:bdr w:val="none" w:sz="0" w:space="0" w:color="auto" w:frame="1"/>
+          <w:lang w:bidi="hi-IN"/>
+        </w:rPr>
+        <w:t xml:space="preserve">      </w:t>
+      </w:r>
+      <w:r>
+        <w:rPr>
+          <w:rFonts w:eastAsia="Times New Roman" w:cstheme="minorHAnsi"/>
+          <w:color w:val="AA22FF"/>
+          <w:bdr w:val="none" w:sz="0" w:space="0" w:color="auto" w:frame="1"/>
+          <w:lang w:bidi="hi-IN"/>
+        </w:rPr>
+        <w:t>name</w:t>
+      </w:r>
+      <w:r>
+        <w:rPr>
+          <w:rFonts w:eastAsia="Times New Roman" w:cstheme="minorHAnsi"/>
+          <w:color w:val="222222"/>
+          <w:bdr w:val="none" w:sz="0" w:space="0" w:color="auto" w:frame="1"/>
+          <w:lang w:bidi="hi-IN"/>
+        </w:rPr>
+        <w:t>:</w:t>
+      </w:r>
+      <w:r>
+        <w:rPr>
+          <w:rFonts w:eastAsia="Times New Roman" w:cstheme="minorHAnsi"/>
+          <w:color w:val="BBBBBB"/>
+          <w:bdr w:val="none" w:sz="0" w:space="0" w:color="auto" w:frame="1"/>
+          <w:lang w:bidi="hi-IN"/>
+        </w:rPr>
+        <w:t xml:space="preserve"> </w:t>
+      </w:r>
+      <w:proofErr w:type="spellStart"/>
+      <w:r>
+        <w:rPr>
+          <w:rFonts w:eastAsia="Times New Roman" w:cstheme="minorHAnsi"/>
+          <w:color w:val="222222"/>
+          <w:bdr w:val="none" w:sz="0" w:space="0" w:color="auto" w:frame="1"/>
+          <w:lang w:bidi="hi-IN"/>
+        </w:rPr>
+        <w:t>cpu</w:t>
+      </w:r>
+      <w:proofErr w:type="spellEnd"/>
+    </w:p>
+    <w:p>
+      <w:pPr>
+        <w:shd w:val="clear" w:color="auto" w:fill="FFFFFF" w:themeFill="background1"/>
+        <w:tabs>
+          <w:tab w:val="left" w:pos="916"/>
+          <w:tab w:val="left" w:pos="1832"/>
+          <w:tab w:val="left" w:pos="2748"/>
+          <w:tab w:val="left" w:pos="3664"/>
+          <w:tab w:val="left" w:pos="4580"/>
+          <w:tab w:val="left" w:pos="5496"/>
+          <w:tab w:val="left" w:pos="6412"/>
+          <w:tab w:val="left" w:pos="7328"/>
+          <w:tab w:val="left" w:pos="8244"/>
+          <w:tab w:val="left" w:pos="9160"/>
+          <w:tab w:val="left" w:pos="10076"/>
+          <w:tab w:val="left" w:pos="10992"/>
+          <w:tab w:val="left" w:pos="11908"/>
+          <w:tab w:val="left" w:pos="12824"/>
+          <w:tab w:val="left" w:pos="13740"/>
+          <w:tab w:val="left" w:pos="14656"/>
+        </w:tabs>
+        <w:spacing w:after="0" w:line="240" w:lineRule="auto"/>
+        <w:rPr>
+          <w:rFonts w:eastAsia="Times New Roman" w:cstheme="minorHAnsi"/>
+          <w:color w:val="BBBBBB"/>
+          <w:bdr w:val="none" w:sz="0" w:space="0" w:color="auto" w:frame="1"/>
+          <w:lang w:bidi="hi-IN"/>
+        </w:rPr>
+      </w:pPr>
+      <w:r>
+        <w:rPr>
+          <w:rFonts w:eastAsia="Times New Roman" w:cstheme="minorHAnsi"/>
+          <w:color w:val="BBBBBB"/>
+          <w:bdr w:val="none" w:sz="0" w:space="0" w:color="auto" w:frame="1"/>
+          <w:lang w:bidi="hi-IN"/>
+        </w:rPr>
+        <w:t xml:space="preserve">      </w:t>
+      </w:r>
+      <w:r>
+        <w:rPr>
+          <w:rFonts w:eastAsia="Times New Roman" w:cstheme="minorHAnsi"/>
+          <w:color w:val="AA22FF"/>
+          <w:bdr w:val="none" w:sz="0" w:space="0" w:color="auto" w:frame="1"/>
+          <w:lang w:bidi="hi-IN"/>
+        </w:rPr>
+        <w:t>target</w:t>
+      </w:r>
+      <w:r>
+        <w:rPr>
+          <w:rFonts w:eastAsia="Times New Roman" w:cstheme="minorHAnsi"/>
+          <w:color w:val="222222"/>
+          <w:bdr w:val="none" w:sz="0" w:space="0" w:color="auto" w:frame="1"/>
+          <w:lang w:bidi="hi-IN"/>
+        </w:rPr>
+        <w:t>:</w:t>
+      </w:r>
+    </w:p>
+    <w:p>
+      <w:pPr>
+        <w:shd w:val="clear" w:color="auto" w:fill="FFFFFF" w:themeFill="background1"/>
+        <w:tabs>
+          <w:tab w:val="left" w:pos="916"/>
+          <w:tab w:val="left" w:pos="1832"/>
+          <w:tab w:val="left" w:pos="2748"/>
+          <w:tab w:val="left" w:pos="3664"/>
+          <w:tab w:val="left" w:pos="4580"/>
+          <w:tab w:val="left" w:pos="5496"/>
+          <w:tab w:val="left" w:pos="6412"/>
+          <w:tab w:val="left" w:pos="7328"/>
+          <w:tab w:val="left" w:pos="8244"/>
+          <w:tab w:val="left" w:pos="9160"/>
+          <w:tab w:val="left" w:pos="10076"/>
+          <w:tab w:val="left" w:pos="10992"/>
+          <w:tab w:val="left" w:pos="11908"/>
+          <w:tab w:val="left" w:pos="12824"/>
+          <w:tab w:val="left" w:pos="13740"/>
+          <w:tab w:val="left" w:pos="14656"/>
+        </w:tabs>
+        <w:spacing w:after="0" w:line="240" w:lineRule="auto"/>
+        <w:rPr>
+          <w:rFonts w:eastAsia="Times New Roman" w:cstheme="minorHAnsi"/>
+          <w:color w:val="BBBBBB"/>
+          <w:bdr w:val="none" w:sz="0" w:space="0" w:color="auto" w:frame="1"/>
+          <w:lang w:bidi="hi-IN"/>
+        </w:rPr>
+      </w:pPr>
+      <w:r>
+        <w:rPr>
+          <w:rFonts w:eastAsia="Times New Roman" w:cstheme="minorHAnsi"/>
+          <w:color w:val="BBBBBB"/>
+          <w:bdr w:val="none" w:sz="0" w:space="0" w:color="auto" w:frame="1"/>
+          <w:lang w:bidi="hi-IN"/>
+        </w:rPr>
+        <w:t xml:space="preserve">        </w:t>
+      </w:r>
+      <w:r>
+        <w:rPr>
+          <w:rFonts w:eastAsia="Times New Roman" w:cstheme="minorHAnsi"/>
+          <w:color w:val="AA22FF"/>
+          <w:bdr w:val="none" w:sz="0" w:space="0" w:color="auto" w:frame="1"/>
+          <w:lang w:bidi="hi-IN"/>
+        </w:rPr>
+        <w:t>type</w:t>
+      </w:r>
+      <w:r>
+        <w:rPr>
+          <w:rFonts w:eastAsia="Times New Roman" w:cstheme="minorHAnsi"/>
+          <w:color w:val="222222"/>
+          <w:bdr w:val="none" w:sz="0" w:space="0" w:color="auto" w:frame="1"/>
+          <w:lang w:bidi="hi-IN"/>
+        </w:rPr>
+        <w:t>:</w:t>
+      </w:r>
+      <w:r>
+        <w:rPr>
+          <w:rFonts w:eastAsia="Times New Roman" w:cstheme="minorHAnsi"/>
+          <w:color w:val="BBBBBB"/>
+          <w:bdr w:val="none" w:sz="0" w:space="0" w:color="auto" w:frame="1"/>
+          <w:lang w:bidi="hi-IN"/>
+        </w:rPr>
+        <w:t xml:space="preserve"> </w:t>
+      </w:r>
+      <w:r>
+        <w:rPr>
+          <w:rFonts w:eastAsia="Times New Roman" w:cstheme="minorHAnsi"/>
+          <w:color w:val="222222"/>
+          <w:bdr w:val="none" w:sz="0" w:space="0" w:color="auto" w:frame="1"/>
+          <w:lang w:bidi="hi-IN"/>
+        </w:rPr>
+        <w:t>Utilization</w:t>
+      </w:r>
+    </w:p>
+    <w:p>
+      <w:pPr>
+        <w:shd w:val="clear" w:color="auto" w:fill="FFFFFF" w:themeFill="background1"/>
+        <w:tabs>
+          <w:tab w:val="left" w:pos="916"/>
+          <w:tab w:val="left" w:pos="1832"/>
+          <w:tab w:val="left" w:pos="2748"/>
+          <w:tab w:val="left" w:pos="3664"/>
+          <w:tab w:val="left" w:pos="4580"/>
+          <w:tab w:val="left" w:pos="5496"/>
+          <w:tab w:val="left" w:pos="6412"/>
+          <w:tab w:val="left" w:pos="7328"/>
+          <w:tab w:val="left" w:pos="8244"/>
+          <w:tab w:val="left" w:pos="9160"/>
+          <w:tab w:val="left" w:pos="10076"/>
+          <w:tab w:val="left" w:pos="10992"/>
+          <w:tab w:val="left" w:pos="11908"/>
+          <w:tab w:val="left" w:pos="12824"/>
+          <w:tab w:val="left" w:pos="13740"/>
+          <w:tab w:val="left" w:pos="14656"/>
+        </w:tabs>
+        <w:spacing w:after="0" w:line="240" w:lineRule="auto"/>
+        <w:rPr>
+          <w:rFonts w:eastAsia="Times New Roman" w:cstheme="minorHAnsi"/>
+          <w:color w:val="BBBBBB"/>
+          <w:bdr w:val="none" w:sz="0" w:space="0" w:color="auto" w:frame="1"/>
+          <w:lang w:bidi="hi-IN"/>
+        </w:rPr>
+      </w:pPr>
+      <w:r>
+        <w:rPr>
+          <w:rFonts w:eastAsia="Times New Roman" w:cstheme="minorHAnsi"/>
+          <w:color w:val="BBBBBB"/>
+          <w:bdr w:val="none" w:sz="0" w:space="0" w:color="auto" w:frame="1"/>
+          <w:lang w:bidi="hi-IN"/>
+        </w:rPr>
+        <w:t xml:space="preserve">        </w:t>
+      </w:r>
+      <w:proofErr w:type="spellStart"/>
+      <w:r>
+        <w:rPr>
+          <w:rFonts w:eastAsia="Times New Roman" w:cstheme="minorHAnsi"/>
+          <w:color w:val="AA22FF"/>
+          <w:bdr w:val="none" w:sz="0" w:space="0" w:color="auto" w:frame="1"/>
+          <w:lang w:bidi="hi-IN"/>
+        </w:rPr>
+        <w:t>averageUtilization</w:t>
+      </w:r>
+      <w:proofErr w:type="spellEnd"/>
+      <w:r>
+        <w:rPr>
+          <w:rFonts w:eastAsia="Times New Roman" w:cstheme="minorHAnsi"/>
+          <w:color w:val="222222"/>
+          <w:bdr w:val="none" w:sz="0" w:space="0" w:color="auto" w:frame="1"/>
+          <w:lang w:bidi="hi-IN"/>
+        </w:rPr>
+        <w:t>:</w:t>
+      </w:r>
+      <w:r>
+        <w:rPr>
+          <w:rFonts w:eastAsia="Times New Roman" w:cstheme="minorHAnsi"/>
+          <w:color w:val="BBBBBB"/>
+          <w:bdr w:val="none" w:sz="0" w:space="0" w:color="auto" w:frame="1"/>
+          <w:lang w:bidi="hi-IN"/>
+        </w:rPr>
+        <w:t xml:space="preserve"> </w:t>
+      </w:r>
+      <w:r>
+        <w:rPr>
+          <w:rFonts w:eastAsia="Times New Roman" w:cstheme="minorHAnsi"/>
+          <w:color w:val="666666"/>
+          <w:bdr w:val="none" w:sz="0" w:space="0" w:color="auto" w:frame="1"/>
+          <w:lang w:bidi="hi-IN"/>
+        </w:rPr>
+        <w:t>50</w:t>
+      </w:r>
+    </w:p>
+    <w:p>
+      <w:pPr>
+        <w:shd w:val="clear" w:color="auto" w:fill="FFFFFF" w:themeFill="background1"/>
+        <w:tabs>
+          <w:tab w:val="left" w:pos="916"/>
+          <w:tab w:val="left" w:pos="1832"/>
+          <w:tab w:val="left" w:pos="2748"/>
+          <w:tab w:val="left" w:pos="3664"/>
+          <w:tab w:val="left" w:pos="4580"/>
+          <w:tab w:val="left" w:pos="5496"/>
+          <w:tab w:val="left" w:pos="6412"/>
+          <w:tab w:val="left" w:pos="7328"/>
+          <w:tab w:val="left" w:pos="8244"/>
+          <w:tab w:val="left" w:pos="9160"/>
+          <w:tab w:val="left" w:pos="10076"/>
+          <w:tab w:val="left" w:pos="10992"/>
+          <w:tab w:val="left" w:pos="11908"/>
+          <w:tab w:val="left" w:pos="12824"/>
+          <w:tab w:val="left" w:pos="13740"/>
+          <w:tab w:val="left" w:pos="14656"/>
+        </w:tabs>
+        <w:spacing w:after="0" w:line="240" w:lineRule="auto"/>
+        <w:rPr>
+          <w:rFonts w:eastAsia="Times New Roman" w:cstheme="minorHAnsi"/>
+          <w:color w:val="BBBBBB"/>
+          <w:bdr w:val="none" w:sz="0" w:space="0" w:color="auto" w:frame="1"/>
+          <w:lang w:bidi="hi-IN"/>
+        </w:rPr>
+      </w:pPr>
+      <w:r>
+        <w:rPr>
+          <w:rFonts w:eastAsia="Times New Roman" w:cstheme="minorHAnsi"/>
+          <w:color w:val="AA22FF"/>
+          <w:bdr w:val="none" w:sz="0" w:space="0" w:color="auto" w:frame="1"/>
+          <w:lang w:bidi="hi-IN"/>
+        </w:rPr>
+        <w:t>status</w:t>
+      </w:r>
+      <w:r>
+        <w:rPr>
+          <w:rFonts w:eastAsia="Times New Roman" w:cstheme="minorHAnsi"/>
+          <w:color w:val="222222"/>
+          <w:bdr w:val="none" w:sz="0" w:space="0" w:color="auto" w:frame="1"/>
+          <w:lang w:bidi="hi-IN"/>
+        </w:rPr>
+        <w:t>:</w:t>
+      </w:r>
+    </w:p>
+    <w:p>
+      <w:pPr>
+        <w:shd w:val="clear" w:color="auto" w:fill="FFFFFF" w:themeFill="background1"/>
+        <w:tabs>
+          <w:tab w:val="left" w:pos="916"/>
+          <w:tab w:val="left" w:pos="1832"/>
+          <w:tab w:val="left" w:pos="2748"/>
+          <w:tab w:val="left" w:pos="3664"/>
+          <w:tab w:val="left" w:pos="4580"/>
+          <w:tab w:val="left" w:pos="5496"/>
+          <w:tab w:val="left" w:pos="6412"/>
+          <w:tab w:val="left" w:pos="7328"/>
+          <w:tab w:val="left" w:pos="8244"/>
+          <w:tab w:val="left" w:pos="9160"/>
+          <w:tab w:val="left" w:pos="10076"/>
+          <w:tab w:val="left" w:pos="10992"/>
+          <w:tab w:val="left" w:pos="11908"/>
+          <w:tab w:val="left" w:pos="12824"/>
+          <w:tab w:val="left" w:pos="13740"/>
+          <w:tab w:val="left" w:pos="14656"/>
+        </w:tabs>
+        <w:spacing w:after="0" w:line="240" w:lineRule="auto"/>
+        <w:rPr>
+          <w:rFonts w:eastAsia="Times New Roman" w:cstheme="minorHAnsi"/>
+          <w:color w:val="BBBBBB"/>
+          <w:bdr w:val="none" w:sz="0" w:space="0" w:color="auto" w:frame="1"/>
+          <w:lang w:bidi="hi-IN"/>
+        </w:rPr>
+      </w:pPr>
+      <w:r>
+        <w:rPr>
+          <w:rFonts w:eastAsia="Times New Roman" w:cstheme="minorHAnsi"/>
+          <w:color w:val="BBBBBB"/>
+          <w:bdr w:val="none" w:sz="0" w:space="0" w:color="auto" w:frame="1"/>
+          <w:lang w:bidi="hi-IN"/>
+        </w:rPr>
+        <w:t xml:space="preserve">  </w:t>
+      </w:r>
+      <w:proofErr w:type="spellStart"/>
+      <w:r>
+        <w:rPr>
+          <w:rFonts w:eastAsia="Times New Roman" w:cstheme="minorHAnsi"/>
+          <w:color w:val="AA22FF"/>
+          <w:bdr w:val="none" w:sz="0" w:space="0" w:color="auto" w:frame="1"/>
+          <w:lang w:bidi="hi-IN"/>
+        </w:rPr>
+        <w:t>observedGeneration</w:t>
+      </w:r>
+      <w:proofErr w:type="spellEnd"/>
+      <w:r>
+        <w:rPr>
+          <w:rFonts w:eastAsia="Times New Roman" w:cstheme="minorHAnsi"/>
+          <w:color w:val="222222"/>
+          <w:bdr w:val="none" w:sz="0" w:space="0" w:color="auto" w:frame="1"/>
+          <w:lang w:bidi="hi-IN"/>
+        </w:rPr>
+        <w:t>:</w:t>
+      </w:r>
+      <w:r>
+        <w:rPr>
+          <w:rFonts w:eastAsia="Times New Roman" w:cstheme="minorHAnsi"/>
+          <w:color w:val="BBBBBB"/>
+          <w:bdr w:val="none" w:sz="0" w:space="0" w:color="auto" w:frame="1"/>
+          <w:lang w:bidi="hi-IN"/>
+        </w:rPr>
+        <w:t xml:space="preserve"> </w:t>
+      </w:r>
+      <w:r>
+        <w:rPr>
+          <w:rFonts w:eastAsia="Times New Roman" w:cstheme="minorHAnsi"/>
+          <w:color w:val="666666"/>
+          <w:bdr w:val="none" w:sz="0" w:space="0" w:color="auto" w:frame="1"/>
+          <w:lang w:bidi="hi-IN"/>
+        </w:rPr>
+        <w:t>1</w:t>
+      </w:r>
+    </w:p>
+    <w:p>
+      <w:pPr>
+        <w:shd w:val="clear" w:color="auto" w:fill="FFFFFF" w:themeFill="background1"/>
+        <w:tabs>
+          <w:tab w:val="left" w:pos="916"/>
+          <w:tab w:val="left" w:pos="1832"/>
+          <w:tab w:val="left" w:pos="2748"/>
+          <w:tab w:val="left" w:pos="3664"/>
+          <w:tab w:val="left" w:pos="4580"/>
+          <w:tab w:val="left" w:pos="5496"/>
+          <w:tab w:val="left" w:pos="6412"/>
+          <w:tab w:val="left" w:pos="7328"/>
+          <w:tab w:val="left" w:pos="8244"/>
+          <w:tab w:val="left" w:pos="9160"/>
+          <w:tab w:val="left" w:pos="10076"/>
+          <w:tab w:val="left" w:pos="10992"/>
+          <w:tab w:val="left" w:pos="11908"/>
+          <w:tab w:val="left" w:pos="12824"/>
+          <w:tab w:val="left" w:pos="13740"/>
+          <w:tab w:val="left" w:pos="14656"/>
+        </w:tabs>
+        <w:spacing w:after="0" w:line="240" w:lineRule="auto"/>
+        <w:rPr>
+          <w:rFonts w:eastAsia="Times New Roman" w:cstheme="minorHAnsi"/>
+          <w:i/>
+          <w:iCs/>
+          <w:color w:val="BB4444"/>
+          <w:bdr w:val="none" w:sz="0" w:space="0" w:color="auto" w:frame="1"/>
+          <w:lang w:bidi="hi-IN"/>
+        </w:rPr>
+      </w:pPr>
+      <w:r>
+        <w:rPr>
+          <w:rFonts w:eastAsia="Times New Roman" w:cstheme="minorHAnsi"/>
+          <w:color w:val="BBBBBB"/>
+          <w:bdr w:val="none" w:sz="0" w:space="0" w:color="auto" w:frame="1"/>
+          <w:lang w:bidi="hi-IN"/>
+        </w:rPr>
+        <w:t xml:space="preserve">  </w:t>
+      </w:r>
+      <w:proofErr w:type="spellStart"/>
+      <w:r>
+        <w:rPr>
+          <w:rFonts w:eastAsia="Times New Roman" w:cstheme="minorHAnsi"/>
+          <w:color w:val="AA22FF"/>
+          <w:bdr w:val="none" w:sz="0" w:space="0" w:color="auto" w:frame="1"/>
+          <w:lang w:bidi="hi-IN"/>
+        </w:rPr>
+        <w:t>lastScaleTime</w:t>
+      </w:r>
+      <w:proofErr w:type="spellEnd"/>
+      <w:r>
+        <w:rPr>
+          <w:rFonts w:eastAsia="Times New Roman" w:cstheme="minorHAnsi"/>
+          <w:color w:val="222222"/>
+          <w:bdr w:val="none" w:sz="0" w:space="0" w:color="auto" w:frame="1"/>
+          <w:lang w:bidi="hi-IN"/>
+        </w:rPr>
+        <w:t>:</w:t>
+      </w:r>
+      <w:r>
+        <w:rPr>
+          <w:rFonts w:eastAsia="Times New Roman" w:cstheme="minorHAnsi"/>
+          <w:color w:val="BBBBBB"/>
+          <w:bdr w:val="none" w:sz="0" w:space="0" w:color="auto" w:frame="1"/>
+          <w:lang w:bidi="hi-IN"/>
+        </w:rPr>
+        <w:t xml:space="preserve"> </w:t>
+      </w:r>
+      <w:r>
+        <w:rPr>
+          <w:rFonts w:eastAsia="Times New Roman" w:cstheme="minorHAnsi"/>
+          <w:color w:val="222222"/>
+          <w:bdr w:val="none" w:sz="0" w:space="0" w:color="auto" w:frame="1"/>
+          <w:lang w:bidi="hi-IN"/>
+        </w:rPr>
+        <w:t>&lt;some-time</w:t>
+      </w:r>
+      <w:r>
+        <w:rPr>
+          <w:rFonts w:eastAsia="Times New Roman" w:cstheme="minorHAnsi"/>
+          <w:i/>
+          <w:iCs/>
+          <w:color w:val="BB4444"/>
+          <w:bdr w:val="none" w:sz="0" w:space="0" w:color="auto" w:frame="1"/>
+          <w:lang w:bidi="hi-IN"/>
+        </w:rPr>
+        <w:t>&gt;</w:t>
+      </w:r>
+    </w:p>
+    <w:p>
+      <w:pPr>
+        <w:shd w:val="clear" w:color="auto" w:fill="FFFFFF" w:themeFill="background1"/>
+        <w:tabs>
+          <w:tab w:val="left" w:pos="916"/>
+          <w:tab w:val="left" w:pos="1832"/>
+          <w:tab w:val="left" w:pos="2748"/>
+          <w:tab w:val="left" w:pos="3664"/>
+          <w:tab w:val="left" w:pos="4580"/>
+          <w:tab w:val="left" w:pos="5496"/>
+          <w:tab w:val="left" w:pos="6412"/>
+          <w:tab w:val="left" w:pos="7328"/>
+          <w:tab w:val="left" w:pos="8244"/>
+          <w:tab w:val="left" w:pos="9160"/>
+          <w:tab w:val="left" w:pos="10076"/>
+          <w:tab w:val="left" w:pos="10992"/>
+          <w:tab w:val="left" w:pos="11908"/>
+          <w:tab w:val="left" w:pos="12824"/>
+          <w:tab w:val="left" w:pos="13740"/>
+          <w:tab w:val="left" w:pos="14656"/>
+        </w:tabs>
+        <w:spacing w:after="0" w:line="240" w:lineRule="auto"/>
+        <w:rPr>
+          <w:rFonts w:eastAsia="Times New Roman" w:cstheme="minorHAnsi"/>
+          <w:color w:val="BBBBBB"/>
+          <w:bdr w:val="none" w:sz="0" w:space="0" w:color="auto" w:frame="1"/>
+          <w:lang w:bidi="hi-IN"/>
+        </w:rPr>
+      </w:pPr>
+      <w:r>
+        <w:rPr>
+          <w:rFonts w:eastAsia="Times New Roman" w:cstheme="minorHAnsi"/>
+          <w:i/>
+          <w:iCs/>
+          <w:color w:val="BB4444"/>
+          <w:bdr w:val="none" w:sz="0" w:space="0" w:color="auto" w:frame="1"/>
+          <w:lang w:bidi="hi-IN"/>
+        </w:rPr>
+        <w:t xml:space="preserve">  </w:t>
+      </w:r>
+      <w:proofErr w:type="spellStart"/>
+      <w:r>
+        <w:rPr>
+          <w:rFonts w:eastAsia="Times New Roman" w:cstheme="minorHAnsi"/>
+          <w:i/>
+          <w:iCs/>
+          <w:color w:val="BB4444"/>
+          <w:bdr w:val="none" w:sz="0" w:space="0" w:color="auto" w:frame="1"/>
+          <w:lang w:bidi="hi-IN"/>
+        </w:rPr>
+        <w:t>currentReplicas</w:t>
+      </w:r>
+      <w:proofErr w:type="spellEnd"/>
+      <w:r>
+        <w:rPr>
+          <w:rFonts w:eastAsia="Times New Roman" w:cstheme="minorHAnsi"/>
+          <w:i/>
+          <w:iCs/>
+          <w:color w:val="BB4444"/>
+          <w:bdr w:val="none" w:sz="0" w:space="0" w:color="auto" w:frame="1"/>
+          <w:lang w:bidi="hi-IN"/>
+        </w:rPr>
+        <w:t>: 1</w:t>
+      </w:r>
+    </w:p>
+    <w:p>
+      <w:pPr>
+        <w:shd w:val="clear" w:color="auto" w:fill="FFFFFF" w:themeFill="background1"/>
+        <w:tabs>
+          <w:tab w:val="left" w:pos="916"/>
+          <w:tab w:val="left" w:pos="1832"/>
+          <w:tab w:val="left" w:pos="2748"/>
+          <w:tab w:val="left" w:pos="3664"/>
+          <w:tab w:val="left" w:pos="4580"/>
+          <w:tab w:val="left" w:pos="5496"/>
+          <w:tab w:val="left" w:pos="6412"/>
+          <w:tab w:val="left" w:pos="7328"/>
+          <w:tab w:val="left" w:pos="8244"/>
+          <w:tab w:val="left" w:pos="9160"/>
+          <w:tab w:val="left" w:pos="10076"/>
+          <w:tab w:val="left" w:pos="10992"/>
+          <w:tab w:val="left" w:pos="11908"/>
+          <w:tab w:val="left" w:pos="12824"/>
+          <w:tab w:val="left" w:pos="13740"/>
+          <w:tab w:val="left" w:pos="14656"/>
+        </w:tabs>
+        <w:spacing w:after="0" w:line="240" w:lineRule="auto"/>
+        <w:rPr>
+          <w:rFonts w:eastAsia="Times New Roman" w:cstheme="minorHAnsi"/>
+          <w:color w:val="BBBBBB"/>
+          <w:bdr w:val="none" w:sz="0" w:space="0" w:color="auto" w:frame="1"/>
+          <w:lang w:bidi="hi-IN"/>
+        </w:rPr>
+      </w:pPr>
+      <w:r>
+        <w:rPr>
+          <w:rFonts w:eastAsia="Times New Roman" w:cstheme="minorHAnsi"/>
+          <w:color w:val="BBBBBB"/>
+          <w:bdr w:val="none" w:sz="0" w:space="0" w:color="auto" w:frame="1"/>
+          <w:lang w:bidi="hi-IN"/>
+        </w:rPr>
+        <w:t xml:space="preserve">  </w:t>
+      </w:r>
+      <w:proofErr w:type="spellStart"/>
+      <w:r>
+        <w:rPr>
+          <w:rFonts w:eastAsia="Times New Roman" w:cstheme="minorHAnsi"/>
+          <w:color w:val="AA22FF"/>
+          <w:bdr w:val="none" w:sz="0" w:space="0" w:color="auto" w:frame="1"/>
+          <w:lang w:bidi="hi-IN"/>
+        </w:rPr>
+        <w:t>desiredReplicas</w:t>
+      </w:r>
+      <w:proofErr w:type="spellEnd"/>
+      <w:r>
+        <w:rPr>
+          <w:rFonts w:eastAsia="Times New Roman" w:cstheme="minorHAnsi"/>
+          <w:color w:val="222222"/>
+          <w:bdr w:val="none" w:sz="0" w:space="0" w:color="auto" w:frame="1"/>
+          <w:lang w:bidi="hi-IN"/>
+        </w:rPr>
+        <w:t>:</w:t>
+      </w:r>
+      <w:r>
+        <w:rPr>
+          <w:rFonts w:eastAsia="Times New Roman" w:cstheme="minorHAnsi"/>
+          <w:color w:val="BBBBBB"/>
+          <w:bdr w:val="none" w:sz="0" w:space="0" w:color="auto" w:frame="1"/>
+          <w:lang w:bidi="hi-IN"/>
+        </w:rPr>
+        <w:t xml:space="preserve"> </w:t>
+      </w:r>
+      <w:r>
+        <w:rPr>
+          <w:rFonts w:eastAsia="Times New Roman" w:cstheme="minorHAnsi"/>
+          <w:color w:val="666666"/>
+          <w:bdr w:val="none" w:sz="0" w:space="0" w:color="auto" w:frame="1"/>
+          <w:lang w:bidi="hi-IN"/>
+        </w:rPr>
+        <w:t>1</w:t>
+      </w:r>
+    </w:p>
+    <w:p>
+      <w:pPr>
+        <w:shd w:val="clear" w:color="auto" w:fill="FFFFFF" w:themeFill="background1"/>
+        <w:tabs>
+          <w:tab w:val="left" w:pos="916"/>
+          <w:tab w:val="left" w:pos="1832"/>
+          <w:tab w:val="left" w:pos="2748"/>
+          <w:tab w:val="left" w:pos="3664"/>
+          <w:tab w:val="left" w:pos="4580"/>
+          <w:tab w:val="left" w:pos="5496"/>
+          <w:tab w:val="left" w:pos="6412"/>
+          <w:tab w:val="left" w:pos="7328"/>
+          <w:tab w:val="left" w:pos="8244"/>
+          <w:tab w:val="left" w:pos="9160"/>
+          <w:tab w:val="left" w:pos="10076"/>
+          <w:tab w:val="left" w:pos="10992"/>
+          <w:tab w:val="left" w:pos="11908"/>
+          <w:tab w:val="left" w:pos="12824"/>
+          <w:tab w:val="left" w:pos="13740"/>
+          <w:tab w:val="left" w:pos="14656"/>
+        </w:tabs>
+        <w:spacing w:after="0" w:line="240" w:lineRule="auto"/>
+        <w:rPr>
+          <w:rFonts w:eastAsia="Times New Roman" w:cstheme="minorHAnsi"/>
+          <w:color w:val="BBBBBB"/>
+          <w:bdr w:val="none" w:sz="0" w:space="0" w:color="auto" w:frame="1"/>
+          <w:lang w:bidi="hi-IN"/>
+        </w:rPr>
+      </w:pPr>
+      <w:r>
+        <w:rPr>
+          <w:rFonts w:eastAsia="Times New Roman" w:cstheme="minorHAnsi"/>
+          <w:color w:val="BBBBBB"/>
+          <w:bdr w:val="none" w:sz="0" w:space="0" w:color="auto" w:frame="1"/>
+          <w:lang w:bidi="hi-IN"/>
+        </w:rPr>
+        <w:t xml:space="preserve">  </w:t>
+      </w:r>
+      <w:proofErr w:type="spellStart"/>
+      <w:r>
+        <w:rPr>
+          <w:rFonts w:eastAsia="Times New Roman" w:cstheme="minorHAnsi"/>
+          <w:color w:val="AA22FF"/>
+          <w:bdr w:val="none" w:sz="0" w:space="0" w:color="auto" w:frame="1"/>
+          <w:lang w:bidi="hi-IN"/>
+        </w:rPr>
+        <w:t>currentMetrics</w:t>
+      </w:r>
+      <w:proofErr w:type="spellEnd"/>
+      <w:r>
+        <w:rPr>
+          <w:rFonts w:eastAsia="Times New Roman" w:cstheme="minorHAnsi"/>
+          <w:color w:val="222222"/>
+          <w:bdr w:val="none" w:sz="0" w:space="0" w:color="auto" w:frame="1"/>
+          <w:lang w:bidi="hi-IN"/>
+        </w:rPr>
+        <w:t>:</w:t>
+      </w:r>
+    </w:p>
+    <w:p>
+      <w:pPr>
+        <w:shd w:val="clear" w:color="auto" w:fill="FFFFFF" w:themeFill="background1"/>
+        <w:tabs>
+          <w:tab w:val="left" w:pos="916"/>
+          <w:tab w:val="left" w:pos="1832"/>
+          <w:tab w:val="left" w:pos="2748"/>
+          <w:tab w:val="left" w:pos="3664"/>
+          <w:tab w:val="left" w:pos="4580"/>
+          <w:tab w:val="left" w:pos="5496"/>
+          <w:tab w:val="left" w:pos="6412"/>
+          <w:tab w:val="left" w:pos="7328"/>
+          <w:tab w:val="left" w:pos="8244"/>
+          <w:tab w:val="left" w:pos="9160"/>
+          <w:tab w:val="left" w:pos="10076"/>
+          <w:tab w:val="left" w:pos="10992"/>
+          <w:tab w:val="left" w:pos="11908"/>
+          <w:tab w:val="left" w:pos="12824"/>
+          <w:tab w:val="left" w:pos="13740"/>
+          <w:tab w:val="left" w:pos="14656"/>
+        </w:tabs>
+        <w:spacing w:after="0" w:line="240" w:lineRule="auto"/>
+        <w:rPr>
+          <w:rFonts w:eastAsia="Times New Roman" w:cstheme="minorHAnsi"/>
+          <w:color w:val="BBBBBB"/>
+          <w:bdr w:val="none" w:sz="0" w:space="0" w:color="auto" w:frame="1"/>
+          <w:lang w:bidi="hi-IN"/>
+        </w:rPr>
+      </w:pPr>
+      <w:r>
+        <w:rPr>
+          <w:rFonts w:eastAsia="Times New Roman" w:cstheme="minorHAnsi"/>
+          <w:color w:val="BBBBBB"/>
+          <w:bdr w:val="none" w:sz="0" w:space="0" w:color="auto" w:frame="1"/>
+          <w:lang w:bidi="hi-IN"/>
+        </w:rPr>
+        <w:t xml:space="preserve">  </w:t>
+      </w:r>
+      <w:r>
+        <w:rPr>
+          <w:rFonts w:eastAsia="Times New Roman" w:cstheme="minorHAnsi"/>
+          <w:color w:val="222222"/>
+          <w:bdr w:val="none" w:sz="0" w:space="0" w:color="auto" w:frame="1"/>
+          <w:lang w:bidi="hi-IN"/>
+        </w:rPr>
+        <w:t xml:space="preserve">- </w:t>
+      </w:r>
+      <w:r>
+        <w:rPr>
+          <w:rFonts w:eastAsia="Times New Roman" w:cstheme="minorHAnsi"/>
+          <w:color w:val="AA22FF"/>
+          <w:bdr w:val="none" w:sz="0" w:space="0" w:color="auto" w:frame="1"/>
+          <w:lang w:bidi="hi-IN"/>
+        </w:rPr>
+        <w:t>type</w:t>
+      </w:r>
+      <w:r>
+        <w:rPr>
+          <w:rFonts w:eastAsia="Times New Roman" w:cstheme="minorHAnsi"/>
+          <w:color w:val="222222"/>
+          <w:bdr w:val="none" w:sz="0" w:space="0" w:color="auto" w:frame="1"/>
+          <w:lang w:bidi="hi-IN"/>
+        </w:rPr>
+        <w:t>:</w:t>
+      </w:r>
+      <w:r>
+        <w:rPr>
+          <w:rFonts w:eastAsia="Times New Roman" w:cstheme="minorHAnsi"/>
+          <w:color w:val="BBBBBB"/>
+          <w:bdr w:val="none" w:sz="0" w:space="0" w:color="auto" w:frame="1"/>
+          <w:lang w:bidi="hi-IN"/>
+        </w:rPr>
+        <w:t xml:space="preserve"> </w:t>
+      </w:r>
+      <w:r>
+        <w:rPr>
+          <w:rFonts w:eastAsia="Times New Roman" w:cstheme="minorHAnsi"/>
+          <w:color w:val="222222"/>
+          <w:bdr w:val="none" w:sz="0" w:space="0" w:color="auto" w:frame="1"/>
+          <w:lang w:bidi="hi-IN"/>
+        </w:rPr>
+        <w:t>Resource</w:t>
+      </w:r>
+    </w:p>
+    <w:p>
+      <w:pPr>
+        <w:shd w:val="clear" w:color="auto" w:fill="FFFFFF" w:themeFill="background1"/>
+        <w:tabs>
+          <w:tab w:val="left" w:pos="916"/>
+          <w:tab w:val="left" w:pos="1832"/>
+          <w:tab w:val="left" w:pos="2748"/>
+          <w:tab w:val="left" w:pos="3664"/>
+          <w:tab w:val="left" w:pos="4580"/>
+          <w:tab w:val="left" w:pos="5496"/>
+          <w:tab w:val="left" w:pos="6412"/>
+          <w:tab w:val="left" w:pos="7328"/>
+          <w:tab w:val="left" w:pos="8244"/>
+          <w:tab w:val="left" w:pos="9160"/>
+          <w:tab w:val="left" w:pos="10076"/>
+          <w:tab w:val="left" w:pos="10992"/>
+          <w:tab w:val="left" w:pos="11908"/>
+          <w:tab w:val="left" w:pos="12824"/>
+          <w:tab w:val="left" w:pos="13740"/>
+          <w:tab w:val="left" w:pos="14656"/>
+        </w:tabs>
+        <w:spacing w:after="0" w:line="240" w:lineRule="auto"/>
+        <w:rPr>
+          <w:rFonts w:eastAsia="Times New Roman" w:cstheme="minorHAnsi"/>
+          <w:color w:val="BBBBBB"/>
+          <w:bdr w:val="none" w:sz="0" w:space="0" w:color="auto" w:frame="1"/>
+          <w:lang w:bidi="hi-IN"/>
+        </w:rPr>
+      </w:pPr>
+      <w:r>
+        <w:rPr>
+          <w:rFonts w:eastAsia="Times New Roman" w:cstheme="minorHAnsi"/>
+          <w:color w:val="BBBBBB"/>
+          <w:bdr w:val="none" w:sz="0" w:space="0" w:color="auto" w:frame="1"/>
+          <w:lang w:bidi="hi-IN"/>
+        </w:rPr>
+        <w:t xml:space="preserve">    </w:t>
+      </w:r>
+      <w:r>
+        <w:rPr>
+          <w:rFonts w:eastAsia="Times New Roman" w:cstheme="minorHAnsi"/>
+          <w:color w:val="AA22FF"/>
+          <w:bdr w:val="none" w:sz="0" w:space="0" w:color="auto" w:frame="1"/>
+          <w:lang w:bidi="hi-IN"/>
+        </w:rPr>
+        <w:t>resource</w:t>
+      </w:r>
+      <w:r>
+        <w:rPr>
+          <w:rFonts w:eastAsia="Times New Roman" w:cstheme="minorHAnsi"/>
+          <w:color w:val="222222"/>
+          <w:bdr w:val="none" w:sz="0" w:space="0" w:color="auto" w:frame="1"/>
+          <w:lang w:bidi="hi-IN"/>
+        </w:rPr>
+        <w:t>:</w:t>
+      </w:r>
+    </w:p>
+    <w:p>
+      <w:pPr>
+        <w:shd w:val="clear" w:color="auto" w:fill="FFFFFF" w:themeFill="background1"/>
+        <w:tabs>
+          <w:tab w:val="left" w:pos="916"/>
+          <w:tab w:val="left" w:pos="1832"/>
+          <w:tab w:val="left" w:pos="2748"/>
+          <w:tab w:val="left" w:pos="3664"/>
+          <w:tab w:val="left" w:pos="4580"/>
+          <w:tab w:val="left" w:pos="5496"/>
+          <w:tab w:val="left" w:pos="6412"/>
+          <w:tab w:val="left" w:pos="7328"/>
+          <w:tab w:val="left" w:pos="8244"/>
+          <w:tab w:val="left" w:pos="9160"/>
+          <w:tab w:val="left" w:pos="10076"/>
+          <w:tab w:val="left" w:pos="10992"/>
+          <w:tab w:val="left" w:pos="11908"/>
+          <w:tab w:val="left" w:pos="12824"/>
+          <w:tab w:val="left" w:pos="13740"/>
+          <w:tab w:val="left" w:pos="14656"/>
+        </w:tabs>
+        <w:spacing w:after="0" w:line="240" w:lineRule="auto"/>
+        <w:rPr>
+          <w:rFonts w:eastAsia="Times New Roman" w:cstheme="minorHAnsi"/>
+          <w:color w:val="BBBBBB"/>
+          <w:bdr w:val="none" w:sz="0" w:space="0" w:color="auto" w:frame="1"/>
+          <w:lang w:bidi="hi-IN"/>
+        </w:rPr>
+      </w:pPr>
+      <w:r>
+        <w:rPr>
+          <w:rFonts w:eastAsia="Times New Roman" w:cstheme="minorHAnsi"/>
+          <w:color w:val="BBBBBB"/>
+          <w:bdr w:val="none" w:sz="0" w:space="0" w:color="auto" w:frame="1"/>
+          <w:lang w:bidi="hi-IN"/>
+        </w:rPr>
+        <w:t xml:space="preserve">      </w:t>
+      </w:r>
+      <w:r>
+        <w:rPr>
+          <w:rFonts w:eastAsia="Times New Roman" w:cstheme="minorHAnsi"/>
+          <w:color w:val="AA22FF"/>
+          <w:bdr w:val="none" w:sz="0" w:space="0" w:color="auto" w:frame="1"/>
+          <w:lang w:bidi="hi-IN"/>
+        </w:rPr>
+        <w:t>name</w:t>
+      </w:r>
+      <w:r>
+        <w:rPr>
+          <w:rFonts w:eastAsia="Times New Roman" w:cstheme="minorHAnsi"/>
+          <w:color w:val="222222"/>
+          <w:bdr w:val="none" w:sz="0" w:space="0" w:color="auto" w:frame="1"/>
+          <w:lang w:bidi="hi-IN"/>
+        </w:rPr>
+        <w:t>:</w:t>
+      </w:r>
+      <w:r>
+        <w:rPr>
+          <w:rFonts w:eastAsia="Times New Roman" w:cstheme="minorHAnsi"/>
+          <w:color w:val="BBBBBB"/>
+          <w:bdr w:val="none" w:sz="0" w:space="0" w:color="auto" w:frame="1"/>
+          <w:lang w:bidi="hi-IN"/>
+        </w:rPr>
+        <w:t xml:space="preserve"> </w:t>
+      </w:r>
+      <w:proofErr w:type="spellStart"/>
+      <w:r>
+        <w:rPr>
+          <w:rFonts w:eastAsia="Times New Roman" w:cstheme="minorHAnsi"/>
+          <w:color w:val="222222"/>
+          <w:bdr w:val="none" w:sz="0" w:space="0" w:color="auto" w:frame="1"/>
+          <w:lang w:bidi="hi-IN"/>
+        </w:rPr>
+        <w:t>cpu</w:t>
+      </w:r>
+      <w:proofErr w:type="spellEnd"/>
+    </w:p>
+    <w:p>
+      <w:pPr>
+        <w:shd w:val="clear" w:color="auto" w:fill="FFFFFF" w:themeFill="background1"/>
+        <w:tabs>
+          <w:tab w:val="left" w:pos="916"/>
+          <w:tab w:val="left" w:pos="1832"/>
+          <w:tab w:val="left" w:pos="2748"/>
+          <w:tab w:val="left" w:pos="3664"/>
+          <w:tab w:val="left" w:pos="4580"/>
+          <w:tab w:val="left" w:pos="5496"/>
+          <w:tab w:val="left" w:pos="6412"/>
+          <w:tab w:val="left" w:pos="7328"/>
+          <w:tab w:val="left" w:pos="8244"/>
+          <w:tab w:val="left" w:pos="9160"/>
+          <w:tab w:val="left" w:pos="10076"/>
+          <w:tab w:val="left" w:pos="10992"/>
+          <w:tab w:val="left" w:pos="11908"/>
+          <w:tab w:val="left" w:pos="12824"/>
+          <w:tab w:val="left" w:pos="13740"/>
+          <w:tab w:val="left" w:pos="14656"/>
+        </w:tabs>
+        <w:spacing w:after="0" w:line="240" w:lineRule="auto"/>
+        <w:rPr>
+          <w:rFonts w:eastAsia="Times New Roman" w:cstheme="minorHAnsi"/>
+          <w:color w:val="BBBBBB"/>
+          <w:bdr w:val="none" w:sz="0" w:space="0" w:color="auto" w:frame="1"/>
+          <w:lang w:bidi="hi-IN"/>
+        </w:rPr>
+      </w:pPr>
+      <w:r>
+        <w:rPr>
+          <w:rFonts w:eastAsia="Times New Roman" w:cstheme="minorHAnsi"/>
+          <w:color w:val="BBBBBB"/>
+          <w:bdr w:val="none" w:sz="0" w:space="0" w:color="auto" w:frame="1"/>
+          <w:lang w:bidi="hi-IN"/>
+        </w:rPr>
+        <w:t xml:space="preserve">      </w:t>
+      </w:r>
+      <w:r>
+        <w:rPr>
+          <w:rFonts w:eastAsia="Times New Roman" w:cstheme="minorHAnsi"/>
+          <w:color w:val="AA22FF"/>
+          <w:bdr w:val="none" w:sz="0" w:space="0" w:color="auto" w:frame="1"/>
+          <w:lang w:bidi="hi-IN"/>
+        </w:rPr>
+        <w:t>current</w:t>
+      </w:r>
+      <w:r>
+        <w:rPr>
+          <w:rFonts w:eastAsia="Times New Roman" w:cstheme="minorHAnsi"/>
+          <w:color w:val="222222"/>
+          <w:bdr w:val="none" w:sz="0" w:space="0" w:color="auto" w:frame="1"/>
+          <w:lang w:bidi="hi-IN"/>
+        </w:rPr>
+        <w:t>:</w:t>
+      </w:r>
+    </w:p>
+    <w:p>
+      <w:pPr>
+        <w:shd w:val="clear" w:color="auto" w:fill="FFFFFF" w:themeFill="background1"/>
+        <w:tabs>
+          <w:tab w:val="left" w:pos="916"/>
+          <w:tab w:val="left" w:pos="1832"/>
+          <w:tab w:val="left" w:pos="2748"/>
+          <w:tab w:val="left" w:pos="3664"/>
+          <w:tab w:val="left" w:pos="4580"/>
+          <w:tab w:val="left" w:pos="5496"/>
+          <w:tab w:val="left" w:pos="6412"/>
+          <w:tab w:val="left" w:pos="7328"/>
+          <w:tab w:val="left" w:pos="8244"/>
+          <w:tab w:val="left" w:pos="9160"/>
+          <w:tab w:val="left" w:pos="10076"/>
+          <w:tab w:val="left" w:pos="10992"/>
+          <w:tab w:val="left" w:pos="11908"/>
+          <w:tab w:val="left" w:pos="12824"/>
+          <w:tab w:val="left" w:pos="13740"/>
+          <w:tab w:val="left" w:pos="14656"/>
+        </w:tabs>
+        <w:spacing w:after="0" w:line="240" w:lineRule="auto"/>
+        <w:rPr>
+          <w:rFonts w:eastAsia="Times New Roman" w:cstheme="minorHAnsi"/>
+          <w:color w:val="BBBBBB"/>
+          <w:bdr w:val="none" w:sz="0" w:space="0" w:color="auto" w:frame="1"/>
+          <w:lang w:bidi="hi-IN"/>
+        </w:rPr>
+      </w:pPr>
+      <w:r>
+        <w:rPr>
+          <w:rFonts w:eastAsia="Times New Roman" w:cstheme="minorHAnsi"/>
+          <w:color w:val="BBBBBB"/>
+          <w:bdr w:val="none" w:sz="0" w:space="0" w:color="auto" w:frame="1"/>
+          <w:lang w:bidi="hi-IN"/>
+        </w:rPr>
+        <w:t xml:space="preserve">        </w:t>
+      </w:r>
+      <w:proofErr w:type="spellStart"/>
+      <w:r>
+        <w:rPr>
+          <w:rFonts w:eastAsia="Times New Roman" w:cstheme="minorHAnsi"/>
+          <w:color w:val="AA22FF"/>
+          <w:bdr w:val="none" w:sz="0" w:space="0" w:color="auto" w:frame="1"/>
+          <w:lang w:bidi="hi-IN"/>
+        </w:rPr>
+        <w:t>averageUtilization</w:t>
+      </w:r>
+      <w:proofErr w:type="spellEnd"/>
+      <w:r>
+        <w:rPr>
+          <w:rFonts w:eastAsia="Times New Roman" w:cstheme="minorHAnsi"/>
+          <w:color w:val="222222"/>
+          <w:bdr w:val="none" w:sz="0" w:space="0" w:color="auto" w:frame="1"/>
+          <w:lang w:bidi="hi-IN"/>
+        </w:rPr>
+        <w:t>:</w:t>
+      </w:r>
+      <w:r>
+        <w:rPr>
+          <w:rFonts w:eastAsia="Times New Roman" w:cstheme="minorHAnsi"/>
+          <w:color w:val="BBBBBB"/>
+          <w:bdr w:val="none" w:sz="0" w:space="0" w:color="auto" w:frame="1"/>
+          <w:lang w:bidi="hi-IN"/>
+        </w:rPr>
+        <w:t xml:space="preserve"> </w:t>
+      </w:r>
+      <w:r>
+        <w:rPr>
+          <w:rFonts w:eastAsia="Times New Roman" w:cstheme="minorHAnsi"/>
+          <w:color w:val="666666"/>
+          <w:bdr w:val="none" w:sz="0" w:space="0" w:color="auto" w:frame="1"/>
+          <w:lang w:bidi="hi-IN"/>
+        </w:rPr>
+        <w:t>0</w:t>
+      </w:r>
+    </w:p>
+    <w:p>
+      <w:pPr>
+        <w:shd w:val="clear" w:color="auto" w:fill="FFFFFF" w:themeFill="background1"/>
+        <w:tabs>
+          <w:tab w:val="left" w:pos="916"/>
+          <w:tab w:val="left" w:pos="1832"/>
+          <w:tab w:val="left" w:pos="2748"/>
+          <w:tab w:val="left" w:pos="3664"/>
+          <w:tab w:val="left" w:pos="4580"/>
+          <w:tab w:val="left" w:pos="5496"/>
+          <w:tab w:val="left" w:pos="6412"/>
+          <w:tab w:val="left" w:pos="7328"/>
+          <w:tab w:val="left" w:pos="8244"/>
+          <w:tab w:val="left" w:pos="9160"/>
+          <w:tab w:val="left" w:pos="10076"/>
+          <w:tab w:val="left" w:pos="10992"/>
+          <w:tab w:val="left" w:pos="11908"/>
+          <w:tab w:val="left" w:pos="12824"/>
+          <w:tab w:val="left" w:pos="13740"/>
+          <w:tab w:val="left" w:pos="14656"/>
+        </w:tabs>
+        <w:spacing w:after="0" w:line="240" w:lineRule="auto"/>
+        <w:rPr>
+          <w:rFonts w:eastAsia="Times New Roman" w:cstheme="minorHAnsi"/>
+          <w:color w:val="222222"/>
+          <w:lang w:bidi="hi-IN"/>
+        </w:rPr>
+      </w:pPr>
+      <w:r>
+        <w:rPr>
+          <w:rFonts w:eastAsia="Times New Roman" w:cstheme="minorHAnsi"/>
+          <w:color w:val="BBBBBB"/>
+          <w:bdr w:val="none" w:sz="0" w:space="0" w:color="auto" w:frame="1"/>
+          <w:lang w:bidi="hi-IN"/>
+        </w:rPr>
+        <w:t xml:space="preserve">        </w:t>
+      </w:r>
+      <w:proofErr w:type="spellStart"/>
+      <w:r>
+        <w:rPr>
+          <w:rFonts w:eastAsia="Times New Roman" w:cstheme="minorHAnsi"/>
+          <w:color w:val="AA22FF"/>
+          <w:bdr w:val="none" w:sz="0" w:space="0" w:color="auto" w:frame="1"/>
+          <w:lang w:bidi="hi-IN"/>
+        </w:rPr>
+        <w:t>averageValue</w:t>
+      </w:r>
+      <w:proofErr w:type="spellEnd"/>
+      <w:r>
+        <w:rPr>
+          <w:rFonts w:eastAsia="Times New Roman" w:cstheme="minorHAnsi"/>
+          <w:color w:val="222222"/>
+          <w:bdr w:val="none" w:sz="0" w:space="0" w:color="auto" w:frame="1"/>
+          <w:lang w:bidi="hi-IN"/>
+        </w:rPr>
+        <w:t>:</w:t>
+      </w:r>
+      <w:r>
+        <w:rPr>
+          <w:rFonts w:eastAsia="Times New Roman" w:cstheme="minorHAnsi"/>
+          <w:color w:val="BBBBBB"/>
+          <w:bdr w:val="none" w:sz="0" w:space="0" w:color="auto" w:frame="1"/>
+          <w:lang w:bidi="hi-IN"/>
+        </w:rPr>
+        <w:t xml:space="preserve"> </w:t>
+      </w:r>
+      <w:r>
+        <w:rPr>
+          <w:rFonts w:eastAsia="Times New Roman" w:cstheme="minorHAnsi"/>
+          <w:color w:val="666666"/>
+          <w:bdr w:val="none" w:sz="0" w:space="0" w:color="auto" w:frame="1"/>
+          <w:lang w:bidi="hi-IN"/>
+        </w:rPr>
+        <w:t>0</w:t>
+      </w:r>
+    </w:p>
+    <w:p>
+      <w:pPr>
+        <w:pStyle w:val="NoSpacing"/>
+        <w:sectPr>
+          <w:type w:val="continuous"/>
+          <w:pgSz w:w="12240" w:h="15840"/>
+          <w:pgMar w:top="540" w:right="810" w:bottom="720" w:left="900" w:header="720" w:footer="720" w:gutter="0"/>
+          <w:cols w:num="2" w:space="720"/>
+          <w:docGrid w:linePitch="360"/>
+        </w:sectPr>
+      </w:pPr>
+    </w:p>
+    <w:p>
+      <w:pPr>
+        <w:pStyle w:val="NoSpacing"/>
+      </w:pPr>
+    </w:p>
+    <w:p>
+      <w:pPr>
+        <w:pStyle w:val="NoSpacing"/>
+        <w:sectPr>
+          <w:type w:val="continuous"/>
+          <w:pgSz w:w="12240" w:h="15840"/>
+          <w:pgMar w:top="540" w:right="810" w:bottom="720" w:left="900" w:header="720" w:footer="720" w:gutter="0"/>
+          <w:cols w:space="720"/>
+          <w:docGrid w:linePitch="360"/>
+        </w:sectPr>
+      </w:pPr>
+      <w:r>
+        <w:t>*****************************</w:t>
+      </w:r>
+      <w:r>
+        <w:t>**********************************************************</w:t>
+      </w:r>
+    </w:p>
+    <w:p>
+      <w:pPr>
+        <w:pStyle w:val="NoSpacing"/>
+      </w:pPr>
+    </w:p>
+    <w:p>
+      <w:pPr>
+        <w:pStyle w:val="NoSpacing"/>
+      </w:pPr>
+    </w:p>
+    <w:p>
+      <w:pPr>
+        <w:pStyle w:val="NoSpacing"/>
+        <w:sectPr>
+          <w:type w:val="continuous"/>
+          <w:pgSz w:w="12240" w:h="15840"/>
+          <w:pgMar w:top="540" w:right="810" w:bottom="720" w:left="900" w:header="720" w:footer="720" w:gutter="0"/>
+          <w:cols w:num="2" w:space="720"/>
+          <w:docGrid w:linePitch="360"/>
+        </w:sectPr>
+      </w:pPr>
+    </w:p>
+    <w:p>
+      <w:pPr>
+        <w:pStyle w:val="NoSpacing"/>
+      </w:pPr>
+      <w:r>
+        <w:rPr>
+          <w:b/>
+          <w:bCs/>
+          <w:u w:val="single"/>
+        </w:rPr>
         <w:t>KUBERNETES COMMANDS</w:t>
       </w:r>
       <w:r>
@@ -4054,11 +6275,17 @@
     <w:p>
       <w:pPr>
         <w:pStyle w:val="NoSpacing"/>
-      </w:pPr>
-      <w:r>
-        <w:rPr>
-          <w:i/>
-          <w:iCs/>
+        <w:rPr>
+          <w:sz w:val="24"/>
+          <w:szCs w:val="24"/>
+        </w:rPr>
+      </w:pPr>
+      <w:r>
+        <w:rPr>
+          <w:i/>
+          <w:iCs/>
+          <w:sz w:val="24"/>
+          <w:szCs w:val="24"/>
         </w:rPr>
         <w:t xml:space="preserve">$ </w:t>
       </w:r>
@@ -4067,6 +6294,8 @@
         <w:rPr>
           <w:i/>
           <w:iCs/>
+          <w:sz w:val="24"/>
+          <w:szCs w:val="24"/>
         </w:rPr>
         <w:t>kubectl</w:t>
       </w:r>
@@ -4075,6 +6304,8 @@
         <w:rPr>
           <w:i/>
           <w:iCs/>
+          <w:sz w:val="24"/>
+          <w:szCs w:val="24"/>
         </w:rPr>
         <w:t xml:space="preserve"> apply -f &lt;</w:t>
       </w:r>
@@ -4083,15 +6314,18 @@
         <w:rPr>
           <w:i/>
           <w:iCs/>
+          <w:sz w:val="24"/>
+          <w:szCs w:val="24"/>
         </w:rPr>
         <w:t>pathofyaml</w:t>
       </w:r>
       <w:proofErr w:type="spellEnd"/>
-      <w:proofErr w:type="gramStart"/>
-      <w:r>
-        <w:rPr>
-          <w:i/>
-          <w:iCs/>
+      <w:r>
+        <w:rPr>
+          <w:i/>
+          <w:iCs/>
+          <w:sz w:val="24"/>
+          <w:szCs w:val="24"/>
         </w:rPr>
         <w:t>&gt;</w:t>
       </w:r>
@@ -4099,33 +6333,49 @@
         <w:rPr>
           <w:i/>
           <w:iCs/>
+          <w:sz w:val="24"/>
+          <w:szCs w:val="24"/>
         </w:rPr>
         <w:t xml:space="preserve"> </w:t>
       </w:r>
       <w:r>
-        <w:t xml:space="preserve"> #</w:t>
-      </w:r>
-      <w:proofErr w:type="gramEnd"/>
-      <w:r>
-        <w:t xml:space="preserve"> To execute the </w:t>
-      </w:r>
-      <w:proofErr w:type="spellStart"/>
-      <w:r>
+        <w:rPr>
+          <w:sz w:val="24"/>
+          <w:szCs w:val="24"/>
+        </w:rPr>
+        <w:t xml:space="preserve"> # To execute the </w:t>
+      </w:r>
+      <w:proofErr w:type="spellStart"/>
+      <w:r>
+        <w:rPr>
+          <w:sz w:val="24"/>
+          <w:szCs w:val="24"/>
+        </w:rPr>
         <w:t>yaml</w:t>
       </w:r>
       <w:proofErr w:type="spellEnd"/>
       <w:r>
+        <w:rPr>
+          <w:sz w:val="24"/>
+          <w:szCs w:val="24"/>
+        </w:rPr>
         <w:t xml:space="preserve"> file</w:t>
       </w:r>
     </w:p>
     <w:p>
       <w:pPr>
         <w:pStyle w:val="NoSpacing"/>
-      </w:pPr>
-      <w:r>
-        <w:rPr>
-          <w:i/>
-          <w:iCs/>
+        <w:rPr>
+          <w:sz w:val="24"/>
+          <w:szCs w:val="24"/>
+        </w:rPr>
+      </w:pPr>
+      <w:r>
+        <w:rPr>
+          <w:i/>
+          <w:iCs/>
+          <w:sz w:val="24"/>
+          <w:szCs w:val="24"/>
         </w:rPr>
         <w:t xml:space="preserve">$ </w:t>
       </w:r>
@@ -4134,6 +6384,8 @@
         <w:rPr>
           <w:i/>
           <w:iCs/>
+          <w:sz w:val="24"/>
+          <w:szCs w:val="24"/>
         </w:rPr>
         <w:t>kubectl</w:t>
       </w:r>
@@ -4142,6 +6394,8 @@
         <w:rPr>
           <w:i/>
           <w:iCs/>
+          <w:sz w:val="24"/>
+          <w:szCs w:val="24"/>
         </w:rPr>
         <w:t xml:space="preserve"> delete -f &lt;</w:t>
       </w:r>
@@ -4150,15 +6404,18 @@
         <w:rPr>
           <w:i/>
           <w:iCs/>
+          <w:sz w:val="24"/>
+          <w:szCs w:val="24"/>
         </w:rPr>
         <w:t>pathofyml</w:t>
       </w:r>
       <w:proofErr w:type="spellEnd"/>
-      <w:proofErr w:type="gramStart"/>
-      <w:r>
-        <w:rPr>
-          <w:i/>
-          <w:iCs/>
+      <w:r>
+        <w:rPr>
+          <w:i/>
+          <w:iCs/>
+          <w:sz w:val="24"/>
+          <w:szCs w:val="24"/>
         </w:rPr>
         <w:t>&gt;</w:t>
       </w:r>
@@ -4166,29 +6423,35 @@
         <w:rPr>
           <w:i/>
           <w:iCs/>
+          <w:sz w:val="24"/>
+          <w:szCs w:val="24"/>
         </w:rPr>
         <w:t xml:space="preserve">  </w:t>
       </w:r>
       <w:r>
-        <w:t>#</w:t>
-      </w:r>
-      <w:proofErr w:type="gramEnd"/>
-      <w:r>
-        <w:t xml:space="preserve"> To delete the applied features</w:t>
-      </w:r>
-    </w:p>
-    <w:p>
-      <w:pPr>
-        <w:pStyle w:val="NoSpacing"/>
-        <w:rPr>
-          <w:i/>
-          <w:iCs/>
-        </w:rPr>
-      </w:pPr>
-      <w:r>
-        <w:rPr>
-          <w:i/>
-          <w:iCs/>
+        <w:rPr>
+          <w:sz w:val="24"/>
+          <w:szCs w:val="24"/>
+        </w:rPr>
+        <w:t># To delete the applied features</w:t>
+      </w:r>
+    </w:p>
+    <w:p>
+      <w:pPr>
+        <w:pStyle w:val="NoSpacing"/>
+        <w:rPr>
+          <w:i/>
+          <w:iCs/>
+          <w:sz w:val="24"/>
+          <w:szCs w:val="24"/>
+        </w:rPr>
+      </w:pPr>
+      <w:r>
+        <w:rPr>
+          <w:i/>
+          <w:iCs/>
+          <w:sz w:val="24"/>
+          <w:szCs w:val="24"/>
         </w:rPr>
         <w:t xml:space="preserve">$ </w:t>
       </w:r>
@@ -4197,6 +6460,8 @@
         <w:rPr>
           <w:i/>
           <w:iCs/>
+          <w:sz w:val="24"/>
+          <w:szCs w:val="24"/>
         </w:rPr>
         <w:t>kubectl</w:t>
       </w:r>
@@ -4205,6 +6470,8 @@
         <w:rPr>
           <w:i/>
           <w:iCs/>
+          <w:sz w:val="24"/>
+          <w:szCs w:val="24"/>
         </w:rPr>
         <w:t xml:space="preserve"> get &lt;object-kind&gt;</w:t>
       </w:r>
@@ -4212,6 +6479,8 @@
         <w:rPr>
           <w:i/>
           <w:iCs/>
+          <w:sz w:val="24"/>
+          <w:szCs w:val="24"/>
         </w:rPr>
         <w:t xml:space="preserve"> </w:t>
       </w:r>
@@ -4222,12 +6491,16 @@
         <w:rPr>
           <w:i/>
           <w:iCs/>
-        </w:rPr>
-      </w:pPr>
-      <w:r>
-        <w:rPr>
-          <w:i/>
-          <w:iCs/>
+          <w:sz w:val="24"/>
+          <w:szCs w:val="24"/>
+        </w:rPr>
+      </w:pPr>
+      <w:r>
+        <w:rPr>
+          <w:i/>
+          <w:iCs/>
+          <w:sz w:val="24"/>
+          <w:szCs w:val="24"/>
         </w:rPr>
         <w:t xml:space="preserve">$ </w:t>
       </w:r>
@@ -4236,6 +6509,8 @@
         <w:rPr>
           <w:i/>
           <w:iCs/>
+          <w:sz w:val="24"/>
+          <w:szCs w:val="24"/>
         </w:rPr>
         <w:t>kubectl</w:t>
       </w:r>
@@ -4244,6 +6519,8 @@
         <w:rPr>
           <w:i/>
           <w:iCs/>
+          <w:sz w:val="24"/>
+          <w:szCs w:val="24"/>
         </w:rPr>
         <w:t xml:space="preserve"> create -f </w:t>
       </w:r>
@@ -4252,6 +6529,8 @@
         <w:rPr>
           <w:i/>
           <w:iCs/>
+          <w:sz w:val="24"/>
+          <w:szCs w:val="24"/>
         </w:rPr>
         <w:t>deploy.yml</w:t>
       </w:r>
@@ -4260,10 +6539,16 @@
         <w:rPr>
           <w:i/>
           <w:iCs/>
+          <w:sz w:val="24"/>
+          <w:szCs w:val="24"/>
         </w:rPr>
         <w:t xml:space="preserve">   </w:t>
       </w:r>
       <w:r>
+        <w:rPr>
+          <w:sz w:val="24"/>
+          <w:szCs w:val="24"/>
+        </w:rPr>
         <w:t>----&gt; Uses first time only</w:t>
       </w:r>
     </w:p>
@@ -4273,12 +6558,16 @@
         <w:rPr>
           <w:i/>
           <w:iCs/>
-        </w:rPr>
-      </w:pPr>
-      <w:r>
-        <w:rPr>
-          <w:i/>
-          <w:iCs/>
+          <w:sz w:val="24"/>
+          <w:szCs w:val="24"/>
+        </w:rPr>
+      </w:pPr>
+      <w:r>
+        <w:rPr>
+          <w:i/>
+          <w:iCs/>
+          <w:sz w:val="24"/>
+          <w:szCs w:val="24"/>
         </w:rPr>
         <w:t xml:space="preserve">$ </w:t>
       </w:r>
@@ -4287,6 +6576,8 @@
         <w:rPr>
           <w:i/>
           <w:iCs/>
+          <w:sz w:val="24"/>
+          <w:szCs w:val="24"/>
         </w:rPr>
         <w:t>kubectl</w:t>
       </w:r>
@@ -4295,6 +6586,8 @@
         <w:rPr>
           <w:i/>
           <w:iCs/>
+          <w:sz w:val="24"/>
+          <w:szCs w:val="24"/>
         </w:rPr>
         <w:t xml:space="preserve"> apply -f </w:t>
       </w:r>
@@ -4303,6 +6596,8 @@
         <w:rPr>
           <w:i/>
           <w:iCs/>
+          <w:sz w:val="24"/>
+          <w:szCs w:val="24"/>
         </w:rPr>
         <w:t>deploy.yml</w:t>
       </w:r>
@@ -4314,12 +6609,16 @@
         <w:rPr>
           <w:i/>
           <w:iCs/>
-        </w:rPr>
-      </w:pPr>
-      <w:r>
-        <w:rPr>
-          <w:i/>
-          <w:iCs/>
+          <w:sz w:val="24"/>
+          <w:szCs w:val="24"/>
+        </w:rPr>
+      </w:pPr>
+      <w:r>
+        <w:rPr>
+          <w:i/>
+          <w:iCs/>
+          <w:sz w:val="24"/>
+          <w:szCs w:val="24"/>
         </w:rPr>
         <w:t xml:space="preserve">$ </w:t>
       </w:r>
@@ -4328,6 +6627,8 @@
         <w:rPr>
           <w:i/>
           <w:iCs/>
+          <w:sz w:val="24"/>
+          <w:szCs w:val="24"/>
         </w:rPr>
         <w:t>kubectl</w:t>
       </w:r>
@@ -4336,6 +6637,8 @@
         <w:rPr>
           <w:i/>
           <w:iCs/>
+          <w:sz w:val="24"/>
+          <w:szCs w:val="24"/>
         </w:rPr>
         <w:t xml:space="preserve"> describe deploy &lt;app&gt;</w:t>
       </w:r>
@@ -4343,11 +6646,17 @@
     <w:p>
       <w:pPr>
         <w:pStyle w:val="NoSpacing"/>
-      </w:pPr>
-      <w:r>
-        <w:rPr>
-          <w:i/>
-          <w:iCs/>
+        <w:rPr>
+          <w:sz w:val="24"/>
+          <w:szCs w:val="24"/>
+        </w:rPr>
+      </w:pPr>
+      <w:r>
+        <w:rPr>
+          <w:i/>
+          <w:iCs/>
+          <w:sz w:val="24"/>
+          <w:szCs w:val="24"/>
         </w:rPr>
         <w:t xml:space="preserve">$ </w:t>
       </w:r>
@@ -4356,6 +6665,8 @@
         <w:rPr>
           <w:i/>
           <w:iCs/>
+          <w:sz w:val="24"/>
+          <w:szCs w:val="24"/>
         </w:rPr>
         <w:t>kubectl</w:t>
       </w:r>
@@ -4364,15 +6675,18 @@
         <w:rPr>
           <w:i/>
           <w:iCs/>
+          <w:sz w:val="24"/>
+          <w:szCs w:val="24"/>
         </w:rPr>
         <w:t xml:space="preserve"> get </w:t>
       </w:r>
       <w:proofErr w:type="spellStart"/>
-      <w:proofErr w:type="gramStart"/>
-      <w:r>
-        <w:rPr>
-          <w:i/>
-          <w:iCs/>
+      <w:r>
+        <w:rPr>
+          <w:i/>
+          <w:iCs/>
+          <w:sz w:val="24"/>
+          <w:szCs w:val="24"/>
         </w:rPr>
         <w:t>rs</w:t>
       </w:r>
@@ -4381,18 +6695,24 @@
         <w:rPr>
           <w:i/>
           <w:iCs/>
+          <w:sz w:val="24"/>
+          <w:szCs w:val="24"/>
         </w:rPr>
         <w:t xml:space="preserve">  </w:t>
       </w:r>
       <w:r>
-        <w:t>#</w:t>
-      </w:r>
-      <w:proofErr w:type="gramEnd"/>
-      <w:r>
-        <w:t xml:space="preserve">  Details of </w:t>
-      </w:r>
-      <w:proofErr w:type="spellStart"/>
-      <w:r>
+        <w:rPr>
+          <w:sz w:val="24"/>
+          <w:szCs w:val="24"/>
+        </w:rPr>
+        <w:t xml:space="preserve">#  Details of </w:t>
+      </w:r>
+      <w:proofErr w:type="spellStart"/>
+      <w:r>
+        <w:rPr>
+          <w:sz w:val="24"/>
+          <w:szCs w:val="24"/>
+        </w:rPr>
         <w:t>replicaset</w:t>
       </w:r>
       <w:proofErr w:type="spellEnd"/>
@@ -4400,11 +6720,17 @@
     <w:p>
       <w:pPr>
         <w:pStyle w:val="NoSpacing"/>
-      </w:pPr>
-      <w:r>
-        <w:rPr>
-          <w:i/>
-          <w:iCs/>
+        <w:rPr>
+          <w:sz w:val="24"/>
+          <w:szCs w:val="24"/>
+        </w:rPr>
+      </w:pPr>
+      <w:r>
+        <w:rPr>
+          <w:i/>
+          <w:iCs/>
+          <w:sz w:val="24"/>
+          <w:szCs w:val="24"/>
         </w:rPr>
         <w:t xml:space="preserve">$ </w:t>
       </w:r>
@@ -4413,6 +6739,8 @@
         <w:rPr>
           <w:i/>
           <w:iCs/>
+          <w:sz w:val="24"/>
+          <w:szCs w:val="24"/>
         </w:rPr>
         <w:t>kubectl</w:t>
       </w:r>
@@ -4421,6 +6749,8 @@
         <w:rPr>
           <w:i/>
           <w:iCs/>
+          <w:sz w:val="24"/>
+          <w:szCs w:val="24"/>
         </w:rPr>
         <w:t xml:space="preserve"> get pods</w:t>
       </w:r>
@@ -4428,21 +6758,33 @@
         <w:rPr>
           <w:i/>
           <w:iCs/>
+          <w:sz w:val="24"/>
+          <w:szCs w:val="24"/>
         </w:rPr>
         <w:t xml:space="preserve"> </w:t>
       </w:r>
       <w:r>
+        <w:rPr>
+          <w:sz w:val="24"/>
+          <w:szCs w:val="24"/>
+        </w:rPr>
         <w:t># Details of POD</w:t>
       </w:r>
     </w:p>
     <w:p>
       <w:pPr>
         <w:pStyle w:val="NoSpacing"/>
-      </w:pPr>
-      <w:r>
-        <w:rPr>
-          <w:i/>
-          <w:iCs/>
+        <w:rPr>
+          <w:sz w:val="24"/>
+          <w:szCs w:val="24"/>
+        </w:rPr>
+      </w:pPr>
+      <w:r>
+        <w:rPr>
+          <w:i/>
+          <w:iCs/>
+          <w:sz w:val="24"/>
+          <w:szCs w:val="24"/>
         </w:rPr>
         <w:t xml:space="preserve">$ </w:t>
       </w:r>
@@ -4451,6 +6793,8 @@
         <w:rPr>
           <w:i/>
           <w:iCs/>
+          <w:sz w:val="24"/>
+          <w:szCs w:val="24"/>
         </w:rPr>
         <w:t>kubectl</w:t>
       </w:r>
@@ -4459,56 +6803,83 @@
         <w:rPr>
           <w:i/>
           <w:iCs/>
+          <w:sz w:val="24"/>
+          <w:szCs w:val="24"/>
         </w:rPr>
         <w:t xml:space="preserve"> describe </w:t>
       </w:r>
       <w:proofErr w:type="spellStart"/>
-      <w:proofErr w:type="gramStart"/>
-      <w:r>
-        <w:rPr>
-          <w:i/>
-          <w:iCs/>
+      <w:r>
+        <w:rPr>
+          <w:i/>
+          <w:iCs/>
+          <w:sz w:val="24"/>
+          <w:szCs w:val="24"/>
         </w:rPr>
         <w:t>rs</w:t>
       </w:r>
       <w:proofErr w:type="spellEnd"/>
       <w:r>
+        <w:rPr>
+          <w:sz w:val="24"/>
+          <w:szCs w:val="24"/>
+        </w:rPr>
         <w:t xml:space="preserve">  </w:t>
       </w:r>
       <w:r>
-        <w:t>#</w:t>
-      </w:r>
-      <w:proofErr w:type="gramEnd"/>
-      <w:r>
-        <w:t xml:space="preserve"> Full details </w:t>
-      </w:r>
-      <w:r>
+        <w:rPr>
+          <w:sz w:val="24"/>
+          <w:szCs w:val="24"/>
+        </w:rPr>
+        <w:t xml:space="preserve"># Full details </w:t>
+      </w:r>
+      <w:r>
+        <w:rPr>
+          <w:sz w:val="24"/>
+          <w:szCs w:val="24"/>
+        </w:rPr>
         <w:t xml:space="preserve"> </w:t>
       </w:r>
       <w:r>
+        <w:rPr>
+          <w:sz w:val="24"/>
+          <w:szCs w:val="24"/>
+        </w:rPr>
         <w:t>of</w:t>
       </w:r>
       <w:r>
+        <w:rPr>
+          <w:sz w:val="24"/>
+          <w:szCs w:val="24"/>
+        </w:rPr>
         <w:t xml:space="preserve"> Replica Set</w:t>
       </w:r>
     </w:p>
     <w:p>
       <w:pPr>
         <w:pStyle w:val="NoSpacing"/>
-      </w:pPr>
-    </w:p>
-    <w:p>
-      <w:pPr>
-        <w:pStyle w:val="NoSpacing"/>
-        <w:rPr>
-          <w:i/>
-          <w:iCs/>
-        </w:rPr>
-      </w:pPr>
-      <w:r>
-        <w:rPr>
-          <w:i/>
-          <w:iCs/>
+        <w:rPr>
+          <w:sz w:val="24"/>
+          <w:szCs w:val="24"/>
+        </w:rPr>
+      </w:pPr>
+    </w:p>
+    <w:p>
+      <w:pPr>
+        <w:pStyle w:val="NoSpacing"/>
+        <w:rPr>
+          <w:i/>
+          <w:iCs/>
+          <w:sz w:val="24"/>
+          <w:szCs w:val="24"/>
+        </w:rPr>
+      </w:pPr>
+      <w:r>
+        <w:rPr>
+          <w:i/>
+          <w:iCs/>
+          <w:sz w:val="24"/>
+          <w:szCs w:val="24"/>
         </w:rPr>
         <w:t xml:space="preserve">$ </w:t>
       </w:r>
@@ -4517,6 +6888,8 @@
         <w:rPr>
           <w:i/>
           <w:iCs/>
+          <w:sz w:val="24"/>
+          <w:szCs w:val="24"/>
         </w:rPr>
         <w:t>kubectl</w:t>
       </w:r>
@@ -4525,16 +6898,24 @@
         <w:rPr>
           <w:i/>
           <w:iCs/>
+          <w:sz w:val="24"/>
+          <w:szCs w:val="24"/>
         </w:rPr>
         <w:t xml:space="preserve"> get nodes -w </w:t>
       </w:r>
       <w:r>
+        <w:rPr>
+          <w:sz w:val="24"/>
+          <w:szCs w:val="24"/>
+        </w:rPr>
         <w:t># watch the output changes</w:t>
       </w:r>
       <w:r>
         <w:rPr>
           <w:i/>
           <w:iCs/>
+          <w:sz w:val="24"/>
+          <w:szCs w:val="24"/>
         </w:rPr>
         <w:t xml:space="preserve"> </w:t>
       </w:r>
@@ -4545,12 +6926,16 @@
         <w:rPr>
           <w:i/>
           <w:iCs/>
-        </w:rPr>
-      </w:pPr>
-      <w:r>
-        <w:rPr>
-          <w:i/>
-          <w:iCs/>
+          <w:sz w:val="24"/>
+          <w:szCs w:val="24"/>
+        </w:rPr>
+      </w:pPr>
+      <w:r>
+        <w:rPr>
+          <w:i/>
+          <w:iCs/>
+          <w:sz w:val="24"/>
+          <w:szCs w:val="24"/>
         </w:rPr>
         <w:t xml:space="preserve">$ </w:t>
       </w:r>
@@ -4559,6 +6944,8 @@
         <w:rPr>
           <w:i/>
           <w:iCs/>
+          <w:sz w:val="24"/>
+          <w:szCs w:val="24"/>
         </w:rPr>
         <w:t>kubectl</w:t>
       </w:r>
@@ -4567,10 +6954,16 @@
         <w:rPr>
           <w:i/>
           <w:iCs/>
+          <w:sz w:val="24"/>
+          <w:szCs w:val="24"/>
         </w:rPr>
         <w:t xml:space="preserve"> get nodes -o wide </w:t>
       </w:r>
       <w:r>
+        <w:rPr>
+          <w:sz w:val="24"/>
+          <w:szCs w:val="24"/>
+        </w:rPr>
         <w:t># more info</w:t>
       </w:r>
     </w:p>
@@ -4580,12 +6973,16 @@
         <w:rPr>
           <w:i/>
           <w:iCs/>
-        </w:rPr>
-      </w:pPr>
-      <w:r>
-        <w:rPr>
-          <w:i/>
-          <w:iCs/>
+          <w:sz w:val="24"/>
+          <w:szCs w:val="24"/>
+        </w:rPr>
+      </w:pPr>
+      <w:r>
+        <w:rPr>
+          <w:i/>
+          <w:iCs/>
+          <w:sz w:val="24"/>
+          <w:szCs w:val="24"/>
         </w:rPr>
         <w:t xml:space="preserve">$ </w:t>
       </w:r>
@@ -4594,6 +6991,8 @@
         <w:rPr>
           <w:i/>
           <w:iCs/>
+          <w:sz w:val="24"/>
+          <w:szCs w:val="24"/>
         </w:rPr>
         <w:t>kubectl</w:t>
       </w:r>
@@ -4602,10 +7001,16 @@
         <w:rPr>
           <w:i/>
           <w:iCs/>
+          <w:sz w:val="24"/>
+          <w:szCs w:val="24"/>
         </w:rPr>
         <w:t xml:space="preserve"> get pods </w:t>
       </w:r>
       <w:r>
+        <w:rPr>
+          <w:sz w:val="24"/>
+          <w:szCs w:val="24"/>
+        </w:rPr>
         <w:t># List all the pods you created</w:t>
       </w:r>
     </w:p>
@@ -4615,13 +7020,18 @@
         <w:rPr>
           <w:i/>
           <w:iCs/>
-        </w:rPr>
-      </w:pPr>
-      <w:r>
-        <w:rPr>
-          <w:i/>
-          <w:iCs/>
-        </w:rPr>
+          <w:sz w:val="24"/>
+          <w:szCs w:val="24"/>
+        </w:rPr>
+      </w:pPr>
+      <w:r>
+        <w:rPr>
+          <w:i/>
+          <w:iCs/>
+          <w:sz w:val="24"/>
+          <w:szCs w:val="24"/>
+        </w:rPr>
+        <w:lastRenderedPageBreak/>
         <w:t xml:space="preserve">$ </w:t>
       </w:r>
       <w:proofErr w:type="spellStart"/>
@@ -4629,6 +7039,8 @@
         <w:rPr>
           <w:i/>
           <w:iCs/>
+          <w:sz w:val="24"/>
+          <w:szCs w:val="24"/>
         </w:rPr>
         <w:t>kubectl</w:t>
       </w:r>
@@ -4637,49 +7049,83 @@
         <w:rPr>
           <w:i/>
           <w:iCs/>
+          <w:sz w:val="24"/>
+          <w:szCs w:val="24"/>
         </w:rPr>
         <w:t xml:space="preserve"> get pods --all-namespaces   </w:t>
       </w:r>
       <w:r>
+        <w:rPr>
+          <w:sz w:val="24"/>
+          <w:szCs w:val="24"/>
+        </w:rPr>
         <w:t># Lists all the pods in the cluster irrespective of who created</w:t>
       </w:r>
     </w:p>
     <w:p>
       <w:pPr>
         <w:pStyle w:val="NoSpacing"/>
-      </w:pPr>
-    </w:p>
-    <w:p>
-      <w:pPr>
-        <w:pStyle w:val="NoSpacing"/>
-      </w:pPr>
-      <w:r>
+        <w:rPr>
+          <w:sz w:val="24"/>
+          <w:szCs w:val="24"/>
+        </w:rPr>
+      </w:pPr>
+    </w:p>
+    <w:p>
+      <w:pPr>
+        <w:pStyle w:val="NoSpacing"/>
+        <w:rPr>
+          <w:sz w:val="24"/>
+          <w:szCs w:val="24"/>
+        </w:rPr>
+      </w:pPr>
+      <w:r>
+        <w:rPr>
+          <w:sz w:val="24"/>
+          <w:szCs w:val="24"/>
+        </w:rPr>
         <w:t>***********</w:t>
       </w:r>
       <w:r>
         <w:rPr>
           <w:b/>
           <w:bCs/>
+          <w:sz w:val="24"/>
+          <w:szCs w:val="24"/>
         </w:rPr>
         <w:t>Rolling Update To deployment</w:t>
       </w:r>
       <w:r>
+        <w:rPr>
+          <w:sz w:val="24"/>
+          <w:szCs w:val="24"/>
+        </w:rPr>
         <w:t xml:space="preserve"> ******************************</w:t>
       </w:r>
     </w:p>
     <w:p>
       <w:pPr>
         <w:pStyle w:val="NoSpacing"/>
-      </w:pPr>
-    </w:p>
-    <w:p>
-      <w:pPr>
-        <w:pStyle w:val="NoSpacing"/>
-      </w:pPr>
-      <w:r>
-        <w:rPr>
-          <w:i/>
-          <w:iCs/>
+        <w:rPr>
+          <w:sz w:val="24"/>
+          <w:szCs w:val="24"/>
+        </w:rPr>
+      </w:pPr>
+    </w:p>
+    <w:p>
+      <w:pPr>
+        <w:pStyle w:val="NoSpacing"/>
+        <w:rPr>
+          <w:sz w:val="24"/>
+          <w:szCs w:val="24"/>
+        </w:rPr>
+      </w:pPr>
+      <w:r>
+        <w:rPr>
+          <w:i/>
+          <w:iCs/>
+          <w:sz w:val="24"/>
+          <w:szCs w:val="24"/>
         </w:rPr>
         <w:t xml:space="preserve">$ </w:t>
       </w:r>
@@ -4688,6 +7134,8 @@
         <w:rPr>
           <w:i/>
           <w:iCs/>
+          <w:sz w:val="24"/>
+          <w:szCs w:val="24"/>
         </w:rPr>
         <w:t>kubectl</w:t>
       </w:r>
@@ -4696,6 +7144,8 @@
         <w:rPr>
           <w:i/>
           <w:iCs/>
+          <w:sz w:val="24"/>
+          <w:szCs w:val="24"/>
         </w:rPr>
         <w:t xml:space="preserve"> apply -f </w:t>
       </w:r>
@@ -4704,6 +7154,8 @@
         <w:rPr>
           <w:i/>
           <w:iCs/>
+          <w:sz w:val="24"/>
+          <w:szCs w:val="24"/>
         </w:rPr>
         <w:t>deploy.yml</w:t>
       </w:r>
@@ -4712,6 +7164,8 @@
         <w:rPr>
           <w:i/>
           <w:iCs/>
+          <w:sz w:val="24"/>
+          <w:szCs w:val="24"/>
         </w:rPr>
         <w:t xml:space="preserve"> </w:t>
       </w:r>
@@ -4719,14 +7173,17 @@
         <w:rPr>
           <w:i/>
           <w:iCs/>
+          <w:sz w:val="24"/>
+          <w:szCs w:val="24"/>
         </w:rPr>
         <w:t>–</w:t>
       </w:r>
-      <w:proofErr w:type="gramStart"/>
-      <w:r>
-        <w:rPr>
-          <w:i/>
-          <w:iCs/>
+      <w:r>
+        <w:rPr>
+          <w:i/>
+          <w:iCs/>
+          <w:sz w:val="24"/>
+          <w:szCs w:val="24"/>
         </w:rPr>
         <w:t>record</w:t>
       </w:r>
@@ -4734,29 +7191,35 @@
         <w:rPr>
           <w:i/>
           <w:iCs/>
+          <w:sz w:val="24"/>
+          <w:szCs w:val="24"/>
         </w:rPr>
         <w:t xml:space="preserve"> </w:t>
       </w:r>
       <w:r>
-        <w:t xml:space="preserve"> #</w:t>
-      </w:r>
-      <w:proofErr w:type="gramEnd"/>
-      <w:r>
-        <w:t xml:space="preserve"> To record and apply the deploy </w:t>
-      </w:r>
-    </w:p>
-    <w:p>
-      <w:pPr>
-        <w:pStyle w:val="NoSpacing"/>
-        <w:rPr>
-          <w:i/>
-          <w:iCs/>
-        </w:rPr>
-      </w:pPr>
-      <w:r>
-        <w:rPr>
-          <w:i/>
-          <w:iCs/>
+        <w:rPr>
+          <w:sz w:val="24"/>
+          <w:szCs w:val="24"/>
+        </w:rPr>
+        <w:t xml:space="preserve"> # To record and apply the deploy </w:t>
+      </w:r>
+    </w:p>
+    <w:p>
+      <w:pPr>
+        <w:pStyle w:val="NoSpacing"/>
+        <w:rPr>
+          <w:i/>
+          <w:iCs/>
+          <w:sz w:val="24"/>
+          <w:szCs w:val="24"/>
+        </w:rPr>
+      </w:pPr>
+      <w:r>
+        <w:rPr>
+          <w:i/>
+          <w:iCs/>
+          <w:sz w:val="24"/>
+          <w:szCs w:val="24"/>
         </w:rPr>
         <w:t xml:space="preserve">$ </w:t>
       </w:r>
@@ -4765,6 +7228,8 @@
         <w:rPr>
           <w:i/>
           <w:iCs/>
+          <w:sz w:val="24"/>
+          <w:szCs w:val="24"/>
         </w:rPr>
         <w:t>kubectl</w:t>
       </w:r>
@@ -4773,6 +7238,8 @@
         <w:rPr>
           <w:i/>
           <w:iCs/>
+          <w:sz w:val="24"/>
+          <w:szCs w:val="24"/>
         </w:rPr>
         <w:t xml:space="preserve"> rollout status deployments &lt;app name&gt;</w:t>
       </w:r>
@@ -4783,12 +7250,16 @@
         <w:rPr>
           <w:i/>
           <w:iCs/>
-        </w:rPr>
-      </w:pPr>
-      <w:r>
-        <w:rPr>
-          <w:i/>
-          <w:iCs/>
+          <w:sz w:val="24"/>
+          <w:szCs w:val="24"/>
+        </w:rPr>
+      </w:pPr>
+      <w:r>
+        <w:rPr>
+          <w:i/>
+          <w:iCs/>
+          <w:sz w:val="24"/>
+          <w:szCs w:val="24"/>
         </w:rPr>
         <w:t xml:space="preserve">$ </w:t>
       </w:r>
@@ -4797,6 +7268,8 @@
         <w:rPr>
           <w:i/>
           <w:iCs/>
+          <w:sz w:val="24"/>
+          <w:szCs w:val="24"/>
         </w:rPr>
         <w:t>kubectl</w:t>
       </w:r>
@@ -4805,6 +7278,8 @@
         <w:rPr>
           <w:i/>
           <w:iCs/>
+          <w:sz w:val="24"/>
+          <w:szCs w:val="24"/>
         </w:rPr>
         <w:t xml:space="preserve"> get deploy &lt;app name&gt;</w:t>
       </w:r>
@@ -4815,12 +7290,16 @@
         <w:rPr>
           <w:i/>
           <w:iCs/>
-        </w:rPr>
-      </w:pPr>
-      <w:r>
-        <w:rPr>
-          <w:i/>
-          <w:iCs/>
+          <w:sz w:val="24"/>
+          <w:szCs w:val="24"/>
+        </w:rPr>
+      </w:pPr>
+      <w:r>
+        <w:rPr>
+          <w:i/>
+          <w:iCs/>
+          <w:sz w:val="24"/>
+          <w:szCs w:val="24"/>
         </w:rPr>
         <w:t xml:space="preserve">$ </w:t>
       </w:r>
@@ -4829,6 +7308,8 @@
         <w:rPr>
           <w:i/>
           <w:iCs/>
+          <w:sz w:val="24"/>
+          <w:szCs w:val="24"/>
         </w:rPr>
         <w:t>kubectl</w:t>
       </w:r>
@@ -4837,6 +7318,8 @@
         <w:rPr>
           <w:i/>
           <w:iCs/>
+          <w:sz w:val="24"/>
+          <w:szCs w:val="24"/>
         </w:rPr>
         <w:t xml:space="preserve"> rollout history deployments &lt;app name&gt;</w:t>
       </w:r>
@@ -4847,12 +7330,16 @@
         <w:rPr>
           <w:i/>
           <w:iCs/>
-        </w:rPr>
-      </w:pPr>
-      <w:r>
-        <w:rPr>
-          <w:i/>
-          <w:iCs/>
+          <w:sz w:val="24"/>
+          <w:szCs w:val="24"/>
+        </w:rPr>
+      </w:pPr>
+      <w:r>
+        <w:rPr>
+          <w:i/>
+          <w:iCs/>
+          <w:sz w:val="24"/>
+          <w:szCs w:val="24"/>
         </w:rPr>
         <w:t xml:space="preserve">$ </w:t>
       </w:r>
@@ -4861,6 +7348,8 @@
         <w:rPr>
           <w:i/>
           <w:iCs/>
+          <w:sz w:val="24"/>
+          <w:szCs w:val="24"/>
         </w:rPr>
         <w:t>kubectl</w:t>
       </w:r>
@@ -4869,6 +7358,8 @@
         <w:rPr>
           <w:i/>
           <w:iCs/>
+          <w:sz w:val="24"/>
+          <w:szCs w:val="24"/>
         </w:rPr>
         <w:t xml:space="preserve"> get </w:t>
       </w:r>
@@ -4877,6 +7368,8 @@
         <w:rPr>
           <w:i/>
           <w:iCs/>
+          <w:sz w:val="24"/>
+          <w:szCs w:val="24"/>
         </w:rPr>
         <w:t>rs</w:t>
       </w:r>
@@ -4885,6 +7378,8 @@
         <w:rPr>
           <w:i/>
           <w:iCs/>
+          <w:sz w:val="24"/>
+          <w:szCs w:val="24"/>
         </w:rPr>
         <w:t xml:space="preserve"> </w:t>
       </w:r>
@@ -4892,43 +7387,69 @@
     <w:p>
       <w:pPr>
         <w:pStyle w:val="NoSpacing"/>
-      </w:pPr>
-    </w:p>
-    <w:p>
-      <w:pPr>
-        <w:pStyle w:val="NoSpacing"/>
-      </w:pPr>
-      <w:r>
+        <w:rPr>
+          <w:sz w:val="24"/>
+          <w:szCs w:val="24"/>
+        </w:rPr>
+      </w:pPr>
+    </w:p>
+    <w:p>
+      <w:pPr>
+        <w:pStyle w:val="NoSpacing"/>
+        <w:rPr>
+          <w:sz w:val="24"/>
+          <w:szCs w:val="24"/>
+        </w:rPr>
+      </w:pPr>
+      <w:r>
+        <w:rPr>
+          <w:sz w:val="24"/>
+          <w:szCs w:val="24"/>
+        </w:rPr>
         <w:t>*******************</w:t>
       </w:r>
       <w:r>
         <w:rPr>
           <w:b/>
           <w:bCs/>
+          <w:sz w:val="24"/>
+          <w:szCs w:val="24"/>
         </w:rPr>
         <w:t>UNDO Rolled Updates</w:t>
       </w:r>
       <w:r>
+        <w:rPr>
+          <w:sz w:val="24"/>
+          <w:szCs w:val="24"/>
+        </w:rPr>
         <w:t xml:space="preserve"> ******************************</w:t>
       </w:r>
     </w:p>
     <w:p>
       <w:pPr>
         <w:pStyle w:val="NoSpacing"/>
-      </w:pPr>
-    </w:p>
-    <w:p>
-      <w:pPr>
-        <w:pStyle w:val="NoSpacing"/>
-        <w:rPr>
-          <w:i/>
-          <w:iCs/>
-        </w:rPr>
-      </w:pPr>
-      <w:r>
-        <w:rPr>
-          <w:i/>
-          <w:iCs/>
+        <w:rPr>
+          <w:sz w:val="24"/>
+          <w:szCs w:val="24"/>
+        </w:rPr>
+      </w:pPr>
+    </w:p>
+    <w:p>
+      <w:pPr>
+        <w:pStyle w:val="NoSpacing"/>
+        <w:rPr>
+          <w:i/>
+          <w:iCs/>
+          <w:sz w:val="24"/>
+          <w:szCs w:val="24"/>
+        </w:rPr>
+      </w:pPr>
+      <w:r>
+        <w:rPr>
+          <w:i/>
+          <w:iCs/>
+          <w:sz w:val="24"/>
+          <w:szCs w:val="24"/>
         </w:rPr>
         <w:t xml:space="preserve">$ </w:t>
       </w:r>
@@ -4937,6 +7458,8 @@
         <w:rPr>
           <w:i/>
           <w:iCs/>
+          <w:sz w:val="24"/>
+          <w:szCs w:val="24"/>
         </w:rPr>
         <w:t>kubectl</w:t>
       </w:r>
@@ -4945,6 +7468,8 @@
         <w:rPr>
           <w:i/>
           <w:iCs/>
+          <w:sz w:val="24"/>
+          <w:szCs w:val="24"/>
         </w:rPr>
         <w:t xml:space="preserve"> describe deploy &lt;app-name&gt;</w:t>
       </w:r>
@@ -4955,12 +7480,16 @@
         <w:rPr>
           <w:i/>
           <w:iCs/>
-        </w:rPr>
-      </w:pPr>
-      <w:r>
-        <w:rPr>
-          <w:i/>
-          <w:iCs/>
+          <w:sz w:val="24"/>
+          <w:szCs w:val="24"/>
+        </w:rPr>
+      </w:pPr>
+      <w:r>
+        <w:rPr>
+          <w:i/>
+          <w:iCs/>
+          <w:sz w:val="24"/>
+          <w:szCs w:val="24"/>
         </w:rPr>
         <w:t xml:space="preserve">$ </w:t>
       </w:r>
@@ -4969,6 +7498,8 @@
         <w:rPr>
           <w:i/>
           <w:iCs/>
+          <w:sz w:val="24"/>
+          <w:szCs w:val="24"/>
         </w:rPr>
         <w:t>kubectl</w:t>
       </w:r>
@@ -4977,6 +7508,8 @@
         <w:rPr>
           <w:i/>
           <w:iCs/>
+          <w:sz w:val="24"/>
+          <w:szCs w:val="24"/>
         </w:rPr>
         <w:t xml:space="preserve"> rollout undo deployment &lt;app-name&gt; --to-</w:t>
       </w:r>
@@ -4985,6 +7518,8 @@
         <w:rPr>
           <w:i/>
           <w:iCs/>
+          <w:sz w:val="24"/>
+          <w:szCs w:val="24"/>
         </w:rPr>
         <w:t>revsion</w:t>
       </w:r>
@@ -4993,6 +7528,8 @@
         <w:rPr>
           <w:i/>
           <w:iCs/>
+          <w:sz w:val="24"/>
+          <w:szCs w:val="24"/>
         </w:rPr>
         <w:t>=1</w:t>
       </w:r>
@@ -5003,12 +7540,16 @@
         <w:rPr>
           <w:i/>
           <w:iCs/>
-        </w:rPr>
-      </w:pPr>
-      <w:r>
-        <w:rPr>
-          <w:i/>
-          <w:iCs/>
+          <w:sz w:val="24"/>
+          <w:szCs w:val="24"/>
+        </w:rPr>
+      </w:pPr>
+      <w:r>
+        <w:rPr>
+          <w:i/>
+          <w:iCs/>
+          <w:sz w:val="24"/>
+          <w:szCs w:val="24"/>
         </w:rPr>
         <w:t xml:space="preserve">$ </w:t>
       </w:r>
@@ -5017,6 +7558,8 @@
         <w:rPr>
           <w:i/>
           <w:iCs/>
+          <w:sz w:val="24"/>
+          <w:szCs w:val="24"/>
         </w:rPr>
         <w:t>kubectl</w:t>
       </w:r>
@@ -5025,6 +7568,8 @@
         <w:rPr>
           <w:i/>
           <w:iCs/>
+          <w:sz w:val="24"/>
+          <w:szCs w:val="24"/>
         </w:rPr>
         <w:t xml:space="preserve"> get deploy</w:t>
       </w:r>
@@ -5035,12 +7580,16 @@
         <w:rPr>
           <w:i/>
           <w:iCs/>
-        </w:rPr>
-      </w:pPr>
-      <w:r>
-        <w:rPr>
-          <w:i/>
-          <w:iCs/>
+          <w:sz w:val="24"/>
+          <w:szCs w:val="24"/>
+        </w:rPr>
+      </w:pPr>
+      <w:r>
+        <w:rPr>
+          <w:i/>
+          <w:iCs/>
+          <w:sz w:val="24"/>
+          <w:szCs w:val="24"/>
         </w:rPr>
         <w:t xml:space="preserve">$ </w:t>
       </w:r>
@@ -5049,6 +7598,8 @@
         <w:rPr>
           <w:i/>
           <w:iCs/>
+          <w:sz w:val="24"/>
+          <w:szCs w:val="24"/>
         </w:rPr>
         <w:t>kubectl</w:t>
       </w:r>
@@ -5057,6 +7608,8 @@
         <w:rPr>
           <w:i/>
           <w:iCs/>
+          <w:sz w:val="24"/>
+          <w:szCs w:val="24"/>
         </w:rPr>
         <w:t xml:space="preserve"> rollout status deployments &lt;app name&gt;</w:t>
       </w:r>
@@ -5699,6 +8252,96 @@
     </w:lvl>
   </w:abstractNum>
   <w:abstractNum w:abstractNumId="6" w15:restartNumberingAfterBreak="0">
+    <w:nsid w:val="3FF015FF"/>
+    <w:multiLevelType w:val="hybridMultilevel"/>
+    <w:tmpl w:val="F98E85DC"/>
+    <w:lvl w:ilvl="0" w:tplc="DBD27F88">
+      <w:start w:val="1"/>
+      <w:numFmt w:val="decimal"/>
+      <w:lvlText w:val="%1."/>
+      <w:lvlJc w:val="left"/>
+      <w:pPr>
+        <w:ind w:left="720" w:hanging="360"/>
+      </w:pPr>
+      <w:rPr>
+        <w:rFonts w:hint="default"/>
+        <w:b/>
+      </w:rPr>
+    </w:lvl>
+    <w:lvl w:ilvl="1" w:tplc="04090019" w:tentative="1">
+      <w:start w:val="1"/>
+      <w:numFmt w:val="lowerLetter"/>
+      <w:lvlText w:val="%2."/>
+      <w:lvlJc w:val="left"/>
+      <w:pPr>
+        <w:ind w:left="1440" w:hanging="360"/>
+      </w:pPr>
+    </w:lvl>
+    <w:lvl w:ilvl="2" w:tplc="0409001B" w:tentative="1">
+      <w:start w:val="1"/>
+      <w:numFmt w:val="lowerRoman"/>
+      <w:lvlText w:val="%3."/>
+      <w:lvlJc w:val="right"/>
+      <w:pPr>
+        <w:ind w:left="2160" w:hanging="180"/>
+      </w:pPr>
+    </w:lvl>
+    <w:lvl w:ilvl="3" w:tplc="0409000F" w:tentative="1">
+      <w:start w:val="1"/>
+      <w:numFmt w:val="decimal"/>
+      <w:lvlText w:val="%4."/>
+      <w:lvlJc w:val="left"/>
+      <w:pPr>
+        <w:ind w:left="2880" w:hanging="360"/>
+      </w:pPr>
+    </w:lvl>
+    <w:lvl w:ilvl="4" w:tplc="04090019" w:tentative="1">
+      <w:start w:val="1"/>
+      <w:numFmt w:val="lowerLetter"/>
+      <w:lvlText w:val="%5."/>
+      <w:lvlJc w:val="left"/>
+      <w:pPr>
+        <w:ind w:left="3600" w:hanging="360"/>
+      </w:pPr>
+    </w:lvl>
+    <w:lvl w:ilvl="5" w:tplc="0409001B" w:tentative="1">
+      <w:start w:val="1"/>
+      <w:numFmt w:val="lowerRoman"/>
+      <w:lvlText w:val="%6."/>
+      <w:lvlJc w:val="right"/>
+      <w:pPr>
+        <w:ind w:left="4320" w:hanging="180"/>
+      </w:pPr>
+    </w:lvl>
+    <w:lvl w:ilvl="6" w:tplc="0409000F" w:tentative="1">
+      <w:start w:val="1"/>
+      <w:numFmt w:val="decimal"/>
+      <w:lvlText w:val="%7."/>
+      <w:lvlJc w:val="left"/>
+      <w:pPr>
+        <w:ind w:left="5040" w:hanging="360"/>
+      </w:pPr>
+    </w:lvl>
+    <w:lvl w:ilvl="7" w:tplc="04090019" w:tentative="1">
+      <w:start w:val="1"/>
+      <w:numFmt w:val="lowerLetter"/>
+      <w:lvlText w:val="%8."/>
+      <w:lvlJc w:val="left"/>
+      <w:pPr>
+        <w:ind w:left="5760" w:hanging="360"/>
+      </w:pPr>
+    </w:lvl>
+    <w:lvl w:ilvl="8" w:tplc="0409001B" w:tentative="1">
+      <w:start w:val="1"/>
+      <w:numFmt w:val="lowerRoman"/>
+      <w:lvlText w:val="%9."/>
+      <w:lvlJc w:val="right"/>
+      <w:pPr>
+        <w:ind w:left="6480" w:hanging="180"/>
+      </w:pPr>
+    </w:lvl>
+  </w:abstractNum>
+  <w:abstractNum w:abstractNumId="7" w15:restartNumberingAfterBreak="0">
     <w:nsid w:val="44DC7A62"/>
     <w:multiLevelType w:val="hybridMultilevel"/>
     <w:tmpl w:val="A412B712"/>
@@ -5811,7 +8454,7 @@
       </w:rPr>
     </w:lvl>
   </w:abstractNum>
-  <w:abstractNum w:abstractNumId="7" w15:restartNumberingAfterBreak="0">
+  <w:abstractNum w:abstractNumId="8" w15:restartNumberingAfterBreak="0">
     <w:nsid w:val="452605A3"/>
     <w:multiLevelType w:val="hybridMultilevel"/>
     <w:tmpl w:val="001C94DE"/>
@@ -5924,7 +8567,7 @@
       </w:rPr>
     </w:lvl>
   </w:abstractNum>
-  <w:abstractNum w:abstractNumId="8" w15:restartNumberingAfterBreak="0">
+  <w:abstractNum w:abstractNumId="9" w15:restartNumberingAfterBreak="0">
     <w:nsid w:val="558D4077"/>
     <w:multiLevelType w:val="hybridMultilevel"/>
     <w:tmpl w:val="B6240B56"/>
@@ -6037,7 +8680,7 @@
       </w:rPr>
     </w:lvl>
   </w:abstractNum>
-  <w:abstractNum w:abstractNumId="9" w15:restartNumberingAfterBreak="0">
+  <w:abstractNum w:abstractNumId="10" w15:restartNumberingAfterBreak="0">
     <w:nsid w:val="567929DC"/>
     <w:multiLevelType w:val="hybridMultilevel"/>
     <w:tmpl w:val="1B165EDE"/>
@@ -6123,7 +8766,7 @@
       </w:pPr>
     </w:lvl>
   </w:abstractNum>
-  <w:abstractNum w:abstractNumId="10" w15:restartNumberingAfterBreak="0">
+  <w:abstractNum w:abstractNumId="11" w15:restartNumberingAfterBreak="0">
     <w:nsid w:val="65A4085C"/>
     <w:multiLevelType w:val="hybridMultilevel"/>
     <w:tmpl w:val="C332F19C"/>
@@ -6236,7 +8879,96 @@
       </w:rPr>
     </w:lvl>
   </w:abstractNum>
-  <w:abstractNum w:abstractNumId="11" w15:restartNumberingAfterBreak="0">
+  <w:abstractNum w:abstractNumId="12" w15:restartNumberingAfterBreak="0">
+    <w:nsid w:val="732470B4"/>
+    <w:multiLevelType w:val="hybridMultilevel"/>
+    <w:tmpl w:val="A2B209FE"/>
+    <w:lvl w:ilvl="0" w:tplc="0409000F">
+      <w:start w:val="1"/>
+      <w:numFmt w:val="decimal"/>
+      <w:lvlText w:val="%1."/>
+      <w:lvlJc w:val="left"/>
+      <w:pPr>
+        <w:ind w:left="720" w:hanging="360"/>
+      </w:pPr>
+      <w:rPr>
+        <w:rFonts w:hint="default"/>
+      </w:rPr>
+    </w:lvl>
+    <w:lvl w:ilvl="1" w:tplc="04090019" w:tentative="1">
+      <w:start w:val="1"/>
+      <w:numFmt w:val="lowerLetter"/>
+      <w:lvlText w:val="%2."/>
+      <w:lvlJc w:val="left"/>
+      <w:pPr>
+        <w:ind w:left="1440" w:hanging="360"/>
+      </w:pPr>
+    </w:lvl>
+    <w:lvl w:ilvl="2" w:tplc="0409001B" w:tentative="1">
+      <w:start w:val="1"/>
+      <w:numFmt w:val="lowerRoman"/>
+      <w:lvlText w:val="%3."/>
+      <w:lvlJc w:val="right"/>
+      <w:pPr>
+        <w:ind w:left="2160" w:hanging="180"/>
+      </w:pPr>
+    </w:lvl>
+    <w:lvl w:ilvl="3" w:tplc="0409000F" w:tentative="1">
+      <w:start w:val="1"/>
+      <w:numFmt w:val="decimal"/>
+      <w:lvlText w:val="%4."/>
+      <w:lvlJc w:val="left"/>
+      <w:pPr>
+        <w:ind w:left="2880" w:hanging="360"/>
+      </w:pPr>
+    </w:lvl>
+    <w:lvl w:ilvl="4" w:tplc="04090019" w:tentative="1">
+      <w:start w:val="1"/>
+      <w:numFmt w:val="lowerLetter"/>
+      <w:lvlText w:val="%5."/>
+      <w:lvlJc w:val="left"/>
+      <w:pPr>
+        <w:ind w:left="3600" w:hanging="360"/>
+      </w:pPr>
+    </w:lvl>
+    <w:lvl w:ilvl="5" w:tplc="0409001B" w:tentative="1">
+      <w:start w:val="1"/>
+      <w:numFmt w:val="lowerRoman"/>
+      <w:lvlText w:val="%6."/>
+      <w:lvlJc w:val="right"/>
+      <w:pPr>
+        <w:ind w:left="4320" w:hanging="180"/>
+      </w:pPr>
+    </w:lvl>
+    <w:lvl w:ilvl="6" w:tplc="0409000F" w:tentative="1">
+      <w:start w:val="1"/>
+      <w:numFmt w:val="decimal"/>
+      <w:lvlText w:val="%7."/>
+      <w:lvlJc w:val="left"/>
+      <w:pPr>
+        <w:ind w:left="5040" w:hanging="360"/>
+      </w:pPr>
+    </w:lvl>
+    <w:lvl w:ilvl="7" w:tplc="04090019" w:tentative="1">
+      <w:start w:val="1"/>
+      <w:numFmt w:val="lowerLetter"/>
+      <w:lvlText w:val="%8."/>
+      <w:lvlJc w:val="left"/>
+      <w:pPr>
+        <w:ind w:left="5760" w:hanging="360"/>
+      </w:pPr>
+    </w:lvl>
+    <w:lvl w:ilvl="8" w:tplc="0409001B" w:tentative="1">
+      <w:start w:val="1"/>
+      <w:numFmt w:val="lowerRoman"/>
+      <w:lvlText w:val="%9."/>
+      <w:lvlJc w:val="right"/>
+      <w:pPr>
+        <w:ind w:left="6480" w:hanging="180"/>
+      </w:pPr>
+    </w:lvl>
+  </w:abstractNum>
+  <w:abstractNum w:abstractNumId="13" w15:restartNumberingAfterBreak="0">
     <w:nsid w:val="76712620"/>
     <w:multiLevelType w:val="hybridMultilevel"/>
     <w:tmpl w:val="A9FC9C70"/>
@@ -6349,7 +9081,96 @@
       </w:rPr>
     </w:lvl>
   </w:abstractNum>
-  <w:abstractNum w:abstractNumId="12" w15:restartNumberingAfterBreak="0">
+  <w:abstractNum w:abstractNumId="14" w15:restartNumberingAfterBreak="0">
+    <w:nsid w:val="79F74BB1"/>
+    <w:multiLevelType w:val="hybridMultilevel"/>
+    <w:tmpl w:val="6CD82CA2"/>
+    <w:lvl w:ilvl="0" w:tplc="09241956">
+      <w:start w:val="1"/>
+      <w:numFmt w:val="decimal"/>
+      <w:lvlText w:val="%1."/>
+      <w:lvlJc w:val="left"/>
+      <w:pPr>
+        <w:ind w:left="456" w:hanging="360"/>
+      </w:pPr>
+      <w:rPr>
+        <w:rFonts w:hint="default"/>
+      </w:rPr>
+    </w:lvl>
+    <w:lvl w:ilvl="1" w:tplc="04090019" w:tentative="1">
+      <w:start w:val="1"/>
+      <w:numFmt w:val="lowerLetter"/>
+      <w:lvlText w:val="%2."/>
+      <w:lvlJc w:val="left"/>
+      <w:pPr>
+        <w:ind w:left="1176" w:hanging="360"/>
+      </w:pPr>
+    </w:lvl>
+    <w:lvl w:ilvl="2" w:tplc="0409001B" w:tentative="1">
+      <w:start w:val="1"/>
+      <w:numFmt w:val="lowerRoman"/>
+      <w:lvlText w:val="%3."/>
+      <w:lvlJc w:val="right"/>
+      <w:pPr>
+        <w:ind w:left="1896" w:hanging="180"/>
+      </w:pPr>
+    </w:lvl>
+    <w:lvl w:ilvl="3" w:tplc="0409000F" w:tentative="1">
+      <w:start w:val="1"/>
+      <w:numFmt w:val="decimal"/>
+      <w:lvlText w:val="%4."/>
+      <w:lvlJc w:val="left"/>
+      <w:pPr>
+        <w:ind w:left="2616" w:hanging="360"/>
+      </w:pPr>
+    </w:lvl>
+    <w:lvl w:ilvl="4" w:tplc="04090019" w:tentative="1">
+      <w:start w:val="1"/>
+      <w:numFmt w:val="lowerLetter"/>
+      <w:lvlText w:val="%5."/>
+      <w:lvlJc w:val="left"/>
+      <w:pPr>
+        <w:ind w:left="3336" w:hanging="360"/>
+      </w:pPr>
+    </w:lvl>
+    <w:lvl w:ilvl="5" w:tplc="0409001B" w:tentative="1">
+      <w:start w:val="1"/>
+      <w:numFmt w:val="lowerRoman"/>
+      <w:lvlText w:val="%6."/>
+      <w:lvlJc w:val="right"/>
+      <w:pPr>
+        <w:ind w:left="4056" w:hanging="180"/>
+      </w:pPr>
+    </w:lvl>
+    <w:lvl w:ilvl="6" w:tplc="0409000F" w:tentative="1">
+      <w:start w:val="1"/>
+      <w:numFmt w:val="decimal"/>
+      <w:lvlText w:val="%7."/>
+      <w:lvlJc w:val="left"/>
+      <w:pPr>
+        <w:ind w:left="4776" w:hanging="360"/>
+      </w:pPr>
+    </w:lvl>
+    <w:lvl w:ilvl="7" w:tplc="04090019" w:tentative="1">
+      <w:start w:val="1"/>
+      <w:numFmt w:val="lowerLetter"/>
+      <w:lvlText w:val="%8."/>
+      <w:lvlJc w:val="left"/>
+      <w:pPr>
+        <w:ind w:left="5496" w:hanging="360"/>
+      </w:pPr>
+    </w:lvl>
+    <w:lvl w:ilvl="8" w:tplc="0409001B" w:tentative="1">
+      <w:start w:val="1"/>
+      <w:numFmt w:val="lowerRoman"/>
+      <w:lvlText w:val="%9."/>
+      <w:lvlJc w:val="right"/>
+      <w:pPr>
+        <w:ind w:left="6216" w:hanging="180"/>
+      </w:pPr>
+    </w:lvl>
+  </w:abstractNum>
+  <w:abstractNum w:abstractNumId="15" w15:restartNumberingAfterBreak="0">
     <w:nsid w:val="7B814B24"/>
     <w:multiLevelType w:val="hybridMultilevel"/>
     <w:tmpl w:val="F95A9924"/>
@@ -6463,16 +9284,16 @@
     </w:lvl>
   </w:abstractNum>
   <w:num w:numId="1">
+    <w:abstractNumId w:val="13"/>
+  </w:num>
+  <w:num w:numId="2">
+    <w:abstractNumId w:val="8"/>
+  </w:num>
+  <w:num w:numId="3">
     <w:abstractNumId w:val="11"/>
   </w:num>
-  <w:num w:numId="2">
-    <w:abstractNumId w:val="7"/>
-  </w:num>
-  <w:num w:numId="3">
-    <w:abstractNumId w:val="10"/>
-  </w:num>
   <w:num w:numId="4">
-    <w:abstractNumId w:val="8"/>
+    <w:abstractNumId w:val="9"/>
   </w:num>
   <w:num w:numId="5">
     <w:abstractNumId w:val="5"/>
@@ -6487,19 +9308,28 @@
     <w:abstractNumId w:val="3"/>
   </w:num>
   <w:num w:numId="9">
-    <w:abstractNumId w:val="6"/>
+    <w:abstractNumId w:val="7"/>
   </w:num>
   <w:num w:numId="10">
-    <w:abstractNumId w:val="9"/>
+    <w:abstractNumId w:val="10"/>
   </w:num>
   <w:num w:numId="11">
     <w:abstractNumId w:val="4"/>
   </w:num>
   <w:num w:numId="12">
-    <w:abstractNumId w:val="12"/>
+    <w:abstractNumId w:val="15"/>
   </w:num>
   <w:num w:numId="13">
     <w:abstractNumId w:val="2"/>
+  </w:num>
+  <w:num w:numId="14">
+    <w:abstractNumId w:val="6"/>
+  </w:num>
+  <w:num w:numId="15">
+    <w:abstractNumId w:val="14"/>
+  </w:num>
+  <w:num w:numId="16">
+    <w:abstractNumId w:val="12"/>
   </w:num>
 </w:numbering>
 </file>
@@ -6962,6 +9792,69 @@
       <w:shd w:val="clear" w:color="auto" w:fill="E1DFDD"/>
     </w:rPr>
   </w:style>
+  <w:style w:type="paragraph" w:styleId="HTMLPreformatted">
+    <w:name w:val="HTML Preformatted"/>
+    <w:basedOn w:val="Normal"/>
+    <w:link w:val="HTMLPreformattedChar"/>
+    <w:uiPriority w:val="99"/>
+    <w:semiHidden/>
+    <w:unhideWhenUsed/>
+    <w:rsid w:val="00974175"/>
+    <w:pPr>
+      <w:tabs>
+        <w:tab w:val="left" w:pos="916"/>
+        <w:tab w:val="left" w:pos="1832"/>
+        <w:tab w:val="left" w:pos="2748"/>
+        <w:tab w:val="left" w:pos="3664"/>
+        <w:tab w:val="left" w:pos="4580"/>
+        <w:tab w:val="left" w:pos="5496"/>
+        <w:tab w:val="left" w:pos="6412"/>
+        <w:tab w:val="left" w:pos="7328"/>
+        <w:tab w:val="left" w:pos="8244"/>
+        <w:tab w:val="left" w:pos="9160"/>
+        <w:tab w:val="left" w:pos="10076"/>
+        <w:tab w:val="left" w:pos="10992"/>
+        <w:tab w:val="left" w:pos="11908"/>
+        <w:tab w:val="left" w:pos="12824"/>
+        <w:tab w:val="left" w:pos="13740"/>
+        <w:tab w:val="left" w:pos="14656"/>
+      </w:tabs>
+      <w:spacing w:after="0" w:line="240" w:lineRule="auto"/>
+    </w:pPr>
+    <w:rPr>
+      <w:rFonts w:ascii="Courier New" w:eastAsia="Times New Roman" w:hAnsi="Courier New" w:cs="Courier New"/>
+      <w:sz w:val="20"/>
+      <w:szCs w:val="20"/>
+      <w:lang w:bidi="hi-IN"/>
+    </w:rPr>
+  </w:style>
+  <w:style w:type="character" w:customStyle="1" w:styleId="HTMLPreformattedChar">
+    <w:name w:val="HTML Preformatted Char"/>
+    <w:basedOn w:val="DefaultParagraphFont"/>
+    <w:link w:val="HTMLPreformatted"/>
+    <w:uiPriority w:val="99"/>
+    <w:semiHidden/>
+    <w:rsid w:val="00974175"/>
+    <w:rPr>
+      <w:rFonts w:ascii="Courier New" w:eastAsia="Times New Roman" w:hAnsi="Courier New" w:cs="Courier New"/>
+      <w:sz w:val="20"/>
+      <w:szCs w:val="20"/>
+      <w:lang w:bidi="hi-IN"/>
+    </w:rPr>
+  </w:style>
+  <w:style w:type="character" w:styleId="HTMLCode">
+    <w:name w:val="HTML Code"/>
+    <w:basedOn w:val="DefaultParagraphFont"/>
+    <w:uiPriority w:val="99"/>
+    <w:semiHidden/>
+    <w:unhideWhenUsed/>
+    <w:rsid w:val="00974175"/>
+    <w:rPr>
+      <w:rFonts w:ascii="Courier New" w:eastAsia="Times New Roman" w:hAnsi="Courier New" w:cs="Courier New"/>
+      <w:sz w:val="20"/>
+      <w:szCs w:val="20"/>
+    </w:rPr>
+  </w:style>
 </w:styles>
 </file>
 

--- a/My Interview Explain Topic/KUBERNETES COMPLETE.docx
+++ b/My Interview Explain Topic/KUBERNETES COMPLETE.docx
@@ -1591,12 +1591,17 @@
         <w:ind w:left="360"/>
       </w:pPr>
       <w:proofErr w:type="spellStart"/>
+      <w:proofErr w:type="gramStart"/>
       <w:r>
         <w:t>ReplicaSet</w:t>
       </w:r>
       <w:proofErr w:type="spellEnd"/>
       <w:r>
-        <w:t xml:space="preserve">  ---&gt; To create pods or versioning or rolling updates without downtime. Used in Deployment</w:t>
+        <w:t xml:space="preserve">  ---</w:t>
+      </w:r>
+      <w:proofErr w:type="gramEnd"/>
+      <w:r>
+        <w:t>&gt; To create pods or versioning or rolling updates without downtime. Used in Deployment</w:t>
       </w:r>
     </w:p>
     <w:p>
@@ -1867,11 +1872,16 @@
         <w:t>KUBECTL</w:t>
       </w:r>
       <w:r>
-        <w:t xml:space="preserve"> is the platform using which you can pass commands to the cluster. S</w:t>
+        <w:t xml:space="preserve"> is the platform using which you can pass commands to the cluster. </w:t>
+      </w:r>
+      <w:proofErr w:type="gramStart"/>
+      <w:r>
+        <w:t>S</w:t>
       </w:r>
       <w:r>
         <w:t>o</w:t>
       </w:r>
+      <w:proofErr w:type="gramEnd"/>
       <w:r>
         <w:t xml:space="preserve"> it basically provide the cli to run commands against the </w:t>
       </w:r>
@@ -1917,7 +1927,15 @@
         <w:t xml:space="preserve"> </w:t>
       </w:r>
       <w:r>
-        <w:t>It runs on each node and can do simple TCP/UDP packet forwarding across backend network service.</w:t>
+        <w:t xml:space="preserve">It runs on each node and </w:t>
+      </w:r>
+      <w:proofErr w:type="gramStart"/>
+      <w:r>
+        <w:t>can do</w:t>
+      </w:r>
+      <w:proofErr w:type="gramEnd"/>
+      <w:r>
+        <w:t xml:space="preserve"> simple TCP/UDP packet forwarding across backend network service.</w:t>
       </w:r>
     </w:p>
     <w:p>
@@ -1993,6 +2011,7 @@
         <w:t>qa</w:t>
       </w:r>
       <w:proofErr w:type="spellEnd"/>
+      <w:proofErr w:type="gramStart"/>
       <w:r>
         <w:t xml:space="preserve">);  </w:t>
       </w:r>
@@ -2001,6 +2020,7 @@
         <w:t>matchExpression</w:t>
       </w:r>
       <w:proofErr w:type="spellEnd"/>
+      <w:proofErr w:type="gramEnd"/>
       <w:r>
         <w:t xml:space="preserve">: tier </w:t>
       </w:r>
@@ -2040,7 +2060,15 @@
       </w:r>
       <w:proofErr w:type="spellEnd"/>
       <w:r>
-        <w:t xml:space="preserve">; env = prod ; tier != frontend </w:t>
+        <w:t xml:space="preserve">; env = </w:t>
+      </w:r>
+      <w:proofErr w:type="gramStart"/>
+      <w:r>
+        <w:t>prod ;</w:t>
+      </w:r>
+      <w:proofErr w:type="gramEnd"/>
+      <w:r>
+        <w:t xml:space="preserve"> tier != frontend </w:t>
       </w:r>
     </w:p>
     <w:p>
@@ -2069,6 +2097,899 @@
     <w:p>
       <w:pPr>
         <w:pStyle w:val="NoSpacing"/>
+        <w:rPr>
+          <w:u w:val="single"/>
+        </w:rPr>
+      </w:pPr>
+      <w:r>
+        <w:rPr>
+          <w:b/>
+          <w:bCs/>
+          <w:u w:val="single"/>
+        </w:rPr>
+        <w:t>INGRESS</w:t>
+      </w:r>
+      <w:r>
+        <w:rPr>
+          <w:b/>
+          <w:bCs/>
+          <w:u w:val="single"/>
+        </w:rPr>
+        <w:t xml:space="preserve">: </w:t>
+      </w:r>
+    </w:p>
+    <w:p>
+      <w:pPr>
+        <w:pStyle w:val="NoSpacing"/>
+      </w:pPr>
+      <w:r>
+        <w:t xml:space="preserve">Ingress exposes </w:t>
+      </w:r>
+      <w:r>
+        <w:rPr>
+          <w:b/>
+          <w:bCs/>
+        </w:rPr>
+        <w:t>HTTP and HTTPS</w:t>
+      </w:r>
+      <w:r>
+        <w:t xml:space="preserve"> routes from outside the cluster to services within the cluster. Traffic routing is controlled by rules defined on the Ingress resource.</w:t>
+      </w:r>
+    </w:p>
+    <w:p>
+      <w:pPr>
+        <w:pStyle w:val="NoSpacing"/>
+      </w:pPr>
+      <w:r>
+        <w:t>Ingress is used to rou</w:t>
+      </w:r>
+      <w:r>
+        <w:t xml:space="preserve">te </w:t>
+      </w:r>
+      <w:r>
+        <w:t xml:space="preserve">host with a </w:t>
+      </w:r>
+      <w:proofErr w:type="spellStart"/>
+      <w:r>
+        <w:t>dns</w:t>
+      </w:r>
+      <w:proofErr w:type="spellEnd"/>
+      <w:r>
+        <w:t xml:space="preserve"> name using </w:t>
+      </w:r>
+      <w:r>
+        <w:rPr>
+          <w:b/>
+          <w:bCs/>
+        </w:rPr>
+        <w:t xml:space="preserve">load balancer </w:t>
+      </w:r>
+      <w:r>
+        <w:t xml:space="preserve">or </w:t>
+      </w:r>
+      <w:proofErr w:type="spellStart"/>
+      <w:r>
+        <w:rPr>
+          <w:b/>
+          <w:bCs/>
+        </w:rPr>
+        <w:t>nginix</w:t>
+      </w:r>
+      <w:proofErr w:type="spellEnd"/>
+      <w:r>
+        <w:rPr>
+          <w:b/>
+          <w:bCs/>
+        </w:rPr>
+        <w:t xml:space="preserve"> controller</w:t>
+      </w:r>
+      <w:r>
+        <w:t xml:space="preserve"> </w:t>
+      </w:r>
+      <w:r>
+        <w:t>with</w:t>
+      </w:r>
+      <w:r>
+        <w:t xml:space="preserve"> </w:t>
+      </w:r>
+      <w:r>
+        <w:rPr>
+          <w:b/>
+          <w:bCs/>
+        </w:rPr>
+        <w:t>rules</w:t>
+      </w:r>
+      <w:r>
+        <w:t xml:space="preserve"> that are defined in the resource file(</w:t>
+      </w:r>
+      <w:proofErr w:type="spellStart"/>
+      <w:r>
+        <w:t>yaml</w:t>
+      </w:r>
+      <w:proofErr w:type="spellEnd"/>
+      <w:r>
+        <w:t>).</w:t>
+      </w:r>
+    </w:p>
+    <w:p>
+      <w:pPr>
+        <w:pStyle w:val="NoSpacing"/>
+      </w:pPr>
+      <w:r>
+        <w:t>An Ingress may be configured to give Services externally-reachable URLs, load balance traffic, terminate SSL / TLS, and offer name based virtual hosting.</w:t>
+      </w:r>
+    </w:p>
+    <w:p>
+      <w:pPr>
+        <w:pStyle w:val="NoSpacing"/>
+      </w:pPr>
+      <w:r>
+        <w:t xml:space="preserve">An Ingress does not expose arbitrary ports or protocols. Exposing services other than HTTP and HTTPS to the internet typically uses a service of type </w:t>
+      </w:r>
+      <w:proofErr w:type="spellStart"/>
+      <w:r>
+        <w:rPr>
+          <w:b/>
+          <w:bCs/>
+        </w:rPr>
+        <w:t>Service.Type</w:t>
+      </w:r>
+      <w:proofErr w:type="spellEnd"/>
+      <w:r>
+        <w:rPr>
+          <w:b/>
+          <w:bCs/>
+        </w:rPr>
+        <w:t>=</w:t>
+      </w:r>
+      <w:proofErr w:type="spellStart"/>
+      <w:r>
+        <w:rPr>
+          <w:b/>
+          <w:bCs/>
+        </w:rPr>
+        <w:t>NodePort</w:t>
+      </w:r>
+      <w:proofErr w:type="spellEnd"/>
+      <w:r>
+        <w:t xml:space="preserve"> or </w:t>
+      </w:r>
+      <w:proofErr w:type="spellStart"/>
+      <w:r>
+        <w:rPr>
+          <w:b/>
+          <w:bCs/>
+        </w:rPr>
+        <w:t>Service.Type</w:t>
+      </w:r>
+      <w:proofErr w:type="spellEnd"/>
+      <w:r>
+        <w:rPr>
+          <w:b/>
+          <w:bCs/>
+        </w:rPr>
+        <w:t>=</w:t>
+      </w:r>
+      <w:proofErr w:type="spellStart"/>
+      <w:r>
+        <w:rPr>
+          <w:b/>
+          <w:bCs/>
+        </w:rPr>
+        <w:t>LoadBalancer</w:t>
+      </w:r>
+      <w:proofErr w:type="spellEnd"/>
+      <w:r>
+        <w:t>.</w:t>
+      </w:r>
+    </w:p>
+    <w:p>
+      <w:pPr>
+        <w:pStyle w:val="NoSpacing"/>
+      </w:pPr>
+      <w:r>
+        <w:t>In order for the Ingress resource to work, the cluster must have an ingress controller running.</w:t>
+      </w:r>
+      <w:r>
+        <w:t xml:space="preserve"> </w:t>
+      </w:r>
+      <w:r>
+        <w:t>Ingress controllers are not started automatically with a cluster</w:t>
+      </w:r>
+    </w:p>
+    <w:p>
+      <w:pPr>
+        <w:pStyle w:val="NoSpacing"/>
+      </w:pPr>
+      <w:r>
+        <w:t>TYPE of Ingress Controllers:</w:t>
+      </w:r>
+    </w:p>
+    <w:p>
+      <w:pPr>
+        <w:pStyle w:val="NoSpacing"/>
+      </w:pPr>
+      <w:r>
+        <w:t xml:space="preserve">1. </w:t>
+      </w:r>
+      <w:proofErr w:type="spellStart"/>
+      <w:r>
+        <w:rPr>
+          <w:b/>
+          <w:bCs/>
+        </w:rPr>
+        <w:t>HAProxy</w:t>
+      </w:r>
+      <w:proofErr w:type="spellEnd"/>
+      <w:r>
+        <w:rPr>
+          <w:b/>
+          <w:bCs/>
+        </w:rPr>
+        <w:t xml:space="preserve"> Ingress</w:t>
+      </w:r>
+      <w:r>
+        <w:t xml:space="preserve"> is a highly customizable community-driven ingress controller for </w:t>
+      </w:r>
+      <w:proofErr w:type="spellStart"/>
+      <w:r>
+        <w:t>HAProxy</w:t>
+      </w:r>
+      <w:proofErr w:type="spellEnd"/>
+      <w:r>
+        <w:t>.</w:t>
+      </w:r>
+    </w:p>
+    <w:p>
+      <w:pPr>
+        <w:pStyle w:val="NoSpacing"/>
+      </w:pPr>
+      <w:r>
+        <w:t xml:space="preserve">2. </w:t>
+      </w:r>
+      <w:r>
+        <w:rPr>
+          <w:b/>
+          <w:bCs/>
+        </w:rPr>
+        <w:t>NGINX</w:t>
+      </w:r>
+      <w:r>
+        <w:t>, Inc. offers support and maintenance for the NGINX Ingress Controller for Kubernetes.</w:t>
+      </w:r>
+    </w:p>
+    <w:p>
+      <w:pPr>
+        <w:pStyle w:val="NoSpacing"/>
+      </w:pPr>
+      <w:r>
+        <w:t xml:space="preserve">3. </w:t>
+      </w:r>
+      <w:r>
+        <w:rPr>
+          <w:b/>
+          <w:bCs/>
+        </w:rPr>
+        <w:t>AKS Application Gateway Ingress Controller</w:t>
+      </w:r>
+      <w:r>
+        <w:t xml:space="preserve"> is an ingress controller that enables ingress to AKS clusters using the Azure Application Gateway</w:t>
+      </w:r>
+      <w:proofErr w:type="gramStart"/>
+      <w:r>
+        <w:t>…..</w:t>
+      </w:r>
+      <w:proofErr w:type="gramEnd"/>
+      <w:r>
+        <w:t xml:space="preserve"> etc.</w:t>
+      </w:r>
+    </w:p>
+    <w:p>
+      <w:pPr>
+        <w:pStyle w:val="NoSpacing"/>
+      </w:pPr>
+    </w:p>
+    <w:p>
+      <w:pPr>
+        <w:pStyle w:val="NoSpacing"/>
+        <w:rPr>
+          <w:b/>
+          <w:bCs/>
+        </w:rPr>
+      </w:pPr>
+      <w:r>
+        <w:rPr>
+          <w:b/>
+          <w:bCs/>
+        </w:rPr>
+        <w:t xml:space="preserve">The Ingress spec has all the information needed to configure a load balancer or proxy server. Most importantly, it contains a list of rules matched against all incoming requests. </w:t>
+      </w:r>
+    </w:p>
+    <w:p>
+      <w:pPr>
+        <w:pStyle w:val="NoSpacing"/>
+      </w:pPr>
+      <w:r>
+        <w:t xml:space="preserve">In Ingress </w:t>
+      </w:r>
+      <w:r>
+        <w:rPr>
+          <w:b/>
+          <w:bCs/>
+        </w:rPr>
+        <w:t>spec field rules</w:t>
+      </w:r>
+      <w:r>
+        <w:t xml:space="preserve"> are written. Each rule contains:</w:t>
+      </w:r>
+    </w:p>
+    <w:p>
+      <w:pPr>
+        <w:pStyle w:val="NoSpacing"/>
+      </w:pPr>
+      <w:r>
+        <w:t xml:space="preserve">1. </w:t>
+      </w:r>
+      <w:r>
+        <w:rPr>
+          <w:b/>
+          <w:bCs/>
+        </w:rPr>
+        <w:t>Host:</w:t>
+      </w:r>
+      <w:r>
+        <w:t xml:space="preserve"> which matches with Domain name and route to specific </w:t>
+      </w:r>
+      <w:proofErr w:type="spellStart"/>
+      <w:r>
+        <w:t>url</w:t>
+      </w:r>
+      <w:proofErr w:type="spellEnd"/>
+      <w:r>
+        <w:t>. N</w:t>
+      </w:r>
+      <w:r>
+        <w:t>o host is specified, so the rule applies to all inbound HTTP traffic through the IP address specified. If a host is provided (for example, foo.bar.com), the rules apply to that host.</w:t>
+      </w:r>
+    </w:p>
+    <w:p>
+      <w:pPr>
+        <w:pStyle w:val="NoSpacing"/>
+      </w:pPr>
+      <w:r>
+        <w:t xml:space="preserve">2: </w:t>
+      </w:r>
+      <w:r>
+        <w:rPr>
+          <w:b/>
+          <w:bCs/>
+        </w:rPr>
+        <w:t>Path</w:t>
+      </w:r>
+      <w:r>
+        <w:rPr>
+          <w:b/>
+          <w:bCs/>
+        </w:rPr>
+        <w:t>:</w:t>
+      </w:r>
+      <w:r>
+        <w:t xml:space="preserve"> is the pages where it has to direct like index or contact or career...A list of paths (for example, </w:t>
+      </w:r>
+      <w:r>
+        <w:rPr>
+          <w:b/>
+          <w:bCs/>
+        </w:rPr>
+        <w:t>/</w:t>
+      </w:r>
+      <w:proofErr w:type="spellStart"/>
+      <w:r>
+        <w:rPr>
+          <w:b/>
+          <w:bCs/>
+        </w:rPr>
+        <w:t>testpath</w:t>
+      </w:r>
+      <w:proofErr w:type="spellEnd"/>
+      <w:r>
+        <w:t xml:space="preserve">), each of which has an associated backend defined with a </w:t>
+      </w:r>
+      <w:proofErr w:type="spellStart"/>
+      <w:r>
+        <w:t>serviceName</w:t>
+      </w:r>
+      <w:proofErr w:type="spellEnd"/>
+      <w:r>
+        <w:t xml:space="preserve"> and </w:t>
+      </w:r>
+      <w:proofErr w:type="spellStart"/>
+      <w:r>
+        <w:t>servicePort</w:t>
+      </w:r>
+      <w:proofErr w:type="spellEnd"/>
+      <w:r>
+        <w:t>. Both the host and path must match the content of an incoming request before the load balancer directs traffic to the referenced Service.</w:t>
+      </w:r>
+    </w:p>
+    <w:p>
+      <w:pPr>
+        <w:pStyle w:val="NoSpacing"/>
+      </w:pPr>
+      <w:r>
+        <w:t xml:space="preserve">3. </w:t>
+      </w:r>
+      <w:r>
+        <w:rPr>
+          <w:b/>
+          <w:bCs/>
+        </w:rPr>
+        <w:t>B</w:t>
+      </w:r>
+      <w:r>
+        <w:rPr>
+          <w:b/>
+          <w:bCs/>
+        </w:rPr>
+        <w:t>ackend:</w:t>
+      </w:r>
+      <w:r>
+        <w:t xml:space="preserve"> used to navigate to a service also a default-http-backend by default.</w:t>
+      </w:r>
+      <w:r>
+        <w:t xml:space="preserve"> D</w:t>
+      </w:r>
+      <w:r>
+        <w:t>efault backend is often configured in an Ingress controller to service any requests that do not match a path in the spec.</w:t>
+      </w:r>
+    </w:p>
+    <w:p>
+      <w:pPr>
+        <w:pStyle w:val="NoSpacing"/>
+      </w:pPr>
+    </w:p>
+    <w:p>
+      <w:pPr>
+        <w:pStyle w:val="NoSpacing"/>
+      </w:pPr>
+    </w:p>
+    <w:p>
+      <w:pPr>
+        <w:pStyle w:val="NoSpacing"/>
+      </w:pPr>
+    </w:p>
+    <w:p>
+      <w:pPr>
+        <w:pStyle w:val="NoSpacing"/>
+      </w:pPr>
+    </w:p>
+    <w:p>
+      <w:pPr>
+        <w:pStyle w:val="NoSpacing"/>
+      </w:pPr>
+    </w:p>
+    <w:p>
+      <w:pPr>
+        <w:pStyle w:val="NoSpacing"/>
+        <w:rPr>
+          <w:b/>
+          <w:bCs/>
+          <w:sz w:val="24"/>
+          <w:szCs w:val="24"/>
+          <w:u w:val="single"/>
+        </w:rPr>
+      </w:pPr>
+      <w:r>
+        <w:rPr>
+          <w:b/>
+          <w:bCs/>
+          <w:sz w:val="24"/>
+          <w:szCs w:val="24"/>
+          <w:u w:val="single"/>
+        </w:rPr>
+        <w:lastRenderedPageBreak/>
+        <w:t>Process of ingress</w:t>
+      </w:r>
+    </w:p>
+    <w:p>
+      <w:pPr>
+        <w:pStyle w:val="NoSpacing"/>
+      </w:pPr>
+      <w:r>
+        <w:rPr>
+          <w:b/>
+          <w:bCs/>
+        </w:rPr>
+        <w:t>1. Deploy</w:t>
+      </w:r>
+      <w:r>
+        <w:t xml:space="preserve">: To deploy a cluster we use NGINX reverse proxy or </w:t>
+      </w:r>
+      <w:proofErr w:type="spellStart"/>
+      <w:r>
+        <w:t>HAProxy</w:t>
+      </w:r>
+      <w:proofErr w:type="spellEnd"/>
+      <w:r>
+        <w:t xml:space="preserve"> that is called Ingress Controller.</w:t>
+      </w:r>
+    </w:p>
+    <w:p>
+      <w:pPr>
+        <w:pStyle w:val="NoSpacing"/>
+      </w:pPr>
+      <w:r>
+        <w:t xml:space="preserve">   </w:t>
+      </w:r>
+      <w:proofErr w:type="spellStart"/>
+      <w:r>
+        <w:t>Yaml</w:t>
+      </w:r>
+      <w:proofErr w:type="spellEnd"/>
+      <w:r>
+        <w:t xml:space="preserve"> f</w:t>
+      </w:r>
+      <w:r>
+        <w:t>iles</w:t>
+      </w:r>
+      <w:r>
+        <w:t xml:space="preserve"> needed in deployment</w:t>
+      </w:r>
+      <w:r>
+        <w:t>:</w:t>
+      </w:r>
+    </w:p>
+    <w:p>
+      <w:pPr>
+        <w:pStyle w:val="NoSpacing"/>
+        <w:numPr>
+          <w:ilvl w:val="0"/>
+          <w:numId w:val="17"/>
+        </w:numPr>
+      </w:pPr>
+      <w:r>
+        <w:rPr>
+          <w:b/>
+          <w:bCs/>
+        </w:rPr>
+        <w:t>Deploymen</w:t>
+      </w:r>
+      <w:r>
+        <w:t>t</w:t>
+      </w:r>
+      <w:r>
+        <w:sym w:font="Wingdings" w:char="F0E8"/>
+      </w:r>
+      <w:r>
+        <w:t xml:space="preserve">Kind: Deployment with replicas, container as </w:t>
+      </w:r>
+      <w:proofErr w:type="spellStart"/>
+      <w:r>
+        <w:t>nginx</w:t>
+      </w:r>
+      <w:proofErr w:type="spellEnd"/>
+      <w:r>
+        <w:t xml:space="preserve"> ingress controller, env with pod name, ports for controller &amp; </w:t>
+      </w:r>
+      <w:proofErr w:type="spellStart"/>
+      <w:r>
+        <w:t>args</w:t>
+      </w:r>
+      <w:proofErr w:type="spellEnd"/>
+      <w:r>
+        <w:t xml:space="preserve"> for the path where </w:t>
+      </w:r>
+      <w:proofErr w:type="spellStart"/>
+      <w:r>
+        <w:t>nginix</w:t>
+      </w:r>
+      <w:proofErr w:type="spellEnd"/>
+      <w:r>
+        <w:t xml:space="preserve"> controller to start it.</w:t>
+      </w:r>
+    </w:p>
+    <w:p>
+      <w:pPr>
+        <w:pStyle w:val="NoSpacing"/>
+        <w:numPr>
+          <w:ilvl w:val="0"/>
+          <w:numId w:val="17"/>
+        </w:numPr>
+      </w:pPr>
+      <w:proofErr w:type="spellStart"/>
+      <w:r>
+        <w:rPr>
+          <w:b/>
+          <w:bCs/>
+        </w:rPr>
+        <w:t>ConfigMap</w:t>
+      </w:r>
+      <w:proofErr w:type="spellEnd"/>
+      <w:r>
+        <w:sym w:font="Wingdings" w:char="F0E8"/>
+      </w:r>
+      <w:r>
+        <w:t xml:space="preserve">Kind: </w:t>
+      </w:r>
+      <w:proofErr w:type="spellStart"/>
+      <w:r>
+        <w:t>ConfigMap</w:t>
+      </w:r>
+      <w:proofErr w:type="spellEnd"/>
+      <w:r>
+        <w:t xml:space="preserve"> where </w:t>
+      </w:r>
+      <w:proofErr w:type="spellStart"/>
+      <w:r>
+        <w:t>nginx</w:t>
+      </w:r>
+      <w:proofErr w:type="spellEnd"/>
+      <w:r>
+        <w:t xml:space="preserve"> error log, </w:t>
+      </w:r>
+      <w:proofErr w:type="spellStart"/>
+      <w:r>
+        <w:t>ssl</w:t>
+      </w:r>
+      <w:proofErr w:type="spellEnd"/>
+      <w:r>
+        <w:t>-protocols are placed.</w:t>
+      </w:r>
+    </w:p>
+    <w:p>
+      <w:pPr>
+        <w:pStyle w:val="NoSpacing"/>
+        <w:numPr>
+          <w:ilvl w:val="0"/>
+          <w:numId w:val="17"/>
+        </w:numPr>
+      </w:pPr>
+      <w:r>
+        <w:rPr>
+          <w:b/>
+          <w:bCs/>
+        </w:rPr>
+        <w:t>Service</w:t>
+      </w:r>
+      <w:r>
+        <w:sym w:font="Wingdings" w:char="F0E8"/>
+      </w:r>
+      <w:r>
+        <w:t xml:space="preserve">Kind: Service with service of type </w:t>
+      </w:r>
+      <w:proofErr w:type="spellStart"/>
+      <w:r>
+        <w:t>NodePort</w:t>
+      </w:r>
+      <w:proofErr w:type="spellEnd"/>
+      <w:r>
+        <w:t xml:space="preserve"> with selector as </w:t>
+      </w:r>
+      <w:proofErr w:type="spellStart"/>
+      <w:r>
+        <w:t>nginix</w:t>
+      </w:r>
+      <w:proofErr w:type="spellEnd"/>
+      <w:r>
+        <w:t>-ingress</w:t>
+      </w:r>
+    </w:p>
+    <w:p>
+      <w:pPr>
+        <w:pStyle w:val="NoSpacing"/>
+        <w:numPr>
+          <w:ilvl w:val="0"/>
+          <w:numId w:val="17"/>
+        </w:numPr>
+      </w:pPr>
+      <w:r>
+        <w:rPr>
+          <w:b/>
+          <w:bCs/>
+        </w:rPr>
+        <w:t>Auth</w:t>
+      </w:r>
+      <w:r>
+        <w:sym w:font="Wingdings" w:char="F0E8"/>
+      </w:r>
+      <w:r>
+        <w:t xml:space="preserve">Kind: </w:t>
+      </w:r>
+      <w:proofErr w:type="spellStart"/>
+      <w:r>
+        <w:t>ServiceAccount</w:t>
+      </w:r>
+      <w:proofErr w:type="spellEnd"/>
+      <w:r>
+        <w:t xml:space="preserve"> with Roles, </w:t>
+      </w:r>
+      <w:proofErr w:type="spellStart"/>
+      <w:r>
+        <w:t>clusterRoles</w:t>
+      </w:r>
+      <w:proofErr w:type="spellEnd"/>
+      <w:r>
+        <w:t xml:space="preserve">, </w:t>
+      </w:r>
+      <w:proofErr w:type="spellStart"/>
+      <w:r>
+        <w:t>RoleBindings</w:t>
+      </w:r>
+      <w:proofErr w:type="spellEnd"/>
+    </w:p>
+    <w:p>
+      <w:pPr>
+        <w:pStyle w:val="NoSpacing"/>
+      </w:pPr>
+    </w:p>
+    <w:p>
+      <w:pPr>
+        <w:pStyle w:val="NoSpacing"/>
+      </w:pPr>
+      <w:r>
+        <w:rPr>
+          <w:b/>
+          <w:bCs/>
+        </w:rPr>
+        <w:t>2. Configure:</w:t>
+      </w:r>
+      <w:r>
+        <w:t xml:space="preserve"> It contains URL routes, rules which are called Ingress Resources.</w:t>
+      </w:r>
+    </w:p>
+    <w:p>
+      <w:pPr>
+        <w:pStyle w:val="NoSpacing"/>
+      </w:pPr>
+      <w:r>
+        <w:t xml:space="preserve">   Resources</w:t>
+      </w:r>
+    </w:p>
+    <w:p>
+      <w:pPr>
+        <w:pStyle w:val="NoSpacing"/>
+      </w:pPr>
+      <w:r>
+        <w:t xml:space="preserve">   1.</w:t>
+      </w:r>
+      <w:r>
+        <w:rPr>
+          <w:b/>
+          <w:bCs/>
+        </w:rPr>
+        <w:t xml:space="preserve"> </w:t>
+      </w:r>
+      <w:r>
+        <w:rPr>
+          <w:b/>
+          <w:bCs/>
+        </w:rPr>
+        <w:t>Ingress</w:t>
+      </w:r>
+      <w:r>
+        <w:t xml:space="preserve"> </w:t>
+      </w:r>
+      <w:r>
+        <w:sym w:font="Wingdings" w:char="F0E8"/>
+      </w:r>
+      <w:r>
+        <w:t xml:space="preserve">Kind: Ingress where host, path, backend </w:t>
+      </w:r>
+      <w:proofErr w:type="gramStart"/>
+      <w:r>
+        <w:t>are</w:t>
+      </w:r>
+      <w:proofErr w:type="gramEnd"/>
+      <w:r>
+        <w:t xml:space="preserve"> defined</w:t>
+      </w:r>
+    </w:p>
+    <w:p>
+      <w:pPr>
+        <w:pStyle w:val="NoSpacing"/>
+      </w:pPr>
+    </w:p>
+    <w:p>
+      <w:pPr>
+        <w:pStyle w:val="NoSpacing"/>
+      </w:pPr>
+      <w:r>
+        <w:t xml:space="preserve">$ </w:t>
+      </w:r>
+      <w:proofErr w:type="spellStart"/>
+      <w:r>
+        <w:rPr>
+          <w:b/>
+          <w:bCs/>
+          <w:i/>
+          <w:iCs/>
+        </w:rPr>
+        <w:t>kubectl</w:t>
+      </w:r>
+      <w:proofErr w:type="spellEnd"/>
+      <w:r>
+        <w:rPr>
+          <w:b/>
+          <w:bCs/>
+          <w:i/>
+          <w:iCs/>
+        </w:rPr>
+        <w:t xml:space="preserve"> apply -f &lt;File&gt;</w:t>
+      </w:r>
+    </w:p>
+    <w:p>
+      <w:pPr>
+        <w:pStyle w:val="NoSpacing"/>
+      </w:pPr>
+      <w:r>
+        <w:t xml:space="preserve">$ </w:t>
+      </w:r>
+      <w:proofErr w:type="spellStart"/>
+      <w:r>
+        <w:rPr>
+          <w:b/>
+          <w:bCs/>
+          <w:i/>
+          <w:iCs/>
+        </w:rPr>
+        <w:t>kubectl</w:t>
+      </w:r>
+      <w:proofErr w:type="spellEnd"/>
+      <w:r>
+        <w:rPr>
+          <w:b/>
+          <w:bCs/>
+          <w:i/>
+          <w:iCs/>
+        </w:rPr>
+        <w:t xml:space="preserve"> edit ingress &lt;name&gt;</w:t>
+      </w:r>
+      <w:r>
+        <w:t xml:space="preserve">    #To update an existing Ingress to add a new Host</w:t>
+      </w:r>
+    </w:p>
+    <w:p>
+      <w:pPr>
+        <w:pStyle w:val="NoSpacing"/>
+      </w:pPr>
+      <w:r>
+        <w:t xml:space="preserve">$ </w:t>
+      </w:r>
+      <w:proofErr w:type="spellStart"/>
+      <w:r>
+        <w:rPr>
+          <w:b/>
+          <w:bCs/>
+          <w:i/>
+          <w:iCs/>
+        </w:rPr>
+        <w:t>kubectl</w:t>
+      </w:r>
+      <w:proofErr w:type="spellEnd"/>
+      <w:r>
+        <w:rPr>
+          <w:b/>
+          <w:bCs/>
+          <w:i/>
+          <w:iCs/>
+        </w:rPr>
+        <w:t xml:space="preserve"> describe ingress &lt;name&gt;</w:t>
+      </w:r>
+    </w:p>
+    <w:p>
+      <w:pPr>
+        <w:pStyle w:val="NoSpacing"/>
+        <w:rPr>
+          <w:u w:val="single"/>
+        </w:rPr>
+      </w:pPr>
+    </w:p>
+    <w:p>
+      <w:pPr>
+        <w:pStyle w:val="NoSpacing"/>
+        <w:rPr>
+          <w:u w:val="single"/>
+        </w:rPr>
       </w:pPr>
     </w:p>
     <w:p>
@@ -2210,7 +3131,15 @@
         <w:t>Rolling update</w:t>
       </w:r>
       <w:r>
-        <w:t xml:space="preserve"> also helps the user to replace the existing replica controller to newer ones. But, the deployment time is slow and in fact, we could say, there is no deployment at all</w:t>
+        <w:t xml:space="preserve"> also helps the user to replace the existing replica controller to newer ones. </w:t>
+      </w:r>
+      <w:proofErr w:type="gramStart"/>
+      <w:r>
+        <w:t>But,</w:t>
+      </w:r>
+      <w:proofErr w:type="gramEnd"/>
+      <w:r>
+        <w:t xml:space="preserve"> the deployment time is slow and in fact, we could say, there is no deployment at all</w:t>
       </w:r>
     </w:p>
     <w:p>
@@ -2415,6 +3344,26 @@
     <w:p>
       <w:pPr>
         <w:pStyle w:val="NoSpacing"/>
+      </w:pPr>
+    </w:p>
+    <w:p>
+      <w:pPr>
+        <w:pStyle w:val="NoSpacing"/>
+      </w:pPr>
+    </w:p>
+    <w:p>
+      <w:pPr>
+        <w:pStyle w:val="NoSpacing"/>
+      </w:pPr>
+    </w:p>
+    <w:p>
+      <w:pPr>
+        <w:pStyle w:val="NoSpacing"/>
+      </w:pPr>
+    </w:p>
+    <w:p>
+      <w:pPr>
+        <w:pStyle w:val="NoSpacing"/>
         <w:rPr>
           <w:b/>
           <w:bCs/>
@@ -2549,6 +3498,7 @@
         <w:pStyle w:val="NoSpacing"/>
         <w:ind w:left="720"/>
       </w:pPr>
+      <w:proofErr w:type="gramStart"/>
       <w:r>
         <w:rPr>
           <w:b/>
@@ -2572,6 +3522,7 @@
         <w:t>kubectl</w:t>
       </w:r>
       <w:proofErr w:type="spellEnd"/>
+      <w:proofErr w:type="gramEnd"/>
       <w:r>
         <w:rPr>
           <w:b/>
@@ -3711,7 +4662,15 @@
       </w:r>
       <w:proofErr w:type="spellEnd"/>
       <w:r>
-        <w:t>/gb-frontend:v3</w:t>
+        <w:t>/gb-</w:t>
+      </w:r>
+      <w:proofErr w:type="gramStart"/>
+      <w:r>
+        <w:t>frontend:v</w:t>
+      </w:r>
+      <w:proofErr w:type="gramEnd"/>
+      <w:r>
+        <w:t>3</w:t>
       </w:r>
     </w:p>
     <w:p>
@@ -6320,6 +7279,7 @@
         <w:t>pathofyaml</w:t>
       </w:r>
       <w:proofErr w:type="spellEnd"/>
+      <w:proofErr w:type="gramStart"/>
       <w:r>
         <w:rPr>
           <w:i/>
@@ -6343,7 +7303,15 @@
           <w:sz w:val="24"/>
           <w:szCs w:val="24"/>
         </w:rPr>
-        <w:t xml:space="preserve"> # To execute the </w:t>
+        <w:t xml:space="preserve"> #</w:t>
+      </w:r>
+      <w:proofErr w:type="gramEnd"/>
+      <w:r>
+        <w:rPr>
+          <w:sz w:val="24"/>
+          <w:szCs w:val="24"/>
+        </w:rPr>
+        <w:t xml:space="preserve"> To execute the </w:t>
       </w:r>
       <w:proofErr w:type="spellStart"/>
       <w:r>
@@ -6410,6 +7378,7 @@
         <w:t>pathofyml</w:t>
       </w:r>
       <w:proofErr w:type="spellEnd"/>
+      <w:proofErr w:type="gramStart"/>
       <w:r>
         <w:rPr>
           <w:i/>
@@ -6433,7 +7402,15 @@
           <w:sz w:val="24"/>
           <w:szCs w:val="24"/>
         </w:rPr>
-        <w:t># To delete the applied features</w:t>
+        <w:t>#</w:t>
+      </w:r>
+      <w:proofErr w:type="gramEnd"/>
+      <w:r>
+        <w:rPr>
+          <w:sz w:val="24"/>
+          <w:szCs w:val="24"/>
+        </w:rPr>
+        <w:t xml:space="preserve"> To delete the applied features</w:t>
       </w:r>
     </w:p>
     <w:p>
@@ -6681,6 +7658,7 @@
         <w:t xml:space="preserve"> get </w:t>
       </w:r>
       <w:proofErr w:type="spellStart"/>
+      <w:proofErr w:type="gramStart"/>
       <w:r>
         <w:rPr>
           <w:i/>
@@ -6705,7 +7683,15 @@
           <w:sz w:val="24"/>
           <w:szCs w:val="24"/>
         </w:rPr>
-        <w:t xml:space="preserve">#  Details of </w:t>
+        <w:t>#</w:t>
+      </w:r>
+      <w:proofErr w:type="gramEnd"/>
+      <w:r>
+        <w:rPr>
+          <w:sz w:val="24"/>
+          <w:szCs w:val="24"/>
+        </w:rPr>
+        <w:t xml:space="preserve">  Details of </w:t>
       </w:r>
       <w:proofErr w:type="spellStart"/>
       <w:r>
@@ -6809,6 +7795,7 @@
         <w:t xml:space="preserve"> describe </w:t>
       </w:r>
       <w:proofErr w:type="spellStart"/>
+      <w:proofErr w:type="gramStart"/>
       <w:r>
         <w:rPr>
           <w:i/>
@@ -6831,7 +7818,15 @@
           <w:sz w:val="24"/>
           <w:szCs w:val="24"/>
         </w:rPr>
-        <w:t xml:space="preserve"># Full details </w:t>
+        <w:t>#</w:t>
+      </w:r>
+      <w:proofErr w:type="gramEnd"/>
+      <w:r>
+        <w:rPr>
+          <w:sz w:val="24"/>
+          <w:szCs w:val="24"/>
+        </w:rPr>
+        <w:t xml:space="preserve"> Full details </w:t>
       </w:r>
       <w:r>
         <w:rPr>
@@ -7178,6 +8173,7 @@
         </w:rPr>
         <w:t>–</w:t>
       </w:r>
+      <w:proofErr w:type="gramStart"/>
       <w:r>
         <w:rPr>
           <w:i/>
@@ -7201,7 +8197,15 @@
           <w:sz w:val="24"/>
           <w:szCs w:val="24"/>
         </w:rPr>
-        <w:t xml:space="preserve"> # To record and apply the deploy </w:t>
+        <w:t xml:space="preserve"> #</w:t>
+      </w:r>
+      <w:proofErr w:type="gramEnd"/>
+      <w:r>
+        <w:rPr>
+          <w:sz w:val="24"/>
+          <w:szCs w:val="24"/>
+        </w:rPr>
+        <w:t xml:space="preserve"> To record and apply the deploy </w:t>
       </w:r>
     </w:p>
     <w:p>
@@ -7628,6 +8632,119 @@
 <file path=word/numbering.xml><?xml version="1.0" encoding="utf-8"?>
 <w:numbering xmlns:wpc="http://schemas.microsoft.com/office/word/2010/wordprocessingCanvas" xmlns:cx="http://schemas.microsoft.com/office/drawing/2014/chartex" xmlns:cx1="http://schemas.microsoft.com/office/drawing/2015/9/8/chartex" xmlns:cx2="http://schemas.microsoft.com/office/drawing/2015/10/21/chartex" xmlns:cx3="http://schemas.microsoft.com/office/drawing/2016/5/9/chartex" xmlns:cx4="http://schemas.microsoft.com/office/drawing/2016/5/10/chartex" xmlns:cx5="http://schemas.microsoft.com/office/drawing/2016/5/11/chartex" xmlns:cx6="http://schemas.microsoft.com/office/drawing/2016/5/12/chartex" xmlns:cx7="http://schemas.microsoft.com/office/drawing/2016/5/13/chartex" xmlns:cx8="http://schemas.microsoft.com/office/drawing/2016/5/14/chartex" xmlns:mc="http://schemas.openxmlformats.org/markup-compatibility/2006" xmlns:aink="http://schemas.microsoft.com/office/drawing/2016/ink" xmlns:am3d="http://schemas.microsoft.com/office/drawing/2017/model3d" xmlns:o="urn:schemas-microsoft-com:office:office" xmlns:r="http://schemas.openxmlformats.org/officeDocument/2006/relationships" xmlns:m="http://schemas.openxmlformats.org/officeDocument/2006/math" xmlns:v="urn:schemas-microsoft-com:vml" xmlns:wp14="http://schemas.microsoft.com/office/word/2010/wordprocessingDrawing" xmlns:wp="http://schemas.openxmlformats.org/drawingml/2006/wordprocessingDrawing" xmlns:w10="urn:schemas-microsoft-com:office:word" xmlns:w="http://schemas.openxmlformats.org/wordprocessingml/2006/main" xmlns:w14="http://schemas.microsoft.com/office/word/2010/wordml" xmlns:w15="http://schemas.microsoft.com/office/word/2012/wordml" xmlns:w16cex="http://schemas.microsoft.com/office/word/2018/wordml/cex" xmlns:w16cid="http://schemas.microsoft.com/office/word/2016/wordml/cid" xmlns:w16="http://schemas.microsoft.com/office/word/2018/wordml" xmlns:w16se="http://schemas.microsoft.com/office/word/2015/wordml/symex" xmlns:wpg="http://schemas.microsoft.com/office/word/2010/wordprocessingGroup" xmlns:wpi="http://schemas.microsoft.com/office/word/2010/wordprocessingInk" xmlns:wne="http://schemas.microsoft.com/office/word/2006/wordml" xmlns:wps="http://schemas.microsoft.com/office/word/2010/wordprocessingShape" mc:Ignorable="w14 w15 w16se w16cid w16 w16cex wp14">
   <w:abstractNum w:abstractNumId="0" w15:restartNumberingAfterBreak="0">
+    <w:nsid w:val="0994153C"/>
+    <w:multiLevelType w:val="hybridMultilevel"/>
+    <w:tmpl w:val="B13CBF4A"/>
+    <w:lvl w:ilvl="0" w:tplc="04090001">
+      <w:start w:val="1"/>
+      <w:numFmt w:val="bullet"/>
+      <w:lvlText w:val=""/>
+      <w:lvlJc w:val="left"/>
+      <w:pPr>
+        <w:ind w:left="720" w:hanging="360"/>
+      </w:pPr>
+      <w:rPr>
+        <w:rFonts w:ascii="Symbol" w:hAnsi="Symbol" w:hint="default"/>
+      </w:rPr>
+    </w:lvl>
+    <w:lvl w:ilvl="1" w:tplc="04090003" w:tentative="1">
+      <w:start w:val="1"/>
+      <w:numFmt w:val="bullet"/>
+      <w:lvlText w:val="o"/>
+      <w:lvlJc w:val="left"/>
+      <w:pPr>
+        <w:ind w:left="1440" w:hanging="360"/>
+      </w:pPr>
+      <w:rPr>
+        <w:rFonts w:ascii="Courier New" w:hAnsi="Courier New" w:cs="Courier New" w:hint="default"/>
+      </w:rPr>
+    </w:lvl>
+    <w:lvl w:ilvl="2" w:tplc="04090005" w:tentative="1">
+      <w:start w:val="1"/>
+      <w:numFmt w:val="bullet"/>
+      <w:lvlText w:val=""/>
+      <w:lvlJc w:val="left"/>
+      <w:pPr>
+        <w:ind w:left="2160" w:hanging="360"/>
+      </w:pPr>
+      <w:rPr>
+        <w:rFonts w:ascii="Wingdings" w:hAnsi="Wingdings" w:hint="default"/>
+      </w:rPr>
+    </w:lvl>
+    <w:lvl w:ilvl="3" w:tplc="04090001" w:tentative="1">
+      <w:start w:val="1"/>
+      <w:numFmt w:val="bullet"/>
+      <w:lvlText w:val=""/>
+      <w:lvlJc w:val="left"/>
+      <w:pPr>
+        <w:ind w:left="2880" w:hanging="360"/>
+      </w:pPr>
+      <w:rPr>
+        <w:rFonts w:ascii="Symbol" w:hAnsi="Symbol" w:hint="default"/>
+      </w:rPr>
+    </w:lvl>
+    <w:lvl w:ilvl="4" w:tplc="04090003" w:tentative="1">
+      <w:start w:val="1"/>
+      <w:numFmt w:val="bullet"/>
+      <w:lvlText w:val="o"/>
+      <w:lvlJc w:val="left"/>
+      <w:pPr>
+        <w:ind w:left="3600" w:hanging="360"/>
+      </w:pPr>
+      <w:rPr>
+        <w:rFonts w:ascii="Courier New" w:hAnsi="Courier New" w:cs="Courier New" w:hint="default"/>
+      </w:rPr>
+    </w:lvl>
+    <w:lvl w:ilvl="5" w:tplc="04090005" w:tentative="1">
+      <w:start w:val="1"/>
+      <w:numFmt w:val="bullet"/>
+      <w:lvlText w:val=""/>
+      <w:lvlJc w:val="left"/>
+      <w:pPr>
+        <w:ind w:left="4320" w:hanging="360"/>
+      </w:pPr>
+      <w:rPr>
+        <w:rFonts w:ascii="Wingdings" w:hAnsi="Wingdings" w:hint="default"/>
+      </w:rPr>
+    </w:lvl>
+    <w:lvl w:ilvl="6" w:tplc="04090001" w:tentative="1">
+      <w:start w:val="1"/>
+      <w:numFmt w:val="bullet"/>
+      <w:lvlText w:val=""/>
+      <w:lvlJc w:val="left"/>
+      <w:pPr>
+        <w:ind w:left="5040" w:hanging="360"/>
+      </w:pPr>
+      <w:rPr>
+        <w:rFonts w:ascii="Symbol" w:hAnsi="Symbol" w:hint="default"/>
+      </w:rPr>
+    </w:lvl>
+    <w:lvl w:ilvl="7" w:tplc="04090003" w:tentative="1">
+      <w:start w:val="1"/>
+      <w:numFmt w:val="bullet"/>
+      <w:lvlText w:val="o"/>
+      <w:lvlJc w:val="left"/>
+      <w:pPr>
+        <w:ind w:left="5760" w:hanging="360"/>
+      </w:pPr>
+      <w:rPr>
+        <w:rFonts w:ascii="Courier New" w:hAnsi="Courier New" w:cs="Courier New" w:hint="default"/>
+      </w:rPr>
+    </w:lvl>
+    <w:lvl w:ilvl="8" w:tplc="04090005" w:tentative="1">
+      <w:start w:val="1"/>
+      <w:numFmt w:val="bullet"/>
+      <w:lvlText w:val=""/>
+      <w:lvlJc w:val="left"/>
+      <w:pPr>
+        <w:ind w:left="6480" w:hanging="360"/>
+      </w:pPr>
+      <w:rPr>
+        <w:rFonts w:ascii="Wingdings" w:hAnsi="Wingdings" w:hint="default"/>
+      </w:rPr>
+    </w:lvl>
+  </w:abstractNum>
+  <w:abstractNum w:abstractNumId="1" w15:restartNumberingAfterBreak="0">
     <w:nsid w:val="16D22826"/>
     <w:multiLevelType w:val="hybridMultilevel"/>
     <w:tmpl w:val="FB163CC2"/>
@@ -7740,7 +8857,7 @@
       </w:rPr>
     </w:lvl>
   </w:abstractNum>
-  <w:abstractNum w:abstractNumId="1" w15:restartNumberingAfterBreak="0">
+  <w:abstractNum w:abstractNumId="2" w15:restartNumberingAfterBreak="0">
     <w:nsid w:val="1E7C353E"/>
     <w:multiLevelType w:val="hybridMultilevel"/>
     <w:tmpl w:val="7D906648"/>
@@ -7853,7 +8970,7 @@
       </w:rPr>
     </w:lvl>
   </w:abstractNum>
-  <w:abstractNum w:abstractNumId="2" w15:restartNumberingAfterBreak="0">
+  <w:abstractNum w:abstractNumId="3" w15:restartNumberingAfterBreak="0">
     <w:nsid w:val="21EB7104"/>
     <w:multiLevelType w:val="hybridMultilevel"/>
     <w:tmpl w:val="E35A9DB2"/>
@@ -7966,7 +9083,7 @@
       </w:rPr>
     </w:lvl>
   </w:abstractNum>
-  <w:abstractNum w:abstractNumId="3" w15:restartNumberingAfterBreak="0">
+  <w:abstractNum w:abstractNumId="4" w15:restartNumberingAfterBreak="0">
     <w:nsid w:val="255736DD"/>
     <w:multiLevelType w:val="hybridMultilevel"/>
     <w:tmpl w:val="08ECC09A"/>
@@ -8052,7 +9169,7 @@
       </w:pPr>
     </w:lvl>
   </w:abstractNum>
-  <w:abstractNum w:abstractNumId="4" w15:restartNumberingAfterBreak="0">
+  <w:abstractNum w:abstractNumId="5" w15:restartNumberingAfterBreak="0">
     <w:nsid w:val="2D461239"/>
     <w:multiLevelType w:val="hybridMultilevel"/>
     <w:tmpl w:val="7D2A2FA4"/>
@@ -8138,7 +9255,7 @@
       </w:pPr>
     </w:lvl>
   </w:abstractNum>
-  <w:abstractNum w:abstractNumId="5" w15:restartNumberingAfterBreak="0">
+  <w:abstractNum w:abstractNumId="6" w15:restartNumberingAfterBreak="0">
     <w:nsid w:val="3BEA3041"/>
     <w:multiLevelType w:val="hybridMultilevel"/>
     <w:tmpl w:val="D170458C"/>
@@ -8251,7 +9368,7 @@
       </w:rPr>
     </w:lvl>
   </w:abstractNum>
-  <w:abstractNum w:abstractNumId="6" w15:restartNumberingAfterBreak="0">
+  <w:abstractNum w:abstractNumId="7" w15:restartNumberingAfterBreak="0">
     <w:nsid w:val="3FF015FF"/>
     <w:multiLevelType w:val="hybridMultilevel"/>
     <w:tmpl w:val="F98E85DC"/>
@@ -8341,7 +9458,7 @@
       </w:pPr>
     </w:lvl>
   </w:abstractNum>
-  <w:abstractNum w:abstractNumId="7" w15:restartNumberingAfterBreak="0">
+  <w:abstractNum w:abstractNumId="8" w15:restartNumberingAfterBreak="0">
     <w:nsid w:val="44DC7A62"/>
     <w:multiLevelType w:val="hybridMultilevel"/>
     <w:tmpl w:val="A412B712"/>
@@ -8454,7 +9571,7 @@
       </w:rPr>
     </w:lvl>
   </w:abstractNum>
-  <w:abstractNum w:abstractNumId="8" w15:restartNumberingAfterBreak="0">
+  <w:abstractNum w:abstractNumId="9" w15:restartNumberingAfterBreak="0">
     <w:nsid w:val="452605A3"/>
     <w:multiLevelType w:val="hybridMultilevel"/>
     <w:tmpl w:val="001C94DE"/>
@@ -8567,7 +9684,7 @@
       </w:rPr>
     </w:lvl>
   </w:abstractNum>
-  <w:abstractNum w:abstractNumId="9" w15:restartNumberingAfterBreak="0">
+  <w:abstractNum w:abstractNumId="10" w15:restartNumberingAfterBreak="0">
     <w:nsid w:val="558D4077"/>
     <w:multiLevelType w:val="hybridMultilevel"/>
     <w:tmpl w:val="B6240B56"/>
@@ -8680,7 +9797,7 @@
       </w:rPr>
     </w:lvl>
   </w:abstractNum>
-  <w:abstractNum w:abstractNumId="10" w15:restartNumberingAfterBreak="0">
+  <w:abstractNum w:abstractNumId="11" w15:restartNumberingAfterBreak="0">
     <w:nsid w:val="567929DC"/>
     <w:multiLevelType w:val="hybridMultilevel"/>
     <w:tmpl w:val="1B165EDE"/>
@@ -8766,7 +9883,7 @@
       </w:pPr>
     </w:lvl>
   </w:abstractNum>
-  <w:abstractNum w:abstractNumId="11" w15:restartNumberingAfterBreak="0">
+  <w:abstractNum w:abstractNumId="12" w15:restartNumberingAfterBreak="0">
     <w:nsid w:val="65A4085C"/>
     <w:multiLevelType w:val="hybridMultilevel"/>
     <w:tmpl w:val="C332F19C"/>
@@ -8879,7 +9996,7 @@
       </w:rPr>
     </w:lvl>
   </w:abstractNum>
-  <w:abstractNum w:abstractNumId="12" w15:restartNumberingAfterBreak="0">
+  <w:abstractNum w:abstractNumId="13" w15:restartNumberingAfterBreak="0">
     <w:nsid w:val="732470B4"/>
     <w:multiLevelType w:val="hybridMultilevel"/>
     <w:tmpl w:val="A2B209FE"/>
@@ -8968,7 +10085,7 @@
       </w:pPr>
     </w:lvl>
   </w:abstractNum>
-  <w:abstractNum w:abstractNumId="13" w15:restartNumberingAfterBreak="0">
+  <w:abstractNum w:abstractNumId="14" w15:restartNumberingAfterBreak="0">
     <w:nsid w:val="76712620"/>
     <w:multiLevelType w:val="hybridMultilevel"/>
     <w:tmpl w:val="A9FC9C70"/>
@@ -9081,7 +10198,7 @@
       </w:rPr>
     </w:lvl>
   </w:abstractNum>
-  <w:abstractNum w:abstractNumId="14" w15:restartNumberingAfterBreak="0">
+  <w:abstractNum w:abstractNumId="15" w15:restartNumberingAfterBreak="0">
     <w:nsid w:val="79F74BB1"/>
     <w:multiLevelType w:val="hybridMultilevel"/>
     <w:tmpl w:val="6CD82CA2"/>
@@ -9170,7 +10287,7 @@
       </w:pPr>
     </w:lvl>
   </w:abstractNum>
-  <w:abstractNum w:abstractNumId="15" w15:restartNumberingAfterBreak="0">
+  <w:abstractNum w:abstractNumId="16" w15:restartNumberingAfterBreak="0">
     <w:nsid w:val="7B814B24"/>
     <w:multiLevelType w:val="hybridMultilevel"/>
     <w:tmpl w:val="F95A9924"/>
@@ -9284,52 +10401,55 @@
     </w:lvl>
   </w:abstractNum>
   <w:num w:numId="1">
+    <w:abstractNumId w:val="14"/>
+  </w:num>
+  <w:num w:numId="2">
+    <w:abstractNumId w:val="9"/>
+  </w:num>
+  <w:num w:numId="3">
+    <w:abstractNumId w:val="12"/>
+  </w:num>
+  <w:num w:numId="4">
+    <w:abstractNumId w:val="10"/>
+  </w:num>
+  <w:num w:numId="5">
+    <w:abstractNumId w:val="6"/>
+  </w:num>
+  <w:num w:numId="6">
+    <w:abstractNumId w:val="1"/>
+  </w:num>
+  <w:num w:numId="7">
+    <w:abstractNumId w:val="2"/>
+  </w:num>
+  <w:num w:numId="8">
+    <w:abstractNumId w:val="4"/>
+  </w:num>
+  <w:num w:numId="9">
+    <w:abstractNumId w:val="8"/>
+  </w:num>
+  <w:num w:numId="10">
+    <w:abstractNumId w:val="11"/>
+  </w:num>
+  <w:num w:numId="11">
+    <w:abstractNumId w:val="5"/>
+  </w:num>
+  <w:num w:numId="12">
+    <w:abstractNumId w:val="16"/>
+  </w:num>
+  <w:num w:numId="13">
+    <w:abstractNumId w:val="3"/>
+  </w:num>
+  <w:num w:numId="14">
+    <w:abstractNumId w:val="7"/>
+  </w:num>
+  <w:num w:numId="15">
+    <w:abstractNumId w:val="15"/>
+  </w:num>
+  <w:num w:numId="16">
     <w:abstractNumId w:val="13"/>
   </w:num>
-  <w:num w:numId="2">
-    <w:abstractNumId w:val="8"/>
-  </w:num>
-  <w:num w:numId="3">
-    <w:abstractNumId w:val="11"/>
-  </w:num>
-  <w:num w:numId="4">
-    <w:abstractNumId w:val="9"/>
-  </w:num>
-  <w:num w:numId="5">
-    <w:abstractNumId w:val="5"/>
-  </w:num>
-  <w:num w:numId="6">
+  <w:num w:numId="17">
     <w:abstractNumId w:val="0"/>
-  </w:num>
-  <w:num w:numId="7">
-    <w:abstractNumId w:val="1"/>
-  </w:num>
-  <w:num w:numId="8">
-    <w:abstractNumId w:val="3"/>
-  </w:num>
-  <w:num w:numId="9">
-    <w:abstractNumId w:val="7"/>
-  </w:num>
-  <w:num w:numId="10">
-    <w:abstractNumId w:val="10"/>
-  </w:num>
-  <w:num w:numId="11">
-    <w:abstractNumId w:val="4"/>
-  </w:num>
-  <w:num w:numId="12">
-    <w:abstractNumId w:val="15"/>
-  </w:num>
-  <w:num w:numId="13">
-    <w:abstractNumId w:val="2"/>
-  </w:num>
-  <w:num w:numId="14">
-    <w:abstractNumId w:val="6"/>
-  </w:num>
-  <w:num w:numId="15">
-    <w:abstractNumId w:val="14"/>
-  </w:num>
-  <w:num w:numId="16">
-    <w:abstractNumId w:val="12"/>
   </w:num>
 </w:numbering>
 </file>
